--- a/softball_div1/softball_d1_worksheet.docx
+++ b/softball_div1/softball_d1_worksheet.docx
@@ -1,37 +1,72 @@
 
 <file path=word/document.xml><?xml version="1.0" encoding="utf-8"?>
-<w:document xmlns:wpc="http://schemas.microsoft.com/office/word/2010/wordprocessingCanvas" xmlns:cx="http://schemas.microsoft.com/office/drawing/2014/chartex" xmlns:cx1="http://schemas.microsoft.com/office/drawing/2015/9/8/chartex" xmlns:cx2="http://schemas.microsoft.com/office/drawing/2015/10/21/chartex" xmlns:cx3="http://schemas.microsoft.com/office/drawing/2016/5/9/chartex" xmlns:cx4="http://schemas.microsoft.com/office/drawing/2016/5/10/chartex" xmlns:cx5="http://schemas.microsoft.com/office/drawing/2016/5/11/chartex" xmlns:cx6="http://schemas.microsoft.com/office/drawing/2016/5/12/chartex" xmlns:cx7="http://schemas.microsoft.com/office/drawing/2016/5/13/chartex" xmlns:cx8="http://schemas.microsoft.com/office/drawing/2016/5/14/chartex" xmlns:mc="http://schemas.openxmlformats.org/markup-compatibility/2006" xmlns:aink="http://schemas.microsoft.com/office/drawing/2016/ink" xmlns:am3d="http://schemas.microsoft.com/office/drawing/2017/model3d" xmlns:o="urn:schemas-microsoft-com:office:office" xmlns:oel="http://schemas.microsoft.com/office/2019/extlst" xmlns:r="http://schemas.openxmlformats.org/officeDocument/2006/relationships" xmlns:m="http://schemas.openxmlformats.org/officeDocument/2006/math" xmlns:v="urn:schemas-microsoft-com:vml" xmlns:wp14="http://schemas.microsoft.com/office/word/2010/wordprocessingDrawing" xmlns:wp="http://schemas.openxmlformats.org/drawingml/2006/wordprocessingDrawing" xmlns:w10="urn:schemas-microsoft-com:office:word" xmlns:w="http://schemas.openxmlformats.org/wordprocessingml/2006/main" xmlns:w14="http://schemas.microsoft.com/office/word/2010/wordml" xmlns:w15="http://schemas.microsoft.com/office/word/2012/wordml" xmlns:w16cex="http://schemas.microsoft.com/office/word/2018/wordml/cex" xmlns:w16cid="http://schemas.microsoft.com/office/word/2016/wordml/cid" xmlns:w16="http://schemas.microsoft.com/office/word/2018/wordml" xmlns:w16du="http://schemas.microsoft.com/office/word/2023/wordml/word16du" xmlns:w16sdtdh="http://schemas.microsoft.com/office/word/2020/wordml/sdtdatahash" xmlns:w16se="http://schemas.microsoft.com/office/word/2015/wordml/symex" xmlns:wpg="http://schemas.microsoft.com/office/word/2010/wordprocessingGroup" xmlns:wpi="http://schemas.microsoft.com/office/word/2010/wordprocessingInk" xmlns:wne="http://schemas.microsoft.com/office/word/2006/wordml" xmlns:wps="http://schemas.microsoft.com/office/word/2010/wordprocessingShape" mc:Ignorable="w14 w15 w16se w16cid w16 w16cex w16sdtdh wp14">
+<w:document xmlns:wpc="http://schemas.microsoft.com/office/word/2010/wordprocessingCanvas" xmlns:cx="http://schemas.microsoft.com/office/drawing/2014/chartex" xmlns:cx1="http://schemas.microsoft.com/office/drawing/2015/9/8/chartex" xmlns:mc="http://schemas.openxmlformats.org/markup-compatibility/2006" xmlns:o="urn:schemas-microsoft-com:office:office" xmlns:r="http://schemas.openxmlformats.org/officeDocument/2006/relationships" xmlns:m="http://schemas.openxmlformats.org/officeDocument/2006/math" xmlns:v="urn:schemas-microsoft-com:vml" xmlns:wp14="http://schemas.microsoft.com/office/word/2010/wordprocessingDrawing" xmlns:wp="http://schemas.openxmlformats.org/drawingml/2006/wordprocessingDrawing" xmlns:w10="urn:schemas-microsoft-com:office:word" xmlns:w="http://schemas.openxmlformats.org/wordprocessingml/2006/main" xmlns:w14="http://schemas.microsoft.com/office/word/2010/wordml" xmlns:w15="http://schemas.microsoft.com/office/word/2012/wordml" xmlns:w16se="http://schemas.microsoft.com/office/word/2015/wordml/symex" xmlns:wpg="http://schemas.microsoft.com/office/word/2010/wordprocessingGroup" xmlns:wpi="http://schemas.microsoft.com/office/word/2010/wordprocessingInk" xmlns:wne="http://schemas.microsoft.com/office/word/2006/wordml" xmlns:wps="http://schemas.microsoft.com/office/word/2010/wordprocessingShape" mc:Ignorable="w14 w15 w16se wp14">
   <w:body>
     <w:p>
       <w:pPr>
         <w:spacing w:after="0" w:line="240" w:lineRule="auto"/>
-        <w:jc w:val="center"/>
-        <w:rPr>
-          <w:rFonts w:ascii="Times New Roman" w:eastAsia="Times New Roman" w:hAnsi="Times New Roman" w:cs="Times New Roman"/>
-          <w:kern w:val="0"/>
-          <w:sz w:val="24"/>
-          <w:szCs w:val="24"/>
-          <w14:ligatures w14:val="none"/>
-        </w:rPr>
-      </w:pPr>
-      <w:r>
         <w:rPr>
           <w:rFonts w:ascii="Arial" w:eastAsia="Times New Roman" w:hAnsi="Arial" w:cs="Arial"/>
           <w:color w:val="000000"/>
           <w:kern w:val="0"/>
           <w14:ligatures w14:val="none"/>
         </w:rPr>
-        <w:t>Joining Functions Worksheet</w:t>
+      </w:pPr>
+      <w:r>
+        <w:rPr>
+          <w:rFonts w:ascii="Arial" w:eastAsia="Times New Roman" w:hAnsi="Arial" w:cs="Arial"/>
+          <w:color w:val="000000"/>
+          <w:kern w:val="0"/>
+          <w14:ligatures w14:val="none"/>
+        </w:rPr>
+        <w:t>Data for a particular sport is often stored across numerous locations. For example, in NCAA Div</w:t>
+      </w:r>
+      <w:r>
+        <w:rPr>
+          <w:rFonts w:ascii="Arial" w:eastAsia="Times New Roman" w:hAnsi="Arial" w:cs="Arial"/>
+          <w:color w:val="000000"/>
+          <w:kern w:val="0"/>
+          <w14:ligatures w14:val="none"/>
+        </w:rPr>
+        <w:t xml:space="preserve">ision </w:t>
+      </w:r>
+      <w:r>
+        <w:rPr>
+          <w:rFonts w:ascii="Arial" w:eastAsia="Times New Roman" w:hAnsi="Arial" w:cs="Arial"/>
+          <w:color w:val="000000"/>
+          <w:kern w:val="0"/>
+          <w14:ligatures w14:val="none"/>
+        </w:rPr>
+        <w:t xml:space="preserve">I Softball, batting statistics for each season are typically stored in separate tables. (See for example the statistics hosted by </w:t>
+      </w:r>
+      <w:hyperlink r:id="rId7" w:history="1">
+        <w:r>
+          <w:rPr>
+            <w:rStyle w:val="Hyperlink"/>
+            <w:rFonts w:ascii="Arial" w:eastAsia="Times New Roman" w:hAnsi="Arial" w:cs="Arial"/>
+            <w:kern w:val="0"/>
+            <w14:ligatures w14:val="none"/>
+          </w:rPr>
+          <w:t>https://d1softball.com/</w:t>
+        </w:r>
+      </w:hyperlink>
+      <w:r>
+        <w:rPr>
+          <w:rFonts w:ascii="Arial" w:eastAsia="Times New Roman" w:hAnsi="Arial" w:cs="Arial"/>
+          <w:color w:val="000000"/>
+          <w:kern w:val="0"/>
+          <w14:ligatures w14:val="none"/>
+        </w:rPr>
+        <w:t>)</w:t>
       </w:r>
     </w:p>
     <w:p>
       <w:pPr>
-        <w:spacing w:after="240" w:line="240" w:lineRule="auto"/>
-        <w:rPr>
-          <w:rFonts w:ascii="Times New Roman" w:eastAsia="Times New Roman" w:hAnsi="Times New Roman" w:cs="Times New Roman"/>
-          <w:kern w:val="0"/>
-          <w:sz w:val="24"/>
-          <w:szCs w:val="24"/>
+        <w:spacing w:after="0" w:line="240" w:lineRule="auto"/>
+        <w:rPr>
+          <w:rFonts w:ascii="Arial" w:eastAsia="Times New Roman" w:hAnsi="Arial" w:cs="Arial"/>
+          <w:color w:val="000000"/>
+          <w:kern w:val="0"/>
           <w14:ligatures w14:val="none"/>
         </w:rPr>
       </w:pPr>
@@ -40,23 +75,12 @@
       <w:pPr>
         <w:spacing w:after="0" w:line="240" w:lineRule="auto"/>
         <w:rPr>
-          <w:rFonts w:ascii="Times New Roman" w:eastAsia="Times New Roman" w:hAnsi="Times New Roman" w:cs="Times New Roman"/>
-          <w:kern w:val="0"/>
-          <w:sz w:val="24"/>
-          <w:szCs w:val="24"/>
-          <w14:ligatures w14:val="none"/>
-        </w:rPr>
-      </w:pPr>
-      <w:r>
-        <w:rPr>
           <w:rFonts w:ascii="Arial" w:eastAsia="Times New Roman" w:hAnsi="Arial" w:cs="Arial"/>
           <w:color w:val="000000"/>
           <w:kern w:val="0"/>
           <w14:ligatures w14:val="none"/>
         </w:rPr>
-        <w:t xml:space="preserve">Softball relies on a player’s ability to score runs by stepping up to home plate and batting. The statistics that are collected can determine the batting order, what pitches a pitcher throws and even where the infielders and outfielders stand. This worksheet looks at some simple batting stats over two seasons through the use of joining functions (this is only a small window of a bigger dataset). When there are more than one </w:t>
-      </w:r>
-      <w:proofErr w:type="gramStart"/>
+      </w:pPr>
       <w:r>
         <w:rPr>
           <w:rFonts w:ascii="Arial" w:eastAsia="Times New Roman" w:hAnsi="Arial" w:cs="Arial"/>
@@ -64,17 +88,81 @@
           <w:kern w:val="0"/>
           <w14:ligatures w14:val="none"/>
         </w:rPr>
-        <w:t>datasets</w:t>
-      </w:r>
-      <w:proofErr w:type="gramEnd"/>
-      <w:r>
+        <w:t xml:space="preserve">Suppose we are interested in tracking the progress of players across multiple seasons. </w:t>
+      </w:r>
+    </w:p>
+    <w:p>
+      <w:pPr>
+        <w:spacing w:after="0" w:line="240" w:lineRule="auto"/>
         <w:rPr>
           <w:rFonts w:ascii="Arial" w:eastAsia="Times New Roman" w:hAnsi="Arial" w:cs="Arial"/>
           <w:color w:val="000000"/>
           <w:kern w:val="0"/>
           <w14:ligatures w14:val="none"/>
         </w:rPr>
-        <w:t>, it is important to be able to merge them in cases where you want to compare. In this case, we want to compare batting statistics over two seasons. The complete datasets can be used to do further calculations and comparisons. </w:t>
+      </w:pPr>
+    </w:p>
+    <w:p>
+      <w:pPr>
+        <w:spacing w:after="0" w:line="240" w:lineRule="auto"/>
+        <w:rPr>
+          <w:rFonts w:ascii="Arial" w:eastAsia="Times New Roman" w:hAnsi="Arial" w:cs="Arial"/>
+          <w:color w:val="000000"/>
+          <w:kern w:val="0"/>
+          <w14:ligatures w14:val="none"/>
+        </w:rPr>
+      </w:pPr>
+      <w:bookmarkStart w:id="0" w:name="_GoBack"/>
+      <w:bookmarkEnd w:id="0"/>
+    </w:p>
+    <w:p>
+      <w:pPr>
+        <w:spacing w:after="0" w:line="240" w:lineRule="auto"/>
+        <w:rPr>
+          <w:rFonts w:ascii="Arial" w:eastAsia="Times New Roman" w:hAnsi="Arial" w:cs="Arial"/>
+          <w:color w:val="000000"/>
+          <w:kern w:val="0"/>
+          <w14:ligatures w14:val="none"/>
+        </w:rPr>
+      </w:pPr>
+    </w:p>
+    <w:p>
+      <w:pPr>
+        <w:spacing w:after="0" w:line="240" w:lineRule="auto"/>
+        <w:rPr>
+          <w:rFonts w:ascii="Times New Roman" w:eastAsia="Times New Roman" w:hAnsi="Times New Roman" w:cs="Times New Roman"/>
+          <w:kern w:val="0"/>
+          <w:sz w:val="24"/>
+          <w:szCs w:val="24"/>
+          <w14:ligatures w14:val="none"/>
+        </w:rPr>
+      </w:pPr>
+      <w:r>
+        <w:rPr>
+          <w:rFonts w:ascii="Arial" w:eastAsia="Times New Roman" w:hAnsi="Arial" w:cs="Arial"/>
+          <w:color w:val="000000"/>
+          <w:kern w:val="0"/>
+          <w14:ligatures w14:val="none"/>
+        </w:rPr>
+        <w:t xml:space="preserve">This </w:t>
+      </w:r>
+      <w:r>
+        <w:rPr>
+          <w:rFonts w:ascii="Arial" w:eastAsia="Times New Roman" w:hAnsi="Arial" w:cs="Arial"/>
+          <w:color w:val="000000"/>
+          <w:kern w:val="0"/>
+          <w14:ligatures w14:val="none"/>
+        </w:rPr>
+        <w:t xml:space="preserve">module </w:t>
+      </w:r>
+      <w:r>
+        <w:rPr>
+          <w:rFonts w:ascii="Arial" w:eastAsia="Times New Roman" w:hAnsi="Arial" w:cs="Arial"/>
+          <w:color w:val="000000"/>
+          <w:kern w:val="0"/>
+          <w14:ligatures w14:val="none"/>
+        </w:rPr>
+        <w:t>looks at some simple batting stats over two seasons through the use of joining functions (this is only a small window of a bigger dataset). When there are more than one datasets, it is important to be able to merge them in cases where you want to compare. In this case, we want to compare batting statistics over two seasons. The complete datasets can be used to do further calculations and comparisons. </w:t>
       </w:r>
     </w:p>
     <w:p>
@@ -2919,27 +3007,7 @@
           <w:kern w:val="0"/>
           <w14:ligatures w14:val="none"/>
         </w:rPr>
-        <w:t xml:space="preserve">When using a join function, which variable would you want to use as your key and why </w:t>
-      </w:r>
-      <w:proofErr w:type="gramStart"/>
-      <w:r>
-        <w:rPr>
-          <w:rFonts w:ascii="Arial" w:eastAsia="Times New Roman" w:hAnsi="Arial" w:cs="Arial"/>
-          <w:color w:val="000000"/>
-          <w:kern w:val="0"/>
-          <w14:ligatures w14:val="none"/>
-        </w:rPr>
-        <w:t>looking</w:t>
-      </w:r>
-      <w:proofErr w:type="gramEnd"/>
-      <w:r>
-        <w:rPr>
-          <w:rFonts w:ascii="Arial" w:eastAsia="Times New Roman" w:hAnsi="Arial" w:cs="Arial"/>
-          <w:color w:val="000000"/>
-          <w:kern w:val="0"/>
-          <w14:ligatures w14:val="none"/>
-        </w:rPr>
-        <w:t xml:space="preserve"> at the datasets above?</w:t>
+        <w:t>When using a join function, which variable would you want to use as your key and why looking at the datasets above?</w:t>
       </w:r>
     </w:p>
     <w:p>
@@ -3855,7 +3923,6 @@
               </w:rPr>
             </w:pPr>
             <w:proofErr w:type="spellStart"/>
-            <w:proofErr w:type="gramStart"/>
             <w:r>
               <w:rPr>
                 <w:rFonts w:ascii="Arial" w:eastAsia="Times New Roman" w:hAnsi="Arial" w:cs="Arial"/>
@@ -3870,7 +3937,6 @@
               <w:t>H.y</w:t>
             </w:r>
             <w:proofErr w:type="spellEnd"/>
-            <w:proofErr w:type="gramEnd"/>
           </w:p>
         </w:tc>
         <w:tc>
@@ -3947,7 +4013,6 @@
               </w:rPr>
             </w:pPr>
             <w:proofErr w:type="spellStart"/>
-            <w:proofErr w:type="gramStart"/>
             <w:r>
               <w:rPr>
                 <w:rFonts w:ascii="Arial" w:eastAsia="Times New Roman" w:hAnsi="Arial" w:cs="Arial"/>
@@ -3962,7 +4027,6 @@
               <w:t>H.y</w:t>
             </w:r>
             <w:proofErr w:type="spellEnd"/>
-            <w:proofErr w:type="gramEnd"/>
           </w:p>
         </w:tc>
       </w:tr>
@@ -5300,6 +5364,7 @@
       </w:r>
     </w:p>
     <w:sectPr>
+      <w:headerReference w:type="default" r:id="rId8"/>
       <w:pgSz w:w="12240" w:h="15840"/>
       <w:pgMar w:top="1440" w:right="1440" w:bottom="1440" w:left="1440" w:header="720" w:footer="720" w:gutter="0"/>
       <w:cols w:space="720"/>
@@ -5309,8 +5374,95 @@
 </w:document>
 </file>
 
+<file path=word/endnotes.xml><?xml version="1.0" encoding="utf-8"?>
+<w:endnotes xmlns:wpc="http://schemas.microsoft.com/office/word/2010/wordprocessingCanvas" xmlns:cx="http://schemas.microsoft.com/office/drawing/2014/chartex" xmlns:cx1="http://schemas.microsoft.com/office/drawing/2015/9/8/chartex" xmlns:mc="http://schemas.openxmlformats.org/markup-compatibility/2006" xmlns:o="urn:schemas-microsoft-com:office:office" xmlns:r="http://schemas.openxmlformats.org/officeDocument/2006/relationships" xmlns:m="http://schemas.openxmlformats.org/officeDocument/2006/math" xmlns:v="urn:schemas-microsoft-com:vml" xmlns:wp14="http://schemas.microsoft.com/office/word/2010/wordprocessingDrawing" xmlns:wp="http://schemas.openxmlformats.org/drawingml/2006/wordprocessingDrawing" xmlns:w10="urn:schemas-microsoft-com:office:word" xmlns:w="http://schemas.openxmlformats.org/wordprocessingml/2006/main" xmlns:w14="http://schemas.microsoft.com/office/word/2010/wordml" xmlns:w15="http://schemas.microsoft.com/office/word/2012/wordml" xmlns:w16se="http://schemas.microsoft.com/office/word/2015/wordml/symex" xmlns:wpg="http://schemas.microsoft.com/office/word/2010/wordprocessingGroup" xmlns:wpi="http://schemas.microsoft.com/office/word/2010/wordprocessingInk" xmlns:wne="http://schemas.microsoft.com/office/word/2006/wordml" xmlns:wps="http://schemas.microsoft.com/office/word/2010/wordprocessingShape" mc:Ignorable="w14 w15 w16se wp14">
+  <w:endnote w:type="separator" w:id="-1">
+    <w:p>
+      <w:pPr>
+        <w:spacing w:after="0" w:line="240" w:lineRule="auto"/>
+      </w:pPr>
+      <w:r>
+        <w:separator/>
+      </w:r>
+    </w:p>
+  </w:endnote>
+  <w:endnote w:type="continuationSeparator" w:id="0">
+    <w:p>
+      <w:pPr>
+        <w:spacing w:after="0" w:line="240" w:lineRule="auto"/>
+      </w:pPr>
+      <w:r>
+        <w:continuationSeparator/>
+      </w:r>
+    </w:p>
+  </w:endnote>
+</w:endnotes>
+</file>
+
+<file path=word/footnotes.xml><?xml version="1.0" encoding="utf-8"?>
+<w:footnotes xmlns:wpc="http://schemas.microsoft.com/office/word/2010/wordprocessingCanvas" xmlns:cx="http://schemas.microsoft.com/office/drawing/2014/chartex" xmlns:cx1="http://schemas.microsoft.com/office/drawing/2015/9/8/chartex" xmlns:mc="http://schemas.openxmlformats.org/markup-compatibility/2006" xmlns:o="urn:schemas-microsoft-com:office:office" xmlns:r="http://schemas.openxmlformats.org/officeDocument/2006/relationships" xmlns:m="http://schemas.openxmlformats.org/officeDocument/2006/math" xmlns:v="urn:schemas-microsoft-com:vml" xmlns:wp14="http://schemas.microsoft.com/office/word/2010/wordprocessingDrawing" xmlns:wp="http://schemas.openxmlformats.org/drawingml/2006/wordprocessingDrawing" xmlns:w10="urn:schemas-microsoft-com:office:word" xmlns:w="http://schemas.openxmlformats.org/wordprocessingml/2006/main" xmlns:w14="http://schemas.microsoft.com/office/word/2010/wordml" xmlns:w15="http://schemas.microsoft.com/office/word/2012/wordml" xmlns:w16se="http://schemas.microsoft.com/office/word/2015/wordml/symex" xmlns:wpg="http://schemas.microsoft.com/office/word/2010/wordprocessingGroup" xmlns:wpi="http://schemas.microsoft.com/office/word/2010/wordprocessingInk" xmlns:wne="http://schemas.microsoft.com/office/word/2006/wordml" xmlns:wps="http://schemas.microsoft.com/office/word/2010/wordprocessingShape" mc:Ignorable="w14 w15 w16se wp14">
+  <w:footnote w:type="separator" w:id="-1">
+    <w:p>
+      <w:pPr>
+        <w:spacing w:after="0" w:line="240" w:lineRule="auto"/>
+      </w:pPr>
+      <w:r>
+        <w:separator/>
+      </w:r>
+    </w:p>
+  </w:footnote>
+  <w:footnote w:type="continuationSeparator" w:id="0">
+    <w:p>
+      <w:pPr>
+        <w:spacing w:after="0" w:line="240" w:lineRule="auto"/>
+      </w:pPr>
+      <w:r>
+        <w:continuationSeparator/>
+      </w:r>
+    </w:p>
+  </w:footnote>
+</w:footnotes>
+</file>
+
+<file path=word/header1.xml><?xml version="1.0" encoding="utf-8"?>
+<w:hdr xmlns:wpc="http://schemas.microsoft.com/office/word/2010/wordprocessingCanvas" xmlns:cx="http://schemas.microsoft.com/office/drawing/2014/chartex" xmlns:cx1="http://schemas.microsoft.com/office/drawing/2015/9/8/chartex" xmlns:mc="http://schemas.openxmlformats.org/markup-compatibility/2006" xmlns:o="urn:schemas-microsoft-com:office:office" xmlns:r="http://schemas.openxmlformats.org/officeDocument/2006/relationships" xmlns:m="http://schemas.openxmlformats.org/officeDocument/2006/math" xmlns:v="urn:schemas-microsoft-com:vml" xmlns:wp14="http://schemas.microsoft.com/office/word/2010/wordprocessingDrawing" xmlns:wp="http://schemas.openxmlformats.org/drawingml/2006/wordprocessingDrawing" xmlns:w10="urn:schemas-microsoft-com:office:word" xmlns:w="http://schemas.openxmlformats.org/wordprocessingml/2006/main" xmlns:w14="http://schemas.microsoft.com/office/word/2010/wordml" xmlns:w15="http://schemas.microsoft.com/office/word/2012/wordml" xmlns:w16se="http://schemas.microsoft.com/office/word/2015/wordml/symex" xmlns:wpg="http://schemas.microsoft.com/office/word/2010/wordprocessingGroup" xmlns:wpi="http://schemas.microsoft.com/office/word/2010/wordprocessingInk" xmlns:wne="http://schemas.microsoft.com/office/word/2006/wordml" xmlns:wps="http://schemas.microsoft.com/office/word/2010/wordprocessingShape" mc:Ignorable="w14 w15 w16se wp14">
+  <w:p>
+    <w:pPr>
+      <w:pStyle w:val="Header"/>
+      <w:jc w:val="center"/>
+      <w:rPr>
+        <w:b/>
+        <w:sz w:val="24"/>
+      </w:rPr>
+    </w:pPr>
+    <w:r>
+      <w:rPr>
+        <w:b/>
+        <w:sz w:val="24"/>
+      </w:rPr>
+      <w:t xml:space="preserve">Merging multiple data tables together using </w:t>
+    </w:r>
+    <w:r>
+      <w:rPr>
+        <w:b/>
+        <w:i/>
+        <w:sz w:val="24"/>
+      </w:rPr>
+      <w:t>join</w:t>
+    </w:r>
+    <w:r>
+      <w:rPr>
+        <w:b/>
+        <w:sz w:val="24"/>
+      </w:rPr>
+      <w:t>s</w:t>
+    </w:r>
+  </w:p>
+</w:hdr>
+</file>
+
 <file path=word/numbering.xml><?xml version="1.0" encoding="utf-8"?>
-<w:numbering xmlns:wpc="http://schemas.microsoft.com/office/word/2010/wordprocessingCanvas" xmlns:cx="http://schemas.microsoft.com/office/drawing/2014/chartex" xmlns:cx1="http://schemas.microsoft.com/office/drawing/2015/9/8/chartex" xmlns:cx2="http://schemas.microsoft.com/office/drawing/2015/10/21/chartex" xmlns:cx3="http://schemas.microsoft.com/office/drawing/2016/5/9/chartex" xmlns:cx4="http://schemas.microsoft.com/office/drawing/2016/5/10/chartex" xmlns:cx5="http://schemas.microsoft.com/office/drawing/2016/5/11/chartex" xmlns:cx6="http://schemas.microsoft.com/office/drawing/2016/5/12/chartex" xmlns:cx7="http://schemas.microsoft.com/office/drawing/2016/5/13/chartex" xmlns:cx8="http://schemas.microsoft.com/office/drawing/2016/5/14/chartex" xmlns:mc="http://schemas.openxmlformats.org/markup-compatibility/2006" xmlns:aink="http://schemas.microsoft.com/office/drawing/2016/ink" xmlns:am3d="http://schemas.microsoft.com/office/drawing/2017/model3d" xmlns:o="urn:schemas-microsoft-com:office:office" xmlns:oel="http://schemas.microsoft.com/office/2019/extlst" xmlns:r="http://schemas.openxmlformats.org/officeDocument/2006/relationships" xmlns:m="http://schemas.openxmlformats.org/officeDocument/2006/math" xmlns:v="urn:schemas-microsoft-com:vml" xmlns:wp14="http://schemas.microsoft.com/office/word/2010/wordprocessingDrawing" xmlns:wp="http://schemas.openxmlformats.org/drawingml/2006/wordprocessingDrawing" xmlns:w10="urn:schemas-microsoft-com:office:word" xmlns:w="http://schemas.openxmlformats.org/wordprocessingml/2006/main" xmlns:w14="http://schemas.microsoft.com/office/word/2010/wordml" xmlns:w15="http://schemas.microsoft.com/office/word/2012/wordml" xmlns:w16cex="http://schemas.microsoft.com/office/word/2018/wordml/cex" xmlns:w16cid="http://schemas.microsoft.com/office/word/2016/wordml/cid" xmlns:w16="http://schemas.microsoft.com/office/word/2018/wordml" xmlns:w16du="http://schemas.microsoft.com/office/word/2023/wordml/word16du" xmlns:w16sdtdh="http://schemas.microsoft.com/office/word/2020/wordml/sdtdatahash" xmlns:w16se="http://schemas.microsoft.com/office/word/2015/wordml/symex" xmlns:wpg="http://schemas.microsoft.com/office/word/2010/wordprocessingGroup" xmlns:wpi="http://schemas.microsoft.com/office/word/2010/wordprocessingInk" xmlns:wne="http://schemas.microsoft.com/office/word/2006/wordml" xmlns:wps="http://schemas.microsoft.com/office/word/2010/wordprocessingShape" mc:Ignorable="w14 w15 w16se w16cid w16 w16cex w16sdtdh wp14">
+<w:numbering xmlns:wpc="http://schemas.microsoft.com/office/word/2010/wordprocessingCanvas" xmlns:cx="http://schemas.microsoft.com/office/drawing/2014/chartex" xmlns:cx1="http://schemas.microsoft.com/office/drawing/2015/9/8/chartex" xmlns:mc="http://schemas.openxmlformats.org/markup-compatibility/2006" xmlns:o="urn:schemas-microsoft-com:office:office" xmlns:r="http://schemas.openxmlformats.org/officeDocument/2006/relationships" xmlns:m="http://schemas.openxmlformats.org/officeDocument/2006/math" xmlns:v="urn:schemas-microsoft-com:vml" xmlns:wp14="http://schemas.microsoft.com/office/word/2010/wordprocessingDrawing" xmlns:wp="http://schemas.openxmlformats.org/drawingml/2006/wordprocessingDrawing" xmlns:w10="urn:schemas-microsoft-com:office:word" xmlns:w="http://schemas.openxmlformats.org/wordprocessingml/2006/main" xmlns:w14="http://schemas.microsoft.com/office/word/2010/wordml" xmlns:w15="http://schemas.microsoft.com/office/word/2012/wordml" xmlns:w16se="http://schemas.microsoft.com/office/word/2015/wordml/symex" xmlns:wpg="http://schemas.microsoft.com/office/word/2010/wordprocessingGroup" xmlns:wpi="http://schemas.microsoft.com/office/word/2010/wordprocessingInk" xmlns:wne="http://schemas.microsoft.com/office/word/2006/wordml" xmlns:wps="http://schemas.microsoft.com/office/word/2010/wordprocessingShape" mc:Ignorable="w14 w15 w16se wp14">
   <w:abstractNum w:abstractNumId="0" w15:restartNumberingAfterBreak="0">
     <w:nsid w:val="071F691D"/>
     <w:multiLevelType w:val="multilevel"/>
@@ -5989,13 +6141,13 @@
       </w:pPr>
     </w:lvl>
   </w:abstractNum>
-  <w:num w:numId="1" w16cid:durableId="1588464363">
+  <w:num w:numId="1">
     <w:abstractNumId w:val="1"/>
   </w:num>
-  <w:num w:numId="2" w16cid:durableId="457262085">
+  <w:num w:numId="2">
     <w:abstractNumId w:val="0"/>
   </w:num>
-  <w:num w:numId="3" w16cid:durableId="284388570">
+  <w:num w:numId="3">
     <w:abstractNumId w:val="4"/>
     <w:lvlOverride w:ilvl="0">
       <w:lvl w:ilvl="0">
@@ -6005,7 +6157,7 @@
       </w:lvl>
     </w:lvlOverride>
   </w:num>
-  <w:num w:numId="4" w16cid:durableId="1986809574">
+  <w:num w:numId="4">
     <w:abstractNumId w:val="3"/>
     <w:lvlOverride w:ilvl="0">
       <w:lvl w:ilvl="0">
@@ -6015,7 +6167,7 @@
       </w:lvl>
     </w:lvlOverride>
   </w:num>
-  <w:num w:numId="5" w16cid:durableId="1296450749">
+  <w:num w:numId="5">
     <w:abstractNumId w:val="5"/>
     <w:lvlOverride w:ilvl="0">
       <w:lvl w:ilvl="0">
@@ -6025,7 +6177,7 @@
       </w:lvl>
     </w:lvlOverride>
   </w:num>
-  <w:num w:numId="6" w16cid:durableId="1018627715">
+  <w:num w:numId="6">
     <w:abstractNumId w:val="2"/>
     <w:lvlOverride w:ilvl="0">
       <w:lvl w:ilvl="0">
@@ -6039,7 +6191,7 @@
 </file>
 
 <file path=word/styles.xml><?xml version="1.0" encoding="utf-8"?>
-<w:styles xmlns:mc="http://schemas.openxmlformats.org/markup-compatibility/2006" xmlns:r="http://schemas.openxmlformats.org/officeDocument/2006/relationships" xmlns:w="http://schemas.openxmlformats.org/wordprocessingml/2006/main" xmlns:w14="http://schemas.microsoft.com/office/word/2010/wordml" xmlns:w15="http://schemas.microsoft.com/office/word/2012/wordml" xmlns:w16cex="http://schemas.microsoft.com/office/word/2018/wordml/cex" xmlns:w16cid="http://schemas.microsoft.com/office/word/2016/wordml/cid" xmlns:w16="http://schemas.microsoft.com/office/word/2018/wordml" xmlns:w16sdtdh="http://schemas.microsoft.com/office/word/2020/wordml/sdtdatahash" xmlns:w16se="http://schemas.microsoft.com/office/word/2015/wordml/symex" mc:Ignorable="w14 w15 w16se w16cid w16 w16cex w16sdtdh">
+<w:styles xmlns:mc="http://schemas.openxmlformats.org/markup-compatibility/2006" xmlns:r="http://schemas.openxmlformats.org/officeDocument/2006/relationships" xmlns:w="http://schemas.openxmlformats.org/wordprocessingml/2006/main" xmlns:w14="http://schemas.microsoft.com/office/word/2010/wordml" xmlns:w15="http://schemas.microsoft.com/office/word/2012/wordml" xmlns:w16se="http://schemas.microsoft.com/office/word/2015/wordml/symex" mc:Ignorable="w14 w15 w16se">
   <w:docDefaults>
     <w:rPrDefault>
       <w:rPr>
@@ -6057,7 +6209,7 @@
       </w:pPr>
     </w:pPrDefault>
   </w:docDefaults>
-  <w:latentStyles w:defLockedState="0" w:defUIPriority="99" w:defSemiHidden="0" w:defUnhideWhenUsed="0" w:defQFormat="0" w:count="376">
+  <w:latentStyles w:defLockedState="0" w:defUIPriority="99" w:defSemiHidden="0" w:defUnhideWhenUsed="0" w:defQFormat="0" w:count="371">
     <w:lsdException w:name="Normal" w:uiPriority="0" w:qFormat="1"/>
     <w:lsdException w:name="heading 1" w:uiPriority="9" w:qFormat="1"/>
     <w:lsdException w:name="heading 2" w:semiHidden="1" w:uiPriority="9" w:unhideWhenUsed="1" w:qFormat="1"/>
@@ -6429,11 +6581,6 @@
     <w:lsdException w:name="List Table 5 Dark Accent 6" w:uiPriority="50"/>
     <w:lsdException w:name="List Table 6 Colorful Accent 6" w:uiPriority="51"/>
     <w:lsdException w:name="List Table 7 Colorful Accent 6" w:uiPriority="52"/>
-    <w:lsdException w:name="Mention" w:semiHidden="1" w:unhideWhenUsed="1"/>
-    <w:lsdException w:name="Smart Hyperlink" w:semiHidden="1" w:unhideWhenUsed="1"/>
-    <w:lsdException w:name="Hashtag" w:semiHidden="1" w:unhideWhenUsed="1"/>
-    <w:lsdException w:name="Unresolved Mention" w:semiHidden="1" w:unhideWhenUsed="1"/>
-    <w:lsdException w:name="Smart Link" w:semiHidden="1" w:unhideWhenUsed="1"/>
   </w:latentStyles>
   <w:style w:type="paragraph" w:default="1" w:styleId="Normal">
     <w:name w:val="Normal"/>
@@ -6482,6 +6629,61 @@
       <w:sz w:val="24"/>
       <w:szCs w:val="24"/>
       <w14:ligatures w14:val="none"/>
+    </w:rPr>
+  </w:style>
+  <w:style w:type="paragraph" w:styleId="Header">
+    <w:name w:val="header"/>
+    <w:basedOn w:val="Normal"/>
+    <w:link w:val="HeaderChar"/>
+    <w:uiPriority w:val="99"/>
+    <w:unhideWhenUsed/>
+    <w:rsid w:val="00A85310"/>
+    <w:pPr>
+      <w:tabs>
+        <w:tab w:val="center" w:pos="4680"/>
+        <w:tab w:val="right" w:pos="9360"/>
+      </w:tabs>
+      <w:spacing w:after="0" w:line="240" w:lineRule="auto"/>
+    </w:pPr>
+  </w:style>
+  <w:style w:type="character" w:customStyle="1" w:styleId="HeaderChar">
+    <w:name w:val="Header Char"/>
+    <w:basedOn w:val="DefaultParagraphFont"/>
+    <w:link w:val="Header"/>
+    <w:uiPriority w:val="99"/>
+    <w:rsid w:val="00A85310"/>
+  </w:style>
+  <w:style w:type="paragraph" w:styleId="Footer">
+    <w:name w:val="footer"/>
+    <w:basedOn w:val="Normal"/>
+    <w:link w:val="FooterChar"/>
+    <w:uiPriority w:val="99"/>
+    <w:unhideWhenUsed/>
+    <w:rsid w:val="00A85310"/>
+    <w:pPr>
+      <w:tabs>
+        <w:tab w:val="center" w:pos="4680"/>
+        <w:tab w:val="right" w:pos="9360"/>
+      </w:tabs>
+      <w:spacing w:after="0" w:line="240" w:lineRule="auto"/>
+    </w:pPr>
+  </w:style>
+  <w:style w:type="character" w:customStyle="1" w:styleId="FooterChar">
+    <w:name w:val="Footer Char"/>
+    <w:basedOn w:val="DefaultParagraphFont"/>
+    <w:link w:val="Footer"/>
+    <w:uiPriority w:val="99"/>
+    <w:rsid w:val="00A85310"/>
+  </w:style>
+  <w:style w:type="character" w:styleId="Hyperlink">
+    <w:name w:val="Hyperlink"/>
+    <w:basedOn w:val="DefaultParagraphFont"/>
+    <w:uiPriority w:val="99"/>
+    <w:unhideWhenUsed/>
+    <w:rsid w:val="00A85310"/>
+    <w:rPr>
+      <w:color w:val="0563C1" w:themeColor="hyperlink"/>
+      <w:u w:val="single"/>
     </w:rPr>
   </w:style>
 </w:styles>

--- a/softball_div1/softball_d1_worksheet.docx
+++ b/softball_div1/softball_d1_worksheet.docx
@@ -2,6 +2,39 @@
 <file path=word/document.xml><?xml version="1.0" encoding="utf-8"?>
 <w:document xmlns:wpc="http://schemas.microsoft.com/office/word/2010/wordprocessingCanvas" xmlns:cx="http://schemas.microsoft.com/office/drawing/2014/chartex" xmlns:cx1="http://schemas.microsoft.com/office/drawing/2015/9/8/chartex" xmlns:mc="http://schemas.openxmlformats.org/markup-compatibility/2006" xmlns:o="urn:schemas-microsoft-com:office:office" xmlns:r="http://schemas.openxmlformats.org/officeDocument/2006/relationships" xmlns:m="http://schemas.openxmlformats.org/officeDocument/2006/math" xmlns:v="urn:schemas-microsoft-com:vml" xmlns:wp14="http://schemas.microsoft.com/office/word/2010/wordprocessingDrawing" xmlns:wp="http://schemas.openxmlformats.org/drawingml/2006/wordprocessingDrawing" xmlns:w10="urn:schemas-microsoft-com:office:word" xmlns:w="http://schemas.openxmlformats.org/wordprocessingml/2006/main" xmlns:w14="http://schemas.microsoft.com/office/word/2010/wordml" xmlns:w15="http://schemas.microsoft.com/office/word/2012/wordml" xmlns:w16se="http://schemas.microsoft.com/office/word/2015/wordml/symex" xmlns:wpg="http://schemas.microsoft.com/office/word/2010/wordprocessingGroup" xmlns:wpi="http://schemas.microsoft.com/office/word/2010/wordprocessingInk" xmlns:wne="http://schemas.microsoft.com/office/word/2006/wordml" xmlns:wps="http://schemas.microsoft.com/office/word/2010/wordprocessingShape" mc:Ignorable="w14 w15 w16se wp14">
   <w:body>
+    <w:p>
+      <w:pPr>
+        <w:spacing w:after="0" w:line="240" w:lineRule="auto"/>
+        <w:rPr>
+          <w:rFonts w:ascii="Arial" w:eastAsia="Times New Roman" w:hAnsi="Arial" w:cs="Arial"/>
+          <w:b/>
+          <w:color w:val="000000"/>
+          <w:kern w:val="0"/>
+          <w14:ligatures w14:val="none"/>
+        </w:rPr>
+      </w:pPr>
+      <w:r>
+        <w:rPr>
+          <w:rFonts w:ascii="Arial" w:eastAsia="Times New Roman" w:hAnsi="Arial" w:cs="Arial"/>
+          <w:b/>
+          <w:color w:val="000000"/>
+          <w:kern w:val="0"/>
+          <w14:ligatures w14:val="none"/>
+        </w:rPr>
+        <w:t>Introduction</w:t>
+      </w:r>
+    </w:p>
+    <w:p>
+      <w:pPr>
+        <w:spacing w:after="0" w:line="240" w:lineRule="auto"/>
+        <w:rPr>
+          <w:rFonts w:ascii="Arial" w:eastAsia="Times New Roman" w:hAnsi="Arial" w:cs="Arial"/>
+          <w:color w:val="000000"/>
+          <w:kern w:val="0"/>
+          <w14:ligatures w14:val="none"/>
+        </w:rPr>
+      </w:pPr>
+    </w:p>
     <w:p>
       <w:pPr>
         <w:spacing w:after="0" w:line="240" w:lineRule="auto"/>
@@ -88,7 +121,34 @@
           <w:kern w:val="0"/>
           <w14:ligatures w14:val="none"/>
         </w:rPr>
-        <w:t xml:space="preserve">Suppose we are interested in tracking the progress of players across multiple seasons. </w:t>
+        <w:t xml:space="preserve">Suppose we are interested in tracking the </w:t>
+      </w:r>
+      <w:r>
+        <w:rPr>
+          <w:rFonts w:ascii="Arial" w:eastAsia="Times New Roman" w:hAnsi="Arial" w:cs="Arial"/>
+          <w:color w:val="000000"/>
+          <w:kern w:val="0"/>
+          <w14:ligatures w14:val="none"/>
+        </w:rPr>
+        <w:t>statistics</w:t>
+      </w:r>
+      <w:r>
+        <w:rPr>
+          <w:rFonts w:ascii="Arial" w:eastAsia="Times New Roman" w:hAnsi="Arial" w:cs="Arial"/>
+          <w:color w:val="000000"/>
+          <w:kern w:val="0"/>
+          <w14:ligatures w14:val="none"/>
+        </w:rPr>
+        <w:t xml:space="preserve"> of players across multiple seasons. </w:t>
+      </w:r>
+      <w:r>
+        <w:rPr>
+          <w:rFonts w:ascii="Arial" w:eastAsia="Times New Roman" w:hAnsi="Arial" w:cs="Arial"/>
+          <w:color w:val="000000"/>
+          <w:kern w:val="0"/>
+          <w14:ligatures w14:val="none"/>
+        </w:rPr>
+        <w:t>A common way to prep the data to do this is to use join statements to merge each seasons data into one table.</w:t>
       </w:r>
     </w:p>
     <w:p>
@@ -112,23 +172,85 @@
           <w14:ligatures w14:val="none"/>
         </w:rPr>
       </w:pPr>
-      <w:bookmarkStart w:id="0" w:name="_GoBack"/>
-      <w:bookmarkEnd w:id="0"/>
     </w:p>
     <w:p>
       <w:pPr>
         <w:spacing w:after="0" w:line="240" w:lineRule="auto"/>
         <w:rPr>
-          <w:rFonts w:ascii="Arial" w:eastAsia="Times New Roman" w:hAnsi="Arial" w:cs="Arial"/>
-          <w:color w:val="000000"/>
-          <w:kern w:val="0"/>
-          <w14:ligatures w14:val="none"/>
-        </w:rPr>
-      </w:pPr>
+          <w:rFonts w:ascii="Times New Roman" w:eastAsia="Times New Roman" w:hAnsi="Times New Roman" w:cs="Times New Roman"/>
+          <w:kern w:val="0"/>
+          <w:sz w:val="24"/>
+          <w:szCs w:val="24"/>
+          <w14:ligatures w14:val="none"/>
+        </w:rPr>
+      </w:pPr>
+      <w:r>
+        <w:rPr>
+          <w:rFonts w:ascii="Arial" w:eastAsia="Times New Roman" w:hAnsi="Arial" w:cs="Arial"/>
+          <w:color w:val="000000"/>
+          <w:kern w:val="0"/>
+          <w14:ligatures w14:val="none"/>
+        </w:rPr>
+        <w:t xml:space="preserve">This </w:t>
+      </w:r>
+      <w:r>
+        <w:rPr>
+          <w:rFonts w:ascii="Arial" w:eastAsia="Times New Roman" w:hAnsi="Arial" w:cs="Arial"/>
+          <w:color w:val="000000"/>
+          <w:kern w:val="0"/>
+          <w14:ligatures w14:val="none"/>
+        </w:rPr>
+        <w:t xml:space="preserve">module </w:t>
+      </w:r>
+      <w:r>
+        <w:rPr>
+          <w:rFonts w:ascii="Arial" w:eastAsia="Times New Roman" w:hAnsi="Arial" w:cs="Arial"/>
+          <w:color w:val="000000"/>
+          <w:kern w:val="0"/>
+          <w14:ligatures w14:val="none"/>
+        </w:rPr>
+        <w:t>looks at some simple batting stats over two seasons through the use of joining functions</w:t>
+      </w:r>
+      <w:r>
+        <w:rPr>
+          <w:rFonts w:ascii="Arial" w:eastAsia="Times New Roman" w:hAnsi="Arial" w:cs="Arial"/>
+          <w:color w:val="000000"/>
+          <w:kern w:val="0"/>
+          <w14:ligatures w14:val="none"/>
+        </w:rPr>
+        <w:t xml:space="preserve"> for a small subset of NCAA Division 1 Softball players’ statistics for the 2021 and 2022 seasons. (T</w:t>
+      </w:r>
+      <w:r>
+        <w:rPr>
+          <w:rFonts w:ascii="Arial" w:eastAsia="Times New Roman" w:hAnsi="Arial" w:cs="Arial"/>
+          <w:color w:val="000000"/>
+          <w:kern w:val="0"/>
+          <w14:ligatures w14:val="none"/>
+        </w:rPr>
+        <w:t xml:space="preserve">his is only a small window of a </w:t>
+      </w:r>
+      <w:r>
+        <w:rPr>
+          <w:rFonts w:ascii="Arial" w:eastAsia="Times New Roman" w:hAnsi="Arial" w:cs="Arial"/>
+          <w:color w:val="000000"/>
+          <w:kern w:val="0"/>
+          <w14:ligatures w14:val="none"/>
+        </w:rPr>
+        <w:t xml:space="preserve">much </w:t>
+      </w:r>
+      <w:r>
+        <w:rPr>
+          <w:rFonts w:ascii="Arial" w:eastAsia="Times New Roman" w:hAnsi="Arial" w:cs="Arial"/>
+          <w:color w:val="000000"/>
+          <w:kern w:val="0"/>
+          <w14:ligatures w14:val="none"/>
+        </w:rPr>
+        <w:t xml:space="preserve">bigger dataset). </w:t>
+      </w:r>
     </w:p>
     <w:p>
       <w:pPr>
-        <w:spacing w:after="0" w:line="240" w:lineRule="auto"/>
+        <w:spacing w:after="240" w:line="240" w:lineRule="auto"/>
         <w:rPr>
           <w:rFonts w:ascii="Times New Roman" w:eastAsia="Times New Roman" w:hAnsi="Times New Roman" w:cs="Times New Roman"/>
           <w:kern w:val="0"/>
@@ -137,33 +259,6 @@
           <w14:ligatures w14:val="none"/>
         </w:rPr>
       </w:pPr>
-      <w:r>
-        <w:rPr>
-          <w:rFonts w:ascii="Arial" w:eastAsia="Times New Roman" w:hAnsi="Arial" w:cs="Arial"/>
-          <w:color w:val="000000"/>
-          <w:kern w:val="0"/>
-          <w14:ligatures w14:val="none"/>
-        </w:rPr>
-        <w:t xml:space="preserve">This </w:t>
-      </w:r>
-      <w:r>
-        <w:rPr>
-          <w:rFonts w:ascii="Arial" w:eastAsia="Times New Roman" w:hAnsi="Arial" w:cs="Arial"/>
-          <w:color w:val="000000"/>
-          <w:kern w:val="0"/>
-          <w14:ligatures w14:val="none"/>
-        </w:rPr>
-        <w:t xml:space="preserve">module </w:t>
-      </w:r>
-      <w:r>
-        <w:rPr>
-          <w:rFonts w:ascii="Arial" w:eastAsia="Times New Roman" w:hAnsi="Arial" w:cs="Arial"/>
-          <w:color w:val="000000"/>
-          <w:kern w:val="0"/>
-          <w14:ligatures w14:val="none"/>
-        </w:rPr>
-        <w:t>looks at some simple batting stats over two seasons through the use of joining functions (this is only a small window of a bigger dataset). When there are more than one datasets, it is important to be able to merge them in cases where you want to compare. In this case, we want to compare batting statistics over two seasons. The complete datasets can be used to do further calculations and comparisons. </w:t>
-      </w:r>
     </w:p>
     <w:p>
       <w:pPr>
@@ -176,6 +271,16 @@
           <w14:ligatures w14:val="none"/>
         </w:rPr>
       </w:pPr>
+      <w:r>
+        <w:rPr>
+          <w:rFonts w:ascii="Times New Roman" w:eastAsia="Times New Roman" w:hAnsi="Times New Roman" w:cs="Times New Roman"/>
+          <w:kern w:val="0"/>
+          <w:sz w:val="24"/>
+          <w:szCs w:val="24"/>
+          <w14:ligatures w14:val="none"/>
+        </w:rPr>
+        <w:t>Data</w:t>
+      </w:r>
     </w:p>
     <w:p>
       <w:pPr>
@@ -2666,21 +2771,73 @@
       <w:pPr>
         <w:spacing w:after="0" w:line="240" w:lineRule="auto"/>
         <w:rPr>
-          <w:rFonts w:ascii="Times New Roman" w:eastAsia="Times New Roman" w:hAnsi="Times New Roman" w:cs="Times New Roman"/>
-          <w:kern w:val="0"/>
-          <w:sz w:val="24"/>
-          <w:szCs w:val="24"/>
-          <w14:ligatures w14:val="none"/>
-        </w:rPr>
-      </w:pPr>
-      <w:r>
-        <w:rPr>
-          <w:rFonts w:ascii="Arial" w:eastAsia="Times New Roman" w:hAnsi="Arial" w:cs="Arial"/>
-          <w:color w:val="000000"/>
-          <w:kern w:val="0"/>
-          <w14:ligatures w14:val="none"/>
-        </w:rPr>
-        <w:t>Joining functions: </w:t>
+          <w:rFonts w:ascii="Arial" w:eastAsia="Times New Roman" w:hAnsi="Arial" w:cs="Arial"/>
+          <w:b/>
+          <w:color w:val="000000"/>
+          <w:kern w:val="0"/>
+          <w14:ligatures w14:val="none"/>
+        </w:rPr>
+      </w:pPr>
+      <w:r>
+        <w:rPr>
+          <w:rFonts w:ascii="Arial" w:eastAsia="Times New Roman" w:hAnsi="Arial" w:cs="Arial"/>
+          <w:b/>
+          <w:color w:val="000000"/>
+          <w:kern w:val="0"/>
+          <w14:ligatures w14:val="none"/>
+        </w:rPr>
+        <w:t>Methods</w:t>
+      </w:r>
+    </w:p>
+    <w:p>
+      <w:pPr>
+        <w:spacing w:after="0" w:line="240" w:lineRule="auto"/>
+        <w:rPr>
+          <w:rFonts w:ascii="Arial" w:eastAsia="Times New Roman" w:hAnsi="Arial" w:cs="Arial"/>
+          <w:color w:val="000000"/>
+          <w:kern w:val="0"/>
+          <w14:ligatures w14:val="none"/>
+        </w:rPr>
+      </w:pPr>
+    </w:p>
+    <w:p>
+      <w:pPr>
+        <w:spacing w:after="0" w:line="240" w:lineRule="auto"/>
+        <w:rPr>
+          <w:rFonts w:ascii="Arial" w:eastAsia="Times New Roman" w:hAnsi="Arial" w:cs="Arial"/>
+          <w:color w:val="000000"/>
+          <w:kern w:val="0"/>
+          <w14:ligatures w14:val="none"/>
+        </w:rPr>
+      </w:pPr>
+      <w:r>
+        <w:rPr>
+          <w:rFonts w:ascii="Arial" w:eastAsia="Times New Roman" w:hAnsi="Arial" w:cs="Arial"/>
+          <w:color w:val="000000"/>
+          <w:kern w:val="0"/>
+          <w14:ligatures w14:val="none"/>
+        </w:rPr>
+        <w:t xml:space="preserve">Recall the six main joining functions available in the </w:t>
+      </w:r>
+      <w:proofErr w:type="spellStart"/>
+      <w:r>
+        <w:rPr>
+          <w:rFonts w:ascii="Arial" w:eastAsia="Times New Roman" w:hAnsi="Arial" w:cs="Arial"/>
+          <w:color w:val="000000"/>
+          <w:kern w:val="0"/>
+          <w14:ligatures w14:val="none"/>
+        </w:rPr>
+        <w:t>dplyr</w:t>
+      </w:r>
+      <w:proofErr w:type="spellEnd"/>
+      <w:r>
+        <w:rPr>
+          <w:rFonts w:ascii="Arial" w:eastAsia="Times New Roman" w:hAnsi="Arial" w:cs="Arial"/>
+          <w:color w:val="000000"/>
+          <w:kern w:val="0"/>
+          <w14:ligatures w14:val="none"/>
+        </w:rPr>
+        <w:t xml:space="preserve"> package from R. Namely,</w:t>
       </w:r>
     </w:p>
     <w:p>
@@ -2760,6 +2917,7 @@
           <w:kern w:val="0"/>
           <w14:ligatures w14:val="none"/>
         </w:rPr>
+        <w:lastRenderedPageBreak/>
         <w:t>full_join</w:t>
       </w:r>
       <w:proofErr w:type="spellEnd"/>
@@ -2873,7 +3031,6 @@
           <w:szCs w:val="24"/>
           <w14:ligatures w14:val="none"/>
         </w:rPr>
-        <w:lastRenderedPageBreak/>
         <w:br/>
       </w:r>
       <w:r>
@@ -2886,10 +3043,54 @@
         </w:rPr>
         <w:br/>
       </w:r>
+      <w:r>
+        <w:rPr>
+          <w:rFonts w:ascii="Times New Roman" w:eastAsia="Times New Roman" w:hAnsi="Times New Roman" w:cs="Times New Roman"/>
+          <w:kern w:val="0"/>
+          <w:sz w:val="24"/>
+          <w:szCs w:val="24"/>
+          <w14:ligatures w14:val="none"/>
+        </w:rPr>
+        <w:t>Exercises</w:t>
+      </w:r>
     </w:p>
     <w:p>
       <w:pPr>
         <w:spacing w:after="0" w:line="240" w:lineRule="auto"/>
+        <w:textAlignment w:val="baseline"/>
+        <w:rPr>
+          <w:rFonts w:ascii="Arial" w:eastAsia="Times New Roman" w:hAnsi="Arial" w:cs="Arial"/>
+          <w:color w:val="000000"/>
+          <w:kern w:val="0"/>
+          <w14:ligatures w14:val="none"/>
+        </w:rPr>
+      </w:pPr>
+      <w:r>
+        <w:rPr>
+          <w:rFonts w:ascii="Arial" w:eastAsia="Times New Roman" w:hAnsi="Arial" w:cs="Arial"/>
+          <w:color w:val="000000"/>
+          <w:kern w:val="0"/>
+          <w14:ligatures w14:val="none"/>
+        </w:rPr>
+        <w:t>Which of the joining functions are mutating joins and which are filtering joins?</w:t>
+      </w:r>
+    </w:p>
+    <w:p>
+      <w:pPr>
+        <w:spacing w:after="0" w:line="240" w:lineRule="auto"/>
+        <w:textAlignment w:val="baseline"/>
+        <w:rPr>
+          <w:rFonts w:ascii="Arial" w:eastAsia="Times New Roman" w:hAnsi="Arial" w:cs="Arial"/>
+          <w:color w:val="000000"/>
+          <w:kern w:val="0"/>
+          <w14:ligatures w14:val="none"/>
+        </w:rPr>
+      </w:pPr>
+    </w:p>
+    <w:p>
+      <w:pPr>
+        <w:spacing w:after="0" w:line="240" w:lineRule="auto"/>
+        <w:textAlignment w:val="baseline"/>
         <w:rPr>
           <w:rFonts w:ascii="Times New Roman" w:eastAsia="Times New Roman" w:hAnsi="Times New Roman" w:cs="Times New Roman"/>
           <w:kern w:val="0"/>
@@ -2905,15 +3106,11 @@
           <w:kern w:val="0"/>
           <w14:ligatures w14:val="none"/>
         </w:rPr>
-        <w:t>Questions</w:t>
+        <w:t>When using a join function, which variable would you want to use as your key and why looking at the datasets above?</w:t>
       </w:r>
     </w:p>
     <w:p>
       <w:pPr>
-        <w:numPr>
-          <w:ilvl w:val="0"/>
-          <w:numId w:val="2"/>
-        </w:numPr>
         <w:spacing w:after="0" w:line="240" w:lineRule="auto"/>
         <w:textAlignment w:val="baseline"/>
         <w:rPr>
@@ -2923,19 +3120,11 @@
           <w14:ligatures w14:val="none"/>
         </w:rPr>
       </w:pPr>
-      <w:r>
-        <w:rPr>
-          <w:rFonts w:ascii="Arial" w:eastAsia="Times New Roman" w:hAnsi="Arial" w:cs="Arial"/>
-          <w:color w:val="000000"/>
-          <w:kern w:val="0"/>
-          <w14:ligatures w14:val="none"/>
-        </w:rPr>
-        <w:t>Which of the joining functions are mutating joins and which are filtering joins?</w:t>
-      </w:r>
     </w:p>
     <w:p>
       <w:pPr>
         <w:spacing w:after="0" w:line="240" w:lineRule="auto"/>
+        <w:textAlignment w:val="baseline"/>
         <w:rPr>
           <w:rFonts w:ascii="Times New Roman" w:eastAsia="Times New Roman" w:hAnsi="Times New Roman" w:cs="Times New Roman"/>
           <w:kern w:val="0"/>
@@ -2946,14 +3135,79 @@
       </w:pPr>
       <w:r>
         <w:rPr>
+          <w:rFonts w:ascii="Arial" w:eastAsia="Times New Roman" w:hAnsi="Arial" w:cs="Arial"/>
+          <w:color w:val="000000"/>
+          <w:kern w:val="0"/>
+          <w14:ligatures w14:val="none"/>
+        </w:rPr>
+        <w:t xml:space="preserve">Draw the dataset you would create when using a </w:t>
+      </w:r>
+      <w:proofErr w:type="spellStart"/>
+      <w:r>
+        <w:rPr>
+          <w:rFonts w:ascii="Arial" w:eastAsia="Times New Roman" w:hAnsi="Arial" w:cs="Arial"/>
+          <w:color w:val="000000"/>
+          <w:kern w:val="0"/>
+          <w14:ligatures w14:val="none"/>
+        </w:rPr>
+        <w:t>left_join</w:t>
+      </w:r>
+      <w:proofErr w:type="spellEnd"/>
+      <w:r>
+        <w:rPr>
+          <w:rFonts w:ascii="Arial" w:eastAsia="Times New Roman" w:hAnsi="Arial" w:cs="Arial"/>
+          <w:color w:val="000000"/>
+          <w:kern w:val="0"/>
+          <w14:ligatures w14:val="none"/>
+        </w:rPr>
+        <w:t xml:space="preserve"> of batting2022 to batting2021.</w:t>
+      </w:r>
+    </w:p>
+    <w:p>
+      <w:pPr>
+        <w:spacing w:after="0" w:line="240" w:lineRule="auto"/>
+        <w:textAlignment w:val="baseline"/>
+        <w:rPr>
+          <w:rFonts w:ascii="Arial" w:eastAsia="Times New Roman" w:hAnsi="Arial" w:cs="Arial"/>
+          <w:color w:val="000000"/>
+          <w:kern w:val="0"/>
+          <w14:ligatures w14:val="none"/>
+        </w:rPr>
+      </w:pPr>
+    </w:p>
+    <w:p>
+      <w:pPr>
+        <w:spacing w:after="0" w:line="240" w:lineRule="auto"/>
+        <w:ind w:firstLine="720"/>
+        <w:textAlignment w:val="baseline"/>
+        <w:rPr>
+          <w:rFonts w:ascii="Arial" w:eastAsia="Times New Roman" w:hAnsi="Arial" w:cs="Arial"/>
+          <w:color w:val="000000"/>
+          <w:kern w:val="0"/>
+          <w14:ligatures w14:val="none"/>
+        </w:rPr>
+      </w:pPr>
+      <w:r>
+        <w:rPr>
+          <w:rFonts w:ascii="Arial" w:eastAsia="Times New Roman" w:hAnsi="Arial" w:cs="Arial"/>
+          <w:color w:val="000000"/>
+          <w:kern w:val="0"/>
+          <w14:ligatures w14:val="none"/>
+        </w:rPr>
+        <w:t>Are you keeping the player names from batting2022 or batting2021?</w:t>
+      </w:r>
+    </w:p>
+    <w:p>
+      <w:pPr>
+        <w:spacing w:after="240" w:line="240" w:lineRule="auto"/>
+        <w:rPr>
           <w:rFonts w:ascii="Times New Roman" w:eastAsia="Times New Roman" w:hAnsi="Times New Roman" w:cs="Times New Roman"/>
           <w:kern w:val="0"/>
           <w:sz w:val="24"/>
           <w:szCs w:val="24"/>
           <w14:ligatures w14:val="none"/>
         </w:rPr>
-        <w:br/>
-      </w:r>
+      </w:pPr>
       <w:r>
         <w:rPr>
           <w:rFonts w:ascii="Times New Roman" w:eastAsia="Times New Roman" w:hAnsi="Times New Roman" w:cs="Times New Roman"/>
@@ -2966,14 +3220,45 @@
       </w:r>
       <w:r>
         <w:rPr>
+          <w:rFonts w:ascii="Arial" w:eastAsia="Times New Roman" w:hAnsi="Arial" w:cs="Arial"/>
+          <w:color w:val="000000"/>
+          <w:kern w:val="0"/>
+          <w14:ligatures w14:val="none"/>
+        </w:rPr>
+        <w:t xml:space="preserve">Would the dataset created by a </w:t>
+      </w:r>
+      <w:proofErr w:type="spellStart"/>
+      <w:r>
+        <w:rPr>
+          <w:rFonts w:ascii="Arial" w:eastAsia="Times New Roman" w:hAnsi="Arial" w:cs="Arial"/>
+          <w:color w:val="000000"/>
+          <w:kern w:val="0"/>
+          <w14:ligatures w14:val="none"/>
+        </w:rPr>
+        <w:t>right_join</w:t>
+      </w:r>
+      <w:proofErr w:type="spellEnd"/>
+      <w:r>
+        <w:rPr>
+          <w:rFonts w:ascii="Arial" w:eastAsia="Times New Roman" w:hAnsi="Arial" w:cs="Arial"/>
+          <w:color w:val="000000"/>
+          <w:kern w:val="0"/>
+          <w14:ligatures w14:val="none"/>
+        </w:rPr>
+        <w:t xml:space="preserve"> of batting2022 to batting2021 be identical to the dataset created in question 3? Why or why not?</w:t>
+      </w:r>
+    </w:p>
+    <w:p>
+      <w:pPr>
+        <w:spacing w:after="240" w:line="240" w:lineRule="auto"/>
+        <w:rPr>
           <w:rFonts w:ascii="Times New Roman" w:eastAsia="Times New Roman" w:hAnsi="Times New Roman" w:cs="Times New Roman"/>
           <w:kern w:val="0"/>
           <w:sz w:val="24"/>
           <w:szCs w:val="24"/>
           <w14:ligatures w14:val="none"/>
         </w:rPr>
-        <w:br/>
-      </w:r>
+      </w:pPr>
       <w:r>
         <w:rPr>
           <w:rFonts w:ascii="Times New Roman" w:eastAsia="Times New Roman" w:hAnsi="Times New Roman" w:cs="Times New Roman"/>
@@ -2984,35 +3269,60 @@
         </w:rPr>
         <w:br/>
       </w:r>
+      <w:r>
+        <w:rPr>
+          <w:rFonts w:ascii="Arial" w:eastAsia="Times New Roman" w:hAnsi="Arial" w:cs="Arial"/>
+          <w:color w:val="000000"/>
+          <w:kern w:val="0"/>
+          <w14:ligatures w14:val="none"/>
+        </w:rPr>
+        <w:t xml:space="preserve">What is the difference between a </w:t>
+      </w:r>
+      <w:proofErr w:type="spellStart"/>
+      <w:r>
+        <w:rPr>
+          <w:rFonts w:ascii="Arial" w:eastAsia="Times New Roman" w:hAnsi="Arial" w:cs="Arial"/>
+          <w:color w:val="000000"/>
+          <w:kern w:val="0"/>
+          <w14:ligatures w14:val="none"/>
+        </w:rPr>
+        <w:t>full_join</w:t>
+      </w:r>
+      <w:proofErr w:type="spellEnd"/>
+      <w:r>
+        <w:rPr>
+          <w:rFonts w:ascii="Arial" w:eastAsia="Times New Roman" w:hAnsi="Arial" w:cs="Arial"/>
+          <w:color w:val="000000"/>
+          <w:kern w:val="0"/>
+          <w14:ligatures w14:val="none"/>
+        </w:rPr>
+        <w:t xml:space="preserve"> and </w:t>
+      </w:r>
+      <w:proofErr w:type="spellStart"/>
+      <w:r>
+        <w:rPr>
+          <w:rFonts w:ascii="Arial" w:eastAsia="Times New Roman" w:hAnsi="Arial" w:cs="Arial"/>
+          <w:color w:val="000000"/>
+          <w:kern w:val="0"/>
+          <w14:ligatures w14:val="none"/>
+        </w:rPr>
+        <w:t>inner_join</w:t>
+      </w:r>
+      <w:proofErr w:type="spellEnd"/>
+      <w:r>
+        <w:rPr>
+          <w:rFonts w:ascii="Arial" w:eastAsia="Times New Roman" w:hAnsi="Arial" w:cs="Arial"/>
+          <w:color w:val="000000"/>
+          <w:kern w:val="0"/>
+          <w14:ligatures w14:val="none"/>
+        </w:rPr>
+        <w:t>? Answer based on what players would be included in each dataset. </w:t>
+      </w:r>
     </w:p>
     <w:p>
       <w:pPr>
-        <w:numPr>
-          <w:ilvl w:val="0"/>
-          <w:numId w:val="3"/>
-        </w:numPr>
-        <w:spacing w:after="0" w:line="240" w:lineRule="auto"/>
-        <w:textAlignment w:val="baseline"/>
-        <w:rPr>
-          <w:rFonts w:ascii="Arial" w:eastAsia="Times New Roman" w:hAnsi="Arial" w:cs="Arial"/>
-          <w:color w:val="000000"/>
-          <w:kern w:val="0"/>
-          <w14:ligatures w14:val="none"/>
-        </w:rPr>
-      </w:pPr>
-      <w:r>
-        <w:rPr>
-          <w:rFonts w:ascii="Arial" w:eastAsia="Times New Roman" w:hAnsi="Arial" w:cs="Arial"/>
-          <w:color w:val="000000"/>
-          <w:kern w:val="0"/>
-          <w14:ligatures w14:val="none"/>
-        </w:rPr>
-        <w:t>When using a join function, which variable would you want to use as your key and why looking at the datasets above?</w:t>
-      </w:r>
-    </w:p>
-    <w:p>
-      <w:pPr>
-        <w:spacing w:after="0" w:line="240" w:lineRule="auto"/>
+        <w:spacing w:after="240" w:line="240" w:lineRule="auto"/>
+        <w:ind w:firstLine="720"/>
         <w:rPr>
           <w:rFonts w:ascii="Times New Roman" w:eastAsia="Times New Roman" w:hAnsi="Times New Roman" w:cs="Times New Roman"/>
           <w:kern w:val="0"/>
@@ -3021,623 +3331,8 @@
           <w14:ligatures w14:val="none"/>
         </w:rPr>
       </w:pPr>
-      <w:r>
-        <w:rPr>
-          <w:rFonts w:ascii="Times New Roman" w:eastAsia="Times New Roman" w:hAnsi="Times New Roman" w:cs="Times New Roman"/>
-          <w:kern w:val="0"/>
-          <w:sz w:val="24"/>
-          <w:szCs w:val="24"/>
-          <w14:ligatures w14:val="none"/>
-        </w:rPr>
-        <w:br/>
-      </w:r>
-      <w:r>
-        <w:rPr>
-          <w:rFonts w:ascii="Times New Roman" w:eastAsia="Times New Roman" w:hAnsi="Times New Roman" w:cs="Times New Roman"/>
-          <w:kern w:val="0"/>
-          <w:sz w:val="24"/>
-          <w:szCs w:val="24"/>
-          <w14:ligatures w14:val="none"/>
-        </w:rPr>
-        <w:br/>
-      </w:r>
-      <w:r>
-        <w:rPr>
-          <w:rFonts w:ascii="Times New Roman" w:eastAsia="Times New Roman" w:hAnsi="Times New Roman" w:cs="Times New Roman"/>
-          <w:kern w:val="0"/>
-          <w:sz w:val="24"/>
-          <w:szCs w:val="24"/>
-          <w14:ligatures w14:val="none"/>
-        </w:rPr>
-        <w:br/>
-      </w:r>
-      <w:r>
-        <w:rPr>
-          <w:rFonts w:ascii="Times New Roman" w:eastAsia="Times New Roman" w:hAnsi="Times New Roman" w:cs="Times New Roman"/>
-          <w:kern w:val="0"/>
-          <w:sz w:val="24"/>
-          <w:szCs w:val="24"/>
-          <w14:ligatures w14:val="none"/>
-        </w:rPr>
-        <w:br/>
-      </w:r>
-    </w:p>
-    <w:p>
-      <w:pPr>
-        <w:numPr>
-          <w:ilvl w:val="0"/>
-          <w:numId w:val="4"/>
-        </w:numPr>
-        <w:spacing w:after="0" w:line="240" w:lineRule="auto"/>
-        <w:textAlignment w:val="baseline"/>
-        <w:rPr>
-          <w:rFonts w:ascii="Arial" w:eastAsia="Times New Roman" w:hAnsi="Arial" w:cs="Arial"/>
-          <w:color w:val="000000"/>
-          <w:kern w:val="0"/>
-          <w14:ligatures w14:val="none"/>
-        </w:rPr>
-      </w:pPr>
-      <w:r>
-        <w:rPr>
-          <w:rFonts w:ascii="Arial" w:eastAsia="Times New Roman" w:hAnsi="Arial" w:cs="Arial"/>
-          <w:color w:val="000000"/>
-          <w:kern w:val="0"/>
-          <w14:ligatures w14:val="none"/>
-        </w:rPr>
-        <w:t xml:space="preserve">Draw the dataset you would create when using a </w:t>
-      </w:r>
-      <w:proofErr w:type="spellStart"/>
-      <w:r>
-        <w:rPr>
-          <w:rFonts w:ascii="Arial" w:eastAsia="Times New Roman" w:hAnsi="Arial" w:cs="Arial"/>
-          <w:color w:val="000000"/>
-          <w:kern w:val="0"/>
-          <w14:ligatures w14:val="none"/>
-        </w:rPr>
-        <w:t>left_join</w:t>
-      </w:r>
-      <w:proofErr w:type="spellEnd"/>
-      <w:r>
-        <w:rPr>
-          <w:rFonts w:ascii="Arial" w:eastAsia="Times New Roman" w:hAnsi="Arial" w:cs="Arial"/>
-          <w:color w:val="000000"/>
-          <w:kern w:val="0"/>
-          <w14:ligatures w14:val="none"/>
-        </w:rPr>
-        <w:t xml:space="preserve"> of batting2022 to batting2021.</w:t>
-      </w:r>
-    </w:p>
-    <w:p>
-      <w:pPr>
-        <w:spacing w:after="0" w:line="240" w:lineRule="auto"/>
-        <w:rPr>
-          <w:rFonts w:ascii="Times New Roman" w:eastAsia="Times New Roman" w:hAnsi="Times New Roman" w:cs="Times New Roman"/>
-          <w:kern w:val="0"/>
-          <w:sz w:val="24"/>
-          <w:szCs w:val="24"/>
-          <w14:ligatures w14:val="none"/>
-        </w:rPr>
-      </w:pPr>
-      <w:r>
-        <w:rPr>
-          <w:rFonts w:ascii="Times New Roman" w:eastAsia="Times New Roman" w:hAnsi="Times New Roman" w:cs="Times New Roman"/>
-          <w:kern w:val="0"/>
-          <w:sz w:val="24"/>
-          <w:szCs w:val="24"/>
-          <w14:ligatures w14:val="none"/>
-        </w:rPr>
-        <w:br/>
-      </w:r>
-      <w:r>
-        <w:rPr>
-          <w:rFonts w:ascii="Times New Roman" w:eastAsia="Times New Roman" w:hAnsi="Times New Roman" w:cs="Times New Roman"/>
-          <w:kern w:val="0"/>
-          <w:sz w:val="24"/>
-          <w:szCs w:val="24"/>
-          <w14:ligatures w14:val="none"/>
-        </w:rPr>
-        <w:br/>
-      </w:r>
-      <w:r>
-        <w:rPr>
-          <w:rFonts w:ascii="Times New Roman" w:eastAsia="Times New Roman" w:hAnsi="Times New Roman" w:cs="Times New Roman"/>
-          <w:kern w:val="0"/>
-          <w:sz w:val="24"/>
-          <w:szCs w:val="24"/>
-          <w14:ligatures w14:val="none"/>
-        </w:rPr>
-        <w:br/>
-      </w:r>
-      <w:r>
-        <w:rPr>
-          <w:rFonts w:ascii="Times New Roman" w:eastAsia="Times New Roman" w:hAnsi="Times New Roman" w:cs="Times New Roman"/>
-          <w:kern w:val="0"/>
-          <w:sz w:val="24"/>
-          <w:szCs w:val="24"/>
-          <w14:ligatures w14:val="none"/>
-        </w:rPr>
-        <w:br/>
-      </w:r>
-      <w:r>
-        <w:rPr>
-          <w:rFonts w:ascii="Times New Roman" w:eastAsia="Times New Roman" w:hAnsi="Times New Roman" w:cs="Times New Roman"/>
-          <w:kern w:val="0"/>
-          <w:sz w:val="24"/>
-          <w:szCs w:val="24"/>
-          <w14:ligatures w14:val="none"/>
-        </w:rPr>
-        <w:br/>
-      </w:r>
-      <w:r>
-        <w:rPr>
-          <w:rFonts w:ascii="Times New Roman" w:eastAsia="Times New Roman" w:hAnsi="Times New Roman" w:cs="Times New Roman"/>
-          <w:kern w:val="0"/>
-          <w:sz w:val="24"/>
-          <w:szCs w:val="24"/>
-          <w14:ligatures w14:val="none"/>
-        </w:rPr>
-        <w:br/>
-      </w:r>
-      <w:r>
-        <w:rPr>
-          <w:rFonts w:ascii="Times New Roman" w:eastAsia="Times New Roman" w:hAnsi="Times New Roman" w:cs="Times New Roman"/>
-          <w:kern w:val="0"/>
-          <w:sz w:val="24"/>
-          <w:szCs w:val="24"/>
-          <w14:ligatures w14:val="none"/>
-        </w:rPr>
-        <w:br/>
-      </w:r>
-      <w:r>
-        <w:rPr>
-          <w:rFonts w:ascii="Times New Roman" w:eastAsia="Times New Roman" w:hAnsi="Times New Roman" w:cs="Times New Roman"/>
-          <w:kern w:val="0"/>
-          <w:sz w:val="24"/>
-          <w:szCs w:val="24"/>
-          <w14:ligatures w14:val="none"/>
-        </w:rPr>
-        <w:br/>
-      </w:r>
-      <w:r>
-        <w:rPr>
-          <w:rFonts w:ascii="Times New Roman" w:eastAsia="Times New Roman" w:hAnsi="Times New Roman" w:cs="Times New Roman"/>
-          <w:kern w:val="0"/>
-          <w:sz w:val="24"/>
-          <w:szCs w:val="24"/>
-          <w14:ligatures w14:val="none"/>
-        </w:rPr>
-        <w:br/>
-      </w:r>
-      <w:r>
-        <w:rPr>
-          <w:rFonts w:ascii="Times New Roman" w:eastAsia="Times New Roman" w:hAnsi="Times New Roman" w:cs="Times New Roman"/>
-          <w:kern w:val="0"/>
-          <w:sz w:val="24"/>
-          <w:szCs w:val="24"/>
-          <w14:ligatures w14:val="none"/>
-        </w:rPr>
-        <w:br/>
-      </w:r>
-      <w:r>
-        <w:rPr>
-          <w:rFonts w:ascii="Times New Roman" w:eastAsia="Times New Roman" w:hAnsi="Times New Roman" w:cs="Times New Roman"/>
-          <w:kern w:val="0"/>
-          <w:sz w:val="24"/>
-          <w:szCs w:val="24"/>
-          <w14:ligatures w14:val="none"/>
-        </w:rPr>
-        <w:br/>
-      </w:r>
-      <w:r>
-        <w:rPr>
-          <w:rFonts w:ascii="Times New Roman" w:eastAsia="Times New Roman" w:hAnsi="Times New Roman" w:cs="Times New Roman"/>
-          <w:kern w:val="0"/>
-          <w:sz w:val="24"/>
-          <w:szCs w:val="24"/>
-          <w14:ligatures w14:val="none"/>
-        </w:rPr>
-        <w:br/>
-      </w:r>
-      <w:r>
-        <w:rPr>
-          <w:rFonts w:ascii="Times New Roman" w:eastAsia="Times New Roman" w:hAnsi="Times New Roman" w:cs="Times New Roman"/>
-          <w:kern w:val="0"/>
-          <w:sz w:val="24"/>
-          <w:szCs w:val="24"/>
-          <w14:ligatures w14:val="none"/>
-        </w:rPr>
-        <w:br/>
-      </w:r>
-      <w:r>
-        <w:rPr>
-          <w:rFonts w:ascii="Times New Roman" w:eastAsia="Times New Roman" w:hAnsi="Times New Roman" w:cs="Times New Roman"/>
-          <w:kern w:val="0"/>
-          <w:sz w:val="24"/>
-          <w:szCs w:val="24"/>
-          <w14:ligatures w14:val="none"/>
-        </w:rPr>
-        <w:br/>
-      </w:r>
-      <w:r>
-        <w:rPr>
-          <w:rFonts w:ascii="Times New Roman" w:eastAsia="Times New Roman" w:hAnsi="Times New Roman" w:cs="Times New Roman"/>
-          <w:kern w:val="0"/>
-          <w:sz w:val="24"/>
-          <w:szCs w:val="24"/>
-          <w14:ligatures w14:val="none"/>
-        </w:rPr>
-        <w:br/>
-      </w:r>
-      <w:r>
-        <w:rPr>
-          <w:rFonts w:ascii="Times New Roman" w:eastAsia="Times New Roman" w:hAnsi="Times New Roman" w:cs="Times New Roman"/>
-          <w:kern w:val="0"/>
-          <w:sz w:val="24"/>
-          <w:szCs w:val="24"/>
-          <w14:ligatures w14:val="none"/>
-        </w:rPr>
-        <w:br/>
-      </w:r>
-    </w:p>
-    <w:p>
-      <w:pPr>
-        <w:numPr>
-          <w:ilvl w:val="0"/>
-          <w:numId w:val="5"/>
-        </w:numPr>
-        <w:spacing w:after="0" w:line="240" w:lineRule="auto"/>
-        <w:textAlignment w:val="baseline"/>
-        <w:rPr>
-          <w:rFonts w:ascii="Arial" w:eastAsia="Times New Roman" w:hAnsi="Arial" w:cs="Arial"/>
-          <w:color w:val="000000"/>
-          <w:kern w:val="0"/>
-          <w14:ligatures w14:val="none"/>
-        </w:rPr>
-      </w:pPr>
-      <w:r>
-        <w:rPr>
-          <w:rFonts w:ascii="Arial" w:eastAsia="Times New Roman" w:hAnsi="Arial" w:cs="Arial"/>
-          <w:color w:val="000000"/>
-          <w:kern w:val="0"/>
-          <w14:ligatures w14:val="none"/>
-        </w:rPr>
-        <w:t>Are you keeping the player names from batting2022 or batting2021?</w:t>
-      </w:r>
-    </w:p>
-    <w:p>
-      <w:pPr>
-        <w:spacing w:after="240" w:line="240" w:lineRule="auto"/>
-        <w:rPr>
-          <w:rFonts w:ascii="Times New Roman" w:eastAsia="Times New Roman" w:hAnsi="Times New Roman" w:cs="Times New Roman"/>
-          <w:kern w:val="0"/>
-          <w:sz w:val="24"/>
-          <w:szCs w:val="24"/>
-          <w14:ligatures w14:val="none"/>
-        </w:rPr>
-      </w:pPr>
-      <w:r>
-        <w:rPr>
-          <w:rFonts w:ascii="Times New Roman" w:eastAsia="Times New Roman" w:hAnsi="Times New Roman" w:cs="Times New Roman"/>
-          <w:kern w:val="0"/>
-          <w:sz w:val="24"/>
-          <w:szCs w:val="24"/>
-          <w14:ligatures w14:val="none"/>
-        </w:rPr>
-        <w:br/>
-      </w:r>
-      <w:r>
-        <w:rPr>
-          <w:rFonts w:ascii="Times New Roman" w:eastAsia="Times New Roman" w:hAnsi="Times New Roman" w:cs="Times New Roman"/>
-          <w:kern w:val="0"/>
-          <w:sz w:val="24"/>
-          <w:szCs w:val="24"/>
-          <w14:ligatures w14:val="none"/>
-        </w:rPr>
-        <w:br/>
-      </w:r>
-      <w:r>
-        <w:rPr>
-          <w:rFonts w:ascii="Times New Roman" w:eastAsia="Times New Roman" w:hAnsi="Times New Roman" w:cs="Times New Roman"/>
-          <w:kern w:val="0"/>
-          <w:sz w:val="24"/>
-          <w:szCs w:val="24"/>
-          <w14:ligatures w14:val="none"/>
-        </w:rPr>
-        <w:br/>
-      </w:r>
-      <w:r>
-        <w:rPr>
-          <w:rFonts w:ascii="Times New Roman" w:eastAsia="Times New Roman" w:hAnsi="Times New Roman" w:cs="Times New Roman"/>
-          <w:kern w:val="0"/>
-          <w:sz w:val="24"/>
-          <w:szCs w:val="24"/>
-          <w14:ligatures w14:val="none"/>
-        </w:rPr>
-        <w:br/>
-      </w:r>
-      <w:r>
-        <w:rPr>
-          <w:rFonts w:ascii="Times New Roman" w:eastAsia="Times New Roman" w:hAnsi="Times New Roman" w:cs="Times New Roman"/>
-          <w:kern w:val="0"/>
-          <w:sz w:val="24"/>
-          <w:szCs w:val="24"/>
-          <w14:ligatures w14:val="none"/>
-        </w:rPr>
-        <w:br/>
-      </w:r>
-      <w:r>
-        <w:rPr>
-          <w:rFonts w:ascii="Times New Roman" w:eastAsia="Times New Roman" w:hAnsi="Times New Roman" w:cs="Times New Roman"/>
-          <w:kern w:val="0"/>
-          <w:sz w:val="24"/>
-          <w:szCs w:val="24"/>
-          <w14:ligatures w14:val="none"/>
-        </w:rPr>
-        <w:br/>
-      </w:r>
-      <w:r>
-        <w:rPr>
-          <w:rFonts w:ascii="Times New Roman" w:eastAsia="Times New Roman" w:hAnsi="Times New Roman" w:cs="Times New Roman"/>
-          <w:kern w:val="0"/>
-          <w:sz w:val="24"/>
-          <w:szCs w:val="24"/>
-          <w14:ligatures w14:val="none"/>
-        </w:rPr>
-        <w:br/>
-      </w:r>
-    </w:p>
-    <w:p>
-      <w:pPr>
-        <w:spacing w:after="0" w:line="240" w:lineRule="auto"/>
-        <w:rPr>
-          <w:rFonts w:ascii="Times New Roman" w:eastAsia="Times New Roman" w:hAnsi="Times New Roman" w:cs="Times New Roman"/>
-          <w:kern w:val="0"/>
-          <w:sz w:val="24"/>
-          <w:szCs w:val="24"/>
-          <w14:ligatures w14:val="none"/>
-        </w:rPr>
-      </w:pPr>
-      <w:r>
-        <w:rPr>
-          <w:rFonts w:ascii="Arial" w:eastAsia="Times New Roman" w:hAnsi="Arial" w:cs="Arial"/>
-          <w:color w:val="000000"/>
-          <w:kern w:val="0"/>
-          <w14:ligatures w14:val="none"/>
-        </w:rPr>
-        <w:lastRenderedPageBreak/>
-        <w:t xml:space="preserve">4. Would the dataset created by a </w:t>
-      </w:r>
-      <w:proofErr w:type="spellStart"/>
-      <w:r>
-        <w:rPr>
-          <w:rFonts w:ascii="Arial" w:eastAsia="Times New Roman" w:hAnsi="Arial" w:cs="Arial"/>
-          <w:color w:val="000000"/>
-          <w:kern w:val="0"/>
-          <w14:ligatures w14:val="none"/>
-        </w:rPr>
-        <w:t>right_join</w:t>
-      </w:r>
-      <w:proofErr w:type="spellEnd"/>
-      <w:r>
-        <w:rPr>
-          <w:rFonts w:ascii="Arial" w:eastAsia="Times New Roman" w:hAnsi="Arial" w:cs="Arial"/>
-          <w:color w:val="000000"/>
-          <w:kern w:val="0"/>
-          <w14:ligatures w14:val="none"/>
-        </w:rPr>
-        <w:t xml:space="preserve"> of batting2022 to batting2021 be identical to the dataset created in question 3? Why or why not?</w:t>
-      </w:r>
-    </w:p>
-    <w:p>
-      <w:pPr>
-        <w:spacing w:after="240" w:line="240" w:lineRule="auto"/>
-        <w:rPr>
-          <w:rFonts w:ascii="Times New Roman" w:eastAsia="Times New Roman" w:hAnsi="Times New Roman" w:cs="Times New Roman"/>
-          <w:kern w:val="0"/>
-          <w:sz w:val="24"/>
-          <w:szCs w:val="24"/>
-          <w14:ligatures w14:val="none"/>
-        </w:rPr>
-      </w:pPr>
-      <w:r>
-        <w:rPr>
-          <w:rFonts w:ascii="Times New Roman" w:eastAsia="Times New Roman" w:hAnsi="Times New Roman" w:cs="Times New Roman"/>
-          <w:kern w:val="0"/>
-          <w:sz w:val="24"/>
-          <w:szCs w:val="24"/>
-          <w14:ligatures w14:val="none"/>
-        </w:rPr>
-        <w:br/>
-      </w:r>
-      <w:r>
-        <w:rPr>
-          <w:rFonts w:ascii="Times New Roman" w:eastAsia="Times New Roman" w:hAnsi="Times New Roman" w:cs="Times New Roman"/>
-          <w:kern w:val="0"/>
-          <w:sz w:val="24"/>
-          <w:szCs w:val="24"/>
-          <w14:ligatures w14:val="none"/>
-        </w:rPr>
-        <w:br/>
-      </w:r>
-      <w:r>
-        <w:rPr>
-          <w:rFonts w:ascii="Times New Roman" w:eastAsia="Times New Roman" w:hAnsi="Times New Roman" w:cs="Times New Roman"/>
-          <w:kern w:val="0"/>
-          <w:sz w:val="24"/>
-          <w:szCs w:val="24"/>
-          <w14:ligatures w14:val="none"/>
-        </w:rPr>
-        <w:br/>
-      </w:r>
-      <w:r>
-        <w:rPr>
-          <w:rFonts w:ascii="Times New Roman" w:eastAsia="Times New Roman" w:hAnsi="Times New Roman" w:cs="Times New Roman"/>
-          <w:kern w:val="0"/>
-          <w:sz w:val="24"/>
-          <w:szCs w:val="24"/>
-          <w14:ligatures w14:val="none"/>
-        </w:rPr>
-        <w:br/>
-      </w:r>
-      <w:r>
-        <w:rPr>
-          <w:rFonts w:ascii="Times New Roman" w:eastAsia="Times New Roman" w:hAnsi="Times New Roman" w:cs="Times New Roman"/>
-          <w:kern w:val="0"/>
-          <w:sz w:val="24"/>
-          <w:szCs w:val="24"/>
-          <w14:ligatures w14:val="none"/>
-        </w:rPr>
-        <w:br/>
-      </w:r>
-      <w:r>
-        <w:rPr>
-          <w:rFonts w:ascii="Times New Roman" w:eastAsia="Times New Roman" w:hAnsi="Times New Roman" w:cs="Times New Roman"/>
-          <w:kern w:val="0"/>
-          <w:sz w:val="24"/>
-          <w:szCs w:val="24"/>
-          <w14:ligatures w14:val="none"/>
-        </w:rPr>
-        <w:br/>
-      </w:r>
-    </w:p>
-    <w:p>
-      <w:pPr>
-        <w:spacing w:after="0" w:line="240" w:lineRule="auto"/>
-        <w:rPr>
-          <w:rFonts w:ascii="Times New Roman" w:eastAsia="Times New Roman" w:hAnsi="Times New Roman" w:cs="Times New Roman"/>
-          <w:kern w:val="0"/>
-          <w:sz w:val="24"/>
-          <w:szCs w:val="24"/>
-          <w14:ligatures w14:val="none"/>
-        </w:rPr>
-      </w:pPr>
-      <w:r>
-        <w:rPr>
-          <w:rFonts w:ascii="Arial" w:eastAsia="Times New Roman" w:hAnsi="Arial" w:cs="Arial"/>
-          <w:color w:val="000000"/>
-          <w:kern w:val="0"/>
-          <w14:ligatures w14:val="none"/>
-        </w:rPr>
-        <w:t xml:space="preserve">5. What is the difference between a </w:t>
-      </w:r>
-      <w:proofErr w:type="spellStart"/>
-      <w:r>
-        <w:rPr>
-          <w:rFonts w:ascii="Arial" w:eastAsia="Times New Roman" w:hAnsi="Arial" w:cs="Arial"/>
-          <w:color w:val="000000"/>
-          <w:kern w:val="0"/>
-          <w14:ligatures w14:val="none"/>
-        </w:rPr>
-        <w:t>full_join</w:t>
-      </w:r>
-      <w:proofErr w:type="spellEnd"/>
-      <w:r>
-        <w:rPr>
-          <w:rFonts w:ascii="Arial" w:eastAsia="Times New Roman" w:hAnsi="Arial" w:cs="Arial"/>
-          <w:color w:val="000000"/>
-          <w:kern w:val="0"/>
-          <w14:ligatures w14:val="none"/>
-        </w:rPr>
-        <w:t xml:space="preserve"> and </w:t>
-      </w:r>
-      <w:proofErr w:type="spellStart"/>
-      <w:r>
-        <w:rPr>
-          <w:rFonts w:ascii="Arial" w:eastAsia="Times New Roman" w:hAnsi="Arial" w:cs="Arial"/>
-          <w:color w:val="000000"/>
-          <w:kern w:val="0"/>
-          <w14:ligatures w14:val="none"/>
-        </w:rPr>
-        <w:t>inner_join</w:t>
-      </w:r>
-      <w:proofErr w:type="spellEnd"/>
-      <w:r>
-        <w:rPr>
-          <w:rFonts w:ascii="Arial" w:eastAsia="Times New Roman" w:hAnsi="Arial" w:cs="Arial"/>
-          <w:color w:val="000000"/>
-          <w:kern w:val="0"/>
-          <w14:ligatures w14:val="none"/>
-        </w:rPr>
-        <w:t>? Answer based on what players would be included in each dataset. </w:t>
-      </w:r>
-    </w:p>
-    <w:p>
-      <w:pPr>
-        <w:spacing w:after="0" w:line="240" w:lineRule="auto"/>
-        <w:rPr>
-          <w:rFonts w:ascii="Times New Roman" w:eastAsia="Times New Roman" w:hAnsi="Times New Roman" w:cs="Times New Roman"/>
-          <w:kern w:val="0"/>
-          <w:sz w:val="24"/>
-          <w:szCs w:val="24"/>
-          <w14:ligatures w14:val="none"/>
-        </w:rPr>
-      </w:pPr>
-      <w:r>
-        <w:rPr>
-          <w:rFonts w:ascii="Times New Roman" w:eastAsia="Times New Roman" w:hAnsi="Times New Roman" w:cs="Times New Roman"/>
-          <w:kern w:val="0"/>
-          <w:sz w:val="24"/>
-          <w:szCs w:val="24"/>
-          <w14:ligatures w14:val="none"/>
-        </w:rPr>
-        <w:br/>
-      </w:r>
-      <w:r>
-        <w:rPr>
-          <w:rFonts w:ascii="Times New Roman" w:eastAsia="Times New Roman" w:hAnsi="Times New Roman" w:cs="Times New Roman"/>
-          <w:kern w:val="0"/>
-          <w:sz w:val="24"/>
-          <w:szCs w:val="24"/>
-          <w14:ligatures w14:val="none"/>
-        </w:rPr>
-        <w:br/>
-      </w:r>
-      <w:r>
-        <w:rPr>
-          <w:rFonts w:ascii="Times New Roman" w:eastAsia="Times New Roman" w:hAnsi="Times New Roman" w:cs="Times New Roman"/>
-          <w:kern w:val="0"/>
-          <w:sz w:val="24"/>
-          <w:szCs w:val="24"/>
-          <w14:ligatures w14:val="none"/>
-        </w:rPr>
-        <w:br/>
-      </w:r>
-      <w:r>
-        <w:rPr>
-          <w:rFonts w:ascii="Times New Roman" w:eastAsia="Times New Roman" w:hAnsi="Times New Roman" w:cs="Times New Roman"/>
-          <w:kern w:val="0"/>
-          <w:sz w:val="24"/>
-          <w:szCs w:val="24"/>
-          <w14:ligatures w14:val="none"/>
-        </w:rPr>
-        <w:br/>
-      </w:r>
-      <w:r>
-        <w:rPr>
-          <w:rFonts w:ascii="Times New Roman" w:eastAsia="Times New Roman" w:hAnsi="Times New Roman" w:cs="Times New Roman"/>
-          <w:kern w:val="0"/>
-          <w:sz w:val="24"/>
-          <w:szCs w:val="24"/>
-          <w14:ligatures w14:val="none"/>
-        </w:rPr>
-        <w:br/>
-      </w:r>
-    </w:p>
-    <w:p>
-      <w:pPr>
-        <w:numPr>
-          <w:ilvl w:val="0"/>
-          <w:numId w:val="6"/>
-        </w:numPr>
-        <w:spacing w:after="0" w:line="240" w:lineRule="auto"/>
-        <w:textAlignment w:val="baseline"/>
-        <w:rPr>
-          <w:rFonts w:ascii="Arial" w:eastAsia="Times New Roman" w:hAnsi="Arial" w:cs="Arial"/>
-          <w:color w:val="000000"/>
-          <w:kern w:val="0"/>
-          <w14:ligatures w14:val="none"/>
-        </w:rPr>
-      </w:pPr>
+      <w:bookmarkStart w:id="0" w:name="_GoBack"/>
+      <w:bookmarkEnd w:id="0"/>
       <w:r>
         <w:rPr>
           <w:rFonts w:ascii="Arial" w:eastAsia="Times New Roman" w:hAnsi="Arial" w:cs="Arial"/>
@@ -5154,7 +4849,6 @@
           <w:kern w:val="0"/>
           <w14:ligatures w14:val="none"/>
         </w:rPr>
-        <w:lastRenderedPageBreak/>
         <w:t xml:space="preserve">7.  Draw the dataset you would create when using an </w:t>
       </w:r>
       <w:proofErr w:type="spellStart"/>

--- a/softball_div1/softball_d1_worksheet.docx
+++ b/softball_div1/softball_d1_worksheet.docx
@@ -1,12 +1,12 @@
 
 <file path=word/document.xml><?xml version="1.0" encoding="utf-8"?>
-<w:document xmlns:wpc="http://schemas.microsoft.com/office/word/2010/wordprocessingCanvas" xmlns:cx="http://schemas.microsoft.com/office/drawing/2014/chartex" xmlns:cx1="http://schemas.microsoft.com/office/drawing/2015/9/8/chartex" xmlns:mc="http://schemas.openxmlformats.org/markup-compatibility/2006" xmlns:o="urn:schemas-microsoft-com:office:office" xmlns:r="http://schemas.openxmlformats.org/officeDocument/2006/relationships" xmlns:m="http://schemas.openxmlformats.org/officeDocument/2006/math" xmlns:v="urn:schemas-microsoft-com:vml" xmlns:wp14="http://schemas.microsoft.com/office/word/2010/wordprocessingDrawing" xmlns:wp="http://schemas.openxmlformats.org/drawingml/2006/wordprocessingDrawing" xmlns:w10="urn:schemas-microsoft-com:office:word" xmlns:w="http://schemas.openxmlformats.org/wordprocessingml/2006/main" xmlns:w14="http://schemas.microsoft.com/office/word/2010/wordml" xmlns:w15="http://schemas.microsoft.com/office/word/2012/wordml" xmlns:w16se="http://schemas.microsoft.com/office/word/2015/wordml/symex" xmlns:wpg="http://schemas.microsoft.com/office/word/2010/wordprocessingGroup" xmlns:wpi="http://schemas.microsoft.com/office/word/2010/wordprocessingInk" xmlns:wne="http://schemas.microsoft.com/office/word/2006/wordml" xmlns:wps="http://schemas.microsoft.com/office/word/2010/wordprocessingShape" mc:Ignorable="w14 w15 w16se wp14">
+<w:document xmlns:wpc="http://schemas.microsoft.com/office/word/2010/wordprocessingCanvas" xmlns:cx="http://schemas.microsoft.com/office/drawing/2014/chartex" xmlns:cx1="http://schemas.microsoft.com/office/drawing/2015/9/8/chartex" xmlns:cx2="http://schemas.microsoft.com/office/drawing/2015/10/21/chartex" xmlns:cx3="http://schemas.microsoft.com/office/drawing/2016/5/9/chartex" xmlns:cx4="http://schemas.microsoft.com/office/drawing/2016/5/10/chartex" xmlns:cx5="http://schemas.microsoft.com/office/drawing/2016/5/11/chartex" xmlns:cx6="http://schemas.microsoft.com/office/drawing/2016/5/12/chartex" xmlns:cx7="http://schemas.microsoft.com/office/drawing/2016/5/13/chartex" xmlns:cx8="http://schemas.microsoft.com/office/drawing/2016/5/14/chartex" xmlns:mc="http://schemas.openxmlformats.org/markup-compatibility/2006" xmlns:aink="http://schemas.microsoft.com/office/drawing/2016/ink" xmlns:am3d="http://schemas.microsoft.com/office/drawing/2017/model3d" xmlns:o="urn:schemas-microsoft-com:office:office" xmlns:oel="http://schemas.microsoft.com/office/2019/extlst" xmlns:r="http://schemas.openxmlformats.org/officeDocument/2006/relationships" xmlns:m="http://schemas.openxmlformats.org/officeDocument/2006/math" xmlns:v="urn:schemas-microsoft-com:vml" xmlns:wp14="http://schemas.microsoft.com/office/word/2010/wordprocessingDrawing" xmlns:wp="http://schemas.openxmlformats.org/drawingml/2006/wordprocessingDrawing" xmlns:w10="urn:schemas-microsoft-com:office:word" xmlns:w="http://schemas.openxmlformats.org/wordprocessingml/2006/main" xmlns:w14="http://schemas.microsoft.com/office/word/2010/wordml" xmlns:w15="http://schemas.microsoft.com/office/word/2012/wordml" xmlns:w16cex="http://schemas.microsoft.com/office/word/2018/wordml/cex" xmlns:w16cid="http://schemas.microsoft.com/office/word/2016/wordml/cid" xmlns:w16="http://schemas.microsoft.com/office/word/2018/wordml" xmlns:w16sdtdh="http://schemas.microsoft.com/office/word/2020/wordml/sdtdatahash" xmlns:w16se="http://schemas.microsoft.com/office/word/2015/wordml/symex" xmlns:wpg="http://schemas.microsoft.com/office/word/2010/wordprocessingGroup" xmlns:wpi="http://schemas.microsoft.com/office/word/2010/wordprocessingInk" xmlns:wne="http://schemas.microsoft.com/office/word/2006/wordml" xmlns:wps="http://schemas.microsoft.com/office/word/2010/wordprocessingShape" mc:Ignorable="w14 w15 w16se w16cid w16 w16cex w16sdtdh wp14">
   <w:body>
     <w:p>
       <w:pPr>
         <w:spacing w:after="0" w:line="240" w:lineRule="auto"/>
         <w:rPr>
-          <w:rFonts w:ascii="Arial" w:eastAsia="Times New Roman" w:hAnsi="Arial" w:cs="Arial"/>
+          <w:rFonts w:eastAsia="Times New Roman" w:cstheme="minorHAnsi"/>
           <w:b/>
           <w:color w:val="000000"/>
           <w:kern w:val="0"/>
@@ -15,20 +15,21 @@
       </w:pPr>
       <w:r>
         <w:rPr>
-          <w:rFonts w:ascii="Arial" w:eastAsia="Times New Roman" w:hAnsi="Arial" w:cs="Arial"/>
+          <w:rFonts w:eastAsia="Times New Roman" w:cstheme="minorHAnsi"/>
           <w:b/>
           <w:color w:val="000000"/>
           <w:kern w:val="0"/>
           <w14:ligatures w14:val="none"/>
         </w:rPr>
-        <w:t>Introduction</w:t>
+        <w:t>Learning Goals</w:t>
       </w:r>
     </w:p>
     <w:p>
       <w:pPr>
         <w:spacing w:after="0" w:line="240" w:lineRule="auto"/>
         <w:rPr>
-          <w:rFonts w:ascii="Arial" w:eastAsia="Times New Roman" w:hAnsi="Arial" w:cs="Arial"/>
+          <w:rFonts w:eastAsia="Times New Roman" w:cstheme="minorHAnsi"/>
+          <w:b/>
           <w:color w:val="000000"/>
           <w:kern w:val="0"/>
           <w14:ligatures w14:val="none"/>
@@ -39,15 +40,183 @@
       <w:pPr>
         <w:spacing w:after="0" w:line="240" w:lineRule="auto"/>
         <w:rPr>
-          <w:rFonts w:ascii="Arial" w:eastAsia="Times New Roman" w:hAnsi="Arial" w:cs="Arial"/>
-          <w:color w:val="000000"/>
-          <w:kern w:val="0"/>
-          <w14:ligatures w14:val="none"/>
-        </w:rPr>
-      </w:pPr>
-      <w:r>
-        <w:rPr>
-          <w:rFonts w:ascii="Arial" w:eastAsia="Times New Roman" w:hAnsi="Arial" w:cs="Arial"/>
+          <w:rFonts w:eastAsia="Times New Roman" w:cstheme="minorHAnsi"/>
+          <w:bCs/>
+          <w:color w:val="000000"/>
+          <w:kern w:val="0"/>
+          <w14:ligatures w14:val="none"/>
+        </w:rPr>
+      </w:pPr>
+      <w:r>
+        <w:rPr>
+          <w:rFonts w:eastAsia="Times New Roman" w:cstheme="minorHAnsi"/>
+          <w:bCs/>
+          <w:color w:val="000000"/>
+          <w:kern w:val="0"/>
+          <w14:ligatures w14:val="none"/>
+        </w:rPr>
+        <w:t>Upon completion of this module students should improve upon</w:t>
+      </w:r>
+    </w:p>
+    <w:p>
+      <w:pPr>
+        <w:pStyle w:val="ListParagraph"/>
+        <w:numPr>
+          <w:ilvl w:val="0"/>
+          <w:numId w:val="8"/>
+        </w:numPr>
+        <w:spacing w:after="0" w:line="240" w:lineRule="auto"/>
+        <w:rPr>
+          <w:rFonts w:eastAsia="Times New Roman" w:cstheme="minorHAnsi"/>
+          <w:bCs/>
+          <w:color w:val="000000"/>
+          <w:kern w:val="0"/>
+          <w14:ligatures w14:val="none"/>
+        </w:rPr>
+      </w:pPr>
+      <w:r>
+        <w:rPr>
+          <w:rFonts w:eastAsia="Times New Roman" w:cstheme="minorHAnsi"/>
+          <w:bCs/>
+          <w:color w:val="000000"/>
+          <w:kern w:val="0"/>
+          <w14:ligatures w14:val="none"/>
+        </w:rPr>
+        <w:t>being able to join two data tables</w:t>
+      </w:r>
+    </w:p>
+    <w:p>
+      <w:pPr>
+        <w:pStyle w:val="ListParagraph"/>
+        <w:numPr>
+          <w:ilvl w:val="0"/>
+          <w:numId w:val="8"/>
+        </w:numPr>
+        <w:spacing w:after="0" w:line="240" w:lineRule="auto"/>
+        <w:rPr>
+          <w:rFonts w:eastAsia="Times New Roman" w:cstheme="minorHAnsi"/>
+          <w:bCs/>
+          <w:color w:val="000000"/>
+          <w:kern w:val="0"/>
+          <w14:ligatures w14:val="none"/>
+        </w:rPr>
+      </w:pPr>
+      <w:r>
+        <w:rPr>
+          <w:rFonts w:eastAsia="Times New Roman" w:cstheme="minorHAnsi"/>
+          <w:bCs/>
+          <w:color w:val="000000"/>
+          <w:kern w:val="0"/>
+          <w14:ligatures w14:val="none"/>
+        </w:rPr>
+        <w:t>being able to anticipate (by sketching) the resulting data table prior to running the code to do so</w:t>
+      </w:r>
+    </w:p>
+    <w:p>
+      <w:pPr>
+        <w:pStyle w:val="ListParagraph"/>
+        <w:numPr>
+          <w:ilvl w:val="0"/>
+          <w:numId w:val="8"/>
+        </w:numPr>
+        <w:spacing w:after="0" w:line="240" w:lineRule="auto"/>
+        <w:rPr>
+          <w:rFonts w:eastAsia="Times New Roman" w:cstheme="minorHAnsi"/>
+          <w:bCs/>
+          <w:color w:val="000000"/>
+          <w:kern w:val="0"/>
+          <w14:ligatures w14:val="none"/>
+        </w:rPr>
+      </w:pPr>
+      <w:r>
+        <w:rPr>
+          <w:rFonts w:eastAsia="Times New Roman" w:cstheme="minorHAnsi"/>
+          <w:bCs/>
+          <w:color w:val="000000"/>
+          <w:kern w:val="0"/>
+          <w14:ligatures w14:val="none"/>
+        </w:rPr>
+        <w:t xml:space="preserve">identify situations where more than one key </w:t>
+      </w:r>
+      <w:r>
+        <w:rPr>
+          <w:rFonts w:eastAsia="Times New Roman" w:cstheme="minorHAnsi"/>
+          <w:bCs/>
+          <w:color w:val="000000"/>
+          <w:kern w:val="0"/>
+          <w14:ligatures w14:val="none"/>
+        </w:rPr>
+        <w:t>is</w:t>
+      </w:r>
+      <w:r>
+        <w:rPr>
+          <w:rFonts w:eastAsia="Times New Roman" w:cstheme="minorHAnsi"/>
+          <w:bCs/>
+          <w:color w:val="000000"/>
+          <w:kern w:val="0"/>
+          <w14:ligatures w14:val="none"/>
+        </w:rPr>
+        <w:t xml:space="preserve"> needed</w:t>
+      </w:r>
+    </w:p>
+    <w:p>
+      <w:pPr>
+        <w:spacing w:after="0" w:line="240" w:lineRule="auto"/>
+        <w:rPr>
+          <w:rFonts w:eastAsia="Times New Roman" w:cstheme="minorHAnsi"/>
+          <w:b/>
+          <w:color w:val="000000"/>
+          <w:kern w:val="0"/>
+          <w14:ligatures w14:val="none"/>
+        </w:rPr>
+      </w:pPr>
+    </w:p>
+    <w:p>
+      <w:pPr>
+        <w:spacing w:after="0" w:line="240" w:lineRule="auto"/>
+        <w:rPr>
+          <w:rFonts w:eastAsia="Times New Roman" w:cstheme="minorHAnsi"/>
+          <w:b/>
+          <w:color w:val="000000"/>
+          <w:kern w:val="0"/>
+          <w14:ligatures w14:val="none"/>
+        </w:rPr>
+      </w:pPr>
+      <w:r>
+        <w:rPr>
+          <w:rFonts w:eastAsia="Times New Roman" w:cstheme="minorHAnsi"/>
+          <w:b/>
+          <w:color w:val="000000"/>
+          <w:kern w:val="0"/>
+          <w14:ligatures w14:val="none"/>
+        </w:rPr>
+        <w:t>Introduction</w:t>
+      </w:r>
+    </w:p>
+    <w:p>
+      <w:pPr>
+        <w:spacing w:after="0" w:line="240" w:lineRule="auto"/>
+        <w:rPr>
+          <w:rFonts w:eastAsia="Times New Roman" w:cstheme="minorHAnsi"/>
+          <w:color w:val="000000"/>
+          <w:kern w:val="0"/>
+          <w14:ligatures w14:val="none"/>
+        </w:rPr>
+      </w:pPr>
+    </w:p>
+    <w:p>
+      <w:pPr>
+        <w:spacing w:after="0" w:line="240" w:lineRule="auto"/>
+        <w:rPr>
+          <w:rFonts w:eastAsia="Times New Roman" w:cstheme="minorHAnsi"/>
+          <w:color w:val="000000"/>
+          <w:kern w:val="0"/>
+          <w14:ligatures w14:val="none"/>
+        </w:rPr>
+      </w:pPr>
+      <w:r>
+        <w:rPr>
+          <w:rFonts w:eastAsia="Times New Roman" w:cstheme="minorHAnsi"/>
           <w:color w:val="000000"/>
           <w:kern w:val="0"/>
           <w14:ligatures w14:val="none"/>
@@ -56,7 +225,7 @@
       </w:r>
       <w:r>
         <w:rPr>
-          <w:rFonts w:ascii="Arial" w:eastAsia="Times New Roman" w:hAnsi="Arial" w:cs="Arial"/>
+          <w:rFonts w:eastAsia="Times New Roman" w:cstheme="minorHAnsi"/>
           <w:color w:val="000000"/>
           <w:kern w:val="0"/>
           <w14:ligatures w14:val="none"/>
@@ -65,7 +234,7 @@
       </w:r>
       <w:r>
         <w:rPr>
-          <w:rFonts w:ascii="Arial" w:eastAsia="Times New Roman" w:hAnsi="Arial" w:cs="Arial"/>
+          <w:rFonts w:eastAsia="Times New Roman" w:cstheme="minorHAnsi"/>
           <w:color w:val="000000"/>
           <w:kern w:val="0"/>
           <w14:ligatures w14:val="none"/>
@@ -76,7 +245,7 @@
         <w:r>
           <w:rPr>
             <w:rStyle w:val="Hyperlink"/>
-            <w:rFonts w:ascii="Arial" w:eastAsia="Times New Roman" w:hAnsi="Arial" w:cs="Arial"/>
+            <w:rFonts w:eastAsia="Times New Roman" w:cstheme="minorHAnsi"/>
             <w:kern w:val="0"/>
             <w14:ligatures w14:val="none"/>
           </w:rPr>
@@ -85,7 +254,7 @@
       </w:hyperlink>
       <w:r>
         <w:rPr>
-          <w:rFonts w:ascii="Arial" w:eastAsia="Times New Roman" w:hAnsi="Arial" w:cs="Arial"/>
+          <w:rFonts w:eastAsia="Times New Roman" w:cstheme="minorHAnsi"/>
           <w:color w:val="000000"/>
           <w:kern w:val="0"/>
           <w14:ligatures w14:val="none"/>
@@ -97,7 +266,7 @@
       <w:pPr>
         <w:spacing w:after="0" w:line="240" w:lineRule="auto"/>
         <w:rPr>
-          <w:rFonts w:ascii="Arial" w:eastAsia="Times New Roman" w:hAnsi="Arial" w:cs="Arial"/>
+          <w:rFonts w:eastAsia="Times New Roman" w:cstheme="minorHAnsi"/>
           <w:color w:val="000000"/>
           <w:kern w:val="0"/>
           <w14:ligatures w14:val="none"/>
@@ -108,15 +277,15 @@
       <w:pPr>
         <w:spacing w:after="0" w:line="240" w:lineRule="auto"/>
         <w:rPr>
-          <w:rFonts w:ascii="Arial" w:eastAsia="Times New Roman" w:hAnsi="Arial" w:cs="Arial"/>
-          <w:color w:val="000000"/>
-          <w:kern w:val="0"/>
-          <w14:ligatures w14:val="none"/>
-        </w:rPr>
-      </w:pPr>
-      <w:r>
-        <w:rPr>
-          <w:rFonts w:ascii="Arial" w:eastAsia="Times New Roman" w:hAnsi="Arial" w:cs="Arial"/>
+          <w:rFonts w:eastAsia="Times New Roman" w:cstheme="minorHAnsi"/>
+          <w:color w:val="000000"/>
+          <w:kern w:val="0"/>
+          <w14:ligatures w14:val="none"/>
+        </w:rPr>
+      </w:pPr>
+      <w:r>
+        <w:rPr>
+          <w:rFonts w:eastAsia="Times New Roman" w:cstheme="minorHAnsi"/>
           <w:color w:val="000000"/>
           <w:kern w:val="0"/>
           <w14:ligatures w14:val="none"/>
@@ -125,7 +294,7 @@
       </w:r>
       <w:r>
         <w:rPr>
-          <w:rFonts w:ascii="Arial" w:eastAsia="Times New Roman" w:hAnsi="Arial" w:cs="Arial"/>
+          <w:rFonts w:eastAsia="Times New Roman" w:cstheme="minorHAnsi"/>
           <w:color w:val="000000"/>
           <w:kern w:val="0"/>
           <w14:ligatures w14:val="none"/>
@@ -134,7 +303,7 @@
       </w:r>
       <w:r>
         <w:rPr>
-          <w:rFonts w:ascii="Arial" w:eastAsia="Times New Roman" w:hAnsi="Arial" w:cs="Arial"/>
+          <w:rFonts w:eastAsia="Times New Roman" w:cstheme="minorHAnsi"/>
           <w:color w:val="000000"/>
           <w:kern w:val="0"/>
           <w14:ligatures w14:val="none"/>
@@ -143,19 +312,28 @@
       </w:r>
       <w:r>
         <w:rPr>
-          <w:rFonts w:ascii="Arial" w:eastAsia="Times New Roman" w:hAnsi="Arial" w:cs="Arial"/>
-          <w:color w:val="000000"/>
-          <w:kern w:val="0"/>
-          <w14:ligatures w14:val="none"/>
-        </w:rPr>
-        <w:t>A common way to prep the data to do this is to use join statements to merge each seasons data into one table.</w:t>
+          <w:rFonts w:eastAsia="Times New Roman" w:cstheme="minorHAnsi"/>
+          <w:color w:val="000000"/>
+          <w:kern w:val="0"/>
+          <w14:ligatures w14:val="none"/>
+        </w:rPr>
+        <w:t>A common way to prep the data to do this is to use join statements to merge each seasons data into one table</w:t>
+      </w:r>
+      <w:r>
+        <w:rPr>
+          <w:rFonts w:eastAsia="Times New Roman" w:cstheme="minorHAnsi"/>
+          <w:color w:val="000000"/>
+          <w:kern w:val="0"/>
+          <w14:ligatures w14:val="none"/>
+        </w:rPr>
+        <w:t xml:space="preserve"> with one row per player (and columns associated with their different statistics for each season).</w:t>
       </w:r>
     </w:p>
     <w:p>
       <w:pPr>
         <w:spacing w:after="0" w:line="240" w:lineRule="auto"/>
         <w:rPr>
-          <w:rFonts w:ascii="Arial" w:eastAsia="Times New Roman" w:hAnsi="Arial" w:cs="Arial"/>
+          <w:rFonts w:eastAsia="Times New Roman" w:cstheme="minorHAnsi"/>
           <w:color w:val="000000"/>
           <w:kern w:val="0"/>
           <w14:ligatures w14:val="none"/>
@@ -166,136 +344,183 @@
       <w:pPr>
         <w:spacing w:after="0" w:line="240" w:lineRule="auto"/>
         <w:rPr>
-          <w:rFonts w:ascii="Arial" w:eastAsia="Times New Roman" w:hAnsi="Arial" w:cs="Arial"/>
-          <w:color w:val="000000"/>
-          <w:kern w:val="0"/>
-          <w14:ligatures w14:val="none"/>
-        </w:rPr>
-      </w:pPr>
+          <w:rFonts w:eastAsia="Times New Roman" w:cstheme="minorHAnsi"/>
+          <w:b/>
+          <w:bCs/>
+          <w:kern w:val="0"/>
+          <w14:ligatures w14:val="none"/>
+        </w:rPr>
+      </w:pPr>
+      <w:r>
+        <w:rPr>
+          <w:rFonts w:eastAsia="Times New Roman" w:cstheme="minorHAnsi"/>
+          <w:color w:val="000000"/>
+          <w:kern w:val="0"/>
+          <w14:ligatures w14:val="none"/>
+        </w:rPr>
+        <w:t xml:space="preserve">This </w:t>
+      </w:r>
+      <w:r>
+        <w:rPr>
+          <w:rFonts w:eastAsia="Times New Roman" w:cstheme="minorHAnsi"/>
+          <w:color w:val="000000"/>
+          <w:kern w:val="0"/>
+          <w14:ligatures w14:val="none"/>
+        </w:rPr>
+        <w:t xml:space="preserve">module </w:t>
+      </w:r>
+      <w:r>
+        <w:rPr>
+          <w:rFonts w:eastAsia="Times New Roman" w:cstheme="minorHAnsi"/>
+          <w:color w:val="000000"/>
+          <w:kern w:val="0"/>
+          <w14:ligatures w14:val="none"/>
+        </w:rPr>
+        <w:t>looks at some simple batting stats over two seasons through the use of joining functions</w:t>
+      </w:r>
+      <w:r>
+        <w:rPr>
+          <w:rFonts w:eastAsia="Times New Roman" w:cstheme="minorHAnsi"/>
+          <w:color w:val="000000"/>
+          <w:kern w:val="0"/>
+          <w14:ligatures w14:val="none"/>
+        </w:rPr>
+        <w:t xml:space="preserve"> for a small subset of NCAA Division 1 Softball players’ statistics for the 2021 and 2022 seasons. (T</w:t>
+      </w:r>
+      <w:r>
+        <w:rPr>
+          <w:rFonts w:eastAsia="Times New Roman" w:cstheme="minorHAnsi"/>
+          <w:color w:val="000000"/>
+          <w:kern w:val="0"/>
+          <w14:ligatures w14:val="none"/>
+        </w:rPr>
+        <w:t xml:space="preserve">his is only a small window of a </w:t>
+      </w:r>
+      <w:r>
+        <w:rPr>
+          <w:rFonts w:eastAsia="Times New Roman" w:cstheme="minorHAnsi"/>
+          <w:color w:val="000000"/>
+          <w:kern w:val="0"/>
+          <w14:ligatures w14:val="none"/>
+        </w:rPr>
+        <w:t xml:space="preserve">much </w:t>
+      </w:r>
+      <w:r>
+        <w:rPr>
+          <w:rFonts w:eastAsia="Times New Roman" w:cstheme="minorHAnsi"/>
+          <w:color w:val="000000"/>
+          <w:kern w:val="0"/>
+          <w14:ligatures w14:val="none"/>
+        </w:rPr>
+        <w:t xml:space="preserve">bigger dataset). </w:t>
+      </w:r>
+      <w:r>
+        <w:rPr>
+          <w:rFonts w:eastAsia="Times New Roman" w:cstheme="minorHAnsi"/>
+          <w:color w:val="000000"/>
+          <w:kern w:val="0"/>
+          <w14:ligatures w14:val="none"/>
+        </w:rPr>
+        <w:br/>
+      </w:r>
     </w:p>
     <w:p>
       <w:pPr>
         <w:spacing w:after="0" w:line="240" w:lineRule="auto"/>
         <w:rPr>
-          <w:rFonts w:ascii="Times New Roman" w:eastAsia="Times New Roman" w:hAnsi="Times New Roman" w:cs="Times New Roman"/>
-          <w:kern w:val="0"/>
-          <w:sz w:val="24"/>
-          <w:szCs w:val="24"/>
-          <w14:ligatures w14:val="none"/>
-        </w:rPr>
-      </w:pPr>
-      <w:r>
-        <w:rPr>
-          <w:rFonts w:ascii="Arial" w:eastAsia="Times New Roman" w:hAnsi="Arial" w:cs="Arial"/>
-          <w:color w:val="000000"/>
-          <w:kern w:val="0"/>
-          <w14:ligatures w14:val="none"/>
-        </w:rPr>
-        <w:t xml:space="preserve">This </w:t>
-      </w:r>
-      <w:r>
-        <w:rPr>
-          <w:rFonts w:ascii="Arial" w:eastAsia="Times New Roman" w:hAnsi="Arial" w:cs="Arial"/>
-          <w:color w:val="000000"/>
-          <w:kern w:val="0"/>
-          <w14:ligatures w14:val="none"/>
-        </w:rPr>
-        <w:t xml:space="preserve">module </w:t>
-      </w:r>
-      <w:r>
-        <w:rPr>
-          <w:rFonts w:ascii="Arial" w:eastAsia="Times New Roman" w:hAnsi="Arial" w:cs="Arial"/>
-          <w:color w:val="000000"/>
-          <w:kern w:val="0"/>
-          <w14:ligatures w14:val="none"/>
-        </w:rPr>
-        <w:t>looks at some simple batting stats over two seasons through the use of joining functions</w:t>
-      </w:r>
-      <w:r>
-        <w:rPr>
-          <w:rFonts w:ascii="Arial" w:eastAsia="Times New Roman" w:hAnsi="Arial" w:cs="Arial"/>
-          <w:color w:val="000000"/>
-          <w:kern w:val="0"/>
-          <w14:ligatures w14:val="none"/>
-        </w:rPr>
-        <w:t xml:space="preserve"> for a small subset of NCAA Division 1 Softball players’ statistics for the 2021 and 2022 seasons. (T</w:t>
-      </w:r>
-      <w:r>
-        <w:rPr>
-          <w:rFonts w:ascii="Arial" w:eastAsia="Times New Roman" w:hAnsi="Arial" w:cs="Arial"/>
-          <w:color w:val="000000"/>
-          <w:kern w:val="0"/>
-          <w14:ligatures w14:val="none"/>
-        </w:rPr>
-        <w:t xml:space="preserve">his is only a small window of a </w:t>
-      </w:r>
-      <w:r>
-        <w:rPr>
-          <w:rFonts w:ascii="Arial" w:eastAsia="Times New Roman" w:hAnsi="Arial" w:cs="Arial"/>
-          <w:color w:val="000000"/>
-          <w:kern w:val="0"/>
-          <w14:ligatures w14:val="none"/>
-        </w:rPr>
-        <w:t xml:space="preserve">much </w:t>
-      </w:r>
-      <w:r>
-        <w:rPr>
-          <w:rFonts w:ascii="Arial" w:eastAsia="Times New Roman" w:hAnsi="Arial" w:cs="Arial"/>
-          <w:color w:val="000000"/>
-          <w:kern w:val="0"/>
-          <w14:ligatures w14:val="none"/>
-        </w:rPr>
-        <w:t xml:space="preserve">bigger dataset). </w:t>
+          <w:rFonts w:eastAsia="Times New Roman" w:cstheme="minorHAnsi"/>
+          <w:b/>
+          <w:bCs/>
+          <w:kern w:val="0"/>
+          <w14:ligatures w14:val="none"/>
+        </w:rPr>
+      </w:pPr>
+      <w:r>
+        <w:rPr>
+          <w:rFonts w:eastAsia="Times New Roman" w:cstheme="minorHAnsi"/>
+          <w:b/>
+          <w:bCs/>
+          <w:kern w:val="0"/>
+          <w14:ligatures w14:val="none"/>
+        </w:rPr>
+        <w:t>Data</w:t>
       </w:r>
     </w:p>
     <w:p>
       <w:pPr>
-        <w:spacing w:after="240" w:line="240" w:lineRule="auto"/>
-        <w:rPr>
-          <w:rFonts w:ascii="Times New Roman" w:eastAsia="Times New Roman" w:hAnsi="Times New Roman" w:cs="Times New Roman"/>
-          <w:kern w:val="0"/>
-          <w:sz w:val="24"/>
-          <w:szCs w:val="24"/>
-          <w14:ligatures w14:val="none"/>
-        </w:rPr>
-      </w:pPr>
+        <w:spacing w:after="0" w:line="240" w:lineRule="auto"/>
+        <w:rPr>
+          <w:rFonts w:eastAsia="Times New Roman" w:cstheme="minorHAnsi"/>
+          <w:color w:val="000000"/>
+          <w:kern w:val="0"/>
+          <w14:ligatures w14:val="none"/>
+        </w:rPr>
+      </w:pPr>
+      <w:r>
+        <w:rPr>
+          <w:rFonts w:eastAsia="Times New Roman" w:cstheme="minorHAnsi"/>
+          <w:color w:val="000000"/>
+          <w:kern w:val="0"/>
+          <w14:ligatures w14:val="none"/>
+        </w:rPr>
+        <w:t>The data displayed below represent non-random samples taken the full data. These subsets, as well as the full data (batting2021_all.csv and batting2022_all.csv) are available for download on the GitHub repo associated with this module.</w:t>
+      </w:r>
+      <w:r>
+        <w:rPr>
+          <w:rFonts w:eastAsia="Times New Roman" w:cstheme="minorHAnsi"/>
+          <w:color w:val="000000"/>
+          <w:kern w:val="0"/>
+          <w14:ligatures w14:val="none"/>
+        </w:rPr>
+        <w:t xml:space="preserve"> The full data also includes additional batting statistics.</w:t>
+      </w:r>
     </w:p>
     <w:p>
       <w:pPr>
-        <w:spacing w:after="240" w:line="240" w:lineRule="auto"/>
-        <w:rPr>
-          <w:rFonts w:ascii="Times New Roman" w:eastAsia="Times New Roman" w:hAnsi="Times New Roman" w:cs="Times New Roman"/>
-          <w:kern w:val="0"/>
-          <w:sz w:val="24"/>
-          <w:szCs w:val="24"/>
-          <w14:ligatures w14:val="none"/>
-        </w:rPr>
-      </w:pPr>
-      <w:r>
-        <w:rPr>
-          <w:rFonts w:ascii="Times New Roman" w:eastAsia="Times New Roman" w:hAnsi="Times New Roman" w:cs="Times New Roman"/>
-          <w:kern w:val="0"/>
-          <w:sz w:val="24"/>
-          <w:szCs w:val="24"/>
-          <w14:ligatures w14:val="none"/>
-        </w:rPr>
-        <w:t>Data</w:t>
-      </w:r>
+        <w:spacing w:after="0" w:line="240" w:lineRule="auto"/>
+        <w:rPr>
+          <w:rFonts w:eastAsia="Times New Roman" w:cstheme="minorHAnsi"/>
+          <w:b/>
+          <w:bCs/>
+          <w:color w:val="000000"/>
+          <w:kern w:val="0"/>
+          <w14:ligatures w14:val="none"/>
+        </w:rPr>
+      </w:pPr>
     </w:p>
     <w:p>
       <w:pPr>
         <w:spacing w:after="0" w:line="240" w:lineRule="auto"/>
         <w:rPr>
-          <w:rFonts w:ascii="Times New Roman" w:eastAsia="Times New Roman" w:hAnsi="Times New Roman" w:cs="Times New Roman"/>
-          <w:kern w:val="0"/>
-          <w:sz w:val="24"/>
-          <w:szCs w:val="24"/>
-          <w14:ligatures w14:val="none"/>
-        </w:rPr>
-      </w:pPr>
-      <w:r>
-        <w:rPr>
-          <w:rFonts w:ascii="Arial" w:eastAsia="Times New Roman" w:hAnsi="Arial" w:cs="Arial"/>
+          <w:rFonts w:eastAsia="Times New Roman" w:cstheme="minorHAnsi"/>
+          <w:b/>
+          <w:bCs/>
+          <w:color w:val="000000"/>
+          <w:kern w:val="0"/>
+          <w14:ligatures w14:val="none"/>
+        </w:rPr>
+        <w:sectPr>
+          <w:headerReference w:type="default" r:id="rId8"/>
+          <w:pgSz w:w="12240" w:h="15840"/>
+          <w:pgMar w:top="1440" w:right="1440" w:bottom="1440" w:left="1440" w:header="720" w:footer="720" w:gutter="0"/>
+          <w:cols w:space="720"/>
+          <w:docGrid w:linePitch="360"/>
+        </w:sectPr>
+      </w:pPr>
+    </w:p>
+    <w:p>
+      <w:pPr>
+        <w:spacing w:after="0" w:line="240" w:lineRule="auto"/>
+        <w:jc w:val="center"/>
+        <w:rPr>
+          <w:rFonts w:eastAsia="Times New Roman" w:cstheme="minorHAnsi"/>
+          <w:kern w:val="0"/>
+          <w14:ligatures w14:val="none"/>
+        </w:rPr>
+      </w:pPr>
+      <w:r>
+        <w:rPr>
+          <w:rFonts w:eastAsia="Times New Roman" w:cstheme="minorHAnsi"/>
           <w:b/>
           <w:bCs/>
           <w:color w:val="000000"/>
@@ -307,7 +532,7 @@
     </w:p>
     <w:tbl>
       <w:tblPr>
-        <w:tblW w:w="9026" w:type="dxa"/>
+        <w:tblW w:w="0" w:type="auto"/>
         <w:tblCellMar>
           <w:top w:w="15" w:type="dxa"/>
           <w:left w:w="15" w:type="dxa"/>
@@ -317,10 +542,10 @@
         <w:tblLook w:val="04A0" w:firstRow="1" w:lastRow="0" w:firstColumn="1" w:lastColumn="0" w:noHBand="0" w:noVBand="1"/>
       </w:tblPr>
       <w:tblGrid>
-        <w:gridCol w:w="3163"/>
-        <w:gridCol w:w="4077"/>
-        <w:gridCol w:w="893"/>
-        <w:gridCol w:w="893"/>
+        <w:gridCol w:w="1382"/>
+        <w:gridCol w:w="1851"/>
+        <w:gridCol w:w="403"/>
+        <w:gridCol w:w="403"/>
       </w:tblGrid>
       <w:tr>
         <w:tc>
@@ -343,23 +568,24 @@
           <w:p>
             <w:pPr>
               <w:spacing w:after="0" w:line="240" w:lineRule="auto"/>
-              <w:rPr>
-                <w:rFonts w:ascii="Times New Roman" w:eastAsia="Times New Roman" w:hAnsi="Times New Roman" w:cs="Times New Roman"/>
-                <w:kern w:val="0"/>
-                <w:sz w:val="24"/>
-                <w:szCs w:val="24"/>
-                <w14:ligatures w14:val="none"/>
-              </w:rPr>
-            </w:pPr>
-            <w:r>
-              <w:rPr>
-                <w:rFonts w:ascii="Arial" w:eastAsia="Times New Roman" w:hAnsi="Arial" w:cs="Arial"/>
+              <w:contextualSpacing/>
+              <w:rPr>
+                <w:rFonts w:eastAsia="Times New Roman" w:cstheme="minorHAnsi"/>
+                <w:kern w:val="0"/>
+                <w:sz w:val="20"/>
+                <w:szCs w:val="20"/>
+                <w14:ligatures w14:val="none"/>
+              </w:rPr>
+            </w:pPr>
+            <w:r>
+              <w:rPr>
+                <w:rFonts w:eastAsia="Times New Roman" w:cstheme="minorHAnsi"/>
                 <w:b/>
                 <w:bCs/>
                 <w:color w:val="000000"/>
                 <w:kern w:val="0"/>
-                <w:sz w:val="18"/>
-                <w:szCs w:val="18"/>
+                <w:sz w:val="20"/>
+                <w:szCs w:val="20"/>
                 <w14:ligatures w14:val="none"/>
               </w:rPr>
               <w:t>Player</w:t>
@@ -386,23 +612,24 @@
           <w:p>
             <w:pPr>
               <w:spacing w:after="0" w:line="240" w:lineRule="auto"/>
-              <w:rPr>
-                <w:rFonts w:ascii="Times New Roman" w:eastAsia="Times New Roman" w:hAnsi="Times New Roman" w:cs="Times New Roman"/>
-                <w:kern w:val="0"/>
-                <w:sz w:val="24"/>
-                <w:szCs w:val="24"/>
-                <w14:ligatures w14:val="none"/>
-              </w:rPr>
-            </w:pPr>
-            <w:r>
-              <w:rPr>
-                <w:rFonts w:ascii="Arial" w:eastAsia="Times New Roman" w:hAnsi="Arial" w:cs="Arial"/>
+              <w:contextualSpacing/>
+              <w:rPr>
+                <w:rFonts w:eastAsia="Times New Roman" w:cstheme="minorHAnsi"/>
+                <w:kern w:val="0"/>
+                <w:sz w:val="20"/>
+                <w:szCs w:val="20"/>
+                <w14:ligatures w14:val="none"/>
+              </w:rPr>
+            </w:pPr>
+            <w:r>
+              <w:rPr>
+                <w:rFonts w:eastAsia="Times New Roman" w:cstheme="minorHAnsi"/>
                 <w:b/>
                 <w:bCs/>
                 <w:color w:val="000000"/>
                 <w:kern w:val="0"/>
-                <w:sz w:val="18"/>
-                <w:szCs w:val="18"/>
+                <w:sz w:val="20"/>
+                <w:szCs w:val="20"/>
                 <w14:ligatures w14:val="none"/>
               </w:rPr>
               <w:t>team</w:t>
@@ -429,23 +656,24 @@
           <w:p>
             <w:pPr>
               <w:spacing w:after="0" w:line="240" w:lineRule="auto"/>
-              <w:rPr>
-                <w:rFonts w:ascii="Times New Roman" w:eastAsia="Times New Roman" w:hAnsi="Times New Roman" w:cs="Times New Roman"/>
-                <w:kern w:val="0"/>
-                <w:sz w:val="24"/>
-                <w:szCs w:val="24"/>
-                <w14:ligatures w14:val="none"/>
-              </w:rPr>
-            </w:pPr>
-            <w:r>
-              <w:rPr>
-                <w:rFonts w:ascii="Arial" w:eastAsia="Times New Roman" w:hAnsi="Arial" w:cs="Arial"/>
+              <w:contextualSpacing/>
+              <w:rPr>
+                <w:rFonts w:eastAsia="Times New Roman" w:cstheme="minorHAnsi"/>
+                <w:kern w:val="0"/>
+                <w:sz w:val="20"/>
+                <w:szCs w:val="20"/>
+                <w14:ligatures w14:val="none"/>
+              </w:rPr>
+            </w:pPr>
+            <w:r>
+              <w:rPr>
+                <w:rFonts w:eastAsia="Times New Roman" w:cstheme="minorHAnsi"/>
                 <w:b/>
                 <w:bCs/>
                 <w:color w:val="000000"/>
                 <w:kern w:val="0"/>
-                <w:sz w:val="18"/>
-                <w:szCs w:val="18"/>
+                <w:sz w:val="20"/>
+                <w:szCs w:val="20"/>
                 <w14:ligatures w14:val="none"/>
               </w:rPr>
               <w:t>R</w:t>
@@ -472,23 +700,24 @@
           <w:p>
             <w:pPr>
               <w:spacing w:after="0" w:line="240" w:lineRule="auto"/>
-              <w:rPr>
-                <w:rFonts w:ascii="Times New Roman" w:eastAsia="Times New Roman" w:hAnsi="Times New Roman" w:cs="Times New Roman"/>
-                <w:kern w:val="0"/>
-                <w:sz w:val="24"/>
-                <w:szCs w:val="24"/>
-                <w14:ligatures w14:val="none"/>
-              </w:rPr>
-            </w:pPr>
-            <w:r>
-              <w:rPr>
-                <w:rFonts w:ascii="Arial" w:eastAsia="Times New Roman" w:hAnsi="Arial" w:cs="Arial"/>
+              <w:contextualSpacing/>
+              <w:rPr>
+                <w:rFonts w:eastAsia="Times New Roman" w:cstheme="minorHAnsi"/>
+                <w:kern w:val="0"/>
+                <w:sz w:val="20"/>
+                <w:szCs w:val="20"/>
+                <w14:ligatures w14:val="none"/>
+              </w:rPr>
+            </w:pPr>
+            <w:r>
+              <w:rPr>
+                <w:rFonts w:eastAsia="Times New Roman" w:cstheme="minorHAnsi"/>
                 <w:b/>
                 <w:bCs/>
                 <w:color w:val="000000"/>
                 <w:kern w:val="0"/>
-                <w:sz w:val="18"/>
-                <w:szCs w:val="18"/>
+                <w:sz w:val="20"/>
+                <w:szCs w:val="20"/>
                 <w14:ligatures w14:val="none"/>
               </w:rPr>
               <w:t>H</w:t>
@@ -517,21 +746,22 @@
           <w:p>
             <w:pPr>
               <w:spacing w:after="0" w:line="240" w:lineRule="auto"/>
-              <w:rPr>
-                <w:rFonts w:ascii="Times New Roman" w:eastAsia="Times New Roman" w:hAnsi="Times New Roman" w:cs="Times New Roman"/>
-                <w:kern w:val="0"/>
-                <w:sz w:val="24"/>
-                <w:szCs w:val="24"/>
-                <w14:ligatures w14:val="none"/>
-              </w:rPr>
-            </w:pPr>
-            <w:r>
-              <w:rPr>
-                <w:rFonts w:ascii="Arial" w:eastAsia="Times New Roman" w:hAnsi="Arial" w:cs="Arial"/>
-                <w:color w:val="000000"/>
-                <w:kern w:val="0"/>
-                <w:sz w:val="18"/>
-                <w:szCs w:val="18"/>
+              <w:contextualSpacing/>
+              <w:rPr>
+                <w:rFonts w:eastAsia="Times New Roman" w:cstheme="minorHAnsi"/>
+                <w:kern w:val="0"/>
+                <w:sz w:val="20"/>
+                <w:szCs w:val="20"/>
+                <w14:ligatures w14:val="none"/>
+              </w:rPr>
+            </w:pPr>
+            <w:r>
+              <w:rPr>
+                <w:rFonts w:eastAsia="Times New Roman" w:cstheme="minorHAnsi"/>
+                <w:color w:val="000000"/>
+                <w:kern w:val="0"/>
+                <w:sz w:val="20"/>
+                <w:szCs w:val="20"/>
                 <w14:ligatures w14:val="none"/>
               </w:rPr>
               <w:t>Aaliyah Swan</w:t>
@@ -558,21 +788,22 @@
           <w:p>
             <w:pPr>
               <w:spacing w:after="0" w:line="240" w:lineRule="auto"/>
-              <w:rPr>
-                <w:rFonts w:ascii="Times New Roman" w:eastAsia="Times New Roman" w:hAnsi="Times New Roman" w:cs="Times New Roman"/>
-                <w:kern w:val="0"/>
-                <w:sz w:val="24"/>
-                <w:szCs w:val="24"/>
-                <w14:ligatures w14:val="none"/>
-              </w:rPr>
-            </w:pPr>
-            <w:r>
-              <w:rPr>
-                <w:rFonts w:ascii="Arial" w:eastAsia="Times New Roman" w:hAnsi="Arial" w:cs="Arial"/>
-                <w:color w:val="000000"/>
-                <w:kern w:val="0"/>
-                <w:sz w:val="18"/>
-                <w:szCs w:val="18"/>
+              <w:contextualSpacing/>
+              <w:rPr>
+                <w:rFonts w:eastAsia="Times New Roman" w:cstheme="minorHAnsi"/>
+                <w:kern w:val="0"/>
+                <w:sz w:val="20"/>
+                <w:szCs w:val="20"/>
+                <w14:ligatures w14:val="none"/>
+              </w:rPr>
+            </w:pPr>
+            <w:r>
+              <w:rPr>
+                <w:rFonts w:eastAsia="Times New Roman" w:cstheme="minorHAnsi"/>
+                <w:color w:val="000000"/>
+                <w:kern w:val="0"/>
+                <w:sz w:val="20"/>
+                <w:szCs w:val="20"/>
                 <w14:ligatures w14:val="none"/>
               </w:rPr>
               <w:t>Cal State Northridge</w:t>
@@ -599,21 +830,22 @@
           <w:p>
             <w:pPr>
               <w:spacing w:after="0" w:line="240" w:lineRule="auto"/>
-              <w:rPr>
-                <w:rFonts w:ascii="Times New Roman" w:eastAsia="Times New Roman" w:hAnsi="Times New Roman" w:cs="Times New Roman"/>
-                <w:kern w:val="0"/>
-                <w:sz w:val="24"/>
-                <w:szCs w:val="24"/>
-                <w14:ligatures w14:val="none"/>
-              </w:rPr>
-            </w:pPr>
-            <w:r>
-              <w:rPr>
-                <w:rFonts w:ascii="Arial" w:eastAsia="Times New Roman" w:hAnsi="Arial" w:cs="Arial"/>
-                <w:color w:val="000000"/>
-                <w:kern w:val="0"/>
-                <w:sz w:val="18"/>
-                <w:szCs w:val="18"/>
+              <w:contextualSpacing/>
+              <w:rPr>
+                <w:rFonts w:eastAsia="Times New Roman" w:cstheme="minorHAnsi"/>
+                <w:kern w:val="0"/>
+                <w:sz w:val="20"/>
+                <w:szCs w:val="20"/>
+                <w14:ligatures w14:val="none"/>
+              </w:rPr>
+            </w:pPr>
+            <w:r>
+              <w:rPr>
+                <w:rFonts w:eastAsia="Times New Roman" w:cstheme="minorHAnsi"/>
+                <w:color w:val="000000"/>
+                <w:kern w:val="0"/>
+                <w:sz w:val="20"/>
+                <w:szCs w:val="20"/>
                 <w14:ligatures w14:val="none"/>
               </w:rPr>
               <w:t>8</w:t>
@@ -640,21 +872,22 @@
           <w:p>
             <w:pPr>
               <w:spacing w:after="0" w:line="240" w:lineRule="auto"/>
-              <w:rPr>
-                <w:rFonts w:ascii="Times New Roman" w:eastAsia="Times New Roman" w:hAnsi="Times New Roman" w:cs="Times New Roman"/>
-                <w:kern w:val="0"/>
-                <w:sz w:val="24"/>
-                <w:szCs w:val="24"/>
-                <w14:ligatures w14:val="none"/>
-              </w:rPr>
-            </w:pPr>
-            <w:r>
-              <w:rPr>
-                <w:rFonts w:ascii="Arial" w:eastAsia="Times New Roman" w:hAnsi="Arial" w:cs="Arial"/>
-                <w:color w:val="000000"/>
-                <w:kern w:val="0"/>
-                <w:sz w:val="18"/>
-                <w:szCs w:val="18"/>
+              <w:contextualSpacing/>
+              <w:rPr>
+                <w:rFonts w:eastAsia="Times New Roman" w:cstheme="minorHAnsi"/>
+                <w:kern w:val="0"/>
+                <w:sz w:val="20"/>
+                <w:szCs w:val="20"/>
+                <w14:ligatures w14:val="none"/>
+              </w:rPr>
+            </w:pPr>
+            <w:r>
+              <w:rPr>
+                <w:rFonts w:eastAsia="Times New Roman" w:cstheme="minorHAnsi"/>
+                <w:color w:val="000000"/>
+                <w:kern w:val="0"/>
+                <w:sz w:val="20"/>
+                <w:szCs w:val="20"/>
                 <w14:ligatures w14:val="none"/>
               </w:rPr>
               <w:t>20</w:t>
@@ -683,21 +916,22 @@
           <w:p>
             <w:pPr>
               <w:spacing w:after="0" w:line="240" w:lineRule="auto"/>
-              <w:rPr>
-                <w:rFonts w:ascii="Times New Roman" w:eastAsia="Times New Roman" w:hAnsi="Times New Roman" w:cs="Times New Roman"/>
-                <w:kern w:val="0"/>
-                <w:sz w:val="24"/>
-                <w:szCs w:val="24"/>
-                <w14:ligatures w14:val="none"/>
-              </w:rPr>
-            </w:pPr>
-            <w:r>
-              <w:rPr>
-                <w:rFonts w:ascii="Arial" w:eastAsia="Times New Roman" w:hAnsi="Arial" w:cs="Arial"/>
-                <w:color w:val="000000"/>
-                <w:kern w:val="0"/>
-                <w:sz w:val="18"/>
-                <w:szCs w:val="18"/>
+              <w:contextualSpacing/>
+              <w:rPr>
+                <w:rFonts w:eastAsia="Times New Roman" w:cstheme="minorHAnsi"/>
+                <w:kern w:val="0"/>
+                <w:sz w:val="20"/>
+                <w:szCs w:val="20"/>
+                <w14:ligatures w14:val="none"/>
+              </w:rPr>
+            </w:pPr>
+            <w:r>
+              <w:rPr>
+                <w:rFonts w:eastAsia="Times New Roman" w:cstheme="minorHAnsi"/>
+                <w:color w:val="000000"/>
+                <w:kern w:val="0"/>
+                <w:sz w:val="20"/>
+                <w:szCs w:val="20"/>
                 <w14:ligatures w14:val="none"/>
               </w:rPr>
               <w:t>Abbey Latham</w:t>
@@ -724,21 +958,22 @@
           <w:p>
             <w:pPr>
               <w:spacing w:after="0" w:line="240" w:lineRule="auto"/>
-              <w:rPr>
-                <w:rFonts w:ascii="Times New Roman" w:eastAsia="Times New Roman" w:hAnsi="Times New Roman" w:cs="Times New Roman"/>
-                <w:kern w:val="0"/>
-                <w:sz w:val="24"/>
-                <w:szCs w:val="24"/>
-                <w14:ligatures w14:val="none"/>
-              </w:rPr>
-            </w:pPr>
-            <w:r>
-              <w:rPr>
-                <w:rFonts w:ascii="Arial" w:eastAsia="Times New Roman" w:hAnsi="Arial" w:cs="Arial"/>
-                <w:color w:val="000000"/>
-                <w:kern w:val="0"/>
-                <w:sz w:val="18"/>
-                <w:szCs w:val="18"/>
+              <w:contextualSpacing/>
+              <w:rPr>
+                <w:rFonts w:eastAsia="Times New Roman" w:cstheme="minorHAnsi"/>
+                <w:kern w:val="0"/>
+                <w:sz w:val="20"/>
+                <w:szCs w:val="20"/>
+                <w14:ligatures w14:val="none"/>
+              </w:rPr>
+            </w:pPr>
+            <w:r>
+              <w:rPr>
+                <w:rFonts w:eastAsia="Times New Roman" w:cstheme="minorHAnsi"/>
+                <w:color w:val="000000"/>
+                <w:kern w:val="0"/>
+                <w:sz w:val="20"/>
+                <w:szCs w:val="20"/>
                 <w14:ligatures w14:val="none"/>
               </w:rPr>
               <w:t>Ole Miss</w:t>
@@ -765,21 +1000,22 @@
           <w:p>
             <w:pPr>
               <w:spacing w:after="0" w:line="240" w:lineRule="auto"/>
-              <w:rPr>
-                <w:rFonts w:ascii="Times New Roman" w:eastAsia="Times New Roman" w:hAnsi="Times New Roman" w:cs="Times New Roman"/>
-                <w:kern w:val="0"/>
-                <w:sz w:val="24"/>
-                <w:szCs w:val="24"/>
-                <w14:ligatures w14:val="none"/>
-              </w:rPr>
-            </w:pPr>
-            <w:r>
-              <w:rPr>
-                <w:rFonts w:ascii="Arial" w:eastAsia="Times New Roman" w:hAnsi="Arial" w:cs="Arial"/>
-                <w:color w:val="000000"/>
-                <w:kern w:val="0"/>
-                <w:sz w:val="18"/>
-                <w:szCs w:val="18"/>
+              <w:contextualSpacing/>
+              <w:rPr>
+                <w:rFonts w:eastAsia="Times New Roman" w:cstheme="minorHAnsi"/>
+                <w:kern w:val="0"/>
+                <w:sz w:val="20"/>
+                <w:szCs w:val="20"/>
+                <w14:ligatures w14:val="none"/>
+              </w:rPr>
+            </w:pPr>
+            <w:r>
+              <w:rPr>
+                <w:rFonts w:eastAsia="Times New Roman" w:cstheme="minorHAnsi"/>
+                <w:color w:val="000000"/>
+                <w:kern w:val="0"/>
+                <w:sz w:val="20"/>
+                <w:szCs w:val="20"/>
                 <w14:ligatures w14:val="none"/>
               </w:rPr>
               <w:t>25</w:t>
@@ -806,21 +1042,22 @@
           <w:p>
             <w:pPr>
               <w:spacing w:after="0" w:line="240" w:lineRule="auto"/>
-              <w:rPr>
-                <w:rFonts w:ascii="Times New Roman" w:eastAsia="Times New Roman" w:hAnsi="Times New Roman" w:cs="Times New Roman"/>
-                <w:kern w:val="0"/>
-                <w:sz w:val="24"/>
-                <w:szCs w:val="24"/>
-                <w14:ligatures w14:val="none"/>
-              </w:rPr>
-            </w:pPr>
-            <w:r>
-              <w:rPr>
-                <w:rFonts w:ascii="Arial" w:eastAsia="Times New Roman" w:hAnsi="Arial" w:cs="Arial"/>
-                <w:color w:val="000000"/>
-                <w:kern w:val="0"/>
-                <w:sz w:val="18"/>
-                <w:szCs w:val="18"/>
+              <w:contextualSpacing/>
+              <w:rPr>
+                <w:rFonts w:eastAsia="Times New Roman" w:cstheme="minorHAnsi"/>
+                <w:kern w:val="0"/>
+                <w:sz w:val="20"/>
+                <w:szCs w:val="20"/>
+                <w14:ligatures w14:val="none"/>
+              </w:rPr>
+            </w:pPr>
+            <w:r>
+              <w:rPr>
+                <w:rFonts w:eastAsia="Times New Roman" w:cstheme="minorHAnsi"/>
+                <w:color w:val="000000"/>
+                <w:kern w:val="0"/>
+                <w:sz w:val="20"/>
+                <w:szCs w:val="20"/>
                 <w14:ligatures w14:val="none"/>
               </w:rPr>
               <w:t>53</w:t>
@@ -849,21 +1086,22 @@
           <w:p>
             <w:pPr>
               <w:spacing w:after="0" w:line="240" w:lineRule="auto"/>
-              <w:rPr>
-                <w:rFonts w:ascii="Times New Roman" w:eastAsia="Times New Roman" w:hAnsi="Times New Roman" w:cs="Times New Roman"/>
-                <w:kern w:val="0"/>
-                <w:sz w:val="24"/>
-                <w:szCs w:val="24"/>
-                <w14:ligatures w14:val="none"/>
-              </w:rPr>
-            </w:pPr>
-            <w:r>
-              <w:rPr>
-                <w:rFonts w:ascii="Arial" w:eastAsia="Times New Roman" w:hAnsi="Arial" w:cs="Arial"/>
-                <w:color w:val="000000"/>
-                <w:kern w:val="0"/>
-                <w:sz w:val="18"/>
-                <w:szCs w:val="18"/>
+              <w:contextualSpacing/>
+              <w:rPr>
+                <w:rFonts w:eastAsia="Times New Roman" w:cstheme="minorHAnsi"/>
+                <w:kern w:val="0"/>
+                <w:sz w:val="20"/>
+                <w:szCs w:val="20"/>
+                <w14:ligatures w14:val="none"/>
+              </w:rPr>
+            </w:pPr>
+            <w:r>
+              <w:rPr>
+                <w:rFonts w:eastAsia="Times New Roman" w:cstheme="minorHAnsi"/>
+                <w:color w:val="000000"/>
+                <w:kern w:val="0"/>
+                <w:sz w:val="20"/>
+                <w:szCs w:val="20"/>
                 <w14:ligatures w14:val="none"/>
               </w:rPr>
               <w:t>Bella Rocco</w:t>
@@ -890,21 +1128,22 @@
           <w:p>
             <w:pPr>
               <w:spacing w:after="0" w:line="240" w:lineRule="auto"/>
-              <w:rPr>
-                <w:rFonts w:ascii="Times New Roman" w:eastAsia="Times New Roman" w:hAnsi="Times New Roman" w:cs="Times New Roman"/>
-                <w:kern w:val="0"/>
-                <w:sz w:val="24"/>
-                <w:szCs w:val="24"/>
-                <w14:ligatures w14:val="none"/>
-              </w:rPr>
-            </w:pPr>
-            <w:r>
-              <w:rPr>
-                <w:rFonts w:ascii="Arial" w:eastAsia="Times New Roman" w:hAnsi="Arial" w:cs="Arial"/>
-                <w:color w:val="000000"/>
-                <w:kern w:val="0"/>
-                <w:sz w:val="18"/>
-                <w:szCs w:val="18"/>
+              <w:contextualSpacing/>
+              <w:rPr>
+                <w:rFonts w:eastAsia="Times New Roman" w:cstheme="minorHAnsi"/>
+                <w:kern w:val="0"/>
+                <w:sz w:val="20"/>
+                <w:szCs w:val="20"/>
+                <w14:ligatures w14:val="none"/>
+              </w:rPr>
+            </w:pPr>
+            <w:r>
+              <w:rPr>
+                <w:rFonts w:eastAsia="Times New Roman" w:cstheme="minorHAnsi"/>
+                <w:color w:val="000000"/>
+                <w:kern w:val="0"/>
+                <w:sz w:val="20"/>
+                <w:szCs w:val="20"/>
                 <w14:ligatures w14:val="none"/>
               </w:rPr>
               <w:t>Boise State</w:t>
@@ -931,21 +1170,22 @@
           <w:p>
             <w:pPr>
               <w:spacing w:after="0" w:line="240" w:lineRule="auto"/>
-              <w:rPr>
-                <w:rFonts w:ascii="Times New Roman" w:eastAsia="Times New Roman" w:hAnsi="Times New Roman" w:cs="Times New Roman"/>
-                <w:kern w:val="0"/>
-                <w:sz w:val="24"/>
-                <w:szCs w:val="24"/>
-                <w14:ligatures w14:val="none"/>
-              </w:rPr>
-            </w:pPr>
-            <w:r>
-              <w:rPr>
-                <w:rFonts w:ascii="Arial" w:eastAsia="Times New Roman" w:hAnsi="Arial" w:cs="Arial"/>
-                <w:color w:val="000000"/>
-                <w:kern w:val="0"/>
-                <w:sz w:val="18"/>
-                <w:szCs w:val="18"/>
+              <w:contextualSpacing/>
+              <w:rPr>
+                <w:rFonts w:eastAsia="Times New Roman" w:cstheme="minorHAnsi"/>
+                <w:kern w:val="0"/>
+                <w:sz w:val="20"/>
+                <w:szCs w:val="20"/>
+                <w14:ligatures w14:val="none"/>
+              </w:rPr>
+            </w:pPr>
+            <w:r>
+              <w:rPr>
+                <w:rFonts w:eastAsia="Times New Roman" w:cstheme="minorHAnsi"/>
+                <w:color w:val="000000"/>
+                <w:kern w:val="0"/>
+                <w:sz w:val="20"/>
+                <w:szCs w:val="20"/>
                 <w14:ligatures w14:val="none"/>
               </w:rPr>
               <w:t>16</w:t>
@@ -972,21 +1212,22 @@
           <w:p>
             <w:pPr>
               <w:spacing w:after="0" w:line="240" w:lineRule="auto"/>
-              <w:rPr>
-                <w:rFonts w:ascii="Times New Roman" w:eastAsia="Times New Roman" w:hAnsi="Times New Roman" w:cs="Times New Roman"/>
-                <w:kern w:val="0"/>
-                <w:sz w:val="24"/>
-                <w:szCs w:val="24"/>
-                <w14:ligatures w14:val="none"/>
-              </w:rPr>
-            </w:pPr>
-            <w:r>
-              <w:rPr>
-                <w:rFonts w:ascii="Arial" w:eastAsia="Times New Roman" w:hAnsi="Arial" w:cs="Arial"/>
-                <w:color w:val="000000"/>
-                <w:kern w:val="0"/>
-                <w:sz w:val="18"/>
-                <w:szCs w:val="18"/>
+              <w:contextualSpacing/>
+              <w:rPr>
+                <w:rFonts w:eastAsia="Times New Roman" w:cstheme="minorHAnsi"/>
+                <w:kern w:val="0"/>
+                <w:sz w:val="20"/>
+                <w:szCs w:val="20"/>
+                <w14:ligatures w14:val="none"/>
+              </w:rPr>
+            </w:pPr>
+            <w:r>
+              <w:rPr>
+                <w:rFonts w:eastAsia="Times New Roman" w:cstheme="minorHAnsi"/>
+                <w:color w:val="000000"/>
+                <w:kern w:val="0"/>
+                <w:sz w:val="20"/>
+                <w:szCs w:val="20"/>
                 <w14:ligatures w14:val="none"/>
               </w:rPr>
               <w:t>42</w:t>
@@ -1015,21 +1256,22 @@
           <w:p>
             <w:pPr>
               <w:spacing w:after="0" w:line="240" w:lineRule="auto"/>
-              <w:rPr>
-                <w:rFonts w:ascii="Times New Roman" w:eastAsia="Times New Roman" w:hAnsi="Times New Roman" w:cs="Times New Roman"/>
-                <w:kern w:val="0"/>
-                <w:sz w:val="24"/>
-                <w:szCs w:val="24"/>
-                <w14:ligatures w14:val="none"/>
-              </w:rPr>
-            </w:pPr>
-            <w:r>
-              <w:rPr>
-                <w:rFonts w:ascii="Arial" w:eastAsia="Times New Roman" w:hAnsi="Arial" w:cs="Arial"/>
-                <w:color w:val="000000"/>
-                <w:kern w:val="0"/>
-                <w:sz w:val="18"/>
-                <w:szCs w:val="18"/>
+              <w:contextualSpacing/>
+              <w:rPr>
+                <w:rFonts w:eastAsia="Times New Roman" w:cstheme="minorHAnsi"/>
+                <w:kern w:val="0"/>
+                <w:sz w:val="20"/>
+                <w:szCs w:val="20"/>
+                <w14:ligatures w14:val="none"/>
+              </w:rPr>
+            </w:pPr>
+            <w:r>
+              <w:rPr>
+                <w:rFonts w:eastAsia="Times New Roman" w:cstheme="minorHAnsi"/>
+                <w:color w:val="000000"/>
+                <w:kern w:val="0"/>
+                <w:sz w:val="20"/>
+                <w:szCs w:val="20"/>
                 <w14:ligatures w14:val="none"/>
               </w:rPr>
               <w:t>Carson Fischer</w:t>
@@ -1056,21 +1298,22 @@
           <w:p>
             <w:pPr>
               <w:spacing w:after="0" w:line="240" w:lineRule="auto"/>
-              <w:rPr>
-                <w:rFonts w:ascii="Times New Roman" w:eastAsia="Times New Roman" w:hAnsi="Times New Roman" w:cs="Times New Roman"/>
-                <w:kern w:val="0"/>
-                <w:sz w:val="24"/>
-                <w:szCs w:val="24"/>
-                <w14:ligatures w14:val="none"/>
-              </w:rPr>
-            </w:pPr>
-            <w:r>
-              <w:rPr>
-                <w:rFonts w:ascii="Arial" w:eastAsia="Times New Roman" w:hAnsi="Arial" w:cs="Arial"/>
-                <w:color w:val="000000"/>
-                <w:kern w:val="0"/>
-                <w:sz w:val="18"/>
-                <w:szCs w:val="18"/>
+              <w:contextualSpacing/>
+              <w:rPr>
+                <w:rFonts w:eastAsia="Times New Roman" w:cstheme="minorHAnsi"/>
+                <w:kern w:val="0"/>
+                <w:sz w:val="20"/>
+                <w:szCs w:val="20"/>
+                <w14:ligatures w14:val="none"/>
+              </w:rPr>
+            </w:pPr>
+            <w:r>
+              <w:rPr>
+                <w:rFonts w:eastAsia="Times New Roman" w:cstheme="minorHAnsi"/>
+                <w:color w:val="000000"/>
+                <w:kern w:val="0"/>
+                <w:sz w:val="20"/>
+                <w:szCs w:val="20"/>
                 <w14:ligatures w14:val="none"/>
               </w:rPr>
               <w:t>Northern Colorado</w:t>
@@ -1097,21 +1340,22 @@
           <w:p>
             <w:pPr>
               <w:spacing w:after="0" w:line="240" w:lineRule="auto"/>
-              <w:rPr>
-                <w:rFonts w:ascii="Times New Roman" w:eastAsia="Times New Roman" w:hAnsi="Times New Roman" w:cs="Times New Roman"/>
-                <w:kern w:val="0"/>
-                <w:sz w:val="24"/>
-                <w:szCs w:val="24"/>
-                <w14:ligatures w14:val="none"/>
-              </w:rPr>
-            </w:pPr>
-            <w:r>
-              <w:rPr>
-                <w:rFonts w:ascii="Arial" w:eastAsia="Times New Roman" w:hAnsi="Arial" w:cs="Arial"/>
-                <w:color w:val="000000"/>
-                <w:kern w:val="0"/>
-                <w:sz w:val="18"/>
-                <w:szCs w:val="18"/>
+              <w:contextualSpacing/>
+              <w:rPr>
+                <w:rFonts w:eastAsia="Times New Roman" w:cstheme="minorHAnsi"/>
+                <w:kern w:val="0"/>
+                <w:sz w:val="20"/>
+                <w:szCs w:val="20"/>
+                <w14:ligatures w14:val="none"/>
+              </w:rPr>
+            </w:pPr>
+            <w:r>
+              <w:rPr>
+                <w:rFonts w:eastAsia="Times New Roman" w:cstheme="minorHAnsi"/>
+                <w:color w:val="000000"/>
+                <w:kern w:val="0"/>
+                <w:sz w:val="20"/>
+                <w:szCs w:val="20"/>
                 <w14:ligatures w14:val="none"/>
               </w:rPr>
               <w:t>11</w:t>
@@ -1138,21 +1382,22 @@
           <w:p>
             <w:pPr>
               <w:spacing w:after="0" w:line="240" w:lineRule="auto"/>
-              <w:rPr>
-                <w:rFonts w:ascii="Times New Roman" w:eastAsia="Times New Roman" w:hAnsi="Times New Roman" w:cs="Times New Roman"/>
-                <w:kern w:val="0"/>
-                <w:sz w:val="24"/>
-                <w:szCs w:val="24"/>
-                <w14:ligatures w14:val="none"/>
-              </w:rPr>
-            </w:pPr>
-            <w:r>
-              <w:rPr>
-                <w:rFonts w:ascii="Arial" w:eastAsia="Times New Roman" w:hAnsi="Arial" w:cs="Arial"/>
-                <w:color w:val="000000"/>
-                <w:kern w:val="0"/>
-                <w:sz w:val="18"/>
-                <w:szCs w:val="18"/>
+              <w:contextualSpacing/>
+              <w:rPr>
+                <w:rFonts w:eastAsia="Times New Roman" w:cstheme="minorHAnsi"/>
+                <w:kern w:val="0"/>
+                <w:sz w:val="20"/>
+                <w:szCs w:val="20"/>
+                <w14:ligatures w14:val="none"/>
+              </w:rPr>
+            </w:pPr>
+            <w:r>
+              <w:rPr>
+                <w:rFonts w:eastAsia="Times New Roman" w:cstheme="minorHAnsi"/>
+                <w:color w:val="000000"/>
+                <w:kern w:val="0"/>
+                <w:sz w:val="20"/>
+                <w:szCs w:val="20"/>
                 <w14:ligatures w14:val="none"/>
               </w:rPr>
               <w:t>15</w:t>
@@ -1181,21 +1426,22 @@
           <w:p>
             <w:pPr>
               <w:spacing w:after="0" w:line="240" w:lineRule="auto"/>
-              <w:rPr>
-                <w:rFonts w:ascii="Times New Roman" w:eastAsia="Times New Roman" w:hAnsi="Times New Roman" w:cs="Times New Roman"/>
-                <w:kern w:val="0"/>
-                <w:sz w:val="24"/>
-                <w:szCs w:val="24"/>
-                <w14:ligatures w14:val="none"/>
-              </w:rPr>
-            </w:pPr>
-            <w:r>
-              <w:rPr>
-                <w:rFonts w:ascii="Arial" w:eastAsia="Times New Roman" w:hAnsi="Arial" w:cs="Arial"/>
-                <w:color w:val="000000"/>
-                <w:kern w:val="0"/>
-                <w:sz w:val="18"/>
-                <w:szCs w:val="18"/>
+              <w:contextualSpacing/>
+              <w:rPr>
+                <w:rFonts w:eastAsia="Times New Roman" w:cstheme="minorHAnsi"/>
+                <w:kern w:val="0"/>
+                <w:sz w:val="20"/>
+                <w:szCs w:val="20"/>
+                <w14:ligatures w14:val="none"/>
+              </w:rPr>
+            </w:pPr>
+            <w:r>
+              <w:rPr>
+                <w:rFonts w:eastAsia="Times New Roman" w:cstheme="minorHAnsi"/>
+                <w:color w:val="000000"/>
+                <w:kern w:val="0"/>
+                <w:sz w:val="20"/>
+                <w:szCs w:val="20"/>
                 <w14:ligatures w14:val="none"/>
               </w:rPr>
               <w:t>Drew Dudley</w:t>
@@ -1222,75 +1468,64 @@
           <w:p>
             <w:pPr>
               <w:spacing w:after="0" w:line="240" w:lineRule="auto"/>
-              <w:rPr>
-                <w:rFonts w:ascii="Times New Roman" w:eastAsia="Times New Roman" w:hAnsi="Times New Roman" w:cs="Times New Roman"/>
-                <w:kern w:val="0"/>
-                <w:sz w:val="24"/>
-                <w:szCs w:val="24"/>
-                <w14:ligatures w14:val="none"/>
-              </w:rPr>
-            </w:pPr>
-            <w:r>
-              <w:rPr>
-                <w:rFonts w:ascii="Arial" w:eastAsia="Times New Roman" w:hAnsi="Arial" w:cs="Arial"/>
-                <w:color w:val="000000"/>
-                <w:kern w:val="0"/>
-                <w:sz w:val="18"/>
-                <w:szCs w:val="18"/>
-                <w14:ligatures w14:val="none"/>
-              </w:rPr>
-              <w:t xml:space="preserve">Austin </w:t>
-            </w:r>
-            <w:proofErr w:type="spellStart"/>
-            <w:r>
-              <w:rPr>
-                <w:rFonts w:ascii="Arial" w:eastAsia="Times New Roman" w:hAnsi="Arial" w:cs="Arial"/>
-                <w:color w:val="000000"/>
-                <w:kern w:val="0"/>
-                <w:sz w:val="18"/>
-                <w:szCs w:val="18"/>
-                <w14:ligatures w14:val="none"/>
-              </w:rPr>
-              <w:t>Peay</w:t>
-            </w:r>
-            <w:proofErr w:type="spellEnd"/>
-          </w:p>
-        </w:tc>
-        <w:tc>
-          <w:tcPr>
-            <w:tcW w:w="0" w:type="auto"/>
-            <w:tcBorders>
-              <w:top w:val="single" w:sz="8" w:space="0" w:color="000000"/>
-              <w:left w:val="single" w:sz="8" w:space="0" w:color="000000"/>
-              <w:bottom w:val="single" w:sz="8" w:space="0" w:color="000000"/>
-              <w:right w:val="single" w:sz="8" w:space="0" w:color="000000"/>
-            </w:tcBorders>
-            <w:tcMar>
-              <w:top w:w="100" w:type="dxa"/>
-              <w:left w:w="100" w:type="dxa"/>
-              <w:bottom w:w="100" w:type="dxa"/>
-              <w:right w:w="100" w:type="dxa"/>
-            </w:tcMar>
-            <w:hideMark/>
-          </w:tcPr>
-          <w:p>
-            <w:pPr>
-              <w:spacing w:after="0" w:line="240" w:lineRule="auto"/>
-              <w:rPr>
-                <w:rFonts w:ascii="Times New Roman" w:eastAsia="Times New Roman" w:hAnsi="Times New Roman" w:cs="Times New Roman"/>
-                <w:kern w:val="0"/>
-                <w:sz w:val="24"/>
-                <w:szCs w:val="24"/>
-                <w14:ligatures w14:val="none"/>
-              </w:rPr>
-            </w:pPr>
-            <w:r>
-              <w:rPr>
-                <w:rFonts w:ascii="Arial" w:eastAsia="Times New Roman" w:hAnsi="Arial" w:cs="Arial"/>
-                <w:color w:val="000000"/>
-                <w:kern w:val="0"/>
-                <w:sz w:val="18"/>
-                <w:szCs w:val="18"/>
+              <w:contextualSpacing/>
+              <w:rPr>
+                <w:rFonts w:eastAsia="Times New Roman" w:cstheme="minorHAnsi"/>
+                <w:kern w:val="0"/>
+                <w:sz w:val="20"/>
+                <w:szCs w:val="20"/>
+                <w14:ligatures w14:val="none"/>
+              </w:rPr>
+            </w:pPr>
+            <w:r>
+              <w:rPr>
+                <w:rFonts w:eastAsia="Times New Roman" w:cstheme="minorHAnsi"/>
+                <w:color w:val="000000"/>
+                <w:kern w:val="0"/>
+                <w:sz w:val="20"/>
+                <w:szCs w:val="20"/>
+                <w14:ligatures w14:val="none"/>
+              </w:rPr>
+              <w:t>Austin Peay</w:t>
+            </w:r>
+          </w:p>
+        </w:tc>
+        <w:tc>
+          <w:tcPr>
+            <w:tcW w:w="0" w:type="auto"/>
+            <w:tcBorders>
+              <w:top w:val="single" w:sz="8" w:space="0" w:color="000000"/>
+              <w:left w:val="single" w:sz="8" w:space="0" w:color="000000"/>
+              <w:bottom w:val="single" w:sz="8" w:space="0" w:color="000000"/>
+              <w:right w:val="single" w:sz="8" w:space="0" w:color="000000"/>
+            </w:tcBorders>
+            <w:tcMar>
+              <w:top w:w="100" w:type="dxa"/>
+              <w:left w:w="100" w:type="dxa"/>
+              <w:bottom w:w="100" w:type="dxa"/>
+              <w:right w:w="100" w:type="dxa"/>
+            </w:tcMar>
+            <w:hideMark/>
+          </w:tcPr>
+          <w:p>
+            <w:pPr>
+              <w:spacing w:after="0" w:line="240" w:lineRule="auto"/>
+              <w:contextualSpacing/>
+              <w:rPr>
+                <w:rFonts w:eastAsia="Times New Roman" w:cstheme="minorHAnsi"/>
+                <w:kern w:val="0"/>
+                <w:sz w:val="20"/>
+                <w:szCs w:val="20"/>
+                <w14:ligatures w14:val="none"/>
+              </w:rPr>
+            </w:pPr>
+            <w:r>
+              <w:rPr>
+                <w:rFonts w:eastAsia="Times New Roman" w:cstheme="minorHAnsi"/>
+                <w:color w:val="000000"/>
+                <w:kern w:val="0"/>
+                <w:sz w:val="20"/>
+                <w:szCs w:val="20"/>
                 <w14:ligatures w14:val="none"/>
               </w:rPr>
               <w:t>10</w:t>
@@ -1317,21 +1552,22 @@
           <w:p>
             <w:pPr>
               <w:spacing w:after="0" w:line="240" w:lineRule="auto"/>
-              <w:rPr>
-                <w:rFonts w:ascii="Times New Roman" w:eastAsia="Times New Roman" w:hAnsi="Times New Roman" w:cs="Times New Roman"/>
-                <w:kern w:val="0"/>
-                <w:sz w:val="24"/>
-                <w:szCs w:val="24"/>
-                <w14:ligatures w14:val="none"/>
-              </w:rPr>
-            </w:pPr>
-            <w:r>
-              <w:rPr>
-                <w:rFonts w:ascii="Arial" w:eastAsia="Times New Roman" w:hAnsi="Arial" w:cs="Arial"/>
-                <w:color w:val="000000"/>
-                <w:kern w:val="0"/>
-                <w:sz w:val="18"/>
-                <w:szCs w:val="18"/>
+              <w:contextualSpacing/>
+              <w:rPr>
+                <w:rFonts w:eastAsia="Times New Roman" w:cstheme="minorHAnsi"/>
+                <w:kern w:val="0"/>
+                <w:sz w:val="20"/>
+                <w:szCs w:val="20"/>
+                <w14:ligatures w14:val="none"/>
+              </w:rPr>
+            </w:pPr>
+            <w:r>
+              <w:rPr>
+                <w:rFonts w:eastAsia="Times New Roman" w:cstheme="minorHAnsi"/>
+                <w:color w:val="000000"/>
+                <w:kern w:val="0"/>
+                <w:sz w:val="20"/>
+                <w:szCs w:val="20"/>
                 <w14:ligatures w14:val="none"/>
               </w:rPr>
               <w:t>29</w:t>
@@ -1360,21 +1596,22 @@
           <w:p>
             <w:pPr>
               <w:spacing w:after="0" w:line="240" w:lineRule="auto"/>
-              <w:rPr>
-                <w:rFonts w:ascii="Times New Roman" w:eastAsia="Times New Roman" w:hAnsi="Times New Roman" w:cs="Times New Roman"/>
-                <w:kern w:val="0"/>
-                <w:sz w:val="24"/>
-                <w:szCs w:val="24"/>
-                <w14:ligatures w14:val="none"/>
-              </w:rPr>
-            </w:pPr>
-            <w:r>
-              <w:rPr>
-                <w:rFonts w:ascii="Arial" w:eastAsia="Times New Roman" w:hAnsi="Arial" w:cs="Arial"/>
-                <w:color w:val="000000"/>
-                <w:kern w:val="0"/>
-                <w:sz w:val="18"/>
-                <w:szCs w:val="18"/>
+              <w:contextualSpacing/>
+              <w:rPr>
+                <w:rFonts w:eastAsia="Times New Roman" w:cstheme="minorHAnsi"/>
+                <w:kern w:val="0"/>
+                <w:sz w:val="20"/>
+                <w:szCs w:val="20"/>
+                <w14:ligatures w14:val="none"/>
+              </w:rPr>
+            </w:pPr>
+            <w:r>
+              <w:rPr>
+                <w:rFonts w:eastAsia="Times New Roman" w:cstheme="minorHAnsi"/>
+                <w:color w:val="000000"/>
+                <w:kern w:val="0"/>
+                <w:sz w:val="20"/>
+                <w:szCs w:val="20"/>
                 <w14:ligatures w14:val="none"/>
               </w:rPr>
               <w:t>Emily Gant</w:t>
@@ -1401,21 +1638,22 @@
           <w:p>
             <w:pPr>
               <w:spacing w:after="0" w:line="240" w:lineRule="auto"/>
-              <w:rPr>
-                <w:rFonts w:ascii="Times New Roman" w:eastAsia="Times New Roman" w:hAnsi="Times New Roman" w:cs="Times New Roman"/>
-                <w:kern w:val="0"/>
-                <w:sz w:val="24"/>
-                <w:szCs w:val="24"/>
-                <w14:ligatures w14:val="none"/>
-              </w:rPr>
-            </w:pPr>
-            <w:r>
-              <w:rPr>
-                <w:rFonts w:ascii="Arial" w:eastAsia="Times New Roman" w:hAnsi="Arial" w:cs="Arial"/>
-                <w:color w:val="000000"/>
-                <w:kern w:val="0"/>
-                <w:sz w:val="18"/>
-                <w:szCs w:val="18"/>
+              <w:contextualSpacing/>
+              <w:rPr>
+                <w:rFonts w:eastAsia="Times New Roman" w:cstheme="minorHAnsi"/>
+                <w:kern w:val="0"/>
+                <w:sz w:val="20"/>
+                <w:szCs w:val="20"/>
+                <w14:ligatures w14:val="none"/>
+              </w:rPr>
+            </w:pPr>
+            <w:r>
+              <w:rPr>
+                <w:rFonts w:eastAsia="Times New Roman" w:cstheme="minorHAnsi"/>
+                <w:color w:val="000000"/>
+                <w:kern w:val="0"/>
+                <w:sz w:val="20"/>
+                <w:szCs w:val="20"/>
                 <w14:ligatures w14:val="none"/>
               </w:rPr>
               <w:t>Boston University</w:t>
@@ -1442,21 +1680,22 @@
           <w:p>
             <w:pPr>
               <w:spacing w:after="0" w:line="240" w:lineRule="auto"/>
-              <w:rPr>
-                <w:rFonts w:ascii="Times New Roman" w:eastAsia="Times New Roman" w:hAnsi="Times New Roman" w:cs="Times New Roman"/>
-                <w:kern w:val="0"/>
-                <w:sz w:val="24"/>
-                <w:szCs w:val="24"/>
-                <w14:ligatures w14:val="none"/>
-              </w:rPr>
-            </w:pPr>
-            <w:r>
-              <w:rPr>
-                <w:rFonts w:ascii="Arial" w:eastAsia="Times New Roman" w:hAnsi="Arial" w:cs="Arial"/>
-                <w:color w:val="000000"/>
-                <w:kern w:val="0"/>
-                <w:sz w:val="18"/>
-                <w:szCs w:val="18"/>
+              <w:contextualSpacing/>
+              <w:rPr>
+                <w:rFonts w:eastAsia="Times New Roman" w:cstheme="minorHAnsi"/>
+                <w:kern w:val="0"/>
+                <w:sz w:val="20"/>
+                <w:szCs w:val="20"/>
+                <w14:ligatures w14:val="none"/>
+              </w:rPr>
+            </w:pPr>
+            <w:r>
+              <w:rPr>
+                <w:rFonts w:eastAsia="Times New Roman" w:cstheme="minorHAnsi"/>
+                <w:color w:val="000000"/>
+                <w:kern w:val="0"/>
+                <w:sz w:val="20"/>
+                <w:szCs w:val="20"/>
                 <w14:ligatures w14:val="none"/>
               </w:rPr>
               <w:t>31</w:t>
@@ -1483,21 +1722,22 @@
           <w:p>
             <w:pPr>
               <w:spacing w:after="0" w:line="240" w:lineRule="auto"/>
-              <w:rPr>
-                <w:rFonts w:ascii="Times New Roman" w:eastAsia="Times New Roman" w:hAnsi="Times New Roman" w:cs="Times New Roman"/>
-                <w:kern w:val="0"/>
-                <w:sz w:val="24"/>
-                <w:szCs w:val="24"/>
-                <w14:ligatures w14:val="none"/>
-              </w:rPr>
-            </w:pPr>
-            <w:r>
-              <w:rPr>
-                <w:rFonts w:ascii="Arial" w:eastAsia="Times New Roman" w:hAnsi="Arial" w:cs="Arial"/>
-                <w:color w:val="000000"/>
-                <w:kern w:val="0"/>
-                <w:sz w:val="18"/>
-                <w:szCs w:val="18"/>
+              <w:contextualSpacing/>
+              <w:rPr>
+                <w:rFonts w:eastAsia="Times New Roman" w:cstheme="minorHAnsi"/>
+                <w:kern w:val="0"/>
+                <w:sz w:val="20"/>
+                <w:szCs w:val="20"/>
+                <w14:ligatures w14:val="none"/>
+              </w:rPr>
+            </w:pPr>
+            <w:r>
+              <w:rPr>
+                <w:rFonts w:eastAsia="Times New Roman" w:cstheme="minorHAnsi"/>
+                <w:color w:val="000000"/>
+                <w:kern w:val="0"/>
+                <w:sz w:val="20"/>
+                <w:szCs w:val="20"/>
                 <w14:ligatures w14:val="none"/>
               </w:rPr>
               <w:t>36</w:t>
@@ -1510,10 +1750,8 @@
       <w:pPr>
         <w:spacing w:after="0" w:line="240" w:lineRule="auto"/>
         <w:rPr>
-          <w:rFonts w:ascii="Times New Roman" w:eastAsia="Times New Roman" w:hAnsi="Times New Roman" w:cs="Times New Roman"/>
-          <w:kern w:val="0"/>
-          <w:sz w:val="24"/>
-          <w:szCs w:val="24"/>
+          <w:rFonts w:eastAsia="Times New Roman" w:cstheme="minorHAnsi"/>
+          <w:kern w:val="0"/>
           <w14:ligatures w14:val="none"/>
         </w:rPr>
       </w:pPr>
@@ -1521,17 +1759,16 @@
     <w:p>
       <w:pPr>
         <w:spacing w:after="0" w:line="240" w:lineRule="auto"/>
-        <w:rPr>
-          <w:rFonts w:ascii="Times New Roman" w:eastAsia="Times New Roman" w:hAnsi="Times New Roman" w:cs="Times New Roman"/>
-          <w:kern w:val="0"/>
-          <w:sz w:val="24"/>
-          <w:szCs w:val="24"/>
-          <w14:ligatures w14:val="none"/>
-        </w:rPr>
-      </w:pPr>
-      <w:r>
-        <w:rPr>
-          <w:rFonts w:ascii="Arial" w:eastAsia="Times New Roman" w:hAnsi="Arial" w:cs="Arial"/>
+        <w:jc w:val="center"/>
+        <w:rPr>
+          <w:rFonts w:eastAsia="Times New Roman" w:cstheme="minorHAnsi"/>
+          <w:kern w:val="0"/>
+          <w14:ligatures w14:val="none"/>
+        </w:rPr>
+      </w:pPr>
+      <w:r>
+        <w:rPr>
+          <w:rFonts w:eastAsia="Times New Roman" w:cstheme="minorHAnsi"/>
           <w:b/>
           <w:bCs/>
           <w:color w:val="000000"/>
@@ -1543,7 +1780,7 @@
     </w:p>
     <w:tbl>
       <w:tblPr>
-        <w:tblW w:w="9026" w:type="dxa"/>
+        <w:tblW w:w="0" w:type="auto"/>
         <w:tblCellMar>
           <w:top w:w="15" w:type="dxa"/>
           <w:left w:w="15" w:type="dxa"/>
@@ -1553,10 +1790,10 @@
         <w:tblLook w:val="04A0" w:firstRow="1" w:lastRow="0" w:firstColumn="1" w:lastColumn="0" w:noHBand="0" w:noVBand="1"/>
       </w:tblPr>
       <w:tblGrid>
-        <w:gridCol w:w="3076"/>
-        <w:gridCol w:w="4138"/>
-        <w:gridCol w:w="906"/>
-        <w:gridCol w:w="906"/>
+        <w:gridCol w:w="1369"/>
+        <w:gridCol w:w="1851"/>
+        <w:gridCol w:w="403"/>
+        <w:gridCol w:w="403"/>
       </w:tblGrid>
       <w:tr>
         <w:tc>
@@ -1580,22 +1817,22 @@
             <w:pPr>
               <w:spacing w:after="0" w:line="240" w:lineRule="auto"/>
               <w:rPr>
-                <w:rFonts w:ascii="Times New Roman" w:eastAsia="Times New Roman" w:hAnsi="Times New Roman" w:cs="Times New Roman"/>
-                <w:kern w:val="0"/>
-                <w:sz w:val="24"/>
-                <w:szCs w:val="24"/>
-                <w14:ligatures w14:val="none"/>
-              </w:rPr>
-            </w:pPr>
-            <w:r>
-              <w:rPr>
-                <w:rFonts w:ascii="Arial" w:eastAsia="Times New Roman" w:hAnsi="Arial" w:cs="Arial"/>
+                <w:rFonts w:eastAsia="Times New Roman" w:cstheme="minorHAnsi"/>
+                <w:kern w:val="0"/>
+                <w:sz w:val="20"/>
+                <w:szCs w:val="20"/>
+                <w14:ligatures w14:val="none"/>
+              </w:rPr>
+            </w:pPr>
+            <w:r>
+              <w:rPr>
+                <w:rFonts w:eastAsia="Times New Roman" w:cstheme="minorHAnsi"/>
                 <w:b/>
                 <w:bCs/>
                 <w:color w:val="000000"/>
                 <w:kern w:val="0"/>
-                <w:sz w:val="18"/>
-                <w:szCs w:val="18"/>
+                <w:sz w:val="20"/>
+                <w:szCs w:val="20"/>
                 <w14:ligatures w14:val="none"/>
               </w:rPr>
               <w:t>Player</w:t>
@@ -1623,22 +1860,22 @@
             <w:pPr>
               <w:spacing w:after="0" w:line="240" w:lineRule="auto"/>
               <w:rPr>
-                <w:rFonts w:ascii="Times New Roman" w:eastAsia="Times New Roman" w:hAnsi="Times New Roman" w:cs="Times New Roman"/>
-                <w:kern w:val="0"/>
-                <w:sz w:val="24"/>
-                <w:szCs w:val="24"/>
-                <w14:ligatures w14:val="none"/>
-              </w:rPr>
-            </w:pPr>
-            <w:r>
-              <w:rPr>
-                <w:rFonts w:ascii="Arial" w:eastAsia="Times New Roman" w:hAnsi="Arial" w:cs="Arial"/>
+                <w:rFonts w:eastAsia="Times New Roman" w:cstheme="minorHAnsi"/>
+                <w:kern w:val="0"/>
+                <w:sz w:val="20"/>
+                <w:szCs w:val="20"/>
+                <w14:ligatures w14:val="none"/>
+              </w:rPr>
+            </w:pPr>
+            <w:r>
+              <w:rPr>
+                <w:rFonts w:eastAsia="Times New Roman" w:cstheme="minorHAnsi"/>
                 <w:b/>
                 <w:bCs/>
                 <w:color w:val="000000"/>
                 <w:kern w:val="0"/>
-                <w:sz w:val="18"/>
-                <w:szCs w:val="18"/>
+                <w:sz w:val="20"/>
+                <w:szCs w:val="20"/>
                 <w14:ligatures w14:val="none"/>
               </w:rPr>
               <w:t>team</w:t>
@@ -1666,22 +1903,22 @@
             <w:pPr>
               <w:spacing w:after="0" w:line="240" w:lineRule="auto"/>
               <w:rPr>
-                <w:rFonts w:ascii="Times New Roman" w:eastAsia="Times New Roman" w:hAnsi="Times New Roman" w:cs="Times New Roman"/>
-                <w:kern w:val="0"/>
-                <w:sz w:val="24"/>
-                <w:szCs w:val="24"/>
-                <w14:ligatures w14:val="none"/>
-              </w:rPr>
-            </w:pPr>
-            <w:r>
-              <w:rPr>
-                <w:rFonts w:ascii="Arial" w:eastAsia="Times New Roman" w:hAnsi="Arial" w:cs="Arial"/>
+                <w:rFonts w:eastAsia="Times New Roman" w:cstheme="minorHAnsi"/>
+                <w:kern w:val="0"/>
+                <w:sz w:val="20"/>
+                <w:szCs w:val="20"/>
+                <w14:ligatures w14:val="none"/>
+              </w:rPr>
+            </w:pPr>
+            <w:r>
+              <w:rPr>
+                <w:rFonts w:eastAsia="Times New Roman" w:cstheme="minorHAnsi"/>
                 <w:b/>
                 <w:bCs/>
                 <w:color w:val="000000"/>
                 <w:kern w:val="0"/>
-                <w:sz w:val="18"/>
-                <w:szCs w:val="18"/>
+                <w:sz w:val="20"/>
+                <w:szCs w:val="20"/>
                 <w14:ligatures w14:val="none"/>
               </w:rPr>
               <w:t>R</w:t>
@@ -1709,22 +1946,22 @@
             <w:pPr>
               <w:spacing w:after="0" w:line="240" w:lineRule="auto"/>
               <w:rPr>
-                <w:rFonts w:ascii="Times New Roman" w:eastAsia="Times New Roman" w:hAnsi="Times New Roman" w:cs="Times New Roman"/>
-                <w:kern w:val="0"/>
-                <w:sz w:val="24"/>
-                <w:szCs w:val="24"/>
-                <w14:ligatures w14:val="none"/>
-              </w:rPr>
-            </w:pPr>
-            <w:r>
-              <w:rPr>
-                <w:rFonts w:ascii="Arial" w:eastAsia="Times New Roman" w:hAnsi="Arial" w:cs="Arial"/>
+                <w:rFonts w:eastAsia="Times New Roman" w:cstheme="minorHAnsi"/>
+                <w:kern w:val="0"/>
+                <w:sz w:val="20"/>
+                <w:szCs w:val="20"/>
+                <w14:ligatures w14:val="none"/>
+              </w:rPr>
+            </w:pPr>
+            <w:r>
+              <w:rPr>
+                <w:rFonts w:eastAsia="Times New Roman" w:cstheme="minorHAnsi"/>
                 <w:b/>
                 <w:bCs/>
                 <w:color w:val="000000"/>
                 <w:kern w:val="0"/>
-                <w:sz w:val="18"/>
-                <w:szCs w:val="18"/>
+                <w:sz w:val="20"/>
+                <w:szCs w:val="20"/>
                 <w14:ligatures w14:val="none"/>
               </w:rPr>
               <w:t>H</w:t>
@@ -1754,20 +1991,20 @@
             <w:pPr>
               <w:spacing w:after="0" w:line="240" w:lineRule="auto"/>
               <w:rPr>
-                <w:rFonts w:ascii="Times New Roman" w:eastAsia="Times New Roman" w:hAnsi="Times New Roman" w:cs="Times New Roman"/>
-                <w:kern w:val="0"/>
-                <w:sz w:val="24"/>
-                <w:szCs w:val="24"/>
-                <w14:ligatures w14:val="none"/>
-              </w:rPr>
-            </w:pPr>
-            <w:r>
-              <w:rPr>
-                <w:rFonts w:ascii="Arial" w:eastAsia="Times New Roman" w:hAnsi="Arial" w:cs="Arial"/>
-                <w:color w:val="000000"/>
-                <w:kern w:val="0"/>
-                <w:sz w:val="18"/>
-                <w:szCs w:val="18"/>
+                <w:rFonts w:eastAsia="Times New Roman" w:cstheme="minorHAnsi"/>
+                <w:kern w:val="0"/>
+                <w:sz w:val="20"/>
+                <w:szCs w:val="20"/>
+                <w14:ligatures w14:val="none"/>
+              </w:rPr>
+            </w:pPr>
+            <w:r>
+              <w:rPr>
+                <w:rFonts w:eastAsia="Times New Roman" w:cstheme="minorHAnsi"/>
+                <w:color w:val="000000"/>
+                <w:kern w:val="0"/>
+                <w:sz w:val="20"/>
+                <w:szCs w:val="20"/>
                 <w14:ligatures w14:val="none"/>
               </w:rPr>
               <w:t>Aaliyah Swan</w:t>
@@ -1795,20 +2032,20 @@
             <w:pPr>
               <w:spacing w:after="0" w:line="240" w:lineRule="auto"/>
               <w:rPr>
-                <w:rFonts w:ascii="Times New Roman" w:eastAsia="Times New Roman" w:hAnsi="Times New Roman" w:cs="Times New Roman"/>
-                <w:kern w:val="0"/>
-                <w:sz w:val="24"/>
-                <w:szCs w:val="24"/>
-                <w14:ligatures w14:val="none"/>
-              </w:rPr>
-            </w:pPr>
-            <w:r>
-              <w:rPr>
-                <w:rFonts w:ascii="Arial" w:eastAsia="Times New Roman" w:hAnsi="Arial" w:cs="Arial"/>
-                <w:color w:val="000000"/>
-                <w:kern w:val="0"/>
-                <w:sz w:val="18"/>
-                <w:szCs w:val="18"/>
+                <w:rFonts w:eastAsia="Times New Roman" w:cstheme="minorHAnsi"/>
+                <w:kern w:val="0"/>
+                <w:sz w:val="20"/>
+                <w:szCs w:val="20"/>
+                <w14:ligatures w14:val="none"/>
+              </w:rPr>
+            </w:pPr>
+            <w:r>
+              <w:rPr>
+                <w:rFonts w:eastAsia="Times New Roman" w:cstheme="minorHAnsi"/>
+                <w:color w:val="000000"/>
+                <w:kern w:val="0"/>
+                <w:sz w:val="20"/>
+                <w:szCs w:val="20"/>
                 <w14:ligatures w14:val="none"/>
               </w:rPr>
               <w:t>Cal State Northridge</w:t>
@@ -1836,20 +2073,20 @@
             <w:pPr>
               <w:spacing w:after="0" w:line="240" w:lineRule="auto"/>
               <w:rPr>
-                <w:rFonts w:ascii="Times New Roman" w:eastAsia="Times New Roman" w:hAnsi="Times New Roman" w:cs="Times New Roman"/>
-                <w:kern w:val="0"/>
-                <w:sz w:val="24"/>
-                <w:szCs w:val="24"/>
-                <w14:ligatures w14:val="none"/>
-              </w:rPr>
-            </w:pPr>
-            <w:r>
-              <w:rPr>
-                <w:rFonts w:ascii="Arial" w:eastAsia="Times New Roman" w:hAnsi="Arial" w:cs="Arial"/>
-                <w:color w:val="000000"/>
-                <w:kern w:val="0"/>
-                <w:sz w:val="18"/>
-                <w:szCs w:val="18"/>
+                <w:rFonts w:eastAsia="Times New Roman" w:cstheme="minorHAnsi"/>
+                <w:kern w:val="0"/>
+                <w:sz w:val="20"/>
+                <w:szCs w:val="20"/>
+                <w14:ligatures w14:val="none"/>
+              </w:rPr>
+            </w:pPr>
+            <w:r>
+              <w:rPr>
+                <w:rFonts w:eastAsia="Times New Roman" w:cstheme="minorHAnsi"/>
+                <w:color w:val="000000"/>
+                <w:kern w:val="0"/>
+                <w:sz w:val="20"/>
+                <w:szCs w:val="20"/>
                 <w14:ligatures w14:val="none"/>
               </w:rPr>
               <w:t>16</w:t>
@@ -1877,20 +2114,20 @@
             <w:pPr>
               <w:spacing w:after="0" w:line="240" w:lineRule="auto"/>
               <w:rPr>
-                <w:rFonts w:ascii="Times New Roman" w:eastAsia="Times New Roman" w:hAnsi="Times New Roman" w:cs="Times New Roman"/>
-                <w:kern w:val="0"/>
-                <w:sz w:val="24"/>
-                <w:szCs w:val="24"/>
-                <w14:ligatures w14:val="none"/>
-              </w:rPr>
-            </w:pPr>
-            <w:r>
-              <w:rPr>
-                <w:rFonts w:ascii="Arial" w:eastAsia="Times New Roman" w:hAnsi="Arial" w:cs="Arial"/>
-                <w:color w:val="000000"/>
-                <w:kern w:val="0"/>
-                <w:sz w:val="18"/>
-                <w:szCs w:val="18"/>
+                <w:rFonts w:eastAsia="Times New Roman" w:cstheme="minorHAnsi"/>
+                <w:kern w:val="0"/>
+                <w:sz w:val="20"/>
+                <w:szCs w:val="20"/>
+                <w14:ligatures w14:val="none"/>
+              </w:rPr>
+            </w:pPr>
+            <w:r>
+              <w:rPr>
+                <w:rFonts w:eastAsia="Times New Roman" w:cstheme="minorHAnsi"/>
+                <w:color w:val="000000"/>
+                <w:kern w:val="0"/>
+                <w:sz w:val="20"/>
+                <w:szCs w:val="20"/>
                 <w14:ligatures w14:val="none"/>
               </w:rPr>
               <w:t>23</w:t>
@@ -1920,20 +2157,20 @@
             <w:pPr>
               <w:spacing w:after="0" w:line="240" w:lineRule="auto"/>
               <w:rPr>
-                <w:rFonts w:ascii="Times New Roman" w:eastAsia="Times New Roman" w:hAnsi="Times New Roman" w:cs="Times New Roman"/>
-                <w:kern w:val="0"/>
-                <w:sz w:val="24"/>
-                <w:szCs w:val="24"/>
-                <w14:ligatures w14:val="none"/>
-              </w:rPr>
-            </w:pPr>
-            <w:r>
-              <w:rPr>
-                <w:rFonts w:ascii="Arial" w:eastAsia="Times New Roman" w:hAnsi="Arial" w:cs="Arial"/>
-                <w:color w:val="000000"/>
-                <w:kern w:val="0"/>
-                <w:sz w:val="18"/>
-                <w:szCs w:val="18"/>
+                <w:rFonts w:eastAsia="Times New Roman" w:cstheme="minorHAnsi"/>
+                <w:kern w:val="0"/>
+                <w:sz w:val="20"/>
+                <w:szCs w:val="20"/>
+                <w14:ligatures w14:val="none"/>
+              </w:rPr>
+            </w:pPr>
+            <w:r>
+              <w:rPr>
+                <w:rFonts w:eastAsia="Times New Roman" w:cstheme="minorHAnsi"/>
+                <w:color w:val="000000"/>
+                <w:kern w:val="0"/>
+                <w:sz w:val="20"/>
+                <w:szCs w:val="20"/>
                 <w14:ligatures w14:val="none"/>
               </w:rPr>
               <w:t>Abbey Latham</w:t>
@@ -1961,20 +2198,20 @@
             <w:pPr>
               <w:spacing w:after="0" w:line="240" w:lineRule="auto"/>
               <w:rPr>
-                <w:rFonts w:ascii="Times New Roman" w:eastAsia="Times New Roman" w:hAnsi="Times New Roman" w:cs="Times New Roman"/>
-                <w:kern w:val="0"/>
-                <w:sz w:val="24"/>
-                <w:szCs w:val="24"/>
-                <w14:ligatures w14:val="none"/>
-              </w:rPr>
-            </w:pPr>
-            <w:r>
-              <w:rPr>
-                <w:rFonts w:ascii="Arial" w:eastAsia="Times New Roman" w:hAnsi="Arial" w:cs="Arial"/>
-                <w:color w:val="000000"/>
-                <w:kern w:val="0"/>
-                <w:sz w:val="18"/>
-                <w:szCs w:val="18"/>
+                <w:rFonts w:eastAsia="Times New Roman" w:cstheme="minorHAnsi"/>
+                <w:kern w:val="0"/>
+                <w:sz w:val="20"/>
+                <w:szCs w:val="20"/>
+                <w14:ligatures w14:val="none"/>
+              </w:rPr>
+            </w:pPr>
+            <w:r>
+              <w:rPr>
+                <w:rFonts w:eastAsia="Times New Roman" w:cstheme="minorHAnsi"/>
+                <w:color w:val="000000"/>
+                <w:kern w:val="0"/>
+                <w:sz w:val="20"/>
+                <w:szCs w:val="20"/>
                 <w14:ligatures w14:val="none"/>
               </w:rPr>
               <w:t>Ole Miss</w:t>
@@ -2002,20 +2239,20 @@
             <w:pPr>
               <w:spacing w:after="0" w:line="240" w:lineRule="auto"/>
               <w:rPr>
-                <w:rFonts w:ascii="Times New Roman" w:eastAsia="Times New Roman" w:hAnsi="Times New Roman" w:cs="Times New Roman"/>
-                <w:kern w:val="0"/>
-                <w:sz w:val="24"/>
-                <w:szCs w:val="24"/>
-                <w14:ligatures w14:val="none"/>
-              </w:rPr>
-            </w:pPr>
-            <w:r>
-              <w:rPr>
-                <w:rFonts w:ascii="Arial" w:eastAsia="Times New Roman" w:hAnsi="Arial" w:cs="Arial"/>
-                <w:color w:val="000000"/>
-                <w:kern w:val="0"/>
-                <w:sz w:val="18"/>
-                <w:szCs w:val="18"/>
+                <w:rFonts w:eastAsia="Times New Roman" w:cstheme="minorHAnsi"/>
+                <w:kern w:val="0"/>
+                <w:sz w:val="20"/>
+                <w:szCs w:val="20"/>
+                <w14:ligatures w14:val="none"/>
+              </w:rPr>
+            </w:pPr>
+            <w:r>
+              <w:rPr>
+                <w:rFonts w:eastAsia="Times New Roman" w:cstheme="minorHAnsi"/>
+                <w:color w:val="000000"/>
+                <w:kern w:val="0"/>
+                <w:sz w:val="20"/>
+                <w:szCs w:val="20"/>
                 <w14:ligatures w14:val="none"/>
               </w:rPr>
               <w:t>36</w:t>
@@ -2043,20 +2280,20 @@
             <w:pPr>
               <w:spacing w:after="0" w:line="240" w:lineRule="auto"/>
               <w:rPr>
-                <w:rFonts w:ascii="Times New Roman" w:eastAsia="Times New Roman" w:hAnsi="Times New Roman" w:cs="Times New Roman"/>
-                <w:kern w:val="0"/>
-                <w:sz w:val="24"/>
-                <w:szCs w:val="24"/>
-                <w14:ligatures w14:val="none"/>
-              </w:rPr>
-            </w:pPr>
-            <w:r>
-              <w:rPr>
-                <w:rFonts w:ascii="Arial" w:eastAsia="Times New Roman" w:hAnsi="Arial" w:cs="Arial"/>
-                <w:color w:val="000000"/>
-                <w:kern w:val="0"/>
-                <w:sz w:val="18"/>
-                <w:szCs w:val="18"/>
+                <w:rFonts w:eastAsia="Times New Roman" w:cstheme="minorHAnsi"/>
+                <w:kern w:val="0"/>
+                <w:sz w:val="20"/>
+                <w:szCs w:val="20"/>
+                <w14:ligatures w14:val="none"/>
+              </w:rPr>
+            </w:pPr>
+            <w:r>
+              <w:rPr>
+                <w:rFonts w:eastAsia="Times New Roman" w:cstheme="minorHAnsi"/>
+                <w:color w:val="000000"/>
+                <w:kern w:val="0"/>
+                <w:sz w:val="20"/>
+                <w:szCs w:val="20"/>
                 <w14:ligatures w14:val="none"/>
               </w:rPr>
               <w:t>45</w:t>
@@ -2086,20 +2323,20 @@
             <w:pPr>
               <w:spacing w:after="0" w:line="240" w:lineRule="auto"/>
               <w:rPr>
-                <w:rFonts w:ascii="Times New Roman" w:eastAsia="Times New Roman" w:hAnsi="Times New Roman" w:cs="Times New Roman"/>
-                <w:kern w:val="0"/>
-                <w:sz w:val="24"/>
-                <w:szCs w:val="24"/>
-                <w14:ligatures w14:val="none"/>
-              </w:rPr>
-            </w:pPr>
-            <w:r>
-              <w:rPr>
-                <w:rFonts w:ascii="Arial" w:eastAsia="Times New Roman" w:hAnsi="Arial" w:cs="Arial"/>
-                <w:color w:val="000000"/>
-                <w:kern w:val="0"/>
-                <w:sz w:val="18"/>
-                <w:szCs w:val="18"/>
+                <w:rFonts w:eastAsia="Times New Roman" w:cstheme="minorHAnsi"/>
+                <w:kern w:val="0"/>
+                <w:sz w:val="20"/>
+                <w:szCs w:val="20"/>
+                <w14:ligatures w14:val="none"/>
+              </w:rPr>
+            </w:pPr>
+            <w:r>
+              <w:rPr>
+                <w:rFonts w:eastAsia="Times New Roman" w:cstheme="minorHAnsi"/>
+                <w:color w:val="000000"/>
+                <w:kern w:val="0"/>
+                <w:sz w:val="20"/>
+                <w:szCs w:val="20"/>
                 <w14:ligatures w14:val="none"/>
               </w:rPr>
               <w:t>Bella Rocco</w:t>
@@ -2127,20 +2364,20 @@
             <w:pPr>
               <w:spacing w:after="0" w:line="240" w:lineRule="auto"/>
               <w:rPr>
-                <w:rFonts w:ascii="Times New Roman" w:eastAsia="Times New Roman" w:hAnsi="Times New Roman" w:cs="Times New Roman"/>
-                <w:kern w:val="0"/>
-                <w:sz w:val="24"/>
-                <w:szCs w:val="24"/>
-                <w14:ligatures w14:val="none"/>
-              </w:rPr>
-            </w:pPr>
-            <w:r>
-              <w:rPr>
-                <w:rFonts w:ascii="Arial" w:eastAsia="Times New Roman" w:hAnsi="Arial" w:cs="Arial"/>
-                <w:color w:val="000000"/>
-                <w:kern w:val="0"/>
-                <w:sz w:val="18"/>
-                <w:szCs w:val="18"/>
+                <w:rFonts w:eastAsia="Times New Roman" w:cstheme="minorHAnsi"/>
+                <w:kern w:val="0"/>
+                <w:sz w:val="20"/>
+                <w:szCs w:val="20"/>
+                <w14:ligatures w14:val="none"/>
+              </w:rPr>
+            </w:pPr>
+            <w:r>
+              <w:rPr>
+                <w:rFonts w:eastAsia="Times New Roman" w:cstheme="minorHAnsi"/>
+                <w:color w:val="000000"/>
+                <w:kern w:val="0"/>
+                <w:sz w:val="20"/>
+                <w:szCs w:val="20"/>
                 <w14:ligatures w14:val="none"/>
               </w:rPr>
               <w:t>Boise State</w:t>
@@ -2168,20 +2405,20 @@
             <w:pPr>
               <w:spacing w:after="0" w:line="240" w:lineRule="auto"/>
               <w:rPr>
-                <w:rFonts w:ascii="Times New Roman" w:eastAsia="Times New Roman" w:hAnsi="Times New Roman" w:cs="Times New Roman"/>
-                <w:kern w:val="0"/>
-                <w:sz w:val="24"/>
-                <w:szCs w:val="24"/>
-                <w14:ligatures w14:val="none"/>
-              </w:rPr>
-            </w:pPr>
-            <w:r>
-              <w:rPr>
-                <w:rFonts w:ascii="Arial" w:eastAsia="Times New Roman" w:hAnsi="Arial" w:cs="Arial"/>
-                <w:color w:val="000000"/>
-                <w:kern w:val="0"/>
-                <w:sz w:val="18"/>
-                <w:szCs w:val="18"/>
+                <w:rFonts w:eastAsia="Times New Roman" w:cstheme="minorHAnsi"/>
+                <w:kern w:val="0"/>
+                <w:sz w:val="20"/>
+                <w:szCs w:val="20"/>
+                <w14:ligatures w14:val="none"/>
+              </w:rPr>
+            </w:pPr>
+            <w:r>
+              <w:rPr>
+                <w:rFonts w:eastAsia="Times New Roman" w:cstheme="minorHAnsi"/>
+                <w:color w:val="000000"/>
+                <w:kern w:val="0"/>
+                <w:sz w:val="20"/>
+                <w:szCs w:val="20"/>
                 <w14:ligatures w14:val="none"/>
               </w:rPr>
               <w:t>10</w:t>
@@ -2209,20 +2446,20 @@
             <w:pPr>
               <w:spacing w:after="0" w:line="240" w:lineRule="auto"/>
               <w:rPr>
-                <w:rFonts w:ascii="Times New Roman" w:eastAsia="Times New Roman" w:hAnsi="Times New Roman" w:cs="Times New Roman"/>
-                <w:kern w:val="0"/>
-                <w:sz w:val="24"/>
-                <w:szCs w:val="24"/>
-                <w14:ligatures w14:val="none"/>
-              </w:rPr>
-            </w:pPr>
-            <w:r>
-              <w:rPr>
-                <w:rFonts w:ascii="Arial" w:eastAsia="Times New Roman" w:hAnsi="Arial" w:cs="Arial"/>
-                <w:color w:val="000000"/>
-                <w:kern w:val="0"/>
-                <w:sz w:val="18"/>
-                <w:szCs w:val="18"/>
+                <w:rFonts w:eastAsia="Times New Roman" w:cstheme="minorHAnsi"/>
+                <w:kern w:val="0"/>
+                <w:sz w:val="20"/>
+                <w:szCs w:val="20"/>
+                <w14:ligatures w14:val="none"/>
+              </w:rPr>
+            </w:pPr>
+            <w:r>
+              <w:rPr>
+                <w:rFonts w:eastAsia="Times New Roman" w:cstheme="minorHAnsi"/>
+                <w:color w:val="000000"/>
+                <w:kern w:val="0"/>
+                <w:sz w:val="20"/>
+                <w:szCs w:val="20"/>
                 <w14:ligatures w14:val="none"/>
               </w:rPr>
               <w:t>29</w:t>
@@ -2252,20 +2489,20 @@
             <w:pPr>
               <w:spacing w:after="0" w:line="240" w:lineRule="auto"/>
               <w:rPr>
-                <w:rFonts w:ascii="Times New Roman" w:eastAsia="Times New Roman" w:hAnsi="Times New Roman" w:cs="Times New Roman"/>
-                <w:kern w:val="0"/>
-                <w:sz w:val="24"/>
-                <w:szCs w:val="24"/>
-                <w14:ligatures w14:val="none"/>
-              </w:rPr>
-            </w:pPr>
-            <w:r>
-              <w:rPr>
-                <w:rFonts w:ascii="Arial" w:eastAsia="Times New Roman" w:hAnsi="Arial" w:cs="Arial"/>
-                <w:color w:val="000000"/>
-                <w:kern w:val="0"/>
-                <w:sz w:val="18"/>
-                <w:szCs w:val="18"/>
+                <w:rFonts w:eastAsia="Times New Roman" w:cstheme="minorHAnsi"/>
+                <w:kern w:val="0"/>
+                <w:sz w:val="20"/>
+                <w:szCs w:val="20"/>
+                <w14:ligatures w14:val="none"/>
+              </w:rPr>
+            </w:pPr>
+            <w:r>
+              <w:rPr>
+                <w:rFonts w:eastAsia="Times New Roman" w:cstheme="minorHAnsi"/>
+                <w:color w:val="000000"/>
+                <w:kern w:val="0"/>
+                <w:sz w:val="20"/>
+                <w:szCs w:val="20"/>
                 <w14:ligatures w14:val="none"/>
               </w:rPr>
               <w:t>Emily Gant</w:t>
@@ -2293,20 +2530,20 @@
             <w:pPr>
               <w:spacing w:after="0" w:line="240" w:lineRule="auto"/>
               <w:rPr>
-                <w:rFonts w:ascii="Times New Roman" w:eastAsia="Times New Roman" w:hAnsi="Times New Roman" w:cs="Times New Roman"/>
-                <w:kern w:val="0"/>
-                <w:sz w:val="24"/>
-                <w:szCs w:val="24"/>
-                <w14:ligatures w14:val="none"/>
-              </w:rPr>
-            </w:pPr>
-            <w:r>
-              <w:rPr>
-                <w:rFonts w:ascii="Arial" w:eastAsia="Times New Roman" w:hAnsi="Arial" w:cs="Arial"/>
-                <w:color w:val="000000"/>
-                <w:kern w:val="0"/>
-                <w:sz w:val="18"/>
-                <w:szCs w:val="18"/>
+                <w:rFonts w:eastAsia="Times New Roman" w:cstheme="minorHAnsi"/>
+                <w:kern w:val="0"/>
+                <w:sz w:val="20"/>
+                <w:szCs w:val="20"/>
+                <w14:ligatures w14:val="none"/>
+              </w:rPr>
+            </w:pPr>
+            <w:r>
+              <w:rPr>
+                <w:rFonts w:eastAsia="Times New Roman" w:cstheme="minorHAnsi"/>
+                <w:color w:val="000000"/>
+                <w:kern w:val="0"/>
+                <w:sz w:val="20"/>
+                <w:szCs w:val="20"/>
                 <w14:ligatures w14:val="none"/>
               </w:rPr>
               <w:t>Boston University</w:t>
@@ -2334,20 +2571,20 @@
             <w:pPr>
               <w:spacing w:after="0" w:line="240" w:lineRule="auto"/>
               <w:rPr>
-                <w:rFonts w:ascii="Times New Roman" w:eastAsia="Times New Roman" w:hAnsi="Times New Roman" w:cs="Times New Roman"/>
-                <w:kern w:val="0"/>
-                <w:sz w:val="24"/>
-                <w:szCs w:val="24"/>
-                <w14:ligatures w14:val="none"/>
-              </w:rPr>
-            </w:pPr>
-            <w:r>
-              <w:rPr>
-                <w:rFonts w:ascii="Arial" w:eastAsia="Times New Roman" w:hAnsi="Arial" w:cs="Arial"/>
-                <w:color w:val="000000"/>
-                <w:kern w:val="0"/>
-                <w:sz w:val="18"/>
-                <w:szCs w:val="18"/>
+                <w:rFonts w:eastAsia="Times New Roman" w:cstheme="minorHAnsi"/>
+                <w:kern w:val="0"/>
+                <w:sz w:val="20"/>
+                <w:szCs w:val="20"/>
+                <w14:ligatures w14:val="none"/>
+              </w:rPr>
+            </w:pPr>
+            <w:r>
+              <w:rPr>
+                <w:rFonts w:eastAsia="Times New Roman" w:cstheme="minorHAnsi"/>
+                <w:color w:val="000000"/>
+                <w:kern w:val="0"/>
+                <w:sz w:val="20"/>
+                <w:szCs w:val="20"/>
                 <w14:ligatures w14:val="none"/>
               </w:rPr>
               <w:t>40</w:t>
@@ -2375,20 +2612,20 @@
             <w:pPr>
               <w:spacing w:after="0" w:line="240" w:lineRule="auto"/>
               <w:rPr>
-                <w:rFonts w:ascii="Times New Roman" w:eastAsia="Times New Roman" w:hAnsi="Times New Roman" w:cs="Times New Roman"/>
-                <w:kern w:val="0"/>
-                <w:sz w:val="24"/>
-                <w:szCs w:val="24"/>
-                <w14:ligatures w14:val="none"/>
-              </w:rPr>
-            </w:pPr>
-            <w:r>
-              <w:rPr>
-                <w:rFonts w:ascii="Arial" w:eastAsia="Times New Roman" w:hAnsi="Arial" w:cs="Arial"/>
-                <w:color w:val="000000"/>
-                <w:kern w:val="0"/>
-                <w:sz w:val="18"/>
-                <w:szCs w:val="18"/>
+                <w:rFonts w:eastAsia="Times New Roman" w:cstheme="minorHAnsi"/>
+                <w:kern w:val="0"/>
+                <w:sz w:val="20"/>
+                <w:szCs w:val="20"/>
+                <w14:ligatures w14:val="none"/>
+              </w:rPr>
+            </w:pPr>
+            <w:r>
+              <w:rPr>
+                <w:rFonts w:eastAsia="Times New Roman" w:cstheme="minorHAnsi"/>
+                <w:color w:val="000000"/>
+                <w:kern w:val="0"/>
+                <w:sz w:val="20"/>
+                <w:szCs w:val="20"/>
                 <w14:ligatures w14:val="none"/>
               </w:rPr>
               <w:t>55</w:t>
@@ -2418,128 +2655,102 @@
             <w:pPr>
               <w:spacing w:after="0" w:line="240" w:lineRule="auto"/>
               <w:rPr>
-                <w:rFonts w:ascii="Times New Roman" w:eastAsia="Times New Roman" w:hAnsi="Times New Roman" w:cs="Times New Roman"/>
-                <w:kern w:val="0"/>
-                <w:sz w:val="24"/>
-                <w:szCs w:val="24"/>
-                <w14:ligatures w14:val="none"/>
-              </w:rPr>
-            </w:pPr>
-            <w:r>
-              <w:rPr>
-                <w:rFonts w:ascii="Arial" w:eastAsia="Times New Roman" w:hAnsi="Arial" w:cs="Arial"/>
-                <w:color w:val="000000"/>
-                <w:kern w:val="0"/>
-                <w:sz w:val="18"/>
-                <w:szCs w:val="18"/>
-                <w14:ligatures w14:val="none"/>
-              </w:rPr>
-              <w:t xml:space="preserve">Lexi </w:t>
-            </w:r>
-            <w:proofErr w:type="spellStart"/>
-            <w:r>
-              <w:rPr>
-                <w:rFonts w:ascii="Arial" w:eastAsia="Times New Roman" w:hAnsi="Arial" w:cs="Arial"/>
-                <w:color w:val="000000"/>
-                <w:kern w:val="0"/>
-                <w:sz w:val="18"/>
-                <w:szCs w:val="18"/>
-                <w14:ligatures w14:val="none"/>
-              </w:rPr>
-              <w:t>Osowski</w:t>
-            </w:r>
-            <w:proofErr w:type="spellEnd"/>
-          </w:p>
-        </w:tc>
-        <w:tc>
-          <w:tcPr>
-            <w:tcW w:w="0" w:type="auto"/>
-            <w:tcBorders>
-              <w:top w:val="single" w:sz="8" w:space="0" w:color="000000"/>
-              <w:left w:val="single" w:sz="8" w:space="0" w:color="000000"/>
-              <w:bottom w:val="single" w:sz="8" w:space="0" w:color="000000"/>
-              <w:right w:val="single" w:sz="8" w:space="0" w:color="000000"/>
-            </w:tcBorders>
-            <w:tcMar>
-              <w:top w:w="100" w:type="dxa"/>
-              <w:left w:w="100" w:type="dxa"/>
-              <w:bottom w:w="100" w:type="dxa"/>
-              <w:right w:w="100" w:type="dxa"/>
-            </w:tcMar>
-            <w:hideMark/>
-          </w:tcPr>
-          <w:p>
-            <w:pPr>
-              <w:spacing w:after="0" w:line="240" w:lineRule="auto"/>
-              <w:rPr>
-                <w:rFonts w:ascii="Times New Roman" w:eastAsia="Times New Roman" w:hAnsi="Times New Roman" w:cs="Times New Roman"/>
-                <w:kern w:val="0"/>
-                <w:sz w:val="24"/>
-                <w:szCs w:val="24"/>
-                <w14:ligatures w14:val="none"/>
-              </w:rPr>
-            </w:pPr>
-            <w:r>
-              <w:rPr>
-                <w:rFonts w:ascii="Arial" w:eastAsia="Times New Roman" w:hAnsi="Arial" w:cs="Arial"/>
-                <w:color w:val="000000"/>
-                <w:kern w:val="0"/>
-                <w:sz w:val="18"/>
-                <w:szCs w:val="18"/>
-                <w14:ligatures w14:val="none"/>
-              </w:rPr>
-              <w:t xml:space="preserve">Austin </w:t>
-            </w:r>
-            <w:proofErr w:type="spellStart"/>
-            <w:r>
-              <w:rPr>
-                <w:rFonts w:ascii="Arial" w:eastAsia="Times New Roman" w:hAnsi="Arial" w:cs="Arial"/>
-                <w:color w:val="000000"/>
-                <w:kern w:val="0"/>
-                <w:sz w:val="18"/>
-                <w:szCs w:val="18"/>
-                <w14:ligatures w14:val="none"/>
-              </w:rPr>
-              <w:t>Peay</w:t>
-            </w:r>
-            <w:proofErr w:type="spellEnd"/>
-          </w:p>
-        </w:tc>
-        <w:tc>
-          <w:tcPr>
-            <w:tcW w:w="0" w:type="auto"/>
-            <w:tcBorders>
-              <w:top w:val="single" w:sz="8" w:space="0" w:color="000000"/>
-              <w:left w:val="single" w:sz="8" w:space="0" w:color="000000"/>
-              <w:bottom w:val="single" w:sz="8" w:space="0" w:color="000000"/>
-              <w:right w:val="single" w:sz="8" w:space="0" w:color="000000"/>
-            </w:tcBorders>
-            <w:tcMar>
-              <w:top w:w="100" w:type="dxa"/>
-              <w:left w:w="100" w:type="dxa"/>
-              <w:bottom w:w="100" w:type="dxa"/>
-              <w:right w:w="100" w:type="dxa"/>
-            </w:tcMar>
-            <w:hideMark/>
-          </w:tcPr>
-          <w:p>
-            <w:pPr>
-              <w:spacing w:after="0" w:line="240" w:lineRule="auto"/>
-              <w:rPr>
-                <w:rFonts w:ascii="Times New Roman" w:eastAsia="Times New Roman" w:hAnsi="Times New Roman" w:cs="Times New Roman"/>
-                <w:kern w:val="0"/>
-                <w:sz w:val="24"/>
-                <w:szCs w:val="24"/>
-                <w14:ligatures w14:val="none"/>
-              </w:rPr>
-            </w:pPr>
-            <w:r>
-              <w:rPr>
-                <w:rFonts w:ascii="Arial" w:eastAsia="Times New Roman" w:hAnsi="Arial" w:cs="Arial"/>
-                <w:color w:val="000000"/>
-                <w:kern w:val="0"/>
-                <w:sz w:val="18"/>
-                <w:szCs w:val="18"/>
+                <w:rFonts w:eastAsia="Times New Roman" w:cstheme="minorHAnsi"/>
+                <w:kern w:val="0"/>
+                <w:sz w:val="20"/>
+                <w:szCs w:val="20"/>
+                <w14:ligatures w14:val="none"/>
+              </w:rPr>
+            </w:pPr>
+            <w:r>
+              <w:rPr>
+                <w:rFonts w:eastAsia="Times New Roman" w:cstheme="minorHAnsi"/>
+                <w:color w:val="000000"/>
+                <w:kern w:val="0"/>
+                <w:sz w:val="20"/>
+                <w:szCs w:val="20"/>
+                <w14:ligatures w14:val="none"/>
+              </w:rPr>
+              <w:t>Lexi Osowski</w:t>
+            </w:r>
+          </w:p>
+        </w:tc>
+        <w:tc>
+          <w:tcPr>
+            <w:tcW w:w="0" w:type="auto"/>
+            <w:tcBorders>
+              <w:top w:val="single" w:sz="8" w:space="0" w:color="000000"/>
+              <w:left w:val="single" w:sz="8" w:space="0" w:color="000000"/>
+              <w:bottom w:val="single" w:sz="8" w:space="0" w:color="000000"/>
+              <w:right w:val="single" w:sz="8" w:space="0" w:color="000000"/>
+            </w:tcBorders>
+            <w:tcMar>
+              <w:top w:w="100" w:type="dxa"/>
+              <w:left w:w="100" w:type="dxa"/>
+              <w:bottom w:w="100" w:type="dxa"/>
+              <w:right w:w="100" w:type="dxa"/>
+            </w:tcMar>
+            <w:hideMark/>
+          </w:tcPr>
+          <w:p>
+            <w:pPr>
+              <w:spacing w:after="0" w:line="240" w:lineRule="auto"/>
+              <w:rPr>
+                <w:rFonts w:eastAsia="Times New Roman" w:cstheme="minorHAnsi"/>
+                <w:kern w:val="0"/>
+                <w:sz w:val="20"/>
+                <w:szCs w:val="20"/>
+                <w14:ligatures w14:val="none"/>
+              </w:rPr>
+            </w:pPr>
+            <w:r>
+              <w:rPr>
+                <w:rFonts w:eastAsia="Times New Roman" w:cstheme="minorHAnsi"/>
+                <w:color w:val="000000"/>
+                <w:kern w:val="0"/>
+                <w:sz w:val="20"/>
+                <w:szCs w:val="20"/>
+                <w14:ligatures w14:val="none"/>
+              </w:rPr>
+              <w:t>Austin Peay</w:t>
+            </w:r>
+          </w:p>
+        </w:tc>
+        <w:tc>
+          <w:tcPr>
+            <w:tcW w:w="0" w:type="auto"/>
+            <w:tcBorders>
+              <w:top w:val="single" w:sz="8" w:space="0" w:color="000000"/>
+              <w:left w:val="single" w:sz="8" w:space="0" w:color="000000"/>
+              <w:bottom w:val="single" w:sz="8" w:space="0" w:color="000000"/>
+              <w:right w:val="single" w:sz="8" w:space="0" w:color="000000"/>
+            </w:tcBorders>
+            <w:tcMar>
+              <w:top w:w="100" w:type="dxa"/>
+              <w:left w:w="100" w:type="dxa"/>
+              <w:bottom w:w="100" w:type="dxa"/>
+              <w:right w:w="100" w:type="dxa"/>
+            </w:tcMar>
+            <w:hideMark/>
+          </w:tcPr>
+          <w:p>
+            <w:pPr>
+              <w:spacing w:after="0" w:line="240" w:lineRule="auto"/>
+              <w:rPr>
+                <w:rFonts w:eastAsia="Times New Roman" w:cstheme="minorHAnsi"/>
+                <w:kern w:val="0"/>
+                <w:sz w:val="20"/>
+                <w:szCs w:val="20"/>
+                <w14:ligatures w14:val="none"/>
+              </w:rPr>
+            </w:pPr>
+            <w:r>
+              <w:rPr>
+                <w:rFonts w:eastAsia="Times New Roman" w:cstheme="minorHAnsi"/>
+                <w:color w:val="000000"/>
+                <w:kern w:val="0"/>
+                <w:sz w:val="20"/>
+                <w:szCs w:val="20"/>
                 <w14:ligatures w14:val="none"/>
               </w:rPr>
               <w:t>42</w:t>
@@ -2567,20 +2778,20 @@
             <w:pPr>
               <w:spacing w:after="0" w:line="240" w:lineRule="auto"/>
               <w:rPr>
-                <w:rFonts w:ascii="Times New Roman" w:eastAsia="Times New Roman" w:hAnsi="Times New Roman" w:cs="Times New Roman"/>
-                <w:kern w:val="0"/>
-                <w:sz w:val="24"/>
-                <w:szCs w:val="24"/>
-                <w14:ligatures w14:val="none"/>
-              </w:rPr>
-            </w:pPr>
-            <w:r>
-              <w:rPr>
-                <w:rFonts w:ascii="Arial" w:eastAsia="Times New Roman" w:hAnsi="Arial" w:cs="Arial"/>
-                <w:color w:val="000000"/>
-                <w:kern w:val="0"/>
-                <w:sz w:val="18"/>
-                <w:szCs w:val="18"/>
+                <w:rFonts w:eastAsia="Times New Roman" w:cstheme="minorHAnsi"/>
+                <w:kern w:val="0"/>
+                <w:sz w:val="20"/>
+                <w:szCs w:val="20"/>
+                <w14:ligatures w14:val="none"/>
+              </w:rPr>
+            </w:pPr>
+            <w:r>
+              <w:rPr>
+                <w:rFonts w:eastAsia="Times New Roman" w:cstheme="minorHAnsi"/>
+                <w:color w:val="000000"/>
+                <w:kern w:val="0"/>
+                <w:sz w:val="20"/>
+                <w:szCs w:val="20"/>
                 <w14:ligatures w14:val="none"/>
               </w:rPr>
               <w:t>64</w:t>
@@ -2610,20 +2821,20 @@
             <w:pPr>
               <w:spacing w:after="0" w:line="240" w:lineRule="auto"/>
               <w:rPr>
-                <w:rFonts w:ascii="Times New Roman" w:eastAsia="Times New Roman" w:hAnsi="Times New Roman" w:cs="Times New Roman"/>
-                <w:kern w:val="0"/>
-                <w:sz w:val="24"/>
-                <w:szCs w:val="24"/>
-                <w14:ligatures w14:val="none"/>
-              </w:rPr>
-            </w:pPr>
-            <w:r>
-              <w:rPr>
-                <w:rFonts w:ascii="Arial" w:eastAsia="Times New Roman" w:hAnsi="Arial" w:cs="Arial"/>
-                <w:color w:val="000000"/>
-                <w:kern w:val="0"/>
-                <w:sz w:val="18"/>
-                <w:szCs w:val="18"/>
+                <w:rFonts w:eastAsia="Times New Roman" w:cstheme="minorHAnsi"/>
+                <w:kern w:val="0"/>
+                <w:sz w:val="20"/>
+                <w:szCs w:val="20"/>
+                <w14:ligatures w14:val="none"/>
+              </w:rPr>
+            </w:pPr>
+            <w:r>
+              <w:rPr>
+                <w:rFonts w:eastAsia="Times New Roman" w:cstheme="minorHAnsi"/>
+                <w:color w:val="000000"/>
+                <w:kern w:val="0"/>
+                <w:sz w:val="20"/>
+                <w:szCs w:val="20"/>
                 <w14:ligatures w14:val="none"/>
               </w:rPr>
               <w:t>Mikayla Allee</w:t>
@@ -2651,20 +2862,20 @@
             <w:pPr>
               <w:spacing w:after="0" w:line="240" w:lineRule="auto"/>
               <w:rPr>
-                <w:rFonts w:ascii="Times New Roman" w:eastAsia="Times New Roman" w:hAnsi="Times New Roman" w:cs="Times New Roman"/>
-                <w:kern w:val="0"/>
-                <w:sz w:val="24"/>
-                <w:szCs w:val="24"/>
-                <w14:ligatures w14:val="none"/>
-              </w:rPr>
-            </w:pPr>
-            <w:r>
-              <w:rPr>
-                <w:rFonts w:ascii="Arial" w:eastAsia="Times New Roman" w:hAnsi="Arial" w:cs="Arial"/>
-                <w:color w:val="000000"/>
-                <w:kern w:val="0"/>
-                <w:sz w:val="18"/>
-                <w:szCs w:val="18"/>
+                <w:rFonts w:eastAsia="Times New Roman" w:cstheme="minorHAnsi"/>
+                <w:kern w:val="0"/>
+                <w:sz w:val="20"/>
+                <w:szCs w:val="20"/>
+                <w14:ligatures w14:val="none"/>
+              </w:rPr>
+            </w:pPr>
+            <w:r>
+              <w:rPr>
+                <w:rFonts w:eastAsia="Times New Roman" w:cstheme="minorHAnsi"/>
+                <w:color w:val="000000"/>
+                <w:kern w:val="0"/>
+                <w:sz w:val="20"/>
+                <w:szCs w:val="20"/>
                 <w14:ligatures w14:val="none"/>
               </w:rPr>
               <w:t>Ole Miss</w:t>
@@ -2692,20 +2903,20 @@
             <w:pPr>
               <w:spacing w:after="0" w:line="240" w:lineRule="auto"/>
               <w:rPr>
-                <w:rFonts w:ascii="Times New Roman" w:eastAsia="Times New Roman" w:hAnsi="Times New Roman" w:cs="Times New Roman"/>
-                <w:kern w:val="0"/>
-                <w:sz w:val="24"/>
-                <w:szCs w:val="24"/>
-                <w14:ligatures w14:val="none"/>
-              </w:rPr>
-            </w:pPr>
-            <w:r>
-              <w:rPr>
-                <w:rFonts w:ascii="Arial" w:eastAsia="Times New Roman" w:hAnsi="Arial" w:cs="Arial"/>
-                <w:color w:val="000000"/>
-                <w:kern w:val="0"/>
-                <w:sz w:val="18"/>
-                <w:szCs w:val="18"/>
+                <w:rFonts w:eastAsia="Times New Roman" w:cstheme="minorHAnsi"/>
+                <w:kern w:val="0"/>
+                <w:sz w:val="20"/>
+                <w:szCs w:val="20"/>
+                <w14:ligatures w14:val="none"/>
+              </w:rPr>
+            </w:pPr>
+            <w:r>
+              <w:rPr>
+                <w:rFonts w:eastAsia="Times New Roman" w:cstheme="minorHAnsi"/>
+                <w:color w:val="000000"/>
+                <w:kern w:val="0"/>
+                <w:sz w:val="20"/>
+                <w:szCs w:val="20"/>
                 <w14:ligatures w14:val="none"/>
               </w:rPr>
               <w:t>36</w:t>
@@ -2733,20 +2944,20 @@
             <w:pPr>
               <w:spacing w:after="0" w:line="240" w:lineRule="auto"/>
               <w:rPr>
-                <w:rFonts w:ascii="Times New Roman" w:eastAsia="Times New Roman" w:hAnsi="Times New Roman" w:cs="Times New Roman"/>
-                <w:kern w:val="0"/>
-                <w:sz w:val="24"/>
-                <w:szCs w:val="24"/>
-                <w14:ligatures w14:val="none"/>
-              </w:rPr>
-            </w:pPr>
-            <w:r>
-              <w:rPr>
-                <w:rFonts w:ascii="Arial" w:eastAsia="Times New Roman" w:hAnsi="Arial" w:cs="Arial"/>
-                <w:color w:val="000000"/>
-                <w:kern w:val="0"/>
-                <w:sz w:val="18"/>
-                <w:szCs w:val="18"/>
+                <w:rFonts w:eastAsia="Times New Roman" w:cstheme="minorHAnsi"/>
+                <w:kern w:val="0"/>
+                <w:sz w:val="20"/>
+                <w:szCs w:val="20"/>
+                <w14:ligatures w14:val="none"/>
+              </w:rPr>
+            </w:pPr>
+            <w:r>
+              <w:rPr>
+                <w:rFonts w:eastAsia="Times New Roman" w:cstheme="minorHAnsi"/>
+                <w:color w:val="000000"/>
+                <w:kern w:val="0"/>
+                <w:sz w:val="20"/>
+                <w:szCs w:val="20"/>
                 <w14:ligatures w14:val="none"/>
               </w:rPr>
               <w:t>28</w:t>
@@ -2759,19 +2970,24 @@
       <w:pPr>
         <w:spacing w:after="0" w:line="240" w:lineRule="auto"/>
         <w:rPr>
-          <w:rFonts w:ascii="Times New Roman" w:eastAsia="Times New Roman" w:hAnsi="Times New Roman" w:cs="Times New Roman"/>
-          <w:kern w:val="0"/>
-          <w:sz w:val="24"/>
-          <w:szCs w:val="24"/>
-          <w14:ligatures w14:val="none"/>
-        </w:rPr>
+          <w:rFonts w:eastAsia="Times New Roman" w:cstheme="minorHAnsi"/>
+          <w:kern w:val="0"/>
+          <w14:ligatures w14:val="none"/>
+        </w:rPr>
+        <w:sectPr>
+          <w:type w:val="continuous"/>
+          <w:pgSz w:w="12240" w:h="15840"/>
+          <w:pgMar w:top="1440" w:right="1440" w:bottom="1440" w:left="1440" w:header="720" w:footer="720" w:gutter="0"/>
+          <w:cols w:num="2" w:space="720"/>
+          <w:docGrid w:linePitch="360"/>
+        </w:sectPr>
       </w:pPr>
     </w:p>
     <w:p>
       <w:pPr>
         <w:spacing w:after="0" w:line="240" w:lineRule="auto"/>
         <w:rPr>
-          <w:rFonts w:ascii="Arial" w:eastAsia="Times New Roman" w:hAnsi="Arial" w:cs="Arial"/>
+          <w:rFonts w:eastAsia="Times New Roman" w:cstheme="minorHAnsi"/>
           <w:b/>
           <w:color w:val="000000"/>
           <w:kern w:val="0"/>
@@ -2780,7 +2996,7 @@
       </w:pPr>
       <w:r>
         <w:rPr>
-          <w:rFonts w:ascii="Arial" w:eastAsia="Times New Roman" w:hAnsi="Arial" w:cs="Arial"/>
+          <w:rFonts w:eastAsia="Times New Roman" w:cstheme="minorHAnsi"/>
           <w:b/>
           <w:color w:val="000000"/>
           <w:kern w:val="0"/>
@@ -2793,654 +3009,620 @@
       <w:pPr>
         <w:spacing w:after="0" w:line="240" w:lineRule="auto"/>
         <w:rPr>
-          <w:rFonts w:ascii="Arial" w:eastAsia="Times New Roman" w:hAnsi="Arial" w:cs="Arial"/>
-          <w:color w:val="000000"/>
-          <w:kern w:val="0"/>
-          <w14:ligatures w14:val="none"/>
-        </w:rPr>
-      </w:pPr>
+          <w:rFonts w:eastAsia="Times New Roman" w:cstheme="minorHAnsi"/>
+          <w:color w:val="000000"/>
+          <w:kern w:val="0"/>
+          <w14:ligatures w14:val="none"/>
+        </w:rPr>
+      </w:pPr>
+      <w:r>
+        <w:rPr>
+          <w:rFonts w:eastAsia="Times New Roman" w:cstheme="minorHAnsi"/>
+          <w:color w:val="000000"/>
+          <w:kern w:val="0"/>
+          <w14:ligatures w14:val="none"/>
+        </w:rPr>
+        <w:t>For R users, r</w:t>
+      </w:r>
+      <w:r>
+        <w:rPr>
+          <w:rFonts w:eastAsia="Times New Roman" w:cstheme="minorHAnsi"/>
+          <w:color w:val="000000"/>
+          <w:kern w:val="0"/>
+          <w14:ligatures w14:val="none"/>
+        </w:rPr>
+        <w:t>ecall th</w:t>
+      </w:r>
+      <w:r>
+        <w:rPr>
+          <w:rFonts w:eastAsia="Times New Roman" w:cstheme="minorHAnsi"/>
+          <w:color w:val="000000"/>
+          <w:kern w:val="0"/>
+          <w14:ligatures w14:val="none"/>
+        </w:rPr>
+        <w:t>at</w:t>
+      </w:r>
+      <w:r>
+        <w:rPr>
+          <w:rFonts w:eastAsia="Times New Roman" w:cstheme="minorHAnsi"/>
+          <w:color w:val="000000"/>
+          <w:kern w:val="0"/>
+          <w14:ligatures w14:val="none"/>
+        </w:rPr>
+        <w:t xml:space="preserve"> six </w:t>
+      </w:r>
+      <w:r>
+        <w:rPr>
+          <w:rFonts w:eastAsia="Times New Roman" w:cstheme="minorHAnsi"/>
+          <w:color w:val="000000"/>
+          <w:kern w:val="0"/>
+          <w14:ligatures w14:val="none"/>
+        </w:rPr>
+        <w:t xml:space="preserve">commonly used </w:t>
+      </w:r>
+      <w:r>
+        <w:rPr>
+          <w:rFonts w:eastAsia="Times New Roman" w:cstheme="minorHAnsi"/>
+          <w:color w:val="000000"/>
+          <w:kern w:val="0"/>
+          <w14:ligatures w14:val="none"/>
+        </w:rPr>
+        <w:t>joining functions</w:t>
+      </w:r>
+      <w:r>
+        <w:rPr>
+          <w:rFonts w:eastAsia="Times New Roman" w:cstheme="minorHAnsi"/>
+          <w:color w:val="000000"/>
+          <w:kern w:val="0"/>
+          <w14:ligatures w14:val="none"/>
+        </w:rPr>
+        <w:t xml:space="preserve"> available through the dplyr package are</w:t>
+      </w:r>
+      <w:r>
+        <w:rPr>
+          <w:rFonts w:eastAsia="Times New Roman" w:cstheme="minorHAnsi"/>
+          <w:color w:val="000000"/>
+          <w:kern w:val="0"/>
+          <w14:ligatures w14:val="none"/>
+        </w:rPr>
+        <w:t>,</w:t>
+      </w:r>
+      <w:r>
+        <w:rPr>
+          <w:rFonts w:eastAsia="Times New Roman" w:cstheme="minorHAnsi"/>
+          <w:color w:val="000000"/>
+          <w:kern w:val="0"/>
+          <w14:ligatures w14:val="none"/>
+        </w:rPr>
+        <w:t xml:space="preserve"> </w:t>
+      </w:r>
+      <w:r>
+        <w:rPr>
+          <w:rFonts w:eastAsia="Times New Roman" w:cstheme="minorHAnsi"/>
+          <w:color w:val="000000"/>
+          <w:kern w:val="0"/>
+          <w14:ligatures w14:val="none"/>
+        </w:rPr>
+        <w:t>lef</w:t>
+      </w:r>
+      <w:r>
+        <w:rPr>
+          <w:rFonts w:eastAsia="Times New Roman" w:cstheme="minorHAnsi"/>
+          <w:color w:val="000000"/>
+          <w:kern w:val="0"/>
+          <w14:ligatures w14:val="none"/>
+        </w:rPr>
+        <w:t>t</w:t>
+      </w:r>
+      <w:r>
+        <w:rPr>
+          <w:rFonts w:eastAsia="Times New Roman" w:cstheme="minorHAnsi"/>
+          <w:color w:val="000000"/>
+          <w:kern w:val="0"/>
+          <w14:ligatures w14:val="none"/>
+        </w:rPr>
+        <w:t xml:space="preserve">, </w:t>
+      </w:r>
+      <w:r>
+        <w:rPr>
+          <w:rFonts w:eastAsia="Times New Roman" w:cstheme="minorHAnsi"/>
+          <w:color w:val="000000"/>
+          <w:kern w:val="0"/>
+          <w14:ligatures w14:val="none"/>
+        </w:rPr>
+        <w:t>right</w:t>
+      </w:r>
+      <w:r>
+        <w:rPr>
+          <w:rFonts w:eastAsia="Times New Roman" w:cstheme="minorHAnsi"/>
+          <w:color w:val="000000"/>
+          <w:kern w:val="0"/>
+          <w14:ligatures w14:val="none"/>
+        </w:rPr>
+        <w:t xml:space="preserve">, </w:t>
+      </w:r>
+      <w:r>
+        <w:rPr>
+          <w:rFonts w:eastAsia="Times New Roman" w:cstheme="minorHAnsi"/>
+          <w:color w:val="000000"/>
+          <w:kern w:val="0"/>
+          <w14:ligatures w14:val="none"/>
+        </w:rPr>
+        <w:t>full</w:t>
+      </w:r>
+      <w:r>
+        <w:rPr>
+          <w:rFonts w:eastAsia="Times New Roman" w:cstheme="minorHAnsi"/>
+          <w:color w:val="000000"/>
+          <w:kern w:val="0"/>
+          <w14:ligatures w14:val="none"/>
+        </w:rPr>
+        <w:t xml:space="preserve">, </w:t>
+      </w:r>
+      <w:r>
+        <w:rPr>
+          <w:rFonts w:eastAsia="Times New Roman" w:cstheme="minorHAnsi"/>
+          <w:color w:val="000000"/>
+          <w:kern w:val="0"/>
+          <w14:ligatures w14:val="none"/>
+        </w:rPr>
+        <w:t>inne</w:t>
+      </w:r>
+      <w:r>
+        <w:rPr>
+          <w:rFonts w:eastAsia="Times New Roman" w:cstheme="minorHAnsi"/>
+          <w:color w:val="000000"/>
+          <w:kern w:val="0"/>
+          <w14:ligatures w14:val="none"/>
+        </w:rPr>
+        <w:t xml:space="preserve">, </w:t>
+      </w:r>
+      <w:r>
+        <w:rPr>
+          <w:rFonts w:eastAsia="Times New Roman" w:cstheme="minorHAnsi"/>
+          <w:color w:val="000000"/>
+          <w:kern w:val="0"/>
+          <w14:ligatures w14:val="none"/>
+        </w:rPr>
+        <w:t>semi</w:t>
+      </w:r>
+      <w:r>
+        <w:rPr>
+          <w:rFonts w:eastAsia="Times New Roman" w:cstheme="minorHAnsi"/>
+          <w:color w:val="000000"/>
+          <w:kern w:val="0"/>
+          <w14:ligatures w14:val="none"/>
+        </w:rPr>
+        <w:t>,</w:t>
+      </w:r>
+      <w:r>
+        <w:rPr>
+          <w:rFonts w:eastAsia="Times New Roman" w:cstheme="minorHAnsi"/>
+          <w:color w:val="000000"/>
+          <w:kern w:val="0"/>
+          <w14:ligatures w14:val="none"/>
+        </w:rPr>
+        <w:t xml:space="preserve"> and </w:t>
+      </w:r>
+      <w:r>
+        <w:rPr>
+          <w:rFonts w:eastAsia="Times New Roman" w:cstheme="minorHAnsi"/>
+          <w:color w:val="000000"/>
+          <w:kern w:val="0"/>
+          <w14:ligatures w14:val="none"/>
+        </w:rPr>
+        <w:t>anti</w:t>
+      </w:r>
+      <w:r>
+        <w:rPr>
+          <w:rFonts w:eastAsia="Times New Roman" w:cstheme="minorHAnsi"/>
+          <w:color w:val="000000"/>
+          <w:kern w:val="0"/>
+          <w14:ligatures w14:val="none"/>
+        </w:rPr>
+        <w:t>.</w:t>
+      </w:r>
     </w:p>
     <w:p>
       <w:pPr>
         <w:spacing w:after="0" w:line="240" w:lineRule="auto"/>
         <w:rPr>
-          <w:rFonts w:ascii="Arial" w:eastAsia="Times New Roman" w:hAnsi="Arial" w:cs="Arial"/>
-          <w:color w:val="000000"/>
-          <w:kern w:val="0"/>
-          <w14:ligatures w14:val="none"/>
-        </w:rPr>
-      </w:pPr>
-      <w:r>
-        <w:rPr>
-          <w:rFonts w:ascii="Arial" w:eastAsia="Times New Roman" w:hAnsi="Arial" w:cs="Arial"/>
-          <w:color w:val="000000"/>
-          <w:kern w:val="0"/>
-          <w14:ligatures w14:val="none"/>
-        </w:rPr>
-        <w:t xml:space="preserve">Recall the six main joining functions available in the </w:t>
-      </w:r>
-      <w:proofErr w:type="spellStart"/>
-      <w:r>
-        <w:rPr>
-          <w:rFonts w:ascii="Arial" w:eastAsia="Times New Roman" w:hAnsi="Arial" w:cs="Arial"/>
-          <w:color w:val="000000"/>
-          <w:kern w:val="0"/>
-          <w14:ligatures w14:val="none"/>
-        </w:rPr>
-        <w:t>dplyr</w:t>
-      </w:r>
-      <w:proofErr w:type="spellEnd"/>
-      <w:r>
-        <w:rPr>
-          <w:rFonts w:ascii="Arial" w:eastAsia="Times New Roman" w:hAnsi="Arial" w:cs="Arial"/>
-          <w:color w:val="000000"/>
-          <w:kern w:val="0"/>
-          <w14:ligatures w14:val="none"/>
-        </w:rPr>
-        <w:t xml:space="preserve"> package from R. Namely,</w:t>
+          <w:rFonts w:eastAsia="Times New Roman" w:cstheme="minorHAnsi"/>
+          <w:color w:val="000000"/>
+          <w:kern w:val="0"/>
+          <w14:ligatures w14:val="none"/>
+        </w:rPr>
+      </w:pPr>
+      <w:r>
+        <w:rPr>
+          <w:rFonts w:eastAsia="Times New Roman" w:cstheme="minorHAnsi"/>
+          <w:color w:val="000000"/>
+          <w:kern w:val="0"/>
+          <w14:ligatures w14:val="none"/>
+        </w:rPr>
+        <w:br/>
+      </w:r>
+      <w:r>
+        <w:rPr>
+          <w:rFonts w:eastAsia="Times New Roman" w:cstheme="minorHAnsi"/>
+          <w:color w:val="000000"/>
+          <w:kern w:val="0"/>
+          <w14:ligatures w14:val="none"/>
+        </w:rPr>
+        <w:t xml:space="preserve">Further details regarding joins can be found at </w:t>
+      </w:r>
+      <w:hyperlink r:id="rId9" w:history="1">
+        <w:r>
+          <w:rPr>
+            <w:rStyle w:val="Hyperlink"/>
+            <w:rFonts w:eastAsia="Times New Roman" w:cstheme="minorHAnsi"/>
+            <w:kern w:val="0"/>
+            <w14:ligatures w14:val="none"/>
+          </w:rPr>
+          <w:t>https://r4ds.hadley.nz/joins.html#how-do-joins-work</w:t>
+        </w:r>
+      </w:hyperlink>
+      <w:r>
+        <w:rPr>
+          <w:rFonts w:eastAsia="Times New Roman" w:cstheme="minorHAnsi"/>
+          <w:color w:val="000000"/>
+          <w:kern w:val="0"/>
+          <w14:ligatures w14:val="none"/>
+        </w:rPr>
+        <w:t xml:space="preserve"> </w:t>
       </w:r>
     </w:p>
     <w:p>
       <w:pPr>
+        <w:spacing w:after="0" w:line="240" w:lineRule="auto"/>
+        <w:rPr>
+          <w:rFonts w:eastAsia="Times New Roman" w:cstheme="minorHAnsi"/>
+          <w:color w:val="000000"/>
+          <w:kern w:val="0"/>
+          <w14:ligatures w14:val="none"/>
+        </w:rPr>
+      </w:pPr>
+    </w:p>
+    <w:p>
+      <w:pPr>
+        <w:spacing w:after="0" w:line="240" w:lineRule="auto"/>
+        <w:rPr>
+          <w:rFonts w:eastAsia="Times New Roman" w:cstheme="minorHAnsi"/>
+          <w:color w:val="000000"/>
+          <w:kern w:val="0"/>
+          <w14:ligatures w14:val="none"/>
+        </w:rPr>
+      </w:pPr>
+    </w:p>
+    <w:p>
+      <w:pPr>
+        <w:spacing w:after="240" w:line="240" w:lineRule="auto"/>
+        <w:rPr>
+          <w:rFonts w:eastAsia="Times New Roman" w:cstheme="minorHAnsi"/>
+          <w:b/>
+          <w:bCs/>
+          <w:kern w:val="0"/>
+          <w14:ligatures w14:val="none"/>
+        </w:rPr>
+      </w:pPr>
+      <w:r>
+        <w:rPr>
+          <w:rFonts w:eastAsia="Times New Roman" w:cstheme="minorHAnsi"/>
+          <w:b/>
+          <w:bCs/>
+          <w:kern w:val="0"/>
+          <w14:ligatures w14:val="none"/>
+        </w:rPr>
+        <w:lastRenderedPageBreak/>
+        <w:t>Exercises</w:t>
+      </w:r>
+    </w:p>
+    <w:p>
+      <w:pPr>
+        <w:spacing w:after="0" w:line="240" w:lineRule="auto"/>
+        <w:textAlignment w:val="baseline"/>
+        <w:rPr>
+          <w:rFonts w:eastAsia="Times New Roman" w:cstheme="minorHAnsi"/>
+          <w:kern w:val="0"/>
+          <w14:ligatures w14:val="none"/>
+        </w:rPr>
+      </w:pPr>
+      <w:r>
+        <w:rPr>
+          <w:rFonts w:eastAsia="Times New Roman" w:cstheme="minorHAnsi"/>
+          <w:kern w:val="0"/>
+          <w14:ligatures w14:val="none"/>
+        </w:rPr>
+        <w:t xml:space="preserve">The first </w:t>
+      </w:r>
+      <w:r>
+        <w:rPr>
+          <w:rFonts w:eastAsia="Times New Roman" w:cstheme="minorHAnsi"/>
+          <w:kern w:val="0"/>
+          <w14:ligatures w14:val="none"/>
+        </w:rPr>
+        <w:t>five</w:t>
+      </w:r>
+      <w:r>
+        <w:rPr>
+          <w:rFonts w:eastAsia="Times New Roman" w:cstheme="minorHAnsi"/>
+          <w:kern w:val="0"/>
+          <w14:ligatures w14:val="none"/>
+        </w:rPr>
+        <w:t xml:space="preserve"> exercises use the subset data previously displayed.</w:t>
+      </w:r>
+    </w:p>
+    <w:p>
+      <w:pPr>
+        <w:spacing w:after="0" w:line="240" w:lineRule="auto"/>
+        <w:textAlignment w:val="baseline"/>
+        <w:rPr>
+          <w:rFonts w:eastAsia="Times New Roman" w:cstheme="minorHAnsi"/>
+          <w:kern w:val="0"/>
+          <w14:ligatures w14:val="none"/>
+        </w:rPr>
+      </w:pPr>
+    </w:p>
+    <w:p>
+      <w:pPr>
+        <w:pStyle w:val="ListParagraph"/>
         <w:numPr>
           <w:ilvl w:val="0"/>
-          <w:numId w:val="1"/>
+          <w:numId w:val="7"/>
         </w:numPr>
         <w:spacing w:after="0" w:line="240" w:lineRule="auto"/>
         <w:textAlignment w:val="baseline"/>
         <w:rPr>
-          <w:rFonts w:ascii="Arial" w:eastAsia="Times New Roman" w:hAnsi="Arial" w:cs="Arial"/>
-          <w:color w:val="000000"/>
-          <w:kern w:val="0"/>
-          <w14:ligatures w14:val="none"/>
-        </w:rPr>
-      </w:pPr>
-      <w:proofErr w:type="spellStart"/>
-      <w:r>
-        <w:rPr>
-          <w:rFonts w:ascii="Arial" w:eastAsia="Times New Roman" w:hAnsi="Arial" w:cs="Arial"/>
-          <w:color w:val="000000"/>
-          <w:kern w:val="0"/>
-          <w14:ligatures w14:val="none"/>
-        </w:rPr>
-        <w:t>left_join</w:t>
-      </w:r>
-      <w:proofErr w:type="spellEnd"/>
+          <w:rFonts w:eastAsia="Times New Roman" w:cstheme="minorHAnsi"/>
+          <w:kern w:val="0"/>
+          <w14:ligatures w14:val="none"/>
+        </w:rPr>
+      </w:pPr>
+      <w:r>
+        <w:rPr>
+          <w:rFonts w:eastAsia="Times New Roman" w:cstheme="minorHAnsi"/>
+          <w:color w:val="000000"/>
+          <w:kern w:val="0"/>
+          <w14:ligatures w14:val="none"/>
+        </w:rPr>
+        <w:t>When using a join function, which variable would you want to use as your key and why looking at the datasets above?</w:t>
+      </w:r>
     </w:p>
     <w:p>
       <w:pPr>
+        <w:spacing w:after="0" w:line="240" w:lineRule="auto"/>
+        <w:textAlignment w:val="baseline"/>
+        <w:rPr>
+          <w:rFonts w:eastAsia="Times New Roman" w:cstheme="minorHAnsi"/>
+          <w:color w:val="000000"/>
+          <w:kern w:val="0"/>
+          <w14:ligatures w14:val="none"/>
+        </w:rPr>
+      </w:pPr>
+    </w:p>
+    <w:p>
+      <w:pPr>
+        <w:pStyle w:val="ListParagraph"/>
         <w:numPr>
           <w:ilvl w:val="0"/>
-          <w:numId w:val="1"/>
+          <w:numId w:val="7"/>
         </w:numPr>
         <w:spacing w:after="0" w:line="240" w:lineRule="auto"/>
         <w:textAlignment w:val="baseline"/>
         <w:rPr>
-          <w:rFonts w:ascii="Arial" w:eastAsia="Times New Roman" w:hAnsi="Arial" w:cs="Arial"/>
-          <w:color w:val="000000"/>
-          <w:kern w:val="0"/>
-          <w14:ligatures w14:val="none"/>
-        </w:rPr>
-      </w:pPr>
-      <w:proofErr w:type="spellStart"/>
-      <w:r>
-        <w:rPr>
-          <w:rFonts w:ascii="Arial" w:eastAsia="Times New Roman" w:hAnsi="Arial" w:cs="Arial"/>
-          <w:color w:val="000000"/>
-          <w:kern w:val="0"/>
-          <w14:ligatures w14:val="none"/>
-        </w:rPr>
-        <w:t>right_join</w:t>
-      </w:r>
-      <w:proofErr w:type="spellEnd"/>
+          <w:rFonts w:eastAsia="Times New Roman" w:cstheme="minorHAnsi"/>
+          <w:kern w:val="0"/>
+          <w14:ligatures w14:val="none"/>
+        </w:rPr>
+      </w:pPr>
+      <w:r>
+        <w:rPr>
+          <w:rFonts w:eastAsia="Times New Roman" w:cstheme="minorHAnsi"/>
+          <w:color w:val="000000"/>
+          <w:kern w:val="0"/>
+          <w14:ligatures w14:val="none"/>
+        </w:rPr>
+        <w:t xml:space="preserve">Sketch </w:t>
+      </w:r>
+      <w:r>
+        <w:rPr>
+          <w:rFonts w:eastAsia="Times New Roman" w:cstheme="minorHAnsi"/>
+          <w:color w:val="000000"/>
+          <w:kern w:val="0"/>
+          <w14:ligatures w14:val="none"/>
+        </w:rPr>
+        <w:t>the dataset you would create when using a left_join of batting2022 to batting2021.</w:t>
+      </w:r>
     </w:p>
     <w:p>
       <w:pPr>
+        <w:pStyle w:val="ListParagraph"/>
         <w:numPr>
-          <w:ilvl w:val="0"/>
-          <w:numId w:val="1"/>
+          <w:ilvl w:val="1"/>
+          <w:numId w:val="7"/>
         </w:numPr>
         <w:spacing w:after="0" w:line="240" w:lineRule="auto"/>
         <w:textAlignment w:val="baseline"/>
         <w:rPr>
-          <w:rFonts w:ascii="Arial" w:eastAsia="Times New Roman" w:hAnsi="Arial" w:cs="Arial"/>
-          <w:color w:val="000000"/>
-          <w:kern w:val="0"/>
-          <w14:ligatures w14:val="none"/>
-        </w:rPr>
-      </w:pPr>
-      <w:proofErr w:type="spellStart"/>
-      <w:r>
-        <w:rPr>
-          <w:rFonts w:ascii="Arial" w:eastAsia="Times New Roman" w:hAnsi="Arial" w:cs="Arial"/>
-          <w:color w:val="000000"/>
-          <w:kern w:val="0"/>
-          <w14:ligatures w14:val="none"/>
-        </w:rPr>
-        <w:lastRenderedPageBreak/>
-        <w:t>full_join</w:t>
-      </w:r>
-      <w:proofErr w:type="spellEnd"/>
+          <w:rFonts w:eastAsia="Times New Roman" w:cstheme="minorHAnsi"/>
+          <w:color w:val="000000"/>
+          <w:kern w:val="0"/>
+          <w14:ligatures w14:val="none"/>
+        </w:rPr>
+      </w:pPr>
+      <w:r>
+        <w:rPr>
+          <w:rFonts w:eastAsia="Times New Roman" w:cstheme="minorHAnsi"/>
+          <w:color w:val="000000"/>
+          <w:kern w:val="0"/>
+          <w14:ligatures w14:val="none"/>
+        </w:rPr>
+        <w:t>Are you keeping the player names from batting2022 or batting2021?</w:t>
+      </w:r>
     </w:p>
     <w:p>
       <w:pPr>
+        <w:pStyle w:val="ListParagraph"/>
         <w:numPr>
-          <w:ilvl w:val="0"/>
-          <w:numId w:val="1"/>
+          <w:ilvl w:val="1"/>
+          <w:numId w:val="7"/>
         </w:numPr>
         <w:spacing w:after="0" w:line="240" w:lineRule="auto"/>
         <w:textAlignment w:val="baseline"/>
         <w:rPr>
-          <w:rFonts w:ascii="Arial" w:eastAsia="Times New Roman" w:hAnsi="Arial" w:cs="Arial"/>
-          <w:color w:val="000000"/>
-          <w:kern w:val="0"/>
-          <w14:ligatures w14:val="none"/>
-        </w:rPr>
-      </w:pPr>
-      <w:proofErr w:type="spellStart"/>
-      <w:r>
-        <w:rPr>
-          <w:rFonts w:ascii="Arial" w:eastAsia="Times New Roman" w:hAnsi="Arial" w:cs="Arial"/>
-          <w:color w:val="000000"/>
-          <w:kern w:val="0"/>
-          <w14:ligatures w14:val="none"/>
-        </w:rPr>
-        <w:t>inner_join</w:t>
-      </w:r>
-      <w:proofErr w:type="spellEnd"/>
+          <w:rFonts w:eastAsia="Times New Roman" w:cstheme="minorHAnsi"/>
+          <w:color w:val="000000"/>
+          <w:kern w:val="0"/>
+          <w14:ligatures w14:val="none"/>
+        </w:rPr>
+      </w:pPr>
+      <w:r>
+        <w:rPr>
+          <w:rFonts w:eastAsia="Times New Roman" w:cstheme="minorHAnsi"/>
+          <w:color w:val="000000"/>
+          <w:kern w:val="0"/>
+          <w14:ligatures w14:val="none"/>
+        </w:rPr>
+        <w:t>If you have access to the appropriate technology, conduct the left_join and check the output with your sketch.</w:t>
+      </w:r>
     </w:p>
     <w:p>
       <w:pPr>
+        <w:pStyle w:val="ListParagraph"/>
+        <w:spacing w:after="240" w:line="240" w:lineRule="auto"/>
+        <w:rPr>
+          <w:rFonts w:eastAsia="Times New Roman" w:cstheme="minorHAnsi"/>
+          <w:kern w:val="0"/>
+          <w14:ligatures w14:val="none"/>
+        </w:rPr>
+      </w:pPr>
+    </w:p>
+    <w:p>
+      <w:pPr>
+        <w:pStyle w:val="ListParagraph"/>
         <w:numPr>
           <w:ilvl w:val="0"/>
-          <w:numId w:val="1"/>
+          <w:numId w:val="7"/>
+        </w:numPr>
+        <w:spacing w:after="240" w:line="240" w:lineRule="auto"/>
+        <w:rPr>
+          <w:rFonts w:eastAsia="Times New Roman" w:cstheme="minorHAnsi"/>
+          <w:kern w:val="0"/>
+          <w14:ligatures w14:val="none"/>
+        </w:rPr>
+      </w:pPr>
+      <w:r>
+        <w:rPr>
+          <w:rFonts w:eastAsia="Times New Roman" w:cstheme="minorHAnsi"/>
+          <w:color w:val="000000"/>
+          <w:kern w:val="0"/>
+          <w14:ligatures w14:val="none"/>
+        </w:rPr>
+        <w:t xml:space="preserve">Would the dataset created by a right_join of batting2022 to batting2021 be identical to the </w:t>
+      </w:r>
+    </w:p>
+    <w:p>
+      <w:pPr>
+        <w:pStyle w:val="ListParagraph"/>
+        <w:spacing w:after="240" w:line="240" w:lineRule="auto"/>
+        <w:rPr>
+          <w:rFonts w:eastAsia="Times New Roman" w:cstheme="minorHAnsi"/>
+          <w:kern w:val="0"/>
+          <w14:ligatures w14:val="none"/>
+        </w:rPr>
+      </w:pPr>
+      <w:r>
+        <w:rPr>
+          <w:rFonts w:eastAsia="Times New Roman" w:cstheme="minorHAnsi"/>
+          <w:color w:val="000000"/>
+          <w:kern w:val="0"/>
+          <w14:ligatures w14:val="none"/>
+        </w:rPr>
+        <w:t>dataset created in question 3? Why or why not?</w:t>
+      </w:r>
+    </w:p>
+    <w:p>
+      <w:pPr>
+        <w:pStyle w:val="ListParagraph"/>
+        <w:spacing w:after="0" w:line="240" w:lineRule="auto"/>
+        <w:rPr>
+          <w:rFonts w:eastAsia="Times New Roman" w:cstheme="minorHAnsi"/>
+          <w:kern w:val="0"/>
+          <w14:ligatures w14:val="none"/>
+        </w:rPr>
+      </w:pPr>
+    </w:p>
+    <w:p>
+      <w:pPr>
+        <w:pStyle w:val="ListParagraph"/>
+        <w:numPr>
+          <w:ilvl w:val="0"/>
+          <w:numId w:val="7"/>
         </w:numPr>
         <w:spacing w:after="0" w:line="240" w:lineRule="auto"/>
-        <w:textAlignment w:val="baseline"/>
-        <w:rPr>
-          <w:rFonts w:ascii="Arial" w:eastAsia="Times New Roman" w:hAnsi="Arial" w:cs="Arial"/>
-          <w:color w:val="000000"/>
-          <w:kern w:val="0"/>
-          <w14:ligatures w14:val="none"/>
-        </w:rPr>
-      </w:pPr>
-      <w:proofErr w:type="spellStart"/>
-      <w:r>
-        <w:rPr>
-          <w:rFonts w:ascii="Arial" w:eastAsia="Times New Roman" w:hAnsi="Arial" w:cs="Arial"/>
-          <w:color w:val="000000"/>
-          <w:kern w:val="0"/>
-          <w14:ligatures w14:val="none"/>
-        </w:rPr>
-        <w:t>semi_join</w:t>
-      </w:r>
-      <w:proofErr w:type="spellEnd"/>
+        <w:rPr>
+          <w:rFonts w:eastAsia="Times New Roman" w:cstheme="minorHAnsi"/>
+          <w:kern w:val="0"/>
+          <w14:ligatures w14:val="none"/>
+        </w:rPr>
+      </w:pPr>
+      <w:r>
+        <w:rPr>
+          <w:rFonts w:eastAsia="Times New Roman" w:cstheme="minorHAnsi"/>
+          <w:color w:val="000000"/>
+          <w:kern w:val="0"/>
+          <w14:ligatures w14:val="none"/>
+        </w:rPr>
+        <w:t>If we wanted to see if players' performances improved or not from the 2021 season to the 2022 season, which of the join functions would be the most practical? Explain.</w:t>
+      </w:r>
     </w:p>
     <w:p>
       <w:pPr>
+        <w:pStyle w:val="ListParagraph"/>
+        <w:spacing w:after="240" w:line="240" w:lineRule="auto"/>
+        <w:rPr>
+          <w:rFonts w:eastAsia="Times New Roman" w:cstheme="minorHAnsi"/>
+          <w:kern w:val="0"/>
+          <w14:ligatures w14:val="none"/>
+        </w:rPr>
+      </w:pPr>
+    </w:p>
+    <w:p>
+      <w:pPr>
+        <w:pStyle w:val="ListParagraph"/>
         <w:numPr>
           <w:ilvl w:val="0"/>
-          <w:numId w:val="1"/>
+          <w:numId w:val="7"/>
         </w:numPr>
-        <w:spacing w:after="0" w:line="240" w:lineRule="auto"/>
-        <w:textAlignment w:val="baseline"/>
-        <w:rPr>
-          <w:rFonts w:ascii="Arial" w:eastAsia="Times New Roman" w:hAnsi="Arial" w:cs="Arial"/>
-          <w:color w:val="000000"/>
-          <w:kern w:val="0"/>
-          <w14:ligatures w14:val="none"/>
-        </w:rPr>
-      </w:pPr>
-      <w:proofErr w:type="spellStart"/>
-      <w:r>
-        <w:rPr>
-          <w:rFonts w:ascii="Arial" w:eastAsia="Times New Roman" w:hAnsi="Arial" w:cs="Arial"/>
-          <w:color w:val="000000"/>
-          <w:kern w:val="0"/>
-          <w14:ligatures w14:val="none"/>
-        </w:rPr>
-        <w:t>anti_join</w:t>
-      </w:r>
-      <w:proofErr w:type="spellEnd"/>
-      <w:r>
-        <w:rPr>
-          <w:rFonts w:ascii="Arial" w:eastAsia="Times New Roman" w:hAnsi="Arial" w:cs="Arial"/>
-          <w:color w:val="000000"/>
-          <w:kern w:val="0"/>
-          <w14:ligatures w14:val="none"/>
-        </w:rPr>
-        <w:t> </w:t>
-      </w:r>
-    </w:p>
-    <w:p>
-      <w:pPr>
         <w:spacing w:after="240" w:line="240" w:lineRule="auto"/>
         <w:rPr>
-          <w:rFonts w:ascii="Times New Roman" w:eastAsia="Times New Roman" w:hAnsi="Times New Roman" w:cs="Times New Roman"/>
-          <w:kern w:val="0"/>
-          <w:sz w:val="24"/>
-          <w:szCs w:val="24"/>
-          <w14:ligatures w14:val="none"/>
-        </w:rPr>
-      </w:pPr>
-      <w:r>
-        <w:rPr>
-          <w:rFonts w:ascii="Times New Roman" w:eastAsia="Times New Roman" w:hAnsi="Times New Roman" w:cs="Times New Roman"/>
-          <w:kern w:val="0"/>
-          <w:sz w:val="24"/>
-          <w:szCs w:val="24"/>
-          <w14:ligatures w14:val="none"/>
-        </w:rPr>
-        <w:br/>
-      </w:r>
-      <w:r>
-        <w:rPr>
-          <w:rFonts w:ascii="Times New Roman" w:eastAsia="Times New Roman" w:hAnsi="Times New Roman" w:cs="Times New Roman"/>
-          <w:kern w:val="0"/>
-          <w:sz w:val="24"/>
-          <w:szCs w:val="24"/>
-          <w14:ligatures w14:val="none"/>
-        </w:rPr>
-        <w:br/>
-      </w:r>
-      <w:r>
-        <w:rPr>
-          <w:rFonts w:ascii="Times New Roman" w:eastAsia="Times New Roman" w:hAnsi="Times New Roman" w:cs="Times New Roman"/>
-          <w:kern w:val="0"/>
-          <w:sz w:val="24"/>
-          <w:szCs w:val="24"/>
-          <w14:ligatures w14:val="none"/>
-        </w:rPr>
-        <w:t>Exercises</w:t>
-      </w:r>
-    </w:p>
-    <w:p>
-      <w:pPr>
-        <w:spacing w:after="0" w:line="240" w:lineRule="auto"/>
-        <w:textAlignment w:val="baseline"/>
-        <w:rPr>
-          <w:rFonts w:ascii="Arial" w:eastAsia="Times New Roman" w:hAnsi="Arial" w:cs="Arial"/>
-          <w:color w:val="000000"/>
-          <w:kern w:val="0"/>
-          <w14:ligatures w14:val="none"/>
-        </w:rPr>
-      </w:pPr>
-      <w:r>
-        <w:rPr>
-          <w:rFonts w:ascii="Arial" w:eastAsia="Times New Roman" w:hAnsi="Arial" w:cs="Arial"/>
-          <w:color w:val="000000"/>
-          <w:kern w:val="0"/>
-          <w14:ligatures w14:val="none"/>
-        </w:rPr>
-        <w:t>Which of the joining functions are mutating joins and which are filtering joins?</w:t>
-      </w:r>
-    </w:p>
-    <w:p>
-      <w:pPr>
-        <w:spacing w:after="0" w:line="240" w:lineRule="auto"/>
-        <w:textAlignment w:val="baseline"/>
-        <w:rPr>
-          <w:rFonts w:ascii="Arial" w:eastAsia="Times New Roman" w:hAnsi="Arial" w:cs="Arial"/>
-          <w:color w:val="000000"/>
-          <w:kern w:val="0"/>
-          <w14:ligatures w14:val="none"/>
-        </w:rPr>
-      </w:pPr>
-    </w:p>
-    <w:p>
-      <w:pPr>
-        <w:spacing w:after="0" w:line="240" w:lineRule="auto"/>
-        <w:textAlignment w:val="baseline"/>
-        <w:rPr>
-          <w:rFonts w:ascii="Times New Roman" w:eastAsia="Times New Roman" w:hAnsi="Times New Roman" w:cs="Times New Roman"/>
-          <w:kern w:val="0"/>
-          <w:sz w:val="24"/>
-          <w:szCs w:val="24"/>
-          <w14:ligatures w14:val="none"/>
-        </w:rPr>
-      </w:pPr>
-      <w:r>
-        <w:rPr>
-          <w:rFonts w:ascii="Arial" w:eastAsia="Times New Roman" w:hAnsi="Arial" w:cs="Arial"/>
-          <w:color w:val="000000"/>
-          <w:kern w:val="0"/>
-          <w14:ligatures w14:val="none"/>
-        </w:rPr>
-        <w:t>When using a join function, which variable would you want to use as your key and why looking at the datasets above?</w:t>
-      </w:r>
-    </w:p>
-    <w:p>
-      <w:pPr>
-        <w:spacing w:after="0" w:line="240" w:lineRule="auto"/>
-        <w:textAlignment w:val="baseline"/>
-        <w:rPr>
-          <w:rFonts w:ascii="Arial" w:eastAsia="Times New Roman" w:hAnsi="Arial" w:cs="Arial"/>
-          <w:color w:val="000000"/>
-          <w:kern w:val="0"/>
-          <w14:ligatures w14:val="none"/>
-        </w:rPr>
-      </w:pPr>
-    </w:p>
-    <w:p>
-      <w:pPr>
-        <w:spacing w:after="0" w:line="240" w:lineRule="auto"/>
-        <w:textAlignment w:val="baseline"/>
-        <w:rPr>
-          <w:rFonts w:ascii="Times New Roman" w:eastAsia="Times New Roman" w:hAnsi="Times New Roman" w:cs="Times New Roman"/>
-          <w:kern w:val="0"/>
-          <w:sz w:val="24"/>
-          <w:szCs w:val="24"/>
-          <w14:ligatures w14:val="none"/>
-        </w:rPr>
-      </w:pPr>
-      <w:r>
-        <w:rPr>
-          <w:rFonts w:ascii="Arial" w:eastAsia="Times New Roman" w:hAnsi="Arial" w:cs="Arial"/>
-          <w:color w:val="000000"/>
-          <w:kern w:val="0"/>
-          <w14:ligatures w14:val="none"/>
-        </w:rPr>
-        <w:t xml:space="preserve">Draw the dataset you would create when using a </w:t>
-      </w:r>
-      <w:proofErr w:type="spellStart"/>
-      <w:r>
-        <w:rPr>
-          <w:rFonts w:ascii="Arial" w:eastAsia="Times New Roman" w:hAnsi="Arial" w:cs="Arial"/>
-          <w:color w:val="000000"/>
-          <w:kern w:val="0"/>
-          <w14:ligatures w14:val="none"/>
-        </w:rPr>
-        <w:t>left_join</w:t>
-      </w:r>
-      <w:proofErr w:type="spellEnd"/>
-      <w:r>
-        <w:rPr>
-          <w:rFonts w:ascii="Arial" w:eastAsia="Times New Roman" w:hAnsi="Arial" w:cs="Arial"/>
-          <w:color w:val="000000"/>
-          <w:kern w:val="0"/>
-          <w14:ligatures w14:val="none"/>
-        </w:rPr>
-        <w:t xml:space="preserve"> of batting2022 to batting2021.</w:t>
-      </w:r>
-    </w:p>
-    <w:p>
-      <w:pPr>
-        <w:spacing w:after="0" w:line="240" w:lineRule="auto"/>
-        <w:textAlignment w:val="baseline"/>
-        <w:rPr>
-          <w:rFonts w:ascii="Arial" w:eastAsia="Times New Roman" w:hAnsi="Arial" w:cs="Arial"/>
-          <w:color w:val="000000"/>
-          <w:kern w:val="0"/>
-          <w14:ligatures w14:val="none"/>
-        </w:rPr>
-      </w:pPr>
-    </w:p>
-    <w:p>
-      <w:pPr>
-        <w:spacing w:after="0" w:line="240" w:lineRule="auto"/>
-        <w:ind w:firstLine="720"/>
-        <w:textAlignment w:val="baseline"/>
-        <w:rPr>
-          <w:rFonts w:ascii="Arial" w:eastAsia="Times New Roman" w:hAnsi="Arial" w:cs="Arial"/>
-          <w:color w:val="000000"/>
-          <w:kern w:val="0"/>
-          <w14:ligatures w14:val="none"/>
-        </w:rPr>
-      </w:pPr>
-      <w:r>
-        <w:rPr>
-          <w:rFonts w:ascii="Arial" w:eastAsia="Times New Roman" w:hAnsi="Arial" w:cs="Arial"/>
-          <w:color w:val="000000"/>
-          <w:kern w:val="0"/>
-          <w14:ligatures w14:val="none"/>
-        </w:rPr>
-        <w:t>Are you keeping the player names from batting2022 or batting2021?</w:t>
-      </w:r>
-    </w:p>
-    <w:p>
-      <w:pPr>
-        <w:spacing w:after="240" w:line="240" w:lineRule="auto"/>
-        <w:rPr>
-          <w:rFonts w:ascii="Times New Roman" w:eastAsia="Times New Roman" w:hAnsi="Times New Roman" w:cs="Times New Roman"/>
-          <w:kern w:val="0"/>
-          <w:sz w:val="24"/>
-          <w:szCs w:val="24"/>
-          <w14:ligatures w14:val="none"/>
-        </w:rPr>
-      </w:pPr>
-      <w:r>
-        <w:rPr>
-          <w:rFonts w:ascii="Times New Roman" w:eastAsia="Times New Roman" w:hAnsi="Times New Roman" w:cs="Times New Roman"/>
-          <w:kern w:val="0"/>
-          <w:sz w:val="24"/>
-          <w:szCs w:val="24"/>
-          <w14:ligatures w14:val="none"/>
-        </w:rPr>
-        <w:br/>
-      </w:r>
-      <w:r>
-        <w:rPr>
-          <w:rFonts w:ascii="Arial" w:eastAsia="Times New Roman" w:hAnsi="Arial" w:cs="Arial"/>
-          <w:color w:val="000000"/>
-          <w:kern w:val="0"/>
-          <w14:ligatures w14:val="none"/>
-        </w:rPr>
-        <w:t xml:space="preserve">Would the dataset created by a </w:t>
-      </w:r>
-      <w:proofErr w:type="spellStart"/>
-      <w:r>
-        <w:rPr>
-          <w:rFonts w:ascii="Arial" w:eastAsia="Times New Roman" w:hAnsi="Arial" w:cs="Arial"/>
-          <w:color w:val="000000"/>
-          <w:kern w:val="0"/>
-          <w14:ligatures w14:val="none"/>
-        </w:rPr>
-        <w:t>right_join</w:t>
-      </w:r>
-      <w:proofErr w:type="spellEnd"/>
-      <w:r>
-        <w:rPr>
-          <w:rFonts w:ascii="Arial" w:eastAsia="Times New Roman" w:hAnsi="Arial" w:cs="Arial"/>
-          <w:color w:val="000000"/>
-          <w:kern w:val="0"/>
-          <w14:ligatures w14:val="none"/>
-        </w:rPr>
-        <w:t xml:space="preserve"> of batting2022 to batting2021 be identical to the dataset created in question 3? Why or why not?</w:t>
-      </w:r>
-    </w:p>
-    <w:p>
-      <w:pPr>
-        <w:spacing w:after="240" w:line="240" w:lineRule="auto"/>
-        <w:rPr>
-          <w:rFonts w:ascii="Times New Roman" w:eastAsia="Times New Roman" w:hAnsi="Times New Roman" w:cs="Times New Roman"/>
-          <w:kern w:val="0"/>
-          <w:sz w:val="24"/>
-          <w:szCs w:val="24"/>
-          <w14:ligatures w14:val="none"/>
-        </w:rPr>
-      </w:pPr>
-      <w:r>
-        <w:rPr>
-          <w:rFonts w:ascii="Times New Roman" w:eastAsia="Times New Roman" w:hAnsi="Times New Roman" w:cs="Times New Roman"/>
-          <w:kern w:val="0"/>
-          <w:sz w:val="24"/>
-          <w:szCs w:val="24"/>
-          <w14:ligatures w14:val="none"/>
-        </w:rPr>
-        <w:br/>
-      </w:r>
-      <w:r>
-        <w:rPr>
-          <w:rFonts w:ascii="Arial" w:eastAsia="Times New Roman" w:hAnsi="Arial" w:cs="Arial"/>
-          <w:color w:val="000000"/>
-          <w:kern w:val="0"/>
-          <w14:ligatures w14:val="none"/>
-        </w:rPr>
-        <w:t xml:space="preserve">What is the difference between a </w:t>
-      </w:r>
-      <w:proofErr w:type="spellStart"/>
-      <w:r>
-        <w:rPr>
-          <w:rFonts w:ascii="Arial" w:eastAsia="Times New Roman" w:hAnsi="Arial" w:cs="Arial"/>
-          <w:color w:val="000000"/>
-          <w:kern w:val="0"/>
-          <w14:ligatures w14:val="none"/>
-        </w:rPr>
-        <w:t>full_join</w:t>
-      </w:r>
-      <w:proofErr w:type="spellEnd"/>
-      <w:r>
-        <w:rPr>
-          <w:rFonts w:ascii="Arial" w:eastAsia="Times New Roman" w:hAnsi="Arial" w:cs="Arial"/>
-          <w:color w:val="000000"/>
-          <w:kern w:val="0"/>
-          <w14:ligatures w14:val="none"/>
-        </w:rPr>
-        <w:t xml:space="preserve"> and </w:t>
-      </w:r>
-      <w:proofErr w:type="spellStart"/>
-      <w:r>
-        <w:rPr>
-          <w:rFonts w:ascii="Arial" w:eastAsia="Times New Roman" w:hAnsi="Arial" w:cs="Arial"/>
-          <w:color w:val="000000"/>
-          <w:kern w:val="0"/>
-          <w14:ligatures w14:val="none"/>
-        </w:rPr>
-        <w:t>inner_join</w:t>
-      </w:r>
-      <w:proofErr w:type="spellEnd"/>
-      <w:r>
-        <w:rPr>
-          <w:rFonts w:ascii="Arial" w:eastAsia="Times New Roman" w:hAnsi="Arial" w:cs="Arial"/>
-          <w:color w:val="000000"/>
-          <w:kern w:val="0"/>
-          <w14:ligatures w14:val="none"/>
-        </w:rPr>
-        <w:t>? Answer based on what players would be included in each dataset. </w:t>
-      </w:r>
-    </w:p>
-    <w:p>
-      <w:pPr>
-        <w:spacing w:after="240" w:line="240" w:lineRule="auto"/>
-        <w:ind w:firstLine="720"/>
-        <w:rPr>
-          <w:rFonts w:ascii="Times New Roman" w:eastAsia="Times New Roman" w:hAnsi="Times New Roman" w:cs="Times New Roman"/>
-          <w:kern w:val="0"/>
-          <w:sz w:val="24"/>
-          <w:szCs w:val="24"/>
-          <w14:ligatures w14:val="none"/>
-        </w:rPr>
-      </w:pPr>
-      <w:bookmarkStart w:id="0" w:name="_GoBack"/>
-      <w:bookmarkEnd w:id="0"/>
-      <w:r>
-        <w:rPr>
-          <w:rFonts w:ascii="Arial" w:eastAsia="Times New Roman" w:hAnsi="Arial" w:cs="Arial"/>
-          <w:color w:val="000000"/>
-          <w:kern w:val="0"/>
-          <w14:ligatures w14:val="none"/>
-        </w:rPr>
-        <w:t xml:space="preserve">How many rows would result from a </w:t>
-      </w:r>
-      <w:proofErr w:type="spellStart"/>
-      <w:r>
-        <w:rPr>
-          <w:rFonts w:ascii="Arial" w:eastAsia="Times New Roman" w:hAnsi="Arial" w:cs="Arial"/>
-          <w:color w:val="000000"/>
-          <w:kern w:val="0"/>
-          <w14:ligatures w14:val="none"/>
-        </w:rPr>
-        <w:t>full_join</w:t>
-      </w:r>
-      <w:proofErr w:type="spellEnd"/>
-      <w:r>
-        <w:rPr>
-          <w:rFonts w:ascii="Arial" w:eastAsia="Times New Roman" w:hAnsi="Arial" w:cs="Arial"/>
-          <w:color w:val="000000"/>
-          <w:kern w:val="0"/>
-          <w14:ligatures w14:val="none"/>
-        </w:rPr>
-        <w:t xml:space="preserve"> of batting2021 and batting2022?</w:t>
-      </w:r>
-    </w:p>
-    <w:p>
-      <w:pPr>
-        <w:spacing w:after="240" w:line="240" w:lineRule="auto"/>
-        <w:rPr>
-          <w:rFonts w:ascii="Times New Roman" w:eastAsia="Times New Roman" w:hAnsi="Times New Roman" w:cs="Times New Roman"/>
-          <w:kern w:val="0"/>
-          <w:sz w:val="24"/>
-          <w:szCs w:val="24"/>
-          <w14:ligatures w14:val="none"/>
-        </w:rPr>
-      </w:pPr>
-      <w:r>
-        <w:rPr>
-          <w:rFonts w:ascii="Times New Roman" w:eastAsia="Times New Roman" w:hAnsi="Times New Roman" w:cs="Times New Roman"/>
-          <w:kern w:val="0"/>
-          <w:sz w:val="24"/>
-          <w:szCs w:val="24"/>
-          <w14:ligatures w14:val="none"/>
-        </w:rPr>
-        <w:br/>
-      </w:r>
-      <w:r>
-        <w:rPr>
-          <w:rFonts w:ascii="Times New Roman" w:eastAsia="Times New Roman" w:hAnsi="Times New Roman" w:cs="Times New Roman"/>
-          <w:kern w:val="0"/>
-          <w:sz w:val="24"/>
-          <w:szCs w:val="24"/>
-          <w14:ligatures w14:val="none"/>
-        </w:rPr>
-        <w:br/>
-      </w:r>
-      <w:r>
-        <w:rPr>
-          <w:rFonts w:ascii="Times New Roman" w:eastAsia="Times New Roman" w:hAnsi="Times New Roman" w:cs="Times New Roman"/>
-          <w:kern w:val="0"/>
-          <w:sz w:val="24"/>
-          <w:szCs w:val="24"/>
-          <w14:ligatures w14:val="none"/>
-        </w:rPr>
-        <w:br/>
-      </w:r>
-    </w:p>
-    <w:p>
-      <w:pPr>
-        <w:spacing w:after="0" w:line="240" w:lineRule="auto"/>
-        <w:rPr>
-          <w:rFonts w:ascii="Times New Roman" w:eastAsia="Times New Roman" w:hAnsi="Times New Roman" w:cs="Times New Roman"/>
-          <w:kern w:val="0"/>
-          <w:sz w:val="24"/>
-          <w:szCs w:val="24"/>
-          <w14:ligatures w14:val="none"/>
-        </w:rPr>
-      </w:pPr>
-      <w:r>
-        <w:rPr>
-          <w:rFonts w:ascii="Arial" w:eastAsia="Times New Roman" w:hAnsi="Arial" w:cs="Arial"/>
-          <w:color w:val="000000"/>
-          <w:kern w:val="0"/>
-          <w14:ligatures w14:val="none"/>
-        </w:rPr>
-        <w:t>6. Looking at the new table created below, what join function do you think created it and why?</w:t>
-      </w:r>
-    </w:p>
-    <w:p>
-      <w:pPr>
-        <w:spacing w:after="240" w:line="240" w:lineRule="auto"/>
-        <w:rPr>
-          <w:rFonts w:ascii="Times New Roman" w:eastAsia="Times New Roman" w:hAnsi="Times New Roman" w:cs="Times New Roman"/>
-          <w:kern w:val="0"/>
-          <w:sz w:val="24"/>
-          <w:szCs w:val="24"/>
-          <w14:ligatures w14:val="none"/>
-        </w:rPr>
-      </w:pPr>
+          <w:rFonts w:eastAsia="Times New Roman" w:cstheme="minorHAnsi"/>
+          <w:kern w:val="0"/>
+          <w14:ligatures w14:val="none"/>
+        </w:rPr>
+      </w:pPr>
+      <w:r>
+        <w:rPr>
+          <w:rFonts w:eastAsia="Times New Roman" w:cstheme="minorHAnsi"/>
+          <w:color w:val="000000"/>
+          <w:kern w:val="0"/>
+          <w14:ligatures w14:val="none"/>
+        </w:rPr>
+        <w:t xml:space="preserve">Looking at the new table created below, </w:t>
+      </w:r>
+      <w:r>
+        <w:rPr>
+          <w:rFonts w:eastAsia="Times New Roman" w:cstheme="minorHAnsi"/>
+          <w:color w:val="000000"/>
+          <w:kern w:val="0"/>
+          <w14:ligatures w14:val="none"/>
+        </w:rPr>
+        <w:t>provide the command that would result in this table.</w:t>
+      </w:r>
     </w:p>
     <w:tbl>
       <w:tblPr>
-        <w:tblW w:w="9026" w:type="dxa"/>
+        <w:tblW w:w="0" w:type="auto"/>
         <w:tblCellMar>
           <w:top w:w="15" w:type="dxa"/>
           <w:left w:w="15" w:type="dxa"/>
@@ -3450,12 +3632,12 @@
         <w:tblLook w:val="04A0" w:firstRow="1" w:lastRow="0" w:firstColumn="1" w:lastColumn="0" w:noHBand="0" w:noVBand="1"/>
       </w:tblPr>
       <w:tblGrid>
-        <w:gridCol w:w="2400"/>
-        <w:gridCol w:w="3230"/>
-        <w:gridCol w:w="849"/>
-        <w:gridCol w:w="849"/>
-        <w:gridCol w:w="849"/>
-        <w:gridCol w:w="849"/>
+        <w:gridCol w:w="1486"/>
+        <w:gridCol w:w="2016"/>
+        <w:gridCol w:w="484"/>
+        <w:gridCol w:w="502"/>
+        <w:gridCol w:w="484"/>
+        <w:gridCol w:w="502"/>
       </w:tblGrid>
       <w:tr>
         <w:tc>
@@ -3479,22 +3661,18 @@
             <w:pPr>
               <w:spacing w:after="0" w:line="240" w:lineRule="auto"/>
               <w:rPr>
-                <w:rFonts w:ascii="Times New Roman" w:eastAsia="Times New Roman" w:hAnsi="Times New Roman" w:cs="Times New Roman"/>
-                <w:kern w:val="0"/>
-                <w:sz w:val="24"/>
-                <w:szCs w:val="24"/>
-                <w14:ligatures w14:val="none"/>
-              </w:rPr>
-            </w:pPr>
-            <w:r>
-              <w:rPr>
-                <w:rFonts w:ascii="Arial" w:eastAsia="Times New Roman" w:hAnsi="Arial" w:cs="Arial"/>
+                <w:rFonts w:eastAsia="Times New Roman" w:cstheme="minorHAnsi"/>
+                <w:kern w:val="0"/>
+                <w14:ligatures w14:val="none"/>
+              </w:rPr>
+            </w:pPr>
+            <w:r>
+              <w:rPr>
+                <w:rFonts w:eastAsia="Times New Roman" w:cstheme="minorHAnsi"/>
                 <w:b/>
                 <w:bCs/>
                 <w:color w:val="000000"/>
                 <w:kern w:val="0"/>
-                <w:sz w:val="18"/>
-                <w:szCs w:val="18"/>
                 <w14:ligatures w14:val="none"/>
               </w:rPr>
               <w:t>Player</w:t>
@@ -3522,22 +3700,18 @@
             <w:pPr>
               <w:spacing w:after="0" w:line="240" w:lineRule="auto"/>
               <w:rPr>
-                <w:rFonts w:ascii="Times New Roman" w:eastAsia="Times New Roman" w:hAnsi="Times New Roman" w:cs="Times New Roman"/>
-                <w:kern w:val="0"/>
-                <w:sz w:val="24"/>
-                <w:szCs w:val="24"/>
-                <w14:ligatures w14:val="none"/>
-              </w:rPr>
-            </w:pPr>
-            <w:r>
-              <w:rPr>
-                <w:rFonts w:ascii="Arial" w:eastAsia="Times New Roman" w:hAnsi="Arial" w:cs="Arial"/>
+                <w:rFonts w:eastAsia="Times New Roman" w:cstheme="minorHAnsi"/>
+                <w:kern w:val="0"/>
+                <w14:ligatures w14:val="none"/>
+              </w:rPr>
+            </w:pPr>
+            <w:r>
+              <w:rPr>
+                <w:rFonts w:eastAsia="Times New Roman" w:cstheme="minorHAnsi"/>
                 <w:b/>
                 <w:bCs/>
                 <w:color w:val="000000"/>
                 <w:kern w:val="0"/>
-                <w:sz w:val="18"/>
-                <w:szCs w:val="18"/>
                 <w14:ligatures w14:val="none"/>
               </w:rPr>
               <w:t>team</w:t>
@@ -3565,163 +3739,139 @@
             <w:pPr>
               <w:spacing w:after="0" w:line="240" w:lineRule="auto"/>
               <w:rPr>
-                <w:rFonts w:ascii="Times New Roman" w:eastAsia="Times New Roman" w:hAnsi="Times New Roman" w:cs="Times New Roman"/>
-                <w:kern w:val="0"/>
-                <w:sz w:val="24"/>
-                <w:szCs w:val="24"/>
-                <w14:ligatures w14:val="none"/>
-              </w:rPr>
-            </w:pPr>
-            <w:proofErr w:type="spellStart"/>
-            <w:r>
-              <w:rPr>
-                <w:rFonts w:ascii="Arial" w:eastAsia="Times New Roman" w:hAnsi="Arial" w:cs="Arial"/>
+                <w:rFonts w:eastAsia="Times New Roman" w:cstheme="minorHAnsi"/>
+                <w:kern w:val="0"/>
+                <w14:ligatures w14:val="none"/>
+              </w:rPr>
+            </w:pPr>
+            <w:r>
+              <w:rPr>
+                <w:rFonts w:eastAsia="Times New Roman" w:cstheme="minorHAnsi"/>
                 <w:b/>
                 <w:bCs/>
                 <w:color w:val="000000"/>
                 <w:kern w:val="0"/>
-                <w:sz w:val="18"/>
-                <w:szCs w:val="18"/>
                 <w14:ligatures w14:val="none"/>
               </w:rPr>
               <w:t>R.x</w:t>
             </w:r>
-            <w:proofErr w:type="spellEnd"/>
-          </w:p>
-        </w:tc>
-        <w:tc>
-          <w:tcPr>
-            <w:tcW w:w="0" w:type="auto"/>
-            <w:tcBorders>
-              <w:top w:val="single" w:sz="8" w:space="0" w:color="000000"/>
-              <w:left w:val="single" w:sz="8" w:space="0" w:color="000000"/>
-              <w:bottom w:val="single" w:sz="8" w:space="0" w:color="000000"/>
-              <w:right w:val="single" w:sz="8" w:space="0" w:color="000000"/>
-            </w:tcBorders>
-            <w:tcMar>
-              <w:top w:w="100" w:type="dxa"/>
-              <w:left w:w="100" w:type="dxa"/>
-              <w:bottom w:w="100" w:type="dxa"/>
-              <w:right w:w="100" w:type="dxa"/>
-            </w:tcMar>
-            <w:hideMark/>
-          </w:tcPr>
-          <w:p>
-            <w:pPr>
-              <w:spacing w:after="0" w:line="240" w:lineRule="auto"/>
-              <w:rPr>
-                <w:rFonts w:ascii="Times New Roman" w:eastAsia="Times New Roman" w:hAnsi="Times New Roman" w:cs="Times New Roman"/>
-                <w:kern w:val="0"/>
-                <w:sz w:val="24"/>
-                <w:szCs w:val="24"/>
-                <w14:ligatures w14:val="none"/>
-              </w:rPr>
-            </w:pPr>
-            <w:proofErr w:type="spellStart"/>
-            <w:r>
-              <w:rPr>
-                <w:rFonts w:ascii="Arial" w:eastAsia="Times New Roman" w:hAnsi="Arial" w:cs="Arial"/>
+          </w:p>
+        </w:tc>
+        <w:tc>
+          <w:tcPr>
+            <w:tcW w:w="0" w:type="auto"/>
+            <w:tcBorders>
+              <w:top w:val="single" w:sz="8" w:space="0" w:color="000000"/>
+              <w:left w:val="single" w:sz="8" w:space="0" w:color="000000"/>
+              <w:bottom w:val="single" w:sz="8" w:space="0" w:color="000000"/>
+              <w:right w:val="single" w:sz="8" w:space="0" w:color="000000"/>
+            </w:tcBorders>
+            <w:tcMar>
+              <w:top w:w="100" w:type="dxa"/>
+              <w:left w:w="100" w:type="dxa"/>
+              <w:bottom w:w="100" w:type="dxa"/>
+              <w:right w:w="100" w:type="dxa"/>
+            </w:tcMar>
+            <w:hideMark/>
+          </w:tcPr>
+          <w:p>
+            <w:pPr>
+              <w:spacing w:after="0" w:line="240" w:lineRule="auto"/>
+              <w:rPr>
+                <w:rFonts w:eastAsia="Times New Roman" w:cstheme="minorHAnsi"/>
+                <w:kern w:val="0"/>
+                <w14:ligatures w14:val="none"/>
+              </w:rPr>
+            </w:pPr>
+            <w:r>
+              <w:rPr>
+                <w:rFonts w:eastAsia="Times New Roman" w:cstheme="minorHAnsi"/>
                 <w:b/>
                 <w:bCs/>
                 <w:color w:val="000000"/>
                 <w:kern w:val="0"/>
-                <w:sz w:val="18"/>
-                <w:szCs w:val="18"/>
                 <w14:ligatures w14:val="none"/>
               </w:rPr>
               <w:t>H.y</w:t>
             </w:r>
-            <w:proofErr w:type="spellEnd"/>
-          </w:p>
-        </w:tc>
-        <w:tc>
-          <w:tcPr>
-            <w:tcW w:w="0" w:type="auto"/>
-            <w:tcBorders>
-              <w:top w:val="single" w:sz="8" w:space="0" w:color="000000"/>
-              <w:left w:val="single" w:sz="8" w:space="0" w:color="000000"/>
-              <w:bottom w:val="single" w:sz="8" w:space="0" w:color="000000"/>
-              <w:right w:val="single" w:sz="8" w:space="0" w:color="000000"/>
-            </w:tcBorders>
-            <w:tcMar>
-              <w:top w:w="100" w:type="dxa"/>
-              <w:left w:w="100" w:type="dxa"/>
-              <w:bottom w:w="100" w:type="dxa"/>
-              <w:right w:w="100" w:type="dxa"/>
-            </w:tcMar>
-            <w:hideMark/>
-          </w:tcPr>
-          <w:p>
-            <w:pPr>
-              <w:spacing w:after="0" w:line="240" w:lineRule="auto"/>
-              <w:rPr>
-                <w:rFonts w:ascii="Times New Roman" w:eastAsia="Times New Roman" w:hAnsi="Times New Roman" w:cs="Times New Roman"/>
-                <w:kern w:val="0"/>
-                <w:sz w:val="24"/>
-                <w:szCs w:val="24"/>
-                <w14:ligatures w14:val="none"/>
-              </w:rPr>
-            </w:pPr>
-            <w:proofErr w:type="spellStart"/>
-            <w:r>
-              <w:rPr>
-                <w:rFonts w:ascii="Arial" w:eastAsia="Times New Roman" w:hAnsi="Arial" w:cs="Arial"/>
+          </w:p>
+        </w:tc>
+        <w:tc>
+          <w:tcPr>
+            <w:tcW w:w="0" w:type="auto"/>
+            <w:tcBorders>
+              <w:top w:val="single" w:sz="8" w:space="0" w:color="000000"/>
+              <w:left w:val="single" w:sz="8" w:space="0" w:color="000000"/>
+              <w:bottom w:val="single" w:sz="8" w:space="0" w:color="000000"/>
+              <w:right w:val="single" w:sz="8" w:space="0" w:color="000000"/>
+            </w:tcBorders>
+            <w:tcMar>
+              <w:top w:w="100" w:type="dxa"/>
+              <w:left w:w="100" w:type="dxa"/>
+              <w:bottom w:w="100" w:type="dxa"/>
+              <w:right w:w="100" w:type="dxa"/>
+            </w:tcMar>
+            <w:hideMark/>
+          </w:tcPr>
+          <w:p>
+            <w:pPr>
+              <w:spacing w:after="0" w:line="240" w:lineRule="auto"/>
+              <w:rPr>
+                <w:rFonts w:eastAsia="Times New Roman" w:cstheme="minorHAnsi"/>
+                <w:kern w:val="0"/>
+                <w14:ligatures w14:val="none"/>
+              </w:rPr>
+            </w:pPr>
+            <w:r>
+              <w:rPr>
+                <w:rFonts w:eastAsia="Times New Roman" w:cstheme="minorHAnsi"/>
                 <w:b/>
                 <w:bCs/>
                 <w:color w:val="000000"/>
                 <w:kern w:val="0"/>
-                <w:sz w:val="18"/>
-                <w:szCs w:val="18"/>
                 <w14:ligatures w14:val="none"/>
               </w:rPr>
               <w:t>R.x</w:t>
             </w:r>
-            <w:proofErr w:type="spellEnd"/>
-          </w:p>
-        </w:tc>
-        <w:tc>
-          <w:tcPr>
-            <w:tcW w:w="0" w:type="auto"/>
-            <w:tcBorders>
-              <w:top w:val="single" w:sz="8" w:space="0" w:color="000000"/>
-              <w:left w:val="single" w:sz="8" w:space="0" w:color="000000"/>
-              <w:bottom w:val="single" w:sz="8" w:space="0" w:color="000000"/>
-              <w:right w:val="single" w:sz="8" w:space="0" w:color="000000"/>
-            </w:tcBorders>
-            <w:tcMar>
-              <w:top w:w="100" w:type="dxa"/>
-              <w:left w:w="100" w:type="dxa"/>
-              <w:bottom w:w="100" w:type="dxa"/>
-              <w:right w:w="100" w:type="dxa"/>
-            </w:tcMar>
-            <w:hideMark/>
-          </w:tcPr>
-          <w:p>
-            <w:pPr>
-              <w:spacing w:after="0" w:line="240" w:lineRule="auto"/>
-              <w:rPr>
-                <w:rFonts w:ascii="Times New Roman" w:eastAsia="Times New Roman" w:hAnsi="Times New Roman" w:cs="Times New Roman"/>
-                <w:kern w:val="0"/>
-                <w:sz w:val="24"/>
-                <w:szCs w:val="24"/>
-                <w14:ligatures w14:val="none"/>
-              </w:rPr>
-            </w:pPr>
-            <w:proofErr w:type="spellStart"/>
-            <w:r>
-              <w:rPr>
-                <w:rFonts w:ascii="Arial" w:eastAsia="Times New Roman" w:hAnsi="Arial" w:cs="Arial"/>
+          </w:p>
+        </w:tc>
+        <w:tc>
+          <w:tcPr>
+            <w:tcW w:w="0" w:type="auto"/>
+            <w:tcBorders>
+              <w:top w:val="single" w:sz="8" w:space="0" w:color="000000"/>
+              <w:left w:val="single" w:sz="8" w:space="0" w:color="000000"/>
+              <w:bottom w:val="single" w:sz="8" w:space="0" w:color="000000"/>
+              <w:right w:val="single" w:sz="8" w:space="0" w:color="000000"/>
+            </w:tcBorders>
+            <w:tcMar>
+              <w:top w:w="100" w:type="dxa"/>
+              <w:left w:w="100" w:type="dxa"/>
+              <w:bottom w:w="100" w:type="dxa"/>
+              <w:right w:w="100" w:type="dxa"/>
+            </w:tcMar>
+            <w:hideMark/>
+          </w:tcPr>
+          <w:p>
+            <w:pPr>
+              <w:spacing w:after="0" w:line="240" w:lineRule="auto"/>
+              <w:rPr>
+                <w:rFonts w:eastAsia="Times New Roman" w:cstheme="minorHAnsi"/>
+                <w:kern w:val="0"/>
+                <w14:ligatures w14:val="none"/>
+              </w:rPr>
+            </w:pPr>
+            <w:r>
+              <w:rPr>
+                <w:rFonts w:eastAsia="Times New Roman" w:cstheme="minorHAnsi"/>
                 <w:b/>
                 <w:bCs/>
                 <w:color w:val="000000"/>
                 <w:kern w:val="0"/>
-                <w:sz w:val="18"/>
-                <w:szCs w:val="18"/>
                 <w14:ligatures w14:val="none"/>
               </w:rPr>
               <w:t>H.y</w:t>
             </w:r>
-            <w:proofErr w:type="spellEnd"/>
           </w:p>
         </w:tc>
       </w:tr>
@@ -3747,20 +3897,16 @@
             <w:pPr>
               <w:spacing w:after="0" w:line="240" w:lineRule="auto"/>
               <w:rPr>
-                <w:rFonts w:ascii="Times New Roman" w:eastAsia="Times New Roman" w:hAnsi="Times New Roman" w:cs="Times New Roman"/>
-                <w:kern w:val="0"/>
-                <w:sz w:val="24"/>
-                <w:szCs w:val="24"/>
-                <w14:ligatures w14:val="none"/>
-              </w:rPr>
-            </w:pPr>
-            <w:r>
-              <w:rPr>
-                <w:rFonts w:ascii="Arial" w:eastAsia="Times New Roman" w:hAnsi="Arial" w:cs="Arial"/>
-                <w:color w:val="000000"/>
-                <w:kern w:val="0"/>
-                <w:sz w:val="18"/>
-                <w:szCs w:val="18"/>
+                <w:rFonts w:eastAsia="Times New Roman" w:cstheme="minorHAnsi"/>
+                <w:kern w:val="0"/>
+                <w14:ligatures w14:val="none"/>
+              </w:rPr>
+            </w:pPr>
+            <w:r>
+              <w:rPr>
+                <w:rFonts w:eastAsia="Times New Roman" w:cstheme="minorHAnsi"/>
+                <w:color w:val="000000"/>
+                <w:kern w:val="0"/>
                 <w14:ligatures w14:val="none"/>
               </w:rPr>
               <w:t>Aaliyah Swan</w:t>
@@ -3788,20 +3934,16 @@
             <w:pPr>
               <w:spacing w:after="0" w:line="240" w:lineRule="auto"/>
               <w:rPr>
-                <w:rFonts w:ascii="Times New Roman" w:eastAsia="Times New Roman" w:hAnsi="Times New Roman" w:cs="Times New Roman"/>
-                <w:kern w:val="0"/>
-                <w:sz w:val="24"/>
-                <w:szCs w:val="24"/>
-                <w14:ligatures w14:val="none"/>
-              </w:rPr>
-            </w:pPr>
-            <w:r>
-              <w:rPr>
-                <w:rFonts w:ascii="Arial" w:eastAsia="Times New Roman" w:hAnsi="Arial" w:cs="Arial"/>
-                <w:color w:val="000000"/>
-                <w:kern w:val="0"/>
-                <w:sz w:val="18"/>
-                <w:szCs w:val="18"/>
+                <w:rFonts w:eastAsia="Times New Roman" w:cstheme="minorHAnsi"/>
+                <w:kern w:val="0"/>
+                <w14:ligatures w14:val="none"/>
+              </w:rPr>
+            </w:pPr>
+            <w:r>
+              <w:rPr>
+                <w:rFonts w:eastAsia="Times New Roman" w:cstheme="minorHAnsi"/>
+                <w:color w:val="000000"/>
+                <w:kern w:val="0"/>
                 <w14:ligatures w14:val="none"/>
               </w:rPr>
               <w:t>Cal State Northridge</w:t>
@@ -3829,20 +3971,16 @@
             <w:pPr>
               <w:spacing w:after="0" w:line="240" w:lineRule="auto"/>
               <w:rPr>
-                <w:rFonts w:ascii="Times New Roman" w:eastAsia="Times New Roman" w:hAnsi="Times New Roman" w:cs="Times New Roman"/>
-                <w:kern w:val="0"/>
-                <w:sz w:val="24"/>
-                <w:szCs w:val="24"/>
-                <w14:ligatures w14:val="none"/>
-              </w:rPr>
-            </w:pPr>
-            <w:r>
-              <w:rPr>
-                <w:rFonts w:ascii="Arial" w:eastAsia="Times New Roman" w:hAnsi="Arial" w:cs="Arial"/>
-                <w:color w:val="000000"/>
-                <w:kern w:val="0"/>
-                <w:sz w:val="18"/>
-                <w:szCs w:val="18"/>
+                <w:rFonts w:eastAsia="Times New Roman" w:cstheme="minorHAnsi"/>
+                <w:kern w:val="0"/>
+                <w14:ligatures w14:val="none"/>
+              </w:rPr>
+            </w:pPr>
+            <w:r>
+              <w:rPr>
+                <w:rFonts w:eastAsia="Times New Roman" w:cstheme="minorHAnsi"/>
+                <w:color w:val="000000"/>
+                <w:kern w:val="0"/>
                 <w14:ligatures w14:val="none"/>
               </w:rPr>
               <w:t>8</w:t>
@@ -3870,20 +4008,16 @@
             <w:pPr>
               <w:spacing w:after="0" w:line="240" w:lineRule="auto"/>
               <w:rPr>
-                <w:rFonts w:ascii="Times New Roman" w:eastAsia="Times New Roman" w:hAnsi="Times New Roman" w:cs="Times New Roman"/>
-                <w:kern w:val="0"/>
-                <w:sz w:val="24"/>
-                <w:szCs w:val="24"/>
-                <w14:ligatures w14:val="none"/>
-              </w:rPr>
-            </w:pPr>
-            <w:r>
-              <w:rPr>
-                <w:rFonts w:ascii="Arial" w:eastAsia="Times New Roman" w:hAnsi="Arial" w:cs="Arial"/>
-                <w:color w:val="000000"/>
-                <w:kern w:val="0"/>
-                <w:sz w:val="18"/>
-                <w:szCs w:val="18"/>
+                <w:rFonts w:eastAsia="Times New Roman" w:cstheme="minorHAnsi"/>
+                <w:kern w:val="0"/>
+                <w14:ligatures w14:val="none"/>
+              </w:rPr>
+            </w:pPr>
+            <w:r>
+              <w:rPr>
+                <w:rFonts w:eastAsia="Times New Roman" w:cstheme="minorHAnsi"/>
+                <w:color w:val="000000"/>
+                <w:kern w:val="0"/>
                 <w14:ligatures w14:val="none"/>
               </w:rPr>
               <w:t>20</w:t>
@@ -3911,20 +4045,16 @@
             <w:pPr>
               <w:spacing w:after="0" w:line="240" w:lineRule="auto"/>
               <w:rPr>
-                <w:rFonts w:ascii="Times New Roman" w:eastAsia="Times New Roman" w:hAnsi="Times New Roman" w:cs="Times New Roman"/>
-                <w:kern w:val="0"/>
-                <w:sz w:val="24"/>
-                <w:szCs w:val="24"/>
-                <w14:ligatures w14:val="none"/>
-              </w:rPr>
-            </w:pPr>
-            <w:r>
-              <w:rPr>
-                <w:rFonts w:ascii="Arial" w:eastAsia="Times New Roman" w:hAnsi="Arial" w:cs="Arial"/>
-                <w:color w:val="000000"/>
-                <w:kern w:val="0"/>
-                <w:sz w:val="18"/>
-                <w:szCs w:val="18"/>
+                <w:rFonts w:eastAsia="Times New Roman" w:cstheme="minorHAnsi"/>
+                <w:kern w:val="0"/>
+                <w14:ligatures w14:val="none"/>
+              </w:rPr>
+            </w:pPr>
+            <w:r>
+              <w:rPr>
+                <w:rFonts w:eastAsia="Times New Roman" w:cstheme="minorHAnsi"/>
+                <w:color w:val="000000"/>
+                <w:kern w:val="0"/>
                 <w14:ligatures w14:val="none"/>
               </w:rPr>
               <w:t>16</w:t>
@@ -3952,20 +4082,16 @@
             <w:pPr>
               <w:spacing w:after="0" w:line="240" w:lineRule="auto"/>
               <w:rPr>
-                <w:rFonts w:ascii="Times New Roman" w:eastAsia="Times New Roman" w:hAnsi="Times New Roman" w:cs="Times New Roman"/>
-                <w:kern w:val="0"/>
-                <w:sz w:val="24"/>
-                <w:szCs w:val="24"/>
-                <w14:ligatures w14:val="none"/>
-              </w:rPr>
-            </w:pPr>
-            <w:r>
-              <w:rPr>
-                <w:rFonts w:ascii="Arial" w:eastAsia="Times New Roman" w:hAnsi="Arial" w:cs="Arial"/>
-                <w:color w:val="000000"/>
-                <w:kern w:val="0"/>
-                <w:sz w:val="18"/>
-                <w:szCs w:val="18"/>
+                <w:rFonts w:eastAsia="Times New Roman" w:cstheme="minorHAnsi"/>
+                <w:kern w:val="0"/>
+                <w14:ligatures w14:val="none"/>
+              </w:rPr>
+            </w:pPr>
+            <w:r>
+              <w:rPr>
+                <w:rFonts w:eastAsia="Times New Roman" w:cstheme="minorHAnsi"/>
+                <w:color w:val="000000"/>
+                <w:kern w:val="0"/>
                 <w14:ligatures w14:val="none"/>
               </w:rPr>
               <w:t>23</w:t>
@@ -3995,20 +4121,16 @@
             <w:pPr>
               <w:spacing w:after="0" w:line="240" w:lineRule="auto"/>
               <w:rPr>
-                <w:rFonts w:ascii="Times New Roman" w:eastAsia="Times New Roman" w:hAnsi="Times New Roman" w:cs="Times New Roman"/>
-                <w:kern w:val="0"/>
-                <w:sz w:val="24"/>
-                <w:szCs w:val="24"/>
-                <w14:ligatures w14:val="none"/>
-              </w:rPr>
-            </w:pPr>
-            <w:r>
-              <w:rPr>
-                <w:rFonts w:ascii="Arial" w:eastAsia="Times New Roman" w:hAnsi="Arial" w:cs="Arial"/>
-                <w:color w:val="000000"/>
-                <w:kern w:val="0"/>
-                <w:sz w:val="18"/>
-                <w:szCs w:val="18"/>
+                <w:rFonts w:eastAsia="Times New Roman" w:cstheme="minorHAnsi"/>
+                <w:kern w:val="0"/>
+                <w14:ligatures w14:val="none"/>
+              </w:rPr>
+            </w:pPr>
+            <w:r>
+              <w:rPr>
+                <w:rFonts w:eastAsia="Times New Roman" w:cstheme="minorHAnsi"/>
+                <w:color w:val="000000"/>
+                <w:kern w:val="0"/>
                 <w14:ligatures w14:val="none"/>
               </w:rPr>
               <w:t>Abbey Latham</w:t>
@@ -4036,20 +4158,16 @@
             <w:pPr>
               <w:spacing w:after="0" w:line="240" w:lineRule="auto"/>
               <w:rPr>
-                <w:rFonts w:ascii="Times New Roman" w:eastAsia="Times New Roman" w:hAnsi="Times New Roman" w:cs="Times New Roman"/>
-                <w:kern w:val="0"/>
-                <w:sz w:val="24"/>
-                <w:szCs w:val="24"/>
-                <w14:ligatures w14:val="none"/>
-              </w:rPr>
-            </w:pPr>
-            <w:r>
-              <w:rPr>
-                <w:rFonts w:ascii="Arial" w:eastAsia="Times New Roman" w:hAnsi="Arial" w:cs="Arial"/>
-                <w:color w:val="000000"/>
-                <w:kern w:val="0"/>
-                <w:sz w:val="18"/>
-                <w:szCs w:val="18"/>
+                <w:rFonts w:eastAsia="Times New Roman" w:cstheme="minorHAnsi"/>
+                <w:kern w:val="0"/>
+                <w14:ligatures w14:val="none"/>
+              </w:rPr>
+            </w:pPr>
+            <w:r>
+              <w:rPr>
+                <w:rFonts w:eastAsia="Times New Roman" w:cstheme="minorHAnsi"/>
+                <w:color w:val="000000"/>
+                <w:kern w:val="0"/>
                 <w14:ligatures w14:val="none"/>
               </w:rPr>
               <w:t>Ole Miss</w:t>
@@ -4077,20 +4195,16 @@
             <w:pPr>
               <w:spacing w:after="0" w:line="240" w:lineRule="auto"/>
               <w:rPr>
-                <w:rFonts w:ascii="Times New Roman" w:eastAsia="Times New Roman" w:hAnsi="Times New Roman" w:cs="Times New Roman"/>
-                <w:kern w:val="0"/>
-                <w:sz w:val="24"/>
-                <w:szCs w:val="24"/>
-                <w14:ligatures w14:val="none"/>
-              </w:rPr>
-            </w:pPr>
-            <w:r>
-              <w:rPr>
-                <w:rFonts w:ascii="Arial" w:eastAsia="Times New Roman" w:hAnsi="Arial" w:cs="Arial"/>
-                <w:color w:val="000000"/>
-                <w:kern w:val="0"/>
-                <w:sz w:val="18"/>
-                <w:szCs w:val="18"/>
+                <w:rFonts w:eastAsia="Times New Roman" w:cstheme="minorHAnsi"/>
+                <w:kern w:val="0"/>
+                <w14:ligatures w14:val="none"/>
+              </w:rPr>
+            </w:pPr>
+            <w:r>
+              <w:rPr>
+                <w:rFonts w:eastAsia="Times New Roman" w:cstheme="minorHAnsi"/>
+                <w:color w:val="000000"/>
+                <w:kern w:val="0"/>
                 <w14:ligatures w14:val="none"/>
               </w:rPr>
               <w:t>25</w:t>
@@ -4118,20 +4232,16 @@
             <w:pPr>
               <w:spacing w:after="0" w:line="240" w:lineRule="auto"/>
               <w:rPr>
-                <w:rFonts w:ascii="Times New Roman" w:eastAsia="Times New Roman" w:hAnsi="Times New Roman" w:cs="Times New Roman"/>
-                <w:kern w:val="0"/>
-                <w:sz w:val="24"/>
-                <w:szCs w:val="24"/>
-                <w14:ligatures w14:val="none"/>
-              </w:rPr>
-            </w:pPr>
-            <w:r>
-              <w:rPr>
-                <w:rFonts w:ascii="Arial" w:eastAsia="Times New Roman" w:hAnsi="Arial" w:cs="Arial"/>
-                <w:color w:val="000000"/>
-                <w:kern w:val="0"/>
-                <w:sz w:val="18"/>
-                <w:szCs w:val="18"/>
+                <w:rFonts w:eastAsia="Times New Roman" w:cstheme="minorHAnsi"/>
+                <w:kern w:val="0"/>
+                <w14:ligatures w14:val="none"/>
+              </w:rPr>
+            </w:pPr>
+            <w:r>
+              <w:rPr>
+                <w:rFonts w:eastAsia="Times New Roman" w:cstheme="minorHAnsi"/>
+                <w:color w:val="000000"/>
+                <w:kern w:val="0"/>
                 <w14:ligatures w14:val="none"/>
               </w:rPr>
               <w:t>53</w:t>
@@ -4159,20 +4269,16 @@
             <w:pPr>
               <w:spacing w:after="0" w:line="240" w:lineRule="auto"/>
               <w:rPr>
-                <w:rFonts w:ascii="Times New Roman" w:eastAsia="Times New Roman" w:hAnsi="Times New Roman" w:cs="Times New Roman"/>
-                <w:kern w:val="0"/>
-                <w:sz w:val="24"/>
-                <w:szCs w:val="24"/>
-                <w14:ligatures w14:val="none"/>
-              </w:rPr>
-            </w:pPr>
-            <w:r>
-              <w:rPr>
-                <w:rFonts w:ascii="Arial" w:eastAsia="Times New Roman" w:hAnsi="Arial" w:cs="Arial"/>
-                <w:color w:val="000000"/>
-                <w:kern w:val="0"/>
-                <w:sz w:val="18"/>
-                <w:szCs w:val="18"/>
+                <w:rFonts w:eastAsia="Times New Roman" w:cstheme="minorHAnsi"/>
+                <w:kern w:val="0"/>
+                <w14:ligatures w14:val="none"/>
+              </w:rPr>
+            </w:pPr>
+            <w:r>
+              <w:rPr>
+                <w:rFonts w:eastAsia="Times New Roman" w:cstheme="minorHAnsi"/>
+                <w:color w:val="000000"/>
+                <w:kern w:val="0"/>
                 <w14:ligatures w14:val="none"/>
               </w:rPr>
               <w:t>36</w:t>
@@ -4200,20 +4306,16 @@
             <w:pPr>
               <w:spacing w:after="0" w:line="240" w:lineRule="auto"/>
               <w:rPr>
-                <w:rFonts w:ascii="Times New Roman" w:eastAsia="Times New Roman" w:hAnsi="Times New Roman" w:cs="Times New Roman"/>
-                <w:kern w:val="0"/>
-                <w:sz w:val="24"/>
-                <w:szCs w:val="24"/>
-                <w14:ligatures w14:val="none"/>
-              </w:rPr>
-            </w:pPr>
-            <w:r>
-              <w:rPr>
-                <w:rFonts w:ascii="Arial" w:eastAsia="Times New Roman" w:hAnsi="Arial" w:cs="Arial"/>
-                <w:color w:val="000000"/>
-                <w:kern w:val="0"/>
-                <w:sz w:val="18"/>
-                <w:szCs w:val="18"/>
+                <w:rFonts w:eastAsia="Times New Roman" w:cstheme="minorHAnsi"/>
+                <w:kern w:val="0"/>
+                <w14:ligatures w14:val="none"/>
+              </w:rPr>
+            </w:pPr>
+            <w:r>
+              <w:rPr>
+                <w:rFonts w:eastAsia="Times New Roman" w:cstheme="minorHAnsi"/>
+                <w:color w:val="000000"/>
+                <w:kern w:val="0"/>
                 <w14:ligatures w14:val="none"/>
               </w:rPr>
               <w:t>45</w:t>
@@ -4243,20 +4345,16 @@
             <w:pPr>
               <w:spacing w:after="0" w:line="240" w:lineRule="auto"/>
               <w:rPr>
-                <w:rFonts w:ascii="Times New Roman" w:eastAsia="Times New Roman" w:hAnsi="Times New Roman" w:cs="Times New Roman"/>
-                <w:kern w:val="0"/>
-                <w:sz w:val="24"/>
-                <w:szCs w:val="24"/>
-                <w14:ligatures w14:val="none"/>
-              </w:rPr>
-            </w:pPr>
-            <w:r>
-              <w:rPr>
-                <w:rFonts w:ascii="Arial" w:eastAsia="Times New Roman" w:hAnsi="Arial" w:cs="Arial"/>
-                <w:color w:val="000000"/>
-                <w:kern w:val="0"/>
-                <w:sz w:val="18"/>
-                <w:szCs w:val="18"/>
+                <w:rFonts w:eastAsia="Times New Roman" w:cstheme="minorHAnsi"/>
+                <w:kern w:val="0"/>
+                <w14:ligatures w14:val="none"/>
+              </w:rPr>
+            </w:pPr>
+            <w:r>
+              <w:rPr>
+                <w:rFonts w:eastAsia="Times New Roman" w:cstheme="minorHAnsi"/>
+                <w:color w:val="000000"/>
+                <w:kern w:val="0"/>
                 <w14:ligatures w14:val="none"/>
               </w:rPr>
               <w:t>Bella Rocco</w:t>
@@ -4284,20 +4382,16 @@
             <w:pPr>
               <w:spacing w:after="0" w:line="240" w:lineRule="auto"/>
               <w:rPr>
-                <w:rFonts w:ascii="Times New Roman" w:eastAsia="Times New Roman" w:hAnsi="Times New Roman" w:cs="Times New Roman"/>
-                <w:kern w:val="0"/>
-                <w:sz w:val="24"/>
-                <w:szCs w:val="24"/>
-                <w14:ligatures w14:val="none"/>
-              </w:rPr>
-            </w:pPr>
-            <w:r>
-              <w:rPr>
-                <w:rFonts w:ascii="Arial" w:eastAsia="Times New Roman" w:hAnsi="Arial" w:cs="Arial"/>
-                <w:color w:val="000000"/>
-                <w:kern w:val="0"/>
-                <w:sz w:val="18"/>
-                <w:szCs w:val="18"/>
+                <w:rFonts w:eastAsia="Times New Roman" w:cstheme="minorHAnsi"/>
+                <w:kern w:val="0"/>
+                <w14:ligatures w14:val="none"/>
+              </w:rPr>
+            </w:pPr>
+            <w:r>
+              <w:rPr>
+                <w:rFonts w:eastAsia="Times New Roman" w:cstheme="minorHAnsi"/>
+                <w:color w:val="000000"/>
+                <w:kern w:val="0"/>
                 <w14:ligatures w14:val="none"/>
               </w:rPr>
               <w:t>Boise State</w:t>
@@ -4325,20 +4419,16 @@
             <w:pPr>
               <w:spacing w:after="0" w:line="240" w:lineRule="auto"/>
               <w:rPr>
-                <w:rFonts w:ascii="Times New Roman" w:eastAsia="Times New Roman" w:hAnsi="Times New Roman" w:cs="Times New Roman"/>
-                <w:kern w:val="0"/>
-                <w:sz w:val="24"/>
-                <w:szCs w:val="24"/>
-                <w14:ligatures w14:val="none"/>
-              </w:rPr>
-            </w:pPr>
-            <w:r>
-              <w:rPr>
-                <w:rFonts w:ascii="Arial" w:eastAsia="Times New Roman" w:hAnsi="Arial" w:cs="Arial"/>
-                <w:color w:val="000000"/>
-                <w:kern w:val="0"/>
-                <w:sz w:val="18"/>
-                <w:szCs w:val="18"/>
+                <w:rFonts w:eastAsia="Times New Roman" w:cstheme="minorHAnsi"/>
+                <w:kern w:val="0"/>
+                <w14:ligatures w14:val="none"/>
+              </w:rPr>
+            </w:pPr>
+            <w:r>
+              <w:rPr>
+                <w:rFonts w:eastAsia="Times New Roman" w:cstheme="minorHAnsi"/>
+                <w:color w:val="000000"/>
+                <w:kern w:val="0"/>
                 <w14:ligatures w14:val="none"/>
               </w:rPr>
               <w:t>16</w:t>
@@ -4366,20 +4456,16 @@
             <w:pPr>
               <w:spacing w:after="0" w:line="240" w:lineRule="auto"/>
               <w:rPr>
-                <w:rFonts w:ascii="Times New Roman" w:eastAsia="Times New Roman" w:hAnsi="Times New Roman" w:cs="Times New Roman"/>
-                <w:kern w:val="0"/>
-                <w:sz w:val="24"/>
-                <w:szCs w:val="24"/>
-                <w14:ligatures w14:val="none"/>
-              </w:rPr>
-            </w:pPr>
-            <w:r>
-              <w:rPr>
-                <w:rFonts w:ascii="Arial" w:eastAsia="Times New Roman" w:hAnsi="Arial" w:cs="Arial"/>
-                <w:color w:val="000000"/>
-                <w:kern w:val="0"/>
-                <w:sz w:val="18"/>
-                <w:szCs w:val="18"/>
+                <w:rFonts w:eastAsia="Times New Roman" w:cstheme="minorHAnsi"/>
+                <w:kern w:val="0"/>
+                <w14:ligatures w14:val="none"/>
+              </w:rPr>
+            </w:pPr>
+            <w:r>
+              <w:rPr>
+                <w:rFonts w:eastAsia="Times New Roman" w:cstheme="minorHAnsi"/>
+                <w:color w:val="000000"/>
+                <w:kern w:val="0"/>
                 <w14:ligatures w14:val="none"/>
               </w:rPr>
               <w:t>42</w:t>
@@ -4407,20 +4493,16 @@
             <w:pPr>
               <w:spacing w:after="0" w:line="240" w:lineRule="auto"/>
               <w:rPr>
-                <w:rFonts w:ascii="Times New Roman" w:eastAsia="Times New Roman" w:hAnsi="Times New Roman" w:cs="Times New Roman"/>
-                <w:kern w:val="0"/>
-                <w:sz w:val="24"/>
-                <w:szCs w:val="24"/>
-                <w14:ligatures w14:val="none"/>
-              </w:rPr>
-            </w:pPr>
-            <w:r>
-              <w:rPr>
-                <w:rFonts w:ascii="Arial" w:eastAsia="Times New Roman" w:hAnsi="Arial" w:cs="Arial"/>
-                <w:color w:val="000000"/>
-                <w:kern w:val="0"/>
-                <w:sz w:val="18"/>
-                <w:szCs w:val="18"/>
+                <w:rFonts w:eastAsia="Times New Roman" w:cstheme="minorHAnsi"/>
+                <w:kern w:val="0"/>
+                <w14:ligatures w14:val="none"/>
+              </w:rPr>
+            </w:pPr>
+            <w:r>
+              <w:rPr>
+                <w:rFonts w:eastAsia="Times New Roman" w:cstheme="minorHAnsi"/>
+                <w:color w:val="000000"/>
+                <w:kern w:val="0"/>
                 <w14:ligatures w14:val="none"/>
               </w:rPr>
               <w:t>10</w:t>
@@ -4448,20 +4530,16 @@
             <w:pPr>
               <w:spacing w:after="0" w:line="240" w:lineRule="auto"/>
               <w:rPr>
-                <w:rFonts w:ascii="Times New Roman" w:eastAsia="Times New Roman" w:hAnsi="Times New Roman" w:cs="Times New Roman"/>
-                <w:kern w:val="0"/>
-                <w:sz w:val="24"/>
-                <w:szCs w:val="24"/>
-                <w14:ligatures w14:val="none"/>
-              </w:rPr>
-            </w:pPr>
-            <w:r>
-              <w:rPr>
-                <w:rFonts w:ascii="Arial" w:eastAsia="Times New Roman" w:hAnsi="Arial" w:cs="Arial"/>
-                <w:color w:val="000000"/>
-                <w:kern w:val="0"/>
-                <w:sz w:val="18"/>
-                <w:szCs w:val="18"/>
+                <w:rFonts w:eastAsia="Times New Roman" w:cstheme="minorHAnsi"/>
+                <w:kern w:val="0"/>
+                <w14:ligatures w14:val="none"/>
+              </w:rPr>
+            </w:pPr>
+            <w:r>
+              <w:rPr>
+                <w:rFonts w:eastAsia="Times New Roman" w:cstheme="minorHAnsi"/>
+                <w:color w:val="000000"/>
+                <w:kern w:val="0"/>
                 <w14:ligatures w14:val="none"/>
               </w:rPr>
               <w:t>29</w:t>
@@ -4491,20 +4569,16 @@
             <w:pPr>
               <w:spacing w:after="0" w:line="240" w:lineRule="auto"/>
               <w:rPr>
-                <w:rFonts w:ascii="Times New Roman" w:eastAsia="Times New Roman" w:hAnsi="Times New Roman" w:cs="Times New Roman"/>
-                <w:kern w:val="0"/>
-                <w:sz w:val="24"/>
-                <w:szCs w:val="24"/>
-                <w14:ligatures w14:val="none"/>
-              </w:rPr>
-            </w:pPr>
-            <w:r>
-              <w:rPr>
-                <w:rFonts w:ascii="Arial" w:eastAsia="Times New Roman" w:hAnsi="Arial" w:cs="Arial"/>
-                <w:color w:val="000000"/>
-                <w:kern w:val="0"/>
-                <w:sz w:val="18"/>
-                <w:szCs w:val="18"/>
+                <w:rFonts w:eastAsia="Times New Roman" w:cstheme="minorHAnsi"/>
+                <w:kern w:val="0"/>
+                <w14:ligatures w14:val="none"/>
+              </w:rPr>
+            </w:pPr>
+            <w:r>
+              <w:rPr>
+                <w:rFonts w:eastAsia="Times New Roman" w:cstheme="minorHAnsi"/>
+                <w:color w:val="000000"/>
+                <w:kern w:val="0"/>
                 <w14:ligatures w14:val="none"/>
               </w:rPr>
               <w:t>Emily Gant</w:t>
@@ -4532,20 +4606,16 @@
             <w:pPr>
               <w:spacing w:after="0" w:line="240" w:lineRule="auto"/>
               <w:rPr>
-                <w:rFonts w:ascii="Times New Roman" w:eastAsia="Times New Roman" w:hAnsi="Times New Roman" w:cs="Times New Roman"/>
-                <w:kern w:val="0"/>
-                <w:sz w:val="24"/>
-                <w:szCs w:val="24"/>
-                <w14:ligatures w14:val="none"/>
-              </w:rPr>
-            </w:pPr>
-            <w:r>
-              <w:rPr>
-                <w:rFonts w:ascii="Arial" w:eastAsia="Times New Roman" w:hAnsi="Arial" w:cs="Arial"/>
-                <w:color w:val="000000"/>
-                <w:kern w:val="0"/>
-                <w:sz w:val="18"/>
-                <w:szCs w:val="18"/>
+                <w:rFonts w:eastAsia="Times New Roman" w:cstheme="minorHAnsi"/>
+                <w:kern w:val="0"/>
+                <w14:ligatures w14:val="none"/>
+              </w:rPr>
+            </w:pPr>
+            <w:r>
+              <w:rPr>
+                <w:rFonts w:eastAsia="Times New Roman" w:cstheme="minorHAnsi"/>
+                <w:color w:val="000000"/>
+                <w:kern w:val="0"/>
                 <w14:ligatures w14:val="none"/>
               </w:rPr>
               <w:t>Boston University</w:t>
@@ -4573,20 +4643,16 @@
             <w:pPr>
               <w:spacing w:after="0" w:line="240" w:lineRule="auto"/>
               <w:rPr>
-                <w:rFonts w:ascii="Times New Roman" w:eastAsia="Times New Roman" w:hAnsi="Times New Roman" w:cs="Times New Roman"/>
-                <w:kern w:val="0"/>
-                <w:sz w:val="24"/>
-                <w:szCs w:val="24"/>
-                <w14:ligatures w14:val="none"/>
-              </w:rPr>
-            </w:pPr>
-            <w:r>
-              <w:rPr>
-                <w:rFonts w:ascii="Arial" w:eastAsia="Times New Roman" w:hAnsi="Arial" w:cs="Arial"/>
-                <w:color w:val="000000"/>
-                <w:kern w:val="0"/>
-                <w:sz w:val="18"/>
-                <w:szCs w:val="18"/>
+                <w:rFonts w:eastAsia="Times New Roman" w:cstheme="minorHAnsi"/>
+                <w:kern w:val="0"/>
+                <w14:ligatures w14:val="none"/>
+              </w:rPr>
+            </w:pPr>
+            <w:r>
+              <w:rPr>
+                <w:rFonts w:eastAsia="Times New Roman" w:cstheme="minorHAnsi"/>
+                <w:color w:val="000000"/>
+                <w:kern w:val="0"/>
                 <w14:ligatures w14:val="none"/>
               </w:rPr>
               <w:t>31</w:t>
@@ -4614,20 +4680,16 @@
             <w:pPr>
               <w:spacing w:after="0" w:line="240" w:lineRule="auto"/>
               <w:rPr>
-                <w:rFonts w:ascii="Times New Roman" w:eastAsia="Times New Roman" w:hAnsi="Times New Roman" w:cs="Times New Roman"/>
-                <w:kern w:val="0"/>
-                <w:sz w:val="24"/>
-                <w:szCs w:val="24"/>
-                <w14:ligatures w14:val="none"/>
-              </w:rPr>
-            </w:pPr>
-            <w:r>
-              <w:rPr>
-                <w:rFonts w:ascii="Arial" w:eastAsia="Times New Roman" w:hAnsi="Arial" w:cs="Arial"/>
-                <w:color w:val="000000"/>
-                <w:kern w:val="0"/>
-                <w:sz w:val="18"/>
-                <w:szCs w:val="18"/>
+                <w:rFonts w:eastAsia="Times New Roman" w:cstheme="minorHAnsi"/>
+                <w:kern w:val="0"/>
+                <w14:ligatures w14:val="none"/>
+              </w:rPr>
+            </w:pPr>
+            <w:r>
+              <w:rPr>
+                <w:rFonts w:eastAsia="Times New Roman" w:cstheme="minorHAnsi"/>
+                <w:color w:val="000000"/>
+                <w:kern w:val="0"/>
                 <w14:ligatures w14:val="none"/>
               </w:rPr>
               <w:t>36</w:t>
@@ -4655,20 +4717,16 @@
             <w:pPr>
               <w:spacing w:after="0" w:line="240" w:lineRule="auto"/>
               <w:rPr>
-                <w:rFonts w:ascii="Times New Roman" w:eastAsia="Times New Roman" w:hAnsi="Times New Roman" w:cs="Times New Roman"/>
-                <w:kern w:val="0"/>
-                <w:sz w:val="24"/>
-                <w:szCs w:val="24"/>
-                <w14:ligatures w14:val="none"/>
-              </w:rPr>
-            </w:pPr>
-            <w:r>
-              <w:rPr>
-                <w:rFonts w:ascii="Arial" w:eastAsia="Times New Roman" w:hAnsi="Arial" w:cs="Arial"/>
-                <w:color w:val="000000"/>
-                <w:kern w:val="0"/>
-                <w:sz w:val="18"/>
-                <w:szCs w:val="18"/>
+                <w:rFonts w:eastAsia="Times New Roman" w:cstheme="minorHAnsi"/>
+                <w:kern w:val="0"/>
+                <w14:ligatures w14:val="none"/>
+              </w:rPr>
+            </w:pPr>
+            <w:r>
+              <w:rPr>
+                <w:rFonts w:eastAsia="Times New Roman" w:cstheme="minorHAnsi"/>
+                <w:color w:val="000000"/>
+                <w:kern w:val="0"/>
                 <w14:ligatures w14:val="none"/>
               </w:rPr>
               <w:t>40</w:t>
@@ -4696,20 +4754,16 @@
             <w:pPr>
               <w:spacing w:after="0" w:line="240" w:lineRule="auto"/>
               <w:rPr>
-                <w:rFonts w:ascii="Times New Roman" w:eastAsia="Times New Roman" w:hAnsi="Times New Roman" w:cs="Times New Roman"/>
-                <w:kern w:val="0"/>
-                <w:sz w:val="24"/>
-                <w:szCs w:val="24"/>
-                <w14:ligatures w14:val="none"/>
-              </w:rPr>
-            </w:pPr>
-            <w:r>
-              <w:rPr>
-                <w:rFonts w:ascii="Arial" w:eastAsia="Times New Roman" w:hAnsi="Arial" w:cs="Arial"/>
-                <w:color w:val="000000"/>
-                <w:kern w:val="0"/>
-                <w:sz w:val="18"/>
-                <w:szCs w:val="18"/>
+                <w:rFonts w:eastAsia="Times New Roman" w:cstheme="minorHAnsi"/>
+                <w:kern w:val="0"/>
+                <w14:ligatures w14:val="none"/>
+              </w:rPr>
+            </w:pPr>
+            <w:r>
+              <w:rPr>
+                <w:rFonts w:eastAsia="Times New Roman" w:cstheme="minorHAnsi"/>
+                <w:color w:val="000000"/>
+                <w:kern w:val="0"/>
                 <w14:ligatures w14:val="none"/>
               </w:rPr>
               <w:t>55</w:t>
@@ -4722,10 +4776,8 @@
       <w:pPr>
         <w:spacing w:after="0" w:line="240" w:lineRule="auto"/>
         <w:rPr>
-          <w:rFonts w:ascii="Times New Roman" w:eastAsia="Times New Roman" w:hAnsi="Times New Roman" w:cs="Times New Roman"/>
-          <w:kern w:val="0"/>
-          <w:sz w:val="24"/>
-          <w:szCs w:val="24"/>
+          <w:rFonts w:eastAsia="Times New Roman" w:cstheme="minorHAnsi"/>
+          <w:kern w:val="0"/>
           <w14:ligatures w14:val="none"/>
         </w:rPr>
       </w:pPr>
@@ -4734,331 +4786,796 @@
       <w:pPr>
         <w:spacing w:after="0" w:line="240" w:lineRule="auto"/>
         <w:rPr>
-          <w:rFonts w:ascii="Times New Roman" w:eastAsia="Times New Roman" w:hAnsi="Times New Roman" w:cs="Times New Roman"/>
-          <w:kern w:val="0"/>
-          <w:sz w:val="24"/>
-          <w:szCs w:val="24"/>
-          <w14:ligatures w14:val="none"/>
-        </w:rPr>
-      </w:pPr>
-      <w:r>
-        <w:rPr>
-          <w:rFonts w:ascii="Arial" w:eastAsia="Times New Roman" w:hAnsi="Arial" w:cs="Arial"/>
-          <w:color w:val="000000"/>
-          <w:kern w:val="0"/>
-          <w14:ligatures w14:val="none"/>
-        </w:rPr>
-        <w:t>.</w:t>
-      </w:r>
+          <w:rFonts w:eastAsia="Times New Roman" w:cstheme="minorHAnsi"/>
+          <w:color w:val="000000"/>
+          <w:kern w:val="0"/>
+          <w14:ligatures w14:val="none"/>
+        </w:rPr>
+      </w:pPr>
     </w:p>
     <w:p>
       <w:pPr>
-        <w:spacing w:after="240" w:line="240" w:lineRule="auto"/>
-        <w:rPr>
-          <w:rFonts w:ascii="Times New Roman" w:eastAsia="Times New Roman" w:hAnsi="Times New Roman" w:cs="Times New Roman"/>
-          <w:kern w:val="0"/>
-          <w:sz w:val="24"/>
-          <w:szCs w:val="24"/>
-          <w14:ligatures w14:val="none"/>
-        </w:rPr>
-      </w:pPr>
-      <w:r>
-        <w:rPr>
-          <w:rFonts w:ascii="Times New Roman" w:eastAsia="Times New Roman" w:hAnsi="Times New Roman" w:cs="Times New Roman"/>
-          <w:kern w:val="0"/>
-          <w:sz w:val="24"/>
-          <w:szCs w:val="24"/>
-          <w14:ligatures w14:val="none"/>
-        </w:rPr>
-        <w:br/>
+        <w:spacing w:after="0" w:line="240" w:lineRule="auto"/>
+        <w:rPr>
+          <w:rFonts w:eastAsia="Times New Roman" w:cstheme="minorHAnsi"/>
+          <w:color w:val="000000"/>
+          <w:kern w:val="0"/>
+          <w14:ligatures w14:val="none"/>
+        </w:rPr>
+      </w:pPr>
+      <w:r>
+        <w:rPr>
+          <w:rFonts w:eastAsia="Times New Roman" w:cstheme="minorHAnsi"/>
+          <w:color w:val="000000"/>
+          <w:kern w:val="0"/>
+          <w14:ligatures w14:val="none"/>
+        </w:rPr>
+        <w:t xml:space="preserve">The remaining exercises use the full datasets. </w:t>
+      </w:r>
+      <w:r>
+        <w:rPr>
+          <w:rFonts w:eastAsia="Times New Roman" w:cstheme="minorHAnsi"/>
+          <w:color w:val="000000"/>
+          <w:kern w:val="0"/>
+          <w14:ligatures w14:val="none"/>
+        </w:rPr>
+        <w:t xml:space="preserve">If you have the appropriate technology, check your answer </w:t>
+      </w:r>
+      <w:r>
+        <w:rPr>
+          <w:rFonts w:eastAsia="Times New Roman" w:cstheme="minorHAnsi"/>
+          <w:color w:val="000000"/>
+          <w:kern w:val="0"/>
+          <w14:ligatures w14:val="none"/>
+        </w:rPr>
+        <w:t xml:space="preserve">for each </w:t>
+      </w:r>
+      <w:r>
+        <w:rPr>
+          <w:rFonts w:eastAsia="Times New Roman" w:cstheme="minorHAnsi"/>
+          <w:color w:val="000000"/>
+          <w:kern w:val="0"/>
+          <w14:ligatures w14:val="none"/>
+        </w:rPr>
+        <w:t>by running the</w:t>
+      </w:r>
+      <w:r>
+        <w:rPr>
+          <w:rFonts w:eastAsia="Times New Roman" w:cstheme="minorHAnsi"/>
+          <w:color w:val="000000"/>
+          <w:kern w:val="0"/>
+          <w14:ligatures w14:val="none"/>
+        </w:rPr>
+        <w:t xml:space="preserve"> appropriate</w:t>
+      </w:r>
+      <w:r>
+        <w:rPr>
+          <w:rFonts w:eastAsia="Times New Roman" w:cstheme="minorHAnsi"/>
+          <w:color w:val="000000"/>
+          <w:kern w:val="0"/>
+          <w14:ligatures w14:val="none"/>
+        </w:rPr>
+        <w:t xml:space="preserve"> join.</w:t>
       </w:r>
     </w:p>
     <w:p>
       <w:pPr>
-        <w:spacing w:after="240" w:line="240" w:lineRule="auto"/>
-        <w:rPr>
-          <w:rFonts w:ascii="Times New Roman" w:eastAsia="Times New Roman" w:hAnsi="Times New Roman" w:cs="Times New Roman"/>
-          <w:kern w:val="0"/>
-          <w:sz w:val="24"/>
-          <w:szCs w:val="24"/>
+        <w:spacing w:after="0" w:line="240" w:lineRule="auto"/>
+        <w:rPr>
+          <w:rFonts w:eastAsia="Times New Roman" w:cstheme="minorHAnsi"/>
+          <w:kern w:val="0"/>
           <w14:ligatures w14:val="none"/>
         </w:rPr>
       </w:pPr>
     </w:p>
     <w:p>
       <w:pPr>
+        <w:pStyle w:val="ListParagraph"/>
+        <w:numPr>
+          <w:ilvl w:val="0"/>
+          <w:numId w:val="7"/>
+        </w:numPr>
         <w:spacing w:after="240" w:line="240" w:lineRule="auto"/>
         <w:rPr>
-          <w:rFonts w:ascii="Times New Roman" w:eastAsia="Times New Roman" w:hAnsi="Times New Roman" w:cs="Times New Roman"/>
-          <w:kern w:val="0"/>
-          <w:sz w:val="24"/>
-          <w:szCs w:val="24"/>
-          <w14:ligatures w14:val="none"/>
-        </w:rPr>
-      </w:pPr>
+          <w:rFonts w:eastAsia="Times New Roman" w:cstheme="minorHAnsi"/>
+          <w:kern w:val="0"/>
+          <w14:ligatures w14:val="none"/>
+        </w:rPr>
+      </w:pPr>
+      <w:r>
+        <w:rPr>
+          <w:rFonts w:eastAsia="Times New Roman" w:cstheme="minorHAnsi"/>
+          <w:kern w:val="0"/>
+          <w14:ligatures w14:val="none"/>
+        </w:rPr>
+        <w:t xml:space="preserve">Although not seen in the subset of data we used in the first four exercises, when considering multiple seasons of data for all NCAA Division 1 softball players, there is a reasonable chance that two players will have the same name. For </w:t>
+      </w:r>
+      <w:r>
+        <w:rPr>
+          <w:rFonts w:eastAsia="Times New Roman" w:cstheme="minorHAnsi"/>
+          <w:kern w:val="0"/>
+          <w14:ligatures w14:val="none"/>
+        </w:rPr>
+        <w:t>now,</w:t>
+      </w:r>
+      <w:r>
+        <w:rPr>
+          <w:rFonts w:eastAsia="Times New Roman" w:cstheme="minorHAnsi"/>
+          <w:kern w:val="0"/>
+          <w14:ligatures w14:val="none"/>
+        </w:rPr>
+        <w:t xml:space="preserve"> let’s assume that players with the same name won’t play for the same team. </w:t>
+      </w:r>
+      <w:r>
+        <w:rPr>
+          <w:rFonts w:eastAsia="Times New Roman" w:cstheme="minorHAnsi"/>
+          <w:kern w:val="0"/>
+          <w14:ligatures w14:val="none"/>
+        </w:rPr>
+        <w:t xml:space="preserve">When using a join function, </w:t>
+      </w:r>
+      <w:r>
+        <w:rPr>
+          <w:rFonts w:eastAsia="Times New Roman" w:cstheme="minorHAnsi"/>
+          <w:kern w:val="0"/>
+          <w14:ligatures w14:val="none"/>
+        </w:rPr>
+        <w:t xml:space="preserve">what </w:t>
+      </w:r>
+      <w:r>
+        <w:rPr>
+          <w:rFonts w:eastAsia="Times New Roman" w:cstheme="minorHAnsi"/>
+          <w:kern w:val="0"/>
+          <w14:ligatures w14:val="none"/>
+        </w:rPr>
+        <w:t>would you want to use as your key</w:t>
+      </w:r>
+      <w:r>
+        <w:rPr>
+          <w:rFonts w:eastAsia="Times New Roman" w:cstheme="minorHAnsi"/>
+          <w:kern w:val="0"/>
+          <w14:ligatures w14:val="none"/>
+        </w:rPr>
+        <w:t>?</w:t>
+      </w:r>
     </w:p>
     <w:p>
       <w:pPr>
+        <w:pStyle w:val="ListParagraph"/>
         <w:spacing w:after="240" w:line="240" w:lineRule="auto"/>
         <w:rPr>
-          <w:rFonts w:ascii="Times New Roman" w:eastAsia="Times New Roman" w:hAnsi="Times New Roman" w:cs="Times New Roman"/>
-          <w:kern w:val="0"/>
-          <w:sz w:val="24"/>
-          <w:szCs w:val="24"/>
+          <w:rFonts w:eastAsia="Times New Roman" w:cstheme="minorHAnsi"/>
+          <w:kern w:val="0"/>
           <w14:ligatures w14:val="none"/>
         </w:rPr>
       </w:pPr>
     </w:p>
     <w:p>
       <w:pPr>
+        <w:pStyle w:val="ListParagraph"/>
+        <w:numPr>
+          <w:ilvl w:val="0"/>
+          <w:numId w:val="7"/>
+        </w:numPr>
         <w:spacing w:after="240" w:line="240" w:lineRule="auto"/>
         <w:rPr>
-          <w:rFonts w:ascii="Times New Roman" w:eastAsia="Times New Roman" w:hAnsi="Times New Roman" w:cs="Times New Roman"/>
-          <w:kern w:val="0"/>
-          <w:sz w:val="24"/>
-          <w:szCs w:val="24"/>
-          <w14:ligatures w14:val="none"/>
-        </w:rPr>
-      </w:pPr>
-      <w:r>
-        <w:rPr>
-          <w:rFonts w:ascii="Times New Roman" w:eastAsia="Times New Roman" w:hAnsi="Times New Roman" w:cs="Times New Roman"/>
-          <w:kern w:val="0"/>
-          <w:sz w:val="24"/>
-          <w:szCs w:val="24"/>
-          <w14:ligatures w14:val="none"/>
-        </w:rPr>
-        <w:br/>
+          <w:rFonts w:eastAsia="Times New Roman" w:cstheme="minorHAnsi"/>
+          <w:kern w:val="0"/>
+          <w14:ligatures w14:val="none"/>
+        </w:rPr>
+      </w:pPr>
+      <w:r>
+        <w:rPr>
+          <w:rFonts w:eastAsia="Times New Roman" w:cstheme="minorHAnsi"/>
+          <w:kern w:val="0"/>
+          <w14:ligatures w14:val="none"/>
+        </w:rPr>
+        <w:t xml:space="preserve">Suppose you only used the </w:t>
+      </w:r>
+      <w:r>
+        <w:rPr>
+          <w:rFonts w:eastAsia="Times New Roman" w:cstheme="minorHAnsi"/>
+          <w:kern w:val="0"/>
+          <w14:ligatures w14:val="none"/>
+        </w:rPr>
+        <w:t>player’s</w:t>
+      </w:r>
+      <w:r>
+        <w:rPr>
+          <w:rFonts w:eastAsia="Times New Roman" w:cstheme="minorHAnsi"/>
+          <w:kern w:val="0"/>
+          <w14:ligatures w14:val="none"/>
+        </w:rPr>
+        <w:t xml:space="preserve"> name as the key, </w:t>
+      </w:r>
+      <w:r>
+        <w:rPr>
+          <w:rFonts w:eastAsia="Times New Roman" w:cstheme="minorHAnsi"/>
+          <w:kern w:val="0"/>
+          <w14:ligatures w14:val="none"/>
+        </w:rPr>
+        <w:t xml:space="preserve">explain </w:t>
+      </w:r>
+      <w:r>
+        <w:rPr>
+          <w:rFonts w:eastAsia="Times New Roman" w:cstheme="minorHAnsi"/>
+          <w:kern w:val="0"/>
+          <w14:ligatures w14:val="none"/>
+        </w:rPr>
+        <w:t>what would happen to your dataset if you did a full join?</w:t>
       </w:r>
     </w:p>
     <w:p>
       <w:pPr>
-        <w:spacing w:after="0" w:line="240" w:lineRule="auto"/>
-        <w:rPr>
-          <w:rFonts w:ascii="Times New Roman" w:eastAsia="Times New Roman" w:hAnsi="Times New Roman" w:cs="Times New Roman"/>
-          <w:kern w:val="0"/>
-          <w:sz w:val="24"/>
-          <w:szCs w:val="24"/>
-          <w14:ligatures w14:val="none"/>
-        </w:rPr>
-      </w:pPr>
-      <w:r>
-        <w:rPr>
-          <w:rFonts w:ascii="Arial" w:eastAsia="Times New Roman" w:hAnsi="Arial" w:cs="Arial"/>
-          <w:color w:val="000000"/>
-          <w:kern w:val="0"/>
-          <w14:ligatures w14:val="none"/>
-        </w:rPr>
-        <w:t xml:space="preserve">7.  Draw the dataset you would create when using an </w:t>
-      </w:r>
-      <w:proofErr w:type="spellStart"/>
-      <w:r>
-        <w:rPr>
-          <w:rFonts w:ascii="Arial" w:eastAsia="Times New Roman" w:hAnsi="Arial" w:cs="Arial"/>
-          <w:color w:val="000000"/>
-          <w:kern w:val="0"/>
-          <w14:ligatures w14:val="none"/>
-        </w:rPr>
-        <w:t>anti_join</w:t>
-      </w:r>
-      <w:proofErr w:type="spellEnd"/>
-      <w:r>
-        <w:rPr>
-          <w:rFonts w:ascii="Arial" w:eastAsia="Times New Roman" w:hAnsi="Arial" w:cs="Arial"/>
-          <w:color w:val="000000"/>
-          <w:kern w:val="0"/>
-          <w14:ligatures w14:val="none"/>
-        </w:rPr>
-        <w:t xml:space="preserve"> of batting2022 to batting2021.</w:t>
-      </w:r>
+        <w:pStyle w:val="ListParagraph"/>
+        <w:spacing w:after="240" w:line="240" w:lineRule="auto"/>
+        <w:rPr>
+          <w:rFonts w:eastAsia="Times New Roman" w:cstheme="minorHAnsi"/>
+          <w:kern w:val="0"/>
+          <w14:ligatures w14:val="none"/>
+        </w:rPr>
+      </w:pPr>
     </w:p>
     <w:p>
       <w:pPr>
+        <w:pStyle w:val="ListParagraph"/>
+        <w:numPr>
+          <w:ilvl w:val="0"/>
+          <w:numId w:val="7"/>
+        </w:numPr>
         <w:spacing w:after="240" w:line="240" w:lineRule="auto"/>
         <w:rPr>
-          <w:rFonts w:ascii="Times New Roman" w:eastAsia="Times New Roman" w:hAnsi="Times New Roman" w:cs="Times New Roman"/>
-          <w:kern w:val="0"/>
-          <w:sz w:val="24"/>
-          <w:szCs w:val="24"/>
-          <w14:ligatures w14:val="none"/>
-        </w:rPr>
-      </w:pPr>
-      <w:r>
-        <w:rPr>
-          <w:rFonts w:ascii="Times New Roman" w:eastAsia="Times New Roman" w:hAnsi="Times New Roman" w:cs="Times New Roman"/>
-          <w:kern w:val="0"/>
-          <w:sz w:val="24"/>
-          <w:szCs w:val="24"/>
-          <w14:ligatures w14:val="none"/>
-        </w:rPr>
-        <w:br/>
-      </w:r>
-      <w:r>
-        <w:rPr>
-          <w:rFonts w:ascii="Times New Roman" w:eastAsia="Times New Roman" w:hAnsi="Times New Roman" w:cs="Times New Roman"/>
-          <w:kern w:val="0"/>
-          <w:sz w:val="24"/>
-          <w:szCs w:val="24"/>
-          <w14:ligatures w14:val="none"/>
-        </w:rPr>
-        <w:br/>
-      </w:r>
-      <w:r>
-        <w:rPr>
-          <w:rFonts w:ascii="Times New Roman" w:eastAsia="Times New Roman" w:hAnsi="Times New Roman" w:cs="Times New Roman"/>
-          <w:kern w:val="0"/>
-          <w:sz w:val="24"/>
-          <w:szCs w:val="24"/>
-          <w14:ligatures w14:val="none"/>
-        </w:rPr>
-        <w:br/>
-      </w:r>
-      <w:r>
-        <w:rPr>
-          <w:rFonts w:ascii="Times New Roman" w:eastAsia="Times New Roman" w:hAnsi="Times New Roman" w:cs="Times New Roman"/>
-          <w:kern w:val="0"/>
-          <w:sz w:val="24"/>
-          <w:szCs w:val="24"/>
-          <w14:ligatures w14:val="none"/>
-        </w:rPr>
-        <w:br/>
-      </w:r>
-      <w:r>
-        <w:rPr>
-          <w:rFonts w:ascii="Times New Roman" w:eastAsia="Times New Roman" w:hAnsi="Times New Roman" w:cs="Times New Roman"/>
-          <w:kern w:val="0"/>
-          <w:sz w:val="24"/>
-          <w:szCs w:val="24"/>
-          <w14:ligatures w14:val="none"/>
-        </w:rPr>
-        <w:br/>
-      </w:r>
-      <w:r>
-        <w:rPr>
-          <w:rFonts w:ascii="Times New Roman" w:eastAsia="Times New Roman" w:hAnsi="Times New Roman" w:cs="Times New Roman"/>
-          <w:kern w:val="0"/>
-          <w:sz w:val="24"/>
-          <w:szCs w:val="24"/>
-          <w14:ligatures w14:val="none"/>
-        </w:rPr>
-        <w:br/>
-      </w:r>
-      <w:r>
-        <w:rPr>
-          <w:rFonts w:ascii="Times New Roman" w:eastAsia="Times New Roman" w:hAnsi="Times New Roman" w:cs="Times New Roman"/>
-          <w:kern w:val="0"/>
-          <w:sz w:val="24"/>
-          <w:szCs w:val="24"/>
-          <w14:ligatures w14:val="none"/>
-        </w:rPr>
-        <w:br/>
-      </w:r>
-      <w:r>
-        <w:rPr>
-          <w:rFonts w:ascii="Times New Roman" w:eastAsia="Times New Roman" w:hAnsi="Times New Roman" w:cs="Times New Roman"/>
-          <w:kern w:val="0"/>
-          <w:sz w:val="24"/>
-          <w:szCs w:val="24"/>
-          <w14:ligatures w14:val="none"/>
-        </w:rPr>
-        <w:br/>
-      </w:r>
-      <w:r>
-        <w:rPr>
-          <w:rFonts w:ascii="Times New Roman" w:eastAsia="Times New Roman" w:hAnsi="Times New Roman" w:cs="Times New Roman"/>
-          <w:kern w:val="0"/>
-          <w:sz w:val="24"/>
-          <w:szCs w:val="24"/>
-          <w14:ligatures w14:val="none"/>
-        </w:rPr>
-        <w:br/>
-      </w:r>
-      <w:r>
-        <w:rPr>
-          <w:rFonts w:ascii="Times New Roman" w:eastAsia="Times New Roman" w:hAnsi="Times New Roman" w:cs="Times New Roman"/>
-          <w:kern w:val="0"/>
-          <w:sz w:val="24"/>
-          <w:szCs w:val="24"/>
-          <w14:ligatures w14:val="none"/>
-        </w:rPr>
-        <w:br/>
-      </w:r>
-      <w:r>
-        <w:rPr>
-          <w:rFonts w:ascii="Times New Roman" w:eastAsia="Times New Roman" w:hAnsi="Times New Roman" w:cs="Times New Roman"/>
-          <w:kern w:val="0"/>
-          <w:sz w:val="24"/>
-          <w:szCs w:val="24"/>
-          <w14:ligatures w14:val="none"/>
-        </w:rPr>
-        <w:br/>
+          <w:rFonts w:eastAsia="Times New Roman" w:cstheme="minorHAnsi"/>
+          <w:kern w:val="0"/>
+          <w14:ligatures w14:val="none"/>
+        </w:rPr>
+      </w:pPr>
+      <w:r>
+        <w:rPr>
+          <w:rFonts w:eastAsia="Times New Roman" w:cstheme="minorHAnsi"/>
+          <w:color w:val="000000"/>
+          <w:kern w:val="0"/>
+          <w14:ligatures w14:val="none"/>
+        </w:rPr>
+        <w:t>What is the difference between a ful</w:t>
+      </w:r>
+      <w:r>
+        <w:rPr>
+          <w:rFonts w:eastAsia="Times New Roman" w:cstheme="minorHAnsi"/>
+          <w:color w:val="000000"/>
+          <w:kern w:val="0"/>
+          <w14:ligatures w14:val="none"/>
+        </w:rPr>
+        <w:t xml:space="preserve">l </w:t>
+      </w:r>
+      <w:r>
+        <w:rPr>
+          <w:rFonts w:eastAsia="Times New Roman" w:cstheme="minorHAnsi"/>
+          <w:color w:val="000000"/>
+          <w:kern w:val="0"/>
+          <w14:ligatures w14:val="none"/>
+        </w:rPr>
+        <w:t>join and inner</w:t>
+      </w:r>
+      <w:r>
+        <w:rPr>
+          <w:rFonts w:eastAsia="Times New Roman" w:cstheme="minorHAnsi"/>
+          <w:color w:val="000000"/>
+          <w:kern w:val="0"/>
+          <w14:ligatures w14:val="none"/>
+        </w:rPr>
+        <w:t xml:space="preserve"> </w:t>
+      </w:r>
+      <w:r>
+        <w:rPr>
+          <w:rFonts w:eastAsia="Times New Roman" w:cstheme="minorHAnsi"/>
+          <w:color w:val="000000"/>
+          <w:kern w:val="0"/>
+          <w14:ligatures w14:val="none"/>
+        </w:rPr>
+        <w:t xml:space="preserve">join? Answer based on what </w:t>
+      </w:r>
+      <w:r>
+        <w:rPr>
+          <w:rFonts w:eastAsia="Times New Roman" w:cstheme="minorHAnsi"/>
+          <w:color w:val="000000"/>
+          <w:kern w:val="0"/>
+          <w14:ligatures w14:val="none"/>
+        </w:rPr>
+        <w:t xml:space="preserve">type of </w:t>
+      </w:r>
+      <w:r>
+        <w:rPr>
+          <w:rFonts w:eastAsia="Times New Roman" w:cstheme="minorHAnsi"/>
+          <w:color w:val="000000"/>
+          <w:kern w:val="0"/>
+          <w14:ligatures w14:val="none"/>
+        </w:rPr>
+        <w:t>players would be included in each dataset</w:t>
+      </w:r>
+      <w:r>
+        <w:rPr>
+          <w:rFonts w:eastAsia="Times New Roman" w:cstheme="minorHAnsi"/>
+          <w:color w:val="000000"/>
+          <w:kern w:val="0"/>
+          <w14:ligatures w14:val="none"/>
+        </w:rPr>
+        <w:t>.</w:t>
       </w:r>
     </w:p>
     <w:p>
       <w:pPr>
-        <w:spacing w:after="0" w:line="240" w:lineRule="auto"/>
-        <w:rPr>
-          <w:rFonts w:ascii="Times New Roman" w:eastAsia="Times New Roman" w:hAnsi="Times New Roman" w:cs="Times New Roman"/>
-          <w:kern w:val="0"/>
-          <w:sz w:val="24"/>
-          <w:szCs w:val="24"/>
-          <w14:ligatures w14:val="none"/>
-        </w:rPr>
-      </w:pPr>
-      <w:r>
-        <w:rPr>
-          <w:rFonts w:ascii="Arial" w:eastAsia="Times New Roman" w:hAnsi="Arial" w:cs="Arial"/>
-          <w:color w:val="000000"/>
-          <w:kern w:val="0"/>
-          <w14:ligatures w14:val="none"/>
-        </w:rPr>
-        <w:t>8. If we wanted to see if players' performances improved or not from the 2021 season to the 2022 season, which of the previously mentioned join functions would be the most practical? Explain.</w:t>
-      </w:r>
+        <w:pStyle w:val="ListParagraph"/>
+        <w:rPr>
+          <w:rFonts w:eastAsia="Times New Roman" w:cstheme="minorHAnsi"/>
+          <w:kern w:val="0"/>
+          <w14:ligatures w14:val="none"/>
+        </w:rPr>
+      </w:pPr>
     </w:p>
     <w:p>
-      <w:r>
-        <w:rPr>
-          <w:rFonts w:ascii="Times New Roman" w:eastAsia="Times New Roman" w:hAnsi="Times New Roman" w:cs="Times New Roman"/>
-          <w:kern w:val="0"/>
-          <w:sz w:val="24"/>
-          <w:szCs w:val="24"/>
+      <w:pPr>
+        <w:pStyle w:val="ListParagraph"/>
+        <w:spacing w:after="240" w:line="240" w:lineRule="auto"/>
+        <w:rPr>
+          <w:rFonts w:eastAsia="Times New Roman" w:cstheme="minorHAnsi"/>
+          <w:kern w:val="0"/>
+          <w14:ligatures w14:val="none"/>
+        </w:rPr>
+      </w:pPr>
+    </w:p>
+    <w:p>
+      <w:pPr>
+        <w:pStyle w:val="ListParagraph"/>
+        <w:numPr>
+          <w:ilvl w:val="0"/>
+          <w:numId w:val="7"/>
+        </w:numPr>
+        <w:spacing w:after="0" w:line="240" w:lineRule="auto"/>
+        <w:rPr>
+          <w:rFonts w:eastAsia="Times New Roman" w:cstheme="minorHAnsi"/>
+          <w:kern w:val="0"/>
+          <w14:ligatures w14:val="none"/>
+        </w:rPr>
+      </w:pPr>
+      <w:r>
+        <w:rPr>
+          <w:rFonts w:eastAsia="Times New Roman" w:cstheme="minorHAnsi"/>
+          <w:color w:val="000000"/>
+          <w:kern w:val="0"/>
+          <w14:ligatures w14:val="none"/>
+        </w:rPr>
+        <w:lastRenderedPageBreak/>
+        <w:t xml:space="preserve">Describe the </w:t>
+      </w:r>
+      <w:r>
+        <w:rPr>
+          <w:rFonts w:eastAsia="Times New Roman" w:cstheme="minorHAnsi"/>
+          <w:color w:val="000000"/>
+          <w:kern w:val="0"/>
+          <w14:ligatures w14:val="none"/>
+        </w:rPr>
+        <w:t>dataset you would create when using an anti</w:t>
+      </w:r>
+      <w:r>
+        <w:rPr>
+          <w:rFonts w:eastAsia="Times New Roman" w:cstheme="minorHAnsi"/>
+          <w:color w:val="000000"/>
+          <w:kern w:val="0"/>
+          <w14:ligatures w14:val="none"/>
+        </w:rPr>
+        <w:t xml:space="preserve"> </w:t>
+      </w:r>
+      <w:r>
+        <w:rPr>
+          <w:rFonts w:eastAsia="Times New Roman" w:cstheme="minorHAnsi"/>
+          <w:color w:val="000000"/>
+          <w:kern w:val="0"/>
+          <w14:ligatures w14:val="none"/>
+        </w:rPr>
+        <w:t>join of batting2022</w:t>
+      </w:r>
+      <w:r>
+        <w:rPr>
+          <w:rFonts w:eastAsia="Times New Roman" w:cstheme="minorHAnsi"/>
+          <w:color w:val="000000"/>
+          <w:kern w:val="0"/>
+          <w14:ligatures w14:val="none"/>
+        </w:rPr>
+        <w:t>_all</w:t>
+      </w:r>
+      <w:r>
+        <w:rPr>
+          <w:rFonts w:eastAsia="Times New Roman" w:cstheme="minorHAnsi"/>
+          <w:color w:val="000000"/>
+          <w:kern w:val="0"/>
+          <w14:ligatures w14:val="none"/>
+        </w:rPr>
+        <w:t xml:space="preserve"> to batting2021</w:t>
+      </w:r>
+      <w:r>
+        <w:rPr>
+          <w:rFonts w:eastAsia="Times New Roman" w:cstheme="minorHAnsi"/>
+          <w:color w:val="000000"/>
+          <w:kern w:val="0"/>
+          <w14:ligatures w14:val="none"/>
+        </w:rPr>
+        <w:t>_all</w:t>
+      </w:r>
+      <w:r>
+        <w:rPr>
+          <w:rFonts w:eastAsia="Times New Roman" w:cstheme="minorHAnsi"/>
+          <w:color w:val="000000"/>
+          <w:kern w:val="0"/>
+          <w14:ligatures w14:val="none"/>
+        </w:rPr>
+        <w:t>.</w:t>
+      </w:r>
+      <w:r>
+        <w:rPr>
+          <w:rFonts w:eastAsia="Times New Roman" w:cstheme="minorHAnsi"/>
+          <w:color w:val="000000"/>
+          <w:kern w:val="0"/>
+          <w14:ligatures w14:val="none"/>
+        </w:rPr>
+        <w:t xml:space="preserve"> </w:t>
+      </w:r>
+      <w:r>
+        <w:rPr>
+          <w:rFonts w:eastAsia="Times New Roman" w:cstheme="minorHAnsi"/>
+          <w:color w:val="000000"/>
+          <w:kern w:val="0"/>
+          <w14:ligatures w14:val="none"/>
+        </w:rPr>
+        <w:t>Provide context as to what this represents for college softball.</w:t>
+      </w:r>
+      <w:r>
+        <w:rPr>
+          <w:rFonts w:eastAsia="Times New Roman" w:cstheme="minorHAnsi"/>
+          <w:color w:val="000000"/>
+          <w:kern w:val="0"/>
+          <w14:ligatures w14:val="none"/>
+        </w:rPr>
+        <w:t>If you have the appropriate technology, check your answer by running each of these joins.</w:t>
+      </w:r>
+    </w:p>
+    <w:p>
+      <w:pPr>
+        <w:pStyle w:val="ListParagraph"/>
+        <w:spacing w:after="0" w:line="240" w:lineRule="auto"/>
+        <w:rPr>
+          <w:rFonts w:eastAsia="Times New Roman" w:cstheme="minorHAnsi"/>
+          <w:kern w:val="0"/>
+          <w14:ligatures w14:val="none"/>
+        </w:rPr>
+      </w:pPr>
+    </w:p>
+    <w:p>
+      <w:pPr>
+        <w:pStyle w:val="ListParagraph"/>
+        <w:numPr>
+          <w:ilvl w:val="0"/>
+          <w:numId w:val="7"/>
+        </w:numPr>
+        <w:spacing w:after="0" w:line="240" w:lineRule="auto"/>
+        <w:rPr>
+          <w:rFonts w:eastAsia="Times New Roman" w:cstheme="minorHAnsi"/>
+          <w:kern w:val="0"/>
+          <w14:ligatures w14:val="none"/>
+        </w:rPr>
+      </w:pPr>
+      <w:r>
+        <w:rPr>
+          <w:rFonts w:eastAsia="Times New Roman" w:cstheme="minorHAnsi"/>
+          <w:color w:val="000000"/>
+          <w:kern w:val="0"/>
+          <w14:ligatures w14:val="none"/>
+        </w:rPr>
+        <w:t xml:space="preserve">How would that differ if you used an anti join of batting2021_all to batting2022_all? </w:t>
+      </w:r>
+      <w:r>
+        <w:rPr>
+          <w:rFonts w:eastAsia="Times New Roman" w:cstheme="minorHAnsi"/>
+          <w:color w:val="000000"/>
+          <w:kern w:val="0"/>
+          <w14:ligatures w14:val="none"/>
+        </w:rPr>
+        <w:t>Provide context as to what this represents for college softball.</w:t>
+      </w:r>
+      <w:r>
+        <w:rPr>
+          <w:rFonts w:eastAsia="Times New Roman" w:cstheme="minorHAnsi"/>
+          <w:color w:val="000000"/>
+          <w:kern w:val="0"/>
+          <w14:ligatures w14:val="none"/>
+        </w:rPr>
+        <w:t xml:space="preserve"> </w:t>
+      </w:r>
+      <w:r>
+        <w:rPr>
+          <w:rFonts w:eastAsia="Times New Roman" w:cstheme="minorHAnsi"/>
+          <w:color w:val="000000"/>
+          <w:kern w:val="0"/>
+          <w14:ligatures w14:val="none"/>
+        </w:rPr>
+        <w:t>If you have the appropriate technology, check your answer by running each of these joins.</w:t>
+      </w:r>
+    </w:p>
+    <w:p>
+      <w:pPr>
+        <w:pStyle w:val="ListParagraph"/>
+        <w:rPr>
+          <w:rFonts w:eastAsia="Times New Roman" w:cstheme="minorHAnsi"/>
+          <w:kern w:val="0"/>
+          <w14:ligatures w14:val="none"/>
+        </w:rPr>
+      </w:pPr>
+    </w:p>
+    <w:p>
+      <w:pPr>
+        <w:pStyle w:val="ListParagraph"/>
+        <w:numPr>
+          <w:ilvl w:val="0"/>
+          <w:numId w:val="7"/>
+        </w:numPr>
+        <w:spacing w:after="0" w:line="240" w:lineRule="auto"/>
+        <w:rPr>
+          <w:rFonts w:eastAsia="Times New Roman" w:cstheme="minorHAnsi"/>
+          <w:kern w:val="0"/>
+          <w14:ligatures w14:val="none"/>
+        </w:rPr>
+      </w:pPr>
+      <w:r>
+        <w:rPr>
+          <w:rFonts w:eastAsia="Times New Roman" w:cstheme="minorHAnsi"/>
+          <w:kern w:val="0"/>
+          <w14:ligatures w14:val="none"/>
+        </w:rPr>
+        <w:t xml:space="preserve">Suppose you want to analyze trends batting averages across 10 seasons of data. </w:t>
+      </w:r>
+      <w:r>
+        <w:rPr>
+          <w:rFonts w:eastAsia="Times New Roman" w:cstheme="minorHAnsi"/>
+          <w:kern w:val="0"/>
+          <w14:ligatures w14:val="none"/>
+        </w:rPr>
+        <w:t>You should assume that all 10 seasons have the same column names.</w:t>
+      </w:r>
+    </w:p>
+    <w:p>
+      <w:pPr>
+        <w:pStyle w:val="ListParagraph"/>
+        <w:numPr>
+          <w:ilvl w:val="1"/>
+          <w:numId w:val="7"/>
+        </w:numPr>
+        <w:spacing w:after="0" w:line="240" w:lineRule="auto"/>
+        <w:rPr>
+          <w:rFonts w:eastAsia="Times New Roman" w:cstheme="minorHAnsi"/>
+          <w:kern w:val="0"/>
+          <w14:ligatures w14:val="none"/>
+        </w:rPr>
+      </w:pPr>
+      <w:r>
+        <w:rPr>
+          <w:rFonts w:eastAsia="Times New Roman" w:cstheme="minorHAnsi"/>
+          <w:kern w:val="0"/>
+          <w14:ligatures w14:val="none"/>
+        </w:rPr>
+        <w:t>Briefly explain why r</w:t>
+      </w:r>
+      <w:r>
+        <w:rPr>
+          <w:rFonts w:eastAsia="Times New Roman" w:cstheme="minorHAnsi"/>
+          <w:kern w:val="0"/>
+          <w14:ligatures w14:val="none"/>
+        </w:rPr>
+        <w:t>epeatedly us</w:t>
+      </w:r>
+      <w:r>
+        <w:rPr>
+          <w:rFonts w:eastAsia="Times New Roman" w:cstheme="minorHAnsi"/>
+          <w:kern w:val="0"/>
+          <w14:ligatures w14:val="none"/>
+        </w:rPr>
+        <w:t>ing</w:t>
+      </w:r>
+      <w:r>
+        <w:rPr>
+          <w:rFonts w:eastAsia="Times New Roman" w:cstheme="minorHAnsi"/>
+          <w:kern w:val="0"/>
+          <w14:ligatures w14:val="none"/>
+        </w:rPr>
+        <w:t xml:space="preserve"> an inner join to merge all 10 seasons</w:t>
+      </w:r>
+      <w:r>
+        <w:rPr>
+          <w:rFonts w:eastAsia="Times New Roman" w:cstheme="minorHAnsi"/>
+          <w:kern w:val="0"/>
+          <w14:ligatures w14:val="none"/>
+        </w:rPr>
+        <w:t xml:space="preserve"> would not be a good approach.</w:t>
+      </w:r>
+    </w:p>
+    <w:p>
+      <w:pPr>
+        <w:pStyle w:val="ListParagraph"/>
+        <w:numPr>
+          <w:ilvl w:val="1"/>
+          <w:numId w:val="7"/>
+        </w:numPr>
+        <w:spacing w:after="0" w:line="240" w:lineRule="auto"/>
+        <w:rPr>
+          <w:rFonts w:eastAsia="Times New Roman" w:cstheme="minorHAnsi"/>
+          <w:kern w:val="0"/>
+          <w14:ligatures w14:val="none"/>
+        </w:rPr>
+      </w:pPr>
+      <w:r>
+        <w:rPr>
+          <w:rFonts w:eastAsia="Times New Roman" w:cstheme="minorHAnsi"/>
+          <w:kern w:val="0"/>
+          <w14:ligatures w14:val="none"/>
+        </w:rPr>
+        <w:t>Briefly explain why repeatedly using</w:t>
+      </w:r>
+      <w:r>
+        <w:rPr>
+          <w:rFonts w:eastAsia="Times New Roman" w:cstheme="minorHAnsi"/>
+          <w:kern w:val="0"/>
+          <w14:ligatures w14:val="none"/>
+        </w:rPr>
+        <w:t xml:space="preserve"> </w:t>
+      </w:r>
+      <w:r>
+        <w:rPr>
+          <w:rFonts w:eastAsia="Times New Roman" w:cstheme="minorHAnsi"/>
+          <w:kern w:val="0"/>
+          <w14:ligatures w14:val="none"/>
+        </w:rPr>
+        <w:t xml:space="preserve">use a </w:t>
+      </w:r>
+      <w:r>
+        <w:rPr>
+          <w:rFonts w:eastAsia="Times New Roman" w:cstheme="minorHAnsi"/>
+          <w:kern w:val="0"/>
+          <w14:ligatures w14:val="none"/>
+        </w:rPr>
+        <w:t xml:space="preserve">full </w:t>
+      </w:r>
+      <w:r>
+        <w:rPr>
+          <w:rFonts w:eastAsia="Times New Roman" w:cstheme="minorHAnsi"/>
+          <w:kern w:val="0"/>
+          <w14:ligatures w14:val="none"/>
+        </w:rPr>
+        <w:t>join to merge all 10 seasons</w:t>
+      </w:r>
+      <w:r>
+        <w:rPr>
+          <w:rFonts w:eastAsia="Times New Roman" w:cstheme="minorHAnsi"/>
+          <w:kern w:val="0"/>
+          <w14:ligatures w14:val="none"/>
+        </w:rPr>
+        <w:t xml:space="preserve"> would not be an ideal approach. </w:t>
+      </w:r>
+    </w:p>
+    <w:p>
+      <w:pPr>
+        <w:pStyle w:val="ListParagraph"/>
+        <w:numPr>
+          <w:ilvl w:val="1"/>
+          <w:numId w:val="7"/>
+        </w:numPr>
+        <w:spacing w:after="0" w:line="240" w:lineRule="auto"/>
+        <w:rPr>
+          <w:rFonts w:eastAsia="Times New Roman" w:cstheme="minorHAnsi"/>
+          <w:kern w:val="0"/>
+          <w14:ligatures w14:val="none"/>
+        </w:rPr>
+      </w:pPr>
+      <w:r>
+        <w:rPr>
+          <w:rFonts w:eastAsia="Times New Roman" w:cstheme="minorHAnsi"/>
+          <w:kern w:val="0"/>
+          <w14:ligatures w14:val="none"/>
+        </w:rPr>
+        <w:t>What would be a better solution?</w:t>
+      </w:r>
+    </w:p>
+    <w:p>
+      <w:pPr>
+        <w:rPr>
+          <w:rFonts w:eastAsia="Times New Roman" w:cstheme="minorHAnsi"/>
+          <w:b/>
+          <w:bCs/>
+          <w:kern w:val="0"/>
+          <w14:ligatures w14:val="none"/>
+        </w:rPr>
+      </w:pPr>
+      <w:r>
+        <w:rPr>
+          <w:rFonts w:eastAsia="Times New Roman" w:cstheme="minorHAnsi"/>
+          <w:kern w:val="0"/>
           <w14:ligatures w14:val="none"/>
         </w:rPr>
         <w:br/>
       </w:r>
       <w:r>
         <w:rPr>
-          <w:rFonts w:ascii="Times New Roman" w:eastAsia="Times New Roman" w:hAnsi="Times New Roman" w:cs="Times New Roman"/>
-          <w:kern w:val="0"/>
-          <w:sz w:val="24"/>
-          <w:szCs w:val="24"/>
+          <w:rFonts w:eastAsia="Times New Roman" w:cstheme="minorHAnsi"/>
+          <w:b/>
+          <w:bCs/>
+          <w:kern w:val="0"/>
+          <w14:ligatures w14:val="none"/>
+        </w:rPr>
+        <w:t>Conclusions</w:t>
+      </w:r>
+    </w:p>
+    <w:p>
+      <w:pPr>
+        <w:rPr>
+          <w:rFonts w:eastAsia="Times New Roman" w:cstheme="minorHAnsi"/>
+          <w:kern w:val="0"/>
+          <w14:ligatures w14:val="none"/>
+        </w:rPr>
+      </w:pPr>
+      <w:r>
+        <w:rPr>
+          <w:rFonts w:eastAsia="Times New Roman" w:cstheme="minorHAnsi"/>
+          <w:kern w:val="0"/>
+          <w14:ligatures w14:val="none"/>
+        </w:rPr>
+        <w:t xml:space="preserve">By working through the different scenarios, </w:t>
+      </w:r>
+      <w:r>
+        <w:rPr>
+          <w:rFonts w:eastAsia="Times New Roman" w:cstheme="minorHAnsi"/>
+          <w:kern w:val="0"/>
+          <w14:ligatures w14:val="none"/>
+        </w:rPr>
+        <w:t xml:space="preserve">students will </w:t>
+      </w:r>
+      <w:r>
+        <w:rPr>
+          <w:rFonts w:eastAsia="Times New Roman" w:cstheme="minorHAnsi"/>
+          <w:kern w:val="0"/>
+          <w14:ligatures w14:val="none"/>
+        </w:rPr>
+        <w:t>become aware of how the choice of join changes the meaning of the resulting table. Additionally, when working with large datasets, students should recognize that care must be taken when choosing their keys as duplicates may not be easy to see in a snippet of the data.</w:t>
+      </w:r>
+    </w:p>
+    <w:p>
+      <w:pPr>
+        <w:rPr>
+          <w:rFonts w:cstheme="minorHAnsi"/>
+          <w:b/>
+          <w:bCs/>
+        </w:rPr>
+      </w:pPr>
+      <w:r>
+        <w:rPr>
+          <w:rFonts w:eastAsia="Times New Roman" w:cstheme="minorHAnsi"/>
+          <w:b/>
+          <w:bCs/>
+          <w:kern w:val="0"/>
           <w14:ligatures w14:val="none"/>
         </w:rPr>
         <w:br/>
       </w:r>
       <w:r>
         <w:rPr>
-          <w:rFonts w:ascii="Times New Roman" w:eastAsia="Times New Roman" w:hAnsi="Times New Roman" w:cs="Times New Roman"/>
-          <w:kern w:val="0"/>
-          <w:sz w:val="24"/>
-          <w:szCs w:val="24"/>
-          <w14:ligatures w14:val="none"/>
-        </w:rPr>
-        <w:br/>
-      </w:r>
-      <w:r>
-        <w:rPr>
-          <w:rFonts w:ascii="Times New Roman" w:eastAsia="Times New Roman" w:hAnsi="Times New Roman" w:cs="Times New Roman"/>
-          <w:kern w:val="0"/>
-          <w:sz w:val="24"/>
-          <w:szCs w:val="24"/>
+          <w:rFonts w:eastAsia="Times New Roman" w:cstheme="minorHAnsi"/>
+          <w:b/>
+          <w:bCs/>
+          <w:kern w:val="0"/>
           <w14:ligatures w14:val="none"/>
         </w:rPr>
         <w:br/>
       </w:r>
     </w:p>
     <w:sectPr>
-      <w:headerReference w:type="default" r:id="rId8"/>
+      <w:type w:val="continuous"/>
       <w:pgSz w:w="12240" w:h="15840"/>
       <w:pgMar w:top="1440" w:right="1440" w:bottom="1440" w:left="1440" w:header="720" w:footer="720" w:gutter="0"/>
       <w:cols w:space="720"/>
@@ -5069,7 +5586,7 @@
 </file>
 
 <file path=word/endnotes.xml><?xml version="1.0" encoding="utf-8"?>
-<w:endnotes xmlns:wpc="http://schemas.microsoft.com/office/word/2010/wordprocessingCanvas" xmlns:cx="http://schemas.microsoft.com/office/drawing/2014/chartex" xmlns:cx1="http://schemas.microsoft.com/office/drawing/2015/9/8/chartex" xmlns:mc="http://schemas.openxmlformats.org/markup-compatibility/2006" xmlns:o="urn:schemas-microsoft-com:office:office" xmlns:r="http://schemas.openxmlformats.org/officeDocument/2006/relationships" xmlns:m="http://schemas.openxmlformats.org/officeDocument/2006/math" xmlns:v="urn:schemas-microsoft-com:vml" xmlns:wp14="http://schemas.microsoft.com/office/word/2010/wordprocessingDrawing" xmlns:wp="http://schemas.openxmlformats.org/drawingml/2006/wordprocessingDrawing" xmlns:w10="urn:schemas-microsoft-com:office:word" xmlns:w="http://schemas.openxmlformats.org/wordprocessingml/2006/main" xmlns:w14="http://schemas.microsoft.com/office/word/2010/wordml" xmlns:w15="http://schemas.microsoft.com/office/word/2012/wordml" xmlns:w16se="http://schemas.microsoft.com/office/word/2015/wordml/symex" xmlns:wpg="http://schemas.microsoft.com/office/word/2010/wordprocessingGroup" xmlns:wpi="http://schemas.microsoft.com/office/word/2010/wordprocessingInk" xmlns:wne="http://schemas.microsoft.com/office/word/2006/wordml" xmlns:wps="http://schemas.microsoft.com/office/word/2010/wordprocessingShape" mc:Ignorable="w14 w15 w16se wp14">
+<w:endnotes xmlns:wpc="http://schemas.microsoft.com/office/word/2010/wordprocessingCanvas" xmlns:cx="http://schemas.microsoft.com/office/drawing/2014/chartex" xmlns:cx1="http://schemas.microsoft.com/office/drawing/2015/9/8/chartex" xmlns:cx2="http://schemas.microsoft.com/office/drawing/2015/10/21/chartex" xmlns:cx3="http://schemas.microsoft.com/office/drawing/2016/5/9/chartex" xmlns:cx4="http://schemas.microsoft.com/office/drawing/2016/5/10/chartex" xmlns:cx5="http://schemas.microsoft.com/office/drawing/2016/5/11/chartex" xmlns:cx6="http://schemas.microsoft.com/office/drawing/2016/5/12/chartex" xmlns:cx7="http://schemas.microsoft.com/office/drawing/2016/5/13/chartex" xmlns:cx8="http://schemas.microsoft.com/office/drawing/2016/5/14/chartex" xmlns:mc="http://schemas.openxmlformats.org/markup-compatibility/2006" xmlns:aink="http://schemas.microsoft.com/office/drawing/2016/ink" xmlns:am3d="http://schemas.microsoft.com/office/drawing/2017/model3d" xmlns:o="urn:schemas-microsoft-com:office:office" xmlns:oel="http://schemas.microsoft.com/office/2019/extlst" xmlns:r="http://schemas.openxmlformats.org/officeDocument/2006/relationships" xmlns:m="http://schemas.openxmlformats.org/officeDocument/2006/math" xmlns:v="urn:schemas-microsoft-com:vml" xmlns:wp14="http://schemas.microsoft.com/office/word/2010/wordprocessingDrawing" xmlns:wp="http://schemas.openxmlformats.org/drawingml/2006/wordprocessingDrawing" xmlns:w10="urn:schemas-microsoft-com:office:word" xmlns:w="http://schemas.openxmlformats.org/wordprocessingml/2006/main" xmlns:w14="http://schemas.microsoft.com/office/word/2010/wordml" xmlns:w15="http://schemas.microsoft.com/office/word/2012/wordml" xmlns:w16cex="http://schemas.microsoft.com/office/word/2018/wordml/cex" xmlns:w16cid="http://schemas.microsoft.com/office/word/2016/wordml/cid" xmlns:w16="http://schemas.microsoft.com/office/word/2018/wordml" xmlns:w16sdtdh="http://schemas.microsoft.com/office/word/2020/wordml/sdtdatahash" xmlns:w16se="http://schemas.microsoft.com/office/word/2015/wordml/symex" xmlns:wpg="http://schemas.microsoft.com/office/word/2010/wordprocessingGroup" xmlns:wpi="http://schemas.microsoft.com/office/word/2010/wordprocessingInk" xmlns:wne="http://schemas.microsoft.com/office/word/2006/wordml" xmlns:wps="http://schemas.microsoft.com/office/word/2010/wordprocessingShape" mc:Ignorable="w14 w15 w16se w16cid w16 w16cex w16sdtdh wp14">
   <w:endnote w:type="separator" w:id="-1">
     <w:p>
       <w:pPr>
@@ -5094,7 +5611,7 @@
 </file>
 
 <file path=word/footnotes.xml><?xml version="1.0" encoding="utf-8"?>
-<w:footnotes xmlns:wpc="http://schemas.microsoft.com/office/word/2010/wordprocessingCanvas" xmlns:cx="http://schemas.microsoft.com/office/drawing/2014/chartex" xmlns:cx1="http://schemas.microsoft.com/office/drawing/2015/9/8/chartex" xmlns:mc="http://schemas.openxmlformats.org/markup-compatibility/2006" xmlns:o="urn:schemas-microsoft-com:office:office" xmlns:r="http://schemas.openxmlformats.org/officeDocument/2006/relationships" xmlns:m="http://schemas.openxmlformats.org/officeDocument/2006/math" xmlns:v="urn:schemas-microsoft-com:vml" xmlns:wp14="http://schemas.microsoft.com/office/word/2010/wordprocessingDrawing" xmlns:wp="http://schemas.openxmlformats.org/drawingml/2006/wordprocessingDrawing" xmlns:w10="urn:schemas-microsoft-com:office:word" xmlns:w="http://schemas.openxmlformats.org/wordprocessingml/2006/main" xmlns:w14="http://schemas.microsoft.com/office/word/2010/wordml" xmlns:w15="http://schemas.microsoft.com/office/word/2012/wordml" xmlns:w16se="http://schemas.microsoft.com/office/word/2015/wordml/symex" xmlns:wpg="http://schemas.microsoft.com/office/word/2010/wordprocessingGroup" xmlns:wpi="http://schemas.microsoft.com/office/word/2010/wordprocessingInk" xmlns:wne="http://schemas.microsoft.com/office/word/2006/wordml" xmlns:wps="http://schemas.microsoft.com/office/word/2010/wordprocessingShape" mc:Ignorable="w14 w15 w16se wp14">
+<w:footnotes xmlns:wpc="http://schemas.microsoft.com/office/word/2010/wordprocessingCanvas" xmlns:cx="http://schemas.microsoft.com/office/drawing/2014/chartex" xmlns:cx1="http://schemas.microsoft.com/office/drawing/2015/9/8/chartex" xmlns:cx2="http://schemas.microsoft.com/office/drawing/2015/10/21/chartex" xmlns:cx3="http://schemas.microsoft.com/office/drawing/2016/5/9/chartex" xmlns:cx4="http://schemas.microsoft.com/office/drawing/2016/5/10/chartex" xmlns:cx5="http://schemas.microsoft.com/office/drawing/2016/5/11/chartex" xmlns:cx6="http://schemas.microsoft.com/office/drawing/2016/5/12/chartex" xmlns:cx7="http://schemas.microsoft.com/office/drawing/2016/5/13/chartex" xmlns:cx8="http://schemas.microsoft.com/office/drawing/2016/5/14/chartex" xmlns:mc="http://schemas.openxmlformats.org/markup-compatibility/2006" xmlns:aink="http://schemas.microsoft.com/office/drawing/2016/ink" xmlns:am3d="http://schemas.microsoft.com/office/drawing/2017/model3d" xmlns:o="urn:schemas-microsoft-com:office:office" xmlns:oel="http://schemas.microsoft.com/office/2019/extlst" xmlns:r="http://schemas.openxmlformats.org/officeDocument/2006/relationships" xmlns:m="http://schemas.openxmlformats.org/officeDocument/2006/math" xmlns:v="urn:schemas-microsoft-com:vml" xmlns:wp14="http://schemas.microsoft.com/office/word/2010/wordprocessingDrawing" xmlns:wp="http://schemas.openxmlformats.org/drawingml/2006/wordprocessingDrawing" xmlns:w10="urn:schemas-microsoft-com:office:word" xmlns:w="http://schemas.openxmlformats.org/wordprocessingml/2006/main" xmlns:w14="http://schemas.microsoft.com/office/word/2010/wordml" xmlns:w15="http://schemas.microsoft.com/office/word/2012/wordml" xmlns:w16cex="http://schemas.microsoft.com/office/word/2018/wordml/cex" xmlns:w16cid="http://schemas.microsoft.com/office/word/2016/wordml/cid" xmlns:w16="http://schemas.microsoft.com/office/word/2018/wordml" xmlns:w16sdtdh="http://schemas.microsoft.com/office/word/2020/wordml/sdtdatahash" xmlns:w16se="http://schemas.microsoft.com/office/word/2015/wordml/symex" xmlns:wpg="http://schemas.microsoft.com/office/word/2010/wordprocessingGroup" xmlns:wpi="http://schemas.microsoft.com/office/word/2010/wordprocessingInk" xmlns:wne="http://schemas.microsoft.com/office/word/2006/wordml" xmlns:wps="http://schemas.microsoft.com/office/word/2010/wordprocessingShape" mc:Ignorable="w14 w15 w16se w16cid w16 w16cex w16sdtdh wp14">
   <w:footnote w:type="separator" w:id="-1">
     <w:p>
       <w:pPr>
@@ -5119,7 +5636,7 @@
 </file>
 
 <file path=word/header1.xml><?xml version="1.0" encoding="utf-8"?>
-<w:hdr xmlns:wpc="http://schemas.microsoft.com/office/word/2010/wordprocessingCanvas" xmlns:cx="http://schemas.microsoft.com/office/drawing/2014/chartex" xmlns:cx1="http://schemas.microsoft.com/office/drawing/2015/9/8/chartex" xmlns:mc="http://schemas.openxmlformats.org/markup-compatibility/2006" xmlns:o="urn:schemas-microsoft-com:office:office" xmlns:r="http://schemas.openxmlformats.org/officeDocument/2006/relationships" xmlns:m="http://schemas.openxmlformats.org/officeDocument/2006/math" xmlns:v="urn:schemas-microsoft-com:vml" xmlns:wp14="http://schemas.microsoft.com/office/word/2010/wordprocessingDrawing" xmlns:wp="http://schemas.openxmlformats.org/drawingml/2006/wordprocessingDrawing" xmlns:w10="urn:schemas-microsoft-com:office:word" xmlns:w="http://schemas.openxmlformats.org/wordprocessingml/2006/main" xmlns:w14="http://schemas.microsoft.com/office/word/2010/wordml" xmlns:w15="http://schemas.microsoft.com/office/word/2012/wordml" xmlns:w16se="http://schemas.microsoft.com/office/word/2015/wordml/symex" xmlns:wpg="http://schemas.microsoft.com/office/word/2010/wordprocessingGroup" xmlns:wpi="http://schemas.microsoft.com/office/word/2010/wordprocessingInk" xmlns:wne="http://schemas.microsoft.com/office/word/2006/wordml" xmlns:wps="http://schemas.microsoft.com/office/word/2010/wordprocessingShape" mc:Ignorable="w14 w15 w16se wp14">
+<w:hdr xmlns:wpc="http://schemas.microsoft.com/office/word/2010/wordprocessingCanvas" xmlns:cx="http://schemas.microsoft.com/office/drawing/2014/chartex" xmlns:cx1="http://schemas.microsoft.com/office/drawing/2015/9/8/chartex" xmlns:cx2="http://schemas.microsoft.com/office/drawing/2015/10/21/chartex" xmlns:cx3="http://schemas.microsoft.com/office/drawing/2016/5/9/chartex" xmlns:cx4="http://schemas.microsoft.com/office/drawing/2016/5/10/chartex" xmlns:cx5="http://schemas.microsoft.com/office/drawing/2016/5/11/chartex" xmlns:cx6="http://schemas.microsoft.com/office/drawing/2016/5/12/chartex" xmlns:cx7="http://schemas.microsoft.com/office/drawing/2016/5/13/chartex" xmlns:cx8="http://schemas.microsoft.com/office/drawing/2016/5/14/chartex" xmlns:mc="http://schemas.openxmlformats.org/markup-compatibility/2006" xmlns:aink="http://schemas.microsoft.com/office/drawing/2016/ink" xmlns:am3d="http://schemas.microsoft.com/office/drawing/2017/model3d" xmlns:o="urn:schemas-microsoft-com:office:office" xmlns:oel="http://schemas.microsoft.com/office/2019/extlst" xmlns:r="http://schemas.openxmlformats.org/officeDocument/2006/relationships" xmlns:m="http://schemas.openxmlformats.org/officeDocument/2006/math" xmlns:v="urn:schemas-microsoft-com:vml" xmlns:wp14="http://schemas.microsoft.com/office/word/2010/wordprocessingDrawing" xmlns:wp="http://schemas.openxmlformats.org/drawingml/2006/wordprocessingDrawing" xmlns:w10="urn:schemas-microsoft-com:office:word" xmlns:w="http://schemas.openxmlformats.org/wordprocessingml/2006/main" xmlns:w14="http://schemas.microsoft.com/office/word/2010/wordml" xmlns:w15="http://schemas.microsoft.com/office/word/2012/wordml" xmlns:w16cex="http://schemas.microsoft.com/office/word/2018/wordml/cex" xmlns:w16cid="http://schemas.microsoft.com/office/word/2016/wordml/cid" xmlns:w16="http://schemas.microsoft.com/office/word/2018/wordml" xmlns:w16sdtdh="http://schemas.microsoft.com/office/word/2020/wordml/sdtdatahash" xmlns:w16se="http://schemas.microsoft.com/office/word/2015/wordml/symex" xmlns:wpg="http://schemas.microsoft.com/office/word/2010/wordprocessingGroup" xmlns:wpi="http://schemas.microsoft.com/office/word/2010/wordprocessingInk" xmlns:wne="http://schemas.microsoft.com/office/word/2006/wordml" xmlns:wps="http://schemas.microsoft.com/office/word/2010/wordprocessingShape" mc:Ignorable="w14 w15 w16se w16cid w16 w16cex w16sdtdh wp14">
   <w:p>
     <w:pPr>
       <w:pStyle w:val="Header"/>
@@ -5156,7 +5673,7 @@
 </file>
 
 <file path=word/numbering.xml><?xml version="1.0" encoding="utf-8"?>
-<w:numbering xmlns:wpc="http://schemas.microsoft.com/office/word/2010/wordprocessingCanvas" xmlns:cx="http://schemas.microsoft.com/office/drawing/2014/chartex" xmlns:cx1="http://schemas.microsoft.com/office/drawing/2015/9/8/chartex" xmlns:mc="http://schemas.openxmlformats.org/markup-compatibility/2006" xmlns:o="urn:schemas-microsoft-com:office:office" xmlns:r="http://schemas.openxmlformats.org/officeDocument/2006/relationships" xmlns:m="http://schemas.openxmlformats.org/officeDocument/2006/math" xmlns:v="urn:schemas-microsoft-com:vml" xmlns:wp14="http://schemas.microsoft.com/office/word/2010/wordprocessingDrawing" xmlns:wp="http://schemas.openxmlformats.org/drawingml/2006/wordprocessingDrawing" xmlns:w10="urn:schemas-microsoft-com:office:word" xmlns:w="http://schemas.openxmlformats.org/wordprocessingml/2006/main" xmlns:w14="http://schemas.microsoft.com/office/word/2010/wordml" xmlns:w15="http://schemas.microsoft.com/office/word/2012/wordml" xmlns:w16se="http://schemas.microsoft.com/office/word/2015/wordml/symex" xmlns:wpg="http://schemas.microsoft.com/office/word/2010/wordprocessingGroup" xmlns:wpi="http://schemas.microsoft.com/office/word/2010/wordprocessingInk" xmlns:wne="http://schemas.microsoft.com/office/word/2006/wordml" xmlns:wps="http://schemas.microsoft.com/office/word/2010/wordprocessingShape" mc:Ignorable="w14 w15 w16se wp14">
+<w:numbering xmlns:wpc="http://schemas.microsoft.com/office/word/2010/wordprocessingCanvas" xmlns:cx="http://schemas.microsoft.com/office/drawing/2014/chartex" xmlns:cx1="http://schemas.microsoft.com/office/drawing/2015/9/8/chartex" xmlns:cx2="http://schemas.microsoft.com/office/drawing/2015/10/21/chartex" xmlns:cx3="http://schemas.microsoft.com/office/drawing/2016/5/9/chartex" xmlns:cx4="http://schemas.microsoft.com/office/drawing/2016/5/10/chartex" xmlns:cx5="http://schemas.microsoft.com/office/drawing/2016/5/11/chartex" xmlns:cx6="http://schemas.microsoft.com/office/drawing/2016/5/12/chartex" xmlns:cx7="http://schemas.microsoft.com/office/drawing/2016/5/13/chartex" xmlns:cx8="http://schemas.microsoft.com/office/drawing/2016/5/14/chartex" xmlns:mc="http://schemas.openxmlformats.org/markup-compatibility/2006" xmlns:aink="http://schemas.microsoft.com/office/drawing/2016/ink" xmlns:am3d="http://schemas.microsoft.com/office/drawing/2017/model3d" xmlns:o="urn:schemas-microsoft-com:office:office" xmlns:oel="http://schemas.microsoft.com/office/2019/extlst" xmlns:r="http://schemas.openxmlformats.org/officeDocument/2006/relationships" xmlns:m="http://schemas.openxmlformats.org/officeDocument/2006/math" xmlns:v="urn:schemas-microsoft-com:vml" xmlns:wp14="http://schemas.microsoft.com/office/word/2010/wordprocessingDrawing" xmlns:wp="http://schemas.openxmlformats.org/drawingml/2006/wordprocessingDrawing" xmlns:w10="urn:schemas-microsoft-com:office:word" xmlns:w="http://schemas.openxmlformats.org/wordprocessingml/2006/main" xmlns:w14="http://schemas.microsoft.com/office/word/2010/wordml" xmlns:w15="http://schemas.microsoft.com/office/word/2012/wordml" xmlns:w16cex="http://schemas.microsoft.com/office/word/2018/wordml/cex" xmlns:w16cid="http://schemas.microsoft.com/office/word/2016/wordml/cid" xmlns:w16="http://schemas.microsoft.com/office/word/2018/wordml" xmlns:w16sdtdh="http://schemas.microsoft.com/office/word/2020/wordml/sdtdatahash" xmlns:w16se="http://schemas.microsoft.com/office/word/2015/wordml/symex" xmlns:wpg="http://schemas.microsoft.com/office/word/2010/wordprocessingGroup" xmlns:wpi="http://schemas.microsoft.com/office/word/2010/wordprocessingInk" xmlns:wne="http://schemas.microsoft.com/office/word/2006/wordml" xmlns:wps="http://schemas.microsoft.com/office/word/2010/wordprocessingShape" mc:Ignorable="w14 w15 w16se w16cid w16 w16cex w16sdtdh wp14">
   <w:abstractNum w:abstractNumId="0" w15:restartNumberingAfterBreak="0">
     <w:nsid w:val="071F691D"/>
     <w:multiLevelType w:val="multilevel"/>
@@ -5497,6 +6014,92 @@
     </w:lvl>
   </w:abstractNum>
   <w:abstractNum w:abstractNumId="3" w15:restartNumberingAfterBreak="0">
+    <w:nsid w:val="20B6285B"/>
+    <w:multiLevelType w:val="hybridMultilevel"/>
+    <w:tmpl w:val="55A27804"/>
+    <w:lvl w:ilvl="0" w:tplc="FFFFFFFF">
+      <w:start w:val="1"/>
+      <w:numFmt w:val="decimal"/>
+      <w:lvlText w:val="%1."/>
+      <w:lvlJc w:val="left"/>
+      <w:pPr>
+        <w:ind w:left="720" w:hanging="360"/>
+      </w:pPr>
+    </w:lvl>
+    <w:lvl w:ilvl="1" w:tplc="FFFFFFFF">
+      <w:start w:val="1"/>
+      <w:numFmt w:val="lowerLetter"/>
+      <w:lvlText w:val="%2."/>
+      <w:lvlJc w:val="left"/>
+      <w:pPr>
+        <w:ind w:left="1440" w:hanging="360"/>
+      </w:pPr>
+    </w:lvl>
+    <w:lvl w:ilvl="2" w:tplc="FFFFFFFF" w:tentative="1">
+      <w:start w:val="1"/>
+      <w:numFmt w:val="lowerRoman"/>
+      <w:lvlText w:val="%3."/>
+      <w:lvlJc w:val="right"/>
+      <w:pPr>
+        <w:ind w:left="2160" w:hanging="180"/>
+      </w:pPr>
+    </w:lvl>
+    <w:lvl w:ilvl="3" w:tplc="FFFFFFFF" w:tentative="1">
+      <w:start w:val="1"/>
+      <w:numFmt w:val="decimal"/>
+      <w:lvlText w:val="%4."/>
+      <w:lvlJc w:val="left"/>
+      <w:pPr>
+        <w:ind w:left="2880" w:hanging="360"/>
+      </w:pPr>
+    </w:lvl>
+    <w:lvl w:ilvl="4" w:tplc="FFFFFFFF" w:tentative="1">
+      <w:start w:val="1"/>
+      <w:numFmt w:val="lowerLetter"/>
+      <w:lvlText w:val="%5."/>
+      <w:lvlJc w:val="left"/>
+      <w:pPr>
+        <w:ind w:left="3600" w:hanging="360"/>
+      </w:pPr>
+    </w:lvl>
+    <w:lvl w:ilvl="5" w:tplc="FFFFFFFF" w:tentative="1">
+      <w:start w:val="1"/>
+      <w:numFmt w:val="lowerRoman"/>
+      <w:lvlText w:val="%6."/>
+      <w:lvlJc w:val="right"/>
+      <w:pPr>
+        <w:ind w:left="4320" w:hanging="180"/>
+      </w:pPr>
+    </w:lvl>
+    <w:lvl w:ilvl="6" w:tplc="FFFFFFFF" w:tentative="1">
+      <w:start w:val="1"/>
+      <w:numFmt w:val="decimal"/>
+      <w:lvlText w:val="%7."/>
+      <w:lvlJc w:val="left"/>
+      <w:pPr>
+        <w:ind w:left="5040" w:hanging="360"/>
+      </w:pPr>
+    </w:lvl>
+    <w:lvl w:ilvl="7" w:tplc="FFFFFFFF" w:tentative="1">
+      <w:start w:val="1"/>
+      <w:numFmt w:val="lowerLetter"/>
+      <w:lvlText w:val="%8."/>
+      <w:lvlJc w:val="left"/>
+      <w:pPr>
+        <w:ind w:left="5760" w:hanging="360"/>
+      </w:pPr>
+    </w:lvl>
+    <w:lvl w:ilvl="8" w:tplc="FFFFFFFF" w:tentative="1">
+      <w:start w:val="1"/>
+      <w:numFmt w:val="lowerRoman"/>
+      <w:lvlText w:val="%9."/>
+      <w:lvlJc w:val="right"/>
+      <w:pPr>
+        <w:ind w:left="6480" w:hanging="180"/>
+      </w:pPr>
+    </w:lvl>
+  </w:abstractNum>
+  <w:abstractNum w:abstractNumId="4" w15:restartNumberingAfterBreak="0">
     <w:nsid w:val="21AF6A0A"/>
     <w:multiLevelType w:val="multilevel"/>
     <w:tmpl w:val="837A7364"/>
@@ -5609,7 +6212,120 @@
       </w:pPr>
     </w:lvl>
   </w:abstractNum>
-  <w:abstractNum w:abstractNumId="4" w15:restartNumberingAfterBreak="0">
+  <w:abstractNum w:abstractNumId="5" w15:restartNumberingAfterBreak="0">
+    <w:nsid w:val="3D082B8A"/>
+    <w:multiLevelType w:val="hybridMultilevel"/>
+    <w:tmpl w:val="1B2CEE2C"/>
+    <w:lvl w:ilvl="0" w:tplc="04090001">
+      <w:start w:val="1"/>
+      <w:numFmt w:val="bullet"/>
+      <w:lvlText w:val=""/>
+      <w:lvlJc w:val="left"/>
+      <w:pPr>
+        <w:ind w:left="720" w:hanging="360"/>
+      </w:pPr>
+      <w:rPr>
+        <w:rFonts w:ascii="Symbol" w:hAnsi="Symbol" w:hint="default"/>
+      </w:rPr>
+    </w:lvl>
+    <w:lvl w:ilvl="1" w:tplc="04090003" w:tentative="1">
+      <w:start w:val="1"/>
+      <w:numFmt w:val="bullet"/>
+      <w:lvlText w:val="o"/>
+      <w:lvlJc w:val="left"/>
+      <w:pPr>
+        <w:ind w:left="1440" w:hanging="360"/>
+      </w:pPr>
+      <w:rPr>
+        <w:rFonts w:ascii="Courier New" w:hAnsi="Courier New" w:cs="Courier New" w:hint="default"/>
+      </w:rPr>
+    </w:lvl>
+    <w:lvl w:ilvl="2" w:tplc="04090005" w:tentative="1">
+      <w:start w:val="1"/>
+      <w:numFmt w:val="bullet"/>
+      <w:lvlText w:val=""/>
+      <w:lvlJc w:val="left"/>
+      <w:pPr>
+        <w:ind w:left="2160" w:hanging="360"/>
+      </w:pPr>
+      <w:rPr>
+        <w:rFonts w:ascii="Wingdings" w:hAnsi="Wingdings" w:hint="default"/>
+      </w:rPr>
+    </w:lvl>
+    <w:lvl w:ilvl="3" w:tplc="04090001" w:tentative="1">
+      <w:start w:val="1"/>
+      <w:numFmt w:val="bullet"/>
+      <w:lvlText w:val=""/>
+      <w:lvlJc w:val="left"/>
+      <w:pPr>
+        <w:ind w:left="2880" w:hanging="360"/>
+      </w:pPr>
+      <w:rPr>
+        <w:rFonts w:ascii="Symbol" w:hAnsi="Symbol" w:hint="default"/>
+      </w:rPr>
+    </w:lvl>
+    <w:lvl w:ilvl="4" w:tplc="04090003" w:tentative="1">
+      <w:start w:val="1"/>
+      <w:numFmt w:val="bullet"/>
+      <w:lvlText w:val="o"/>
+      <w:lvlJc w:val="left"/>
+      <w:pPr>
+        <w:ind w:left="3600" w:hanging="360"/>
+      </w:pPr>
+      <w:rPr>
+        <w:rFonts w:ascii="Courier New" w:hAnsi="Courier New" w:cs="Courier New" w:hint="default"/>
+      </w:rPr>
+    </w:lvl>
+    <w:lvl w:ilvl="5" w:tplc="04090005" w:tentative="1">
+      <w:start w:val="1"/>
+      <w:numFmt w:val="bullet"/>
+      <w:lvlText w:val=""/>
+      <w:lvlJc w:val="left"/>
+      <w:pPr>
+        <w:ind w:left="4320" w:hanging="360"/>
+      </w:pPr>
+      <w:rPr>
+        <w:rFonts w:ascii="Wingdings" w:hAnsi="Wingdings" w:hint="default"/>
+      </w:rPr>
+    </w:lvl>
+    <w:lvl w:ilvl="6" w:tplc="04090001" w:tentative="1">
+      <w:start w:val="1"/>
+      <w:numFmt w:val="bullet"/>
+      <w:lvlText w:val=""/>
+      <w:lvlJc w:val="left"/>
+      <w:pPr>
+        <w:ind w:left="5040" w:hanging="360"/>
+      </w:pPr>
+      <w:rPr>
+        <w:rFonts w:ascii="Symbol" w:hAnsi="Symbol" w:hint="default"/>
+      </w:rPr>
+    </w:lvl>
+    <w:lvl w:ilvl="7" w:tplc="04090003" w:tentative="1">
+      <w:start w:val="1"/>
+      <w:numFmt w:val="bullet"/>
+      <w:lvlText w:val="o"/>
+      <w:lvlJc w:val="left"/>
+      <w:pPr>
+        <w:ind w:left="5760" w:hanging="360"/>
+      </w:pPr>
+      <w:rPr>
+        <w:rFonts w:ascii="Courier New" w:hAnsi="Courier New" w:cs="Courier New" w:hint="default"/>
+      </w:rPr>
+    </w:lvl>
+    <w:lvl w:ilvl="8" w:tplc="04090005" w:tentative="1">
+      <w:start w:val="1"/>
+      <w:numFmt w:val="bullet"/>
+      <w:lvlText w:val=""/>
+      <w:lvlJc w:val="left"/>
+      <w:pPr>
+        <w:ind w:left="6480" w:hanging="360"/>
+      </w:pPr>
+      <w:rPr>
+        <w:rFonts w:ascii="Wingdings" w:hAnsi="Wingdings" w:hint="default"/>
+      </w:rPr>
+    </w:lvl>
+  </w:abstractNum>
+  <w:abstractNum w:abstractNumId="6" w15:restartNumberingAfterBreak="0">
     <w:nsid w:val="43BC45B5"/>
     <w:multiLevelType w:val="multilevel"/>
     <w:tmpl w:val="0B96D5F4"/>
@@ -5722,7 +6438,7 @@
       </w:pPr>
     </w:lvl>
   </w:abstractNum>
-  <w:abstractNum w:abstractNumId="5" w15:restartNumberingAfterBreak="0">
+  <w:abstractNum w:abstractNumId="7" w15:restartNumberingAfterBreak="0">
     <w:nsid w:val="5F3E0B39"/>
     <w:multiLevelType w:val="multilevel"/>
     <w:tmpl w:val="7D9EBE98"/>
@@ -5835,13 +6551,109 @@
       </w:pPr>
     </w:lvl>
   </w:abstractNum>
-  <w:num w:numId="1">
+  <w:abstractNum w:abstractNumId="8" w15:restartNumberingAfterBreak="0">
+    <w:nsid w:val="67B01F41"/>
+    <w:multiLevelType w:val="hybridMultilevel"/>
+    <w:tmpl w:val="55A27804"/>
+    <w:lvl w:ilvl="0" w:tplc="0409000F">
+      <w:start w:val="1"/>
+      <w:numFmt w:val="decimal"/>
+      <w:lvlText w:val="%1."/>
+      <w:lvlJc w:val="left"/>
+      <w:pPr>
+        <w:ind w:left="720" w:hanging="360"/>
+      </w:pPr>
+    </w:lvl>
+    <w:lvl w:ilvl="1" w:tplc="04090019">
+      <w:start w:val="1"/>
+      <w:numFmt w:val="lowerLetter"/>
+      <w:lvlText w:val="%2."/>
+      <w:lvlJc w:val="left"/>
+      <w:pPr>
+        <w:ind w:left="1440" w:hanging="360"/>
+      </w:pPr>
+    </w:lvl>
+    <w:lvl w:ilvl="2" w:tplc="0409001B" w:tentative="1">
+      <w:start w:val="1"/>
+      <w:numFmt w:val="lowerRoman"/>
+      <w:lvlText w:val="%3."/>
+      <w:lvlJc w:val="right"/>
+      <w:pPr>
+        <w:ind w:left="2160" w:hanging="180"/>
+      </w:pPr>
+    </w:lvl>
+    <w:lvl w:ilvl="3" w:tplc="0409000F" w:tentative="1">
+      <w:start w:val="1"/>
+      <w:numFmt w:val="decimal"/>
+      <w:lvlText w:val="%4."/>
+      <w:lvlJc w:val="left"/>
+      <w:pPr>
+        <w:ind w:left="2880" w:hanging="360"/>
+      </w:pPr>
+    </w:lvl>
+    <w:lvl w:ilvl="4" w:tplc="04090019" w:tentative="1">
+      <w:start w:val="1"/>
+      <w:numFmt w:val="lowerLetter"/>
+      <w:lvlText w:val="%5."/>
+      <w:lvlJc w:val="left"/>
+      <w:pPr>
+        <w:ind w:left="3600" w:hanging="360"/>
+      </w:pPr>
+    </w:lvl>
+    <w:lvl w:ilvl="5" w:tplc="0409001B" w:tentative="1">
+      <w:start w:val="1"/>
+      <w:numFmt w:val="lowerRoman"/>
+      <w:lvlText w:val="%6."/>
+      <w:lvlJc w:val="right"/>
+      <w:pPr>
+        <w:ind w:left="4320" w:hanging="180"/>
+      </w:pPr>
+    </w:lvl>
+    <w:lvl w:ilvl="6" w:tplc="0409000F" w:tentative="1">
+      <w:start w:val="1"/>
+      <w:numFmt w:val="decimal"/>
+      <w:lvlText w:val="%7."/>
+      <w:lvlJc w:val="left"/>
+      <w:pPr>
+        <w:ind w:left="5040" w:hanging="360"/>
+      </w:pPr>
+    </w:lvl>
+    <w:lvl w:ilvl="7" w:tplc="04090019" w:tentative="1">
+      <w:start w:val="1"/>
+      <w:numFmt w:val="lowerLetter"/>
+      <w:lvlText w:val="%8."/>
+      <w:lvlJc w:val="left"/>
+      <w:pPr>
+        <w:ind w:left="5760" w:hanging="360"/>
+      </w:pPr>
+    </w:lvl>
+    <w:lvl w:ilvl="8" w:tplc="0409001B" w:tentative="1">
+      <w:start w:val="1"/>
+      <w:numFmt w:val="lowerRoman"/>
+      <w:lvlText w:val="%9."/>
+      <w:lvlJc w:val="right"/>
+      <w:pPr>
+        <w:ind w:left="6480" w:hanging="180"/>
+      </w:pPr>
+    </w:lvl>
+  </w:abstractNum>
+  <w:num w:numId="1" w16cid:durableId="1371494336">
     <w:abstractNumId w:val="1"/>
   </w:num>
-  <w:num w:numId="2">
+  <w:num w:numId="2" w16cid:durableId="2111393103">
     <w:abstractNumId w:val="0"/>
   </w:num>
-  <w:num w:numId="3">
+  <w:num w:numId="3" w16cid:durableId="1468087052">
+    <w:abstractNumId w:val="6"/>
+    <w:lvlOverride w:ilvl="0">
+      <w:lvl w:ilvl="0">
+        <w:numFmt w:val="decimal"/>
+        <w:lvlText w:val="%1."/>
+        <w:lvlJc w:val="left"/>
+      </w:lvl>
+    </w:lvlOverride>
+  </w:num>
+  <w:num w:numId="4" w16cid:durableId="141625335">
     <w:abstractNumId w:val="4"/>
     <w:lvlOverride w:ilvl="0">
       <w:lvl w:ilvl="0">
@@ -5851,18 +6663,8 @@
       </w:lvl>
     </w:lvlOverride>
   </w:num>
-  <w:num w:numId="4">
-    <w:abstractNumId w:val="3"/>
-    <w:lvlOverride w:ilvl="0">
-      <w:lvl w:ilvl="0">
-        <w:numFmt w:val="decimal"/>
-        <w:lvlText w:val="%1."/>
-        <w:lvlJc w:val="left"/>
-      </w:lvl>
-    </w:lvlOverride>
-  </w:num>
-  <w:num w:numId="5">
-    <w:abstractNumId w:val="5"/>
+  <w:num w:numId="5" w16cid:durableId="1472210865">
+    <w:abstractNumId w:val="7"/>
     <w:lvlOverride w:ilvl="0">
       <w:lvl w:ilvl="0">
         <w:numFmt w:val="lowerLetter"/>
@@ -5871,7 +6673,7 @@
       </w:lvl>
     </w:lvlOverride>
   </w:num>
-  <w:num w:numId="6">
+  <w:num w:numId="6" w16cid:durableId="1109859963">
     <w:abstractNumId w:val="2"/>
     <w:lvlOverride w:ilvl="0">
       <w:lvl w:ilvl="0">
@@ -5881,11 +6683,20 @@
       </w:lvl>
     </w:lvlOverride>
   </w:num>
+  <w:num w:numId="7" w16cid:durableId="1670474488">
+    <w:abstractNumId w:val="8"/>
+  </w:num>
+  <w:num w:numId="8" w16cid:durableId="1347749969">
+    <w:abstractNumId w:val="5"/>
+  </w:num>
+  <w:num w:numId="9" w16cid:durableId="1444421665">
+    <w:abstractNumId w:val="3"/>
+  </w:num>
 </w:numbering>
 </file>
 
 <file path=word/styles.xml><?xml version="1.0" encoding="utf-8"?>
-<w:styles xmlns:mc="http://schemas.openxmlformats.org/markup-compatibility/2006" xmlns:r="http://schemas.openxmlformats.org/officeDocument/2006/relationships" xmlns:w="http://schemas.openxmlformats.org/wordprocessingml/2006/main" xmlns:w14="http://schemas.microsoft.com/office/word/2010/wordml" xmlns:w15="http://schemas.microsoft.com/office/word/2012/wordml" xmlns:w16se="http://schemas.microsoft.com/office/word/2015/wordml/symex" mc:Ignorable="w14 w15 w16se">
+<w:styles xmlns:mc="http://schemas.openxmlformats.org/markup-compatibility/2006" xmlns:r="http://schemas.openxmlformats.org/officeDocument/2006/relationships" xmlns:w="http://schemas.openxmlformats.org/wordprocessingml/2006/main" xmlns:w14="http://schemas.microsoft.com/office/word/2010/wordml" xmlns:w15="http://schemas.microsoft.com/office/word/2012/wordml" xmlns:w16cex="http://schemas.microsoft.com/office/word/2018/wordml/cex" xmlns:w16cid="http://schemas.microsoft.com/office/word/2016/wordml/cid" xmlns:w16="http://schemas.microsoft.com/office/word/2018/wordml" xmlns:w16sdtdh="http://schemas.microsoft.com/office/word/2020/wordml/sdtdatahash" xmlns:w16se="http://schemas.microsoft.com/office/word/2015/wordml/symex" mc:Ignorable="w14 w15 w16se w16cid w16 w16cex w16sdtdh">
   <w:docDefaults>
     <w:rPrDefault>
       <w:rPr>
@@ -5903,7 +6714,7 @@
       </w:pPr>
     </w:pPrDefault>
   </w:docDefaults>
-  <w:latentStyles w:defLockedState="0" w:defUIPriority="99" w:defSemiHidden="0" w:defUnhideWhenUsed="0" w:defQFormat="0" w:count="371">
+  <w:latentStyles w:defLockedState="0" w:defUIPriority="99" w:defSemiHidden="0" w:defUnhideWhenUsed="0" w:defQFormat="0" w:count="376">
     <w:lsdException w:name="Normal" w:uiPriority="0" w:qFormat="1"/>
     <w:lsdException w:name="heading 1" w:uiPriority="9" w:qFormat="1"/>
     <w:lsdException w:name="heading 2" w:semiHidden="1" w:uiPriority="9" w:unhideWhenUsed="1" w:qFormat="1"/>
@@ -6009,7 +6820,6 @@
     <w:lsdException w:name="HTML Sample" w:semiHidden="1" w:unhideWhenUsed="1"/>
     <w:lsdException w:name="HTML Typewriter" w:semiHidden="1" w:unhideWhenUsed="1"/>
     <w:lsdException w:name="HTML Variable" w:semiHidden="1" w:unhideWhenUsed="1"/>
-    <w:lsdException w:name="Normal Table" w:semiHidden="1" w:unhideWhenUsed="1"/>
     <w:lsdException w:name="annotation subject" w:semiHidden="1" w:unhideWhenUsed="1"/>
     <w:lsdException w:name="No List" w:semiHidden="1" w:unhideWhenUsed="1"/>
     <w:lsdException w:name="Outline List 1" w:semiHidden="1" w:unhideWhenUsed="1"/>
@@ -6052,11 +6862,8 @@
     <w:lsdException w:name="Table Contemporary" w:semiHidden="1" w:unhideWhenUsed="1"/>
     <w:lsdException w:name="Table Elegant" w:semiHidden="1" w:unhideWhenUsed="1"/>
     <w:lsdException w:name="Table Professional" w:semiHidden="1" w:unhideWhenUsed="1"/>
-    <w:lsdException w:name="Table Subtle 1" w:semiHidden="1" w:unhideWhenUsed="1"/>
     <w:lsdException w:name="Table Subtle 2" w:semiHidden="1" w:unhideWhenUsed="1"/>
     <w:lsdException w:name="Table Web 1" w:semiHidden="1" w:unhideWhenUsed="1"/>
-    <w:lsdException w:name="Table Web 2" w:semiHidden="1" w:unhideWhenUsed="1"/>
-    <w:lsdException w:name="Table Web 3" w:semiHidden="1" w:unhideWhenUsed="1"/>
     <w:lsdException w:name="Balloon Text" w:semiHidden="1" w:unhideWhenUsed="1"/>
     <w:lsdException w:name="Table Grid" w:uiPriority="39"/>
     <w:lsdException w:name="Table Theme" w:semiHidden="1" w:unhideWhenUsed="1"/>
@@ -6275,6 +7082,11 @@
     <w:lsdException w:name="List Table 5 Dark Accent 6" w:uiPriority="50"/>
     <w:lsdException w:name="List Table 6 Colorful Accent 6" w:uiPriority="51"/>
     <w:lsdException w:name="List Table 7 Colorful Accent 6" w:uiPriority="52"/>
+    <w:lsdException w:name="Mention" w:semiHidden="1" w:unhideWhenUsed="1"/>
+    <w:lsdException w:name="Smart Hyperlink" w:semiHidden="1" w:unhideWhenUsed="1"/>
+    <w:lsdException w:name="Hashtag" w:semiHidden="1" w:unhideWhenUsed="1"/>
+    <w:lsdException w:name="Unresolved Mention" w:semiHidden="1" w:unhideWhenUsed="1"/>
+    <w:lsdException w:name="Smart Link" w:semiHidden="1" w:unhideWhenUsed="1"/>
   </w:latentStyles>
   <w:style w:type="paragraph" w:default="1" w:styleId="Normal">
     <w:name w:val="Normal"/>
@@ -6378,6 +7190,29 @@
     <w:rPr>
       <w:color w:val="0563C1" w:themeColor="hyperlink"/>
       <w:u w:val="single"/>
+    </w:rPr>
+  </w:style>
+  <w:style w:type="paragraph" w:styleId="ListParagraph">
+    <w:name w:val="List Paragraph"/>
+    <w:basedOn w:val="Normal"/>
+    <w:uiPriority w:val="34"/>
+    <w:qFormat/>
+    <w:rsid w:val="008D0AFE"/>
+    <w:pPr>
+      <w:ind w:left="720"/>
+      <w:contextualSpacing/>
+    </w:pPr>
+  </w:style>
+  <w:style w:type="character" w:styleId="UnresolvedMention">
+    <w:name w:val="Unresolved Mention"/>
+    <w:basedOn w:val="DefaultParagraphFont"/>
+    <w:uiPriority w:val="99"/>
+    <w:semiHidden/>
+    <w:unhideWhenUsed/>
+    <w:rsid w:val="008442B4"/>
+    <w:rPr>
+      <w:color w:val="605E5C"/>
+      <w:shd w:val="clear" w:color="auto" w:fill="E1DFDD"/>
     </w:rPr>
   </w:style>
 </w:styles>

--- a/softball_div1/softball_d1_worksheet.docx
+++ b/softball_div1/softball_d1_worksheet.docx
@@ -1,6 +1,6 @@
 
 <file path=word/document.xml><?xml version="1.0" encoding="utf-8"?>
-<w:document xmlns:wpc="http://schemas.microsoft.com/office/word/2010/wordprocessingCanvas" xmlns:cx="http://schemas.microsoft.com/office/drawing/2014/chartex" xmlns:cx1="http://schemas.microsoft.com/office/drawing/2015/9/8/chartex" xmlns:cx2="http://schemas.microsoft.com/office/drawing/2015/10/21/chartex" xmlns:cx3="http://schemas.microsoft.com/office/drawing/2016/5/9/chartex" xmlns:cx4="http://schemas.microsoft.com/office/drawing/2016/5/10/chartex" xmlns:cx5="http://schemas.microsoft.com/office/drawing/2016/5/11/chartex" xmlns:cx6="http://schemas.microsoft.com/office/drawing/2016/5/12/chartex" xmlns:cx7="http://schemas.microsoft.com/office/drawing/2016/5/13/chartex" xmlns:cx8="http://schemas.microsoft.com/office/drawing/2016/5/14/chartex" xmlns:mc="http://schemas.openxmlformats.org/markup-compatibility/2006" xmlns:aink="http://schemas.microsoft.com/office/drawing/2016/ink" xmlns:am3d="http://schemas.microsoft.com/office/drawing/2017/model3d" xmlns:o="urn:schemas-microsoft-com:office:office" xmlns:oel="http://schemas.microsoft.com/office/2019/extlst" xmlns:r="http://schemas.openxmlformats.org/officeDocument/2006/relationships" xmlns:m="http://schemas.openxmlformats.org/officeDocument/2006/math" xmlns:v="urn:schemas-microsoft-com:vml" xmlns:wp14="http://schemas.microsoft.com/office/word/2010/wordprocessingDrawing" xmlns:wp="http://schemas.openxmlformats.org/drawingml/2006/wordprocessingDrawing" xmlns:w10="urn:schemas-microsoft-com:office:word" xmlns:w="http://schemas.openxmlformats.org/wordprocessingml/2006/main" xmlns:w14="http://schemas.microsoft.com/office/word/2010/wordml" xmlns:w15="http://schemas.microsoft.com/office/word/2012/wordml" xmlns:w16cex="http://schemas.microsoft.com/office/word/2018/wordml/cex" xmlns:w16cid="http://schemas.microsoft.com/office/word/2016/wordml/cid" xmlns:w16="http://schemas.microsoft.com/office/word/2018/wordml" xmlns:w16sdtdh="http://schemas.microsoft.com/office/word/2020/wordml/sdtdatahash" xmlns:w16se="http://schemas.microsoft.com/office/word/2015/wordml/symex" xmlns:wpg="http://schemas.microsoft.com/office/word/2010/wordprocessingGroup" xmlns:wpi="http://schemas.microsoft.com/office/word/2010/wordprocessingInk" xmlns:wne="http://schemas.microsoft.com/office/word/2006/wordml" xmlns:wps="http://schemas.microsoft.com/office/word/2010/wordprocessingShape" mc:Ignorable="w14 w15 w16se w16cid w16 w16cex w16sdtdh wp14">
+<w:document xmlns:wpc="http://schemas.microsoft.com/office/word/2010/wordprocessingCanvas" xmlns:cx="http://schemas.microsoft.com/office/drawing/2014/chartex" xmlns:cx1="http://schemas.microsoft.com/office/drawing/2015/9/8/chartex" xmlns:mc="http://schemas.openxmlformats.org/markup-compatibility/2006" xmlns:o="urn:schemas-microsoft-com:office:office" xmlns:r="http://schemas.openxmlformats.org/officeDocument/2006/relationships" xmlns:m="http://schemas.openxmlformats.org/officeDocument/2006/math" xmlns:v="urn:schemas-microsoft-com:vml" xmlns:wp14="http://schemas.microsoft.com/office/word/2010/wordprocessingDrawing" xmlns:wp="http://schemas.openxmlformats.org/drawingml/2006/wordprocessingDrawing" xmlns:w10="urn:schemas-microsoft-com:office:word" xmlns:w="http://schemas.openxmlformats.org/wordprocessingml/2006/main" xmlns:w14="http://schemas.microsoft.com/office/word/2010/wordml" xmlns:w15="http://schemas.microsoft.com/office/word/2012/wordml" xmlns:w16se="http://schemas.microsoft.com/office/word/2015/wordml/symex" xmlns:wpg="http://schemas.microsoft.com/office/word/2010/wordprocessingGroup" xmlns:wpi="http://schemas.microsoft.com/office/word/2010/wordprocessingInk" xmlns:wne="http://schemas.microsoft.com/office/word/2006/wordml" xmlns:wps="http://schemas.microsoft.com/office/word/2010/wordprocessingShape" mc:Ignorable="w14 w15 w16se wp14">
   <w:body>
     <w:p>
       <w:pPr>
@@ -463,7 +463,63 @@
           <w:kern w:val="0"/>
           <w14:ligatures w14:val="none"/>
         </w:rPr>
-        <w:t>The data displayed below represent non-random samples taken the full data. These subsets, as well as the full data (batting2021_all.csv and batting2022_all.csv) are available for download on the GitHub repo associated with this module.</w:t>
+        <w:t xml:space="preserve">The data displayed below represent non-random samples taken the full data. </w:t>
+      </w:r>
+      <w:r>
+        <w:rPr>
+          <w:rFonts w:eastAsia="Times New Roman" w:cstheme="minorHAnsi"/>
+          <w:b/>
+          <w:color w:val="000000"/>
+          <w:kern w:val="0"/>
+          <w14:ligatures w14:val="none"/>
+        </w:rPr>
+        <w:t>R</w:t>
+      </w:r>
+      <w:r>
+        <w:rPr>
+          <w:rFonts w:eastAsia="Times New Roman" w:cstheme="minorHAnsi"/>
+          <w:color w:val="000000"/>
+          <w:kern w:val="0"/>
+          <w14:ligatures w14:val="none"/>
+        </w:rPr>
+        <w:t xml:space="preserve"> is the number of runs scored by the player, </w:t>
+      </w:r>
+      <w:r>
+        <w:rPr>
+          <w:rFonts w:eastAsia="Times New Roman" w:cstheme="minorHAnsi"/>
+          <w:b/>
+          <w:color w:val="000000"/>
+          <w:kern w:val="0"/>
+          <w14:ligatures w14:val="none"/>
+        </w:rPr>
+        <w:t>H</w:t>
+      </w:r>
+      <w:r>
+        <w:rPr>
+          <w:rFonts w:eastAsia="Times New Roman" w:cstheme="minorHAnsi"/>
+          <w:color w:val="000000"/>
+          <w:kern w:val="0"/>
+          <w14:ligatures w14:val="none"/>
+        </w:rPr>
+        <w:t xml:space="preserve"> is the number of hits.</w:t>
+      </w:r>
+      <w:r>
+        <w:rPr>
+          <w:rFonts w:eastAsia="Times New Roman" w:cstheme="minorHAnsi"/>
+          <w:color w:val="000000"/>
+          <w:kern w:val="0"/>
+          <w14:ligatures w14:val="none"/>
+        </w:rPr>
+        <w:t xml:space="preserve"> </w:t>
+      </w:r>
+      <w:r>
+        <w:rPr>
+          <w:rFonts w:eastAsia="Times New Roman" w:cstheme="minorHAnsi"/>
+          <w:color w:val="000000"/>
+          <w:kern w:val="0"/>
+          <w14:ligatures w14:val="none"/>
+        </w:rPr>
+        <w:t>These subsets, as well as the full data (batting2021_all.csv and batting2022_all.csv) are available for download on the GitHub repo associated with this module.</w:t>
       </w:r>
       <w:r>
         <w:rPr>
@@ -474,6 +530,8 @@
         </w:rPr>
         <w:t xml:space="preserve"> The full data also includes additional batting statistics.</w:t>
       </w:r>
+      <w:bookmarkStart w:id="0" w:name="_GoBack"/>
+      <w:bookmarkEnd w:id="0"/>
     </w:p>
     <w:p>
       <w:pPr>
@@ -502,7 +560,7 @@
         <w:sectPr>
           <w:headerReference w:type="default" r:id="rId8"/>
           <w:pgSz w:w="12240" w:h="15840"/>
-          <w:pgMar w:top="1440" w:right="1440" w:bottom="1440" w:left="1440" w:header="720" w:footer="720" w:gutter="0"/>
+          <w:pgMar w:top="720" w:right="720" w:bottom="720" w:left="720" w:header="720" w:footer="720" w:gutter="0"/>
           <w:cols w:space="720"/>
           <w:docGrid w:linePitch="360"/>
         </w:sectPr>
@@ -1486,8 +1544,21 @@
                 <w:szCs w:val="20"/>
                 <w14:ligatures w14:val="none"/>
               </w:rPr>
-              <w:t>Austin Peay</w:t>
-            </w:r>
+              <w:t xml:space="preserve">Austin </w:t>
+            </w:r>
+            <w:proofErr w:type="spellStart"/>
+            <w:r>
+              <w:rPr>
+                <w:rFonts w:eastAsia="Times New Roman" w:cstheme="minorHAnsi"/>
+                <w:color w:val="000000"/>
+                <w:kern w:val="0"/>
+                <w:sz w:val="20"/>
+                <w:szCs w:val="20"/>
+                <w14:ligatures w14:val="none"/>
+              </w:rPr>
+              <w:t>Peay</w:t>
+            </w:r>
+            <w:proofErr w:type="spellEnd"/>
           </w:p>
         </w:tc>
         <w:tc>
@@ -2671,8 +2742,21 @@
                 <w:szCs w:val="20"/>
                 <w14:ligatures w14:val="none"/>
               </w:rPr>
-              <w:t>Lexi Osowski</w:t>
-            </w:r>
+              <w:t xml:space="preserve">Lexi </w:t>
+            </w:r>
+            <w:proofErr w:type="spellStart"/>
+            <w:r>
+              <w:rPr>
+                <w:rFonts w:eastAsia="Times New Roman" w:cstheme="minorHAnsi"/>
+                <w:color w:val="000000"/>
+                <w:kern w:val="0"/>
+                <w:sz w:val="20"/>
+                <w:szCs w:val="20"/>
+                <w14:ligatures w14:val="none"/>
+              </w:rPr>
+              <w:t>Osowski</w:t>
+            </w:r>
+            <w:proofErr w:type="spellEnd"/>
           </w:p>
         </w:tc>
         <w:tc>
@@ -2712,8 +2796,21 @@
                 <w:szCs w:val="20"/>
                 <w14:ligatures w14:val="none"/>
               </w:rPr>
-              <w:t>Austin Peay</w:t>
-            </w:r>
+              <w:t xml:space="preserve">Austin </w:t>
+            </w:r>
+            <w:proofErr w:type="spellStart"/>
+            <w:r>
+              <w:rPr>
+                <w:rFonts w:eastAsia="Times New Roman" w:cstheme="minorHAnsi"/>
+                <w:color w:val="000000"/>
+                <w:kern w:val="0"/>
+                <w:sz w:val="20"/>
+                <w:szCs w:val="20"/>
+                <w14:ligatures w14:val="none"/>
+              </w:rPr>
+              <w:t>Peay</w:t>
+            </w:r>
+            <w:proofErr w:type="spellEnd"/>
           </w:p>
         </w:tc>
         <w:tc>
@@ -2837,8 +2934,21 @@
                 <w:szCs w:val="20"/>
                 <w14:ligatures w14:val="none"/>
               </w:rPr>
-              <w:t>Mikayla Allee</w:t>
-            </w:r>
+              <w:t xml:space="preserve">Mikayla </w:t>
+            </w:r>
+            <w:proofErr w:type="spellStart"/>
+            <w:r>
+              <w:rPr>
+                <w:rFonts w:eastAsia="Times New Roman" w:cstheme="minorHAnsi"/>
+                <w:color w:val="000000"/>
+                <w:kern w:val="0"/>
+                <w:sz w:val="20"/>
+                <w:szCs w:val="20"/>
+                <w14:ligatures w14:val="none"/>
+              </w:rPr>
+              <w:t>Allee</w:t>
+            </w:r>
+            <w:proofErr w:type="spellEnd"/>
           </w:p>
         </w:tc>
         <w:tc>
@@ -2977,7 +3087,7 @@
         <w:sectPr>
           <w:type w:val="continuous"/>
           <w:pgSz w:w="12240" w:h="15840"/>
-          <w:pgMar w:top="1440" w:right="1440" w:bottom="1440" w:left="1440" w:header="720" w:footer="720" w:gutter="0"/>
+          <w:pgMar w:top="720" w:right="720" w:bottom="720" w:left="720" w:header="720" w:footer="720" w:gutter="0"/>
           <w:cols w:num="2" w:space="720"/>
           <w:docGrid w:linePitch="360"/>
         </w:sectPr>
@@ -3076,7 +3186,27 @@
           <w:kern w:val="0"/>
           <w14:ligatures w14:val="none"/>
         </w:rPr>
-        <w:t xml:space="preserve"> available through the dplyr package are</w:t>
+        <w:t xml:space="preserve"> available through the </w:t>
+      </w:r>
+      <w:proofErr w:type="spellStart"/>
+      <w:r>
+        <w:rPr>
+          <w:rFonts w:eastAsia="Times New Roman" w:cstheme="minorHAnsi"/>
+          <w:color w:val="000000"/>
+          <w:kern w:val="0"/>
+          <w14:ligatures w14:val="none"/>
+        </w:rPr>
+        <w:t>dplyr</w:t>
+      </w:r>
+      <w:proofErr w:type="spellEnd"/>
+      <w:r>
+        <w:rPr>
+          <w:rFonts w:eastAsia="Times New Roman" w:cstheme="minorHAnsi"/>
+          <w:color w:val="000000"/>
+          <w:kern w:val="0"/>
+          <w14:ligatures w14:val="none"/>
+        </w:rPr>
+        <w:t xml:space="preserve"> package are</w:t>
       </w:r>
       <w:r>
         <w:rPr>
@@ -3159,6 +3289,7 @@
         </w:rPr>
         <w:t xml:space="preserve">, </w:t>
       </w:r>
+      <w:proofErr w:type="spellStart"/>
       <w:r>
         <w:rPr>
           <w:rFonts w:eastAsia="Times New Roman" w:cstheme="minorHAnsi"/>
@@ -3168,6 +3299,7 @@
         </w:rPr>
         <w:t>inne</w:t>
       </w:r>
+      <w:proofErr w:type="spellEnd"/>
       <w:r>
         <w:rPr>
           <w:rFonts w:eastAsia="Times New Roman" w:cstheme="minorHAnsi"/>
@@ -3251,7 +3383,7 @@
         </w:rPr>
         <w:t xml:space="preserve">Further details regarding joins can be found at </w:t>
       </w:r>
-      <w:hyperlink r:id="rId9" w:history="1">
+      <w:hyperlink r:id="rId9" w:anchor="how-do-joins-work" w:history="1">
         <w:r>
           <w:rPr>
             <w:rStyle w:val="Hyperlink"/>
@@ -3296,6 +3428,61 @@
     </w:p>
     <w:p>
       <w:pPr>
+        <w:spacing w:after="0" w:line="240" w:lineRule="auto"/>
+        <w:rPr>
+          <w:rFonts w:eastAsia="Times New Roman" w:cstheme="minorHAnsi"/>
+          <w:color w:val="000000"/>
+          <w:kern w:val="0"/>
+          <w14:ligatures w14:val="none"/>
+        </w:rPr>
+      </w:pPr>
+    </w:p>
+    <w:p>
+      <w:pPr>
+        <w:spacing w:after="0" w:line="240" w:lineRule="auto"/>
+        <w:rPr>
+          <w:rFonts w:eastAsia="Times New Roman" w:cstheme="minorHAnsi"/>
+          <w:color w:val="000000"/>
+          <w:kern w:val="0"/>
+          <w14:ligatures w14:val="none"/>
+        </w:rPr>
+      </w:pPr>
+    </w:p>
+    <w:p>
+      <w:pPr>
+        <w:spacing w:after="0" w:line="240" w:lineRule="auto"/>
+        <w:rPr>
+          <w:rFonts w:eastAsia="Times New Roman" w:cstheme="minorHAnsi"/>
+          <w:color w:val="000000"/>
+          <w:kern w:val="0"/>
+          <w14:ligatures w14:val="none"/>
+        </w:rPr>
+      </w:pPr>
+    </w:p>
+    <w:p>
+      <w:pPr>
+        <w:spacing w:after="0" w:line="240" w:lineRule="auto"/>
+        <w:rPr>
+          <w:rFonts w:eastAsia="Times New Roman" w:cstheme="minorHAnsi"/>
+          <w:color w:val="000000"/>
+          <w:kern w:val="0"/>
+          <w14:ligatures w14:val="none"/>
+        </w:rPr>
+      </w:pPr>
+    </w:p>
+    <w:p>
+      <w:pPr>
+        <w:spacing w:after="0" w:line="240" w:lineRule="auto"/>
+        <w:rPr>
+          <w:rFonts w:eastAsia="Times New Roman" w:cstheme="minorHAnsi"/>
+          <w:color w:val="000000"/>
+          <w:kern w:val="0"/>
+          <w14:ligatures w14:val="none"/>
+        </w:rPr>
+      </w:pPr>
+    </w:p>
+    <w:p>
+      <w:pPr>
         <w:spacing w:after="240" w:line="240" w:lineRule="auto"/>
         <w:rPr>
           <w:rFonts w:eastAsia="Times New Roman" w:cstheme="minorHAnsi"/>
@@ -3313,7 +3500,6 @@
           <w:kern w:val="0"/>
           <w14:ligatures w14:val="none"/>
         </w:rPr>
-        <w:lastRenderedPageBreak/>
         <w:t>Exercises</w:t>
       </w:r>
     </w:p>
@@ -3371,6 +3557,7 @@
           <w:numId w:val="7"/>
         </w:numPr>
         <w:spacing w:after="0" w:line="240" w:lineRule="auto"/>
+        <w:ind w:left="360"/>
         <w:textAlignment w:val="baseline"/>
         <w:rPr>
           <w:rFonts w:eastAsia="Times New Roman" w:cstheme="minorHAnsi"/>
@@ -3385,8 +3572,86 @@
           <w:kern w:val="0"/>
           <w14:ligatures w14:val="none"/>
         </w:rPr>
-        <w:t>When using a join function, which variable would you want to use as your key and why looking at the datasets above?</w:t>
-      </w:r>
+        <w:t>When using a join function</w:t>
+      </w:r>
+      <w:r>
+        <w:rPr>
+          <w:rFonts w:eastAsia="Times New Roman" w:cstheme="minorHAnsi"/>
+          <w:color w:val="000000"/>
+          <w:kern w:val="0"/>
+          <w14:ligatures w14:val="none"/>
+        </w:rPr>
+        <w:t xml:space="preserve"> on the datasets above</w:t>
+      </w:r>
+      <w:r>
+        <w:rPr>
+          <w:rFonts w:eastAsia="Times New Roman" w:cstheme="minorHAnsi"/>
+          <w:color w:val="000000"/>
+          <w:kern w:val="0"/>
+          <w14:ligatures w14:val="none"/>
+        </w:rPr>
+        <w:t>, which variable would you want to use as your key and why?</w:t>
+      </w:r>
+    </w:p>
+    <w:p>
+      <w:pPr>
+        <w:spacing w:after="0" w:line="240" w:lineRule="auto"/>
+        <w:textAlignment w:val="baseline"/>
+        <w:rPr>
+          <w:rFonts w:eastAsia="Times New Roman" w:cstheme="minorHAnsi"/>
+          <w:color w:val="000000"/>
+          <w:kern w:val="0"/>
+          <w14:ligatures w14:val="none"/>
+        </w:rPr>
+      </w:pPr>
+    </w:p>
+    <w:p>
+      <w:pPr>
+        <w:spacing w:after="0" w:line="240" w:lineRule="auto"/>
+        <w:textAlignment w:val="baseline"/>
+        <w:rPr>
+          <w:rFonts w:eastAsia="Times New Roman" w:cstheme="minorHAnsi"/>
+          <w:color w:val="000000"/>
+          <w:kern w:val="0"/>
+          <w14:ligatures w14:val="none"/>
+        </w:rPr>
+      </w:pPr>
+    </w:p>
+    <w:p>
+      <w:pPr>
+        <w:spacing w:after="0" w:line="240" w:lineRule="auto"/>
+        <w:textAlignment w:val="baseline"/>
+        <w:rPr>
+          <w:rFonts w:eastAsia="Times New Roman" w:cstheme="minorHAnsi"/>
+          <w:color w:val="000000"/>
+          <w:kern w:val="0"/>
+          <w14:ligatures w14:val="none"/>
+        </w:rPr>
+      </w:pPr>
+    </w:p>
+    <w:p>
+      <w:pPr>
+        <w:spacing w:after="0" w:line="240" w:lineRule="auto"/>
+        <w:textAlignment w:val="baseline"/>
+        <w:rPr>
+          <w:rFonts w:eastAsia="Times New Roman" w:cstheme="minorHAnsi"/>
+          <w:color w:val="000000"/>
+          <w:kern w:val="0"/>
+          <w14:ligatures w14:val="none"/>
+        </w:rPr>
+      </w:pPr>
+    </w:p>
+    <w:p>
+      <w:pPr>
+        <w:spacing w:after="0" w:line="240" w:lineRule="auto"/>
+        <w:textAlignment w:val="baseline"/>
+        <w:rPr>
+          <w:rFonts w:eastAsia="Times New Roman" w:cstheme="minorHAnsi"/>
+          <w:color w:val="000000"/>
+          <w:kern w:val="0"/>
+          <w14:ligatures w14:val="none"/>
+        </w:rPr>
+      </w:pPr>
     </w:p>
     <w:p>
       <w:pPr>
@@ -3408,6 +3673,7 @@
           <w:numId w:val="7"/>
         </w:numPr>
         <w:spacing w:after="0" w:line="240" w:lineRule="auto"/>
+        <w:ind w:left="360"/>
         <w:textAlignment w:val="baseline"/>
         <w:rPr>
           <w:rFonts w:eastAsia="Times New Roman" w:cstheme="minorHAnsi"/>
@@ -3431,7 +3697,27 @@
           <w:kern w:val="0"/>
           <w14:ligatures w14:val="none"/>
         </w:rPr>
-        <w:t>the dataset you would create when using a left_join of batting2022 to batting2021.</w:t>
+        <w:t xml:space="preserve">the dataset you would create when using a </w:t>
+      </w:r>
+      <w:proofErr w:type="spellStart"/>
+      <w:r>
+        <w:rPr>
+          <w:rFonts w:eastAsia="Times New Roman" w:cstheme="minorHAnsi"/>
+          <w:color w:val="000000"/>
+          <w:kern w:val="0"/>
+          <w14:ligatures w14:val="none"/>
+        </w:rPr>
+        <w:t>left_join</w:t>
+      </w:r>
+      <w:proofErr w:type="spellEnd"/>
+      <w:r>
+        <w:rPr>
+          <w:rFonts w:eastAsia="Times New Roman" w:cstheme="minorHAnsi"/>
+          <w:color w:val="000000"/>
+          <w:kern w:val="0"/>
+          <w14:ligatures w14:val="none"/>
+        </w:rPr>
+        <w:t xml:space="preserve"> of batting2022 to batting2021.</w:t>
       </w:r>
     </w:p>
     <w:p>
@@ -3442,6 +3728,7 @@
           <w:numId w:val="7"/>
         </w:numPr>
         <w:spacing w:after="0" w:line="240" w:lineRule="auto"/>
+        <w:ind w:left="720"/>
         <w:textAlignment w:val="baseline"/>
         <w:rPr>
           <w:rFonts w:eastAsia="Times New Roman" w:cstheme="minorHAnsi"/>
@@ -3459,6 +3746,18 @@
         </w:rPr>
         <w:t>Are you keeping the player names from batting2022 or batting2021?</w:t>
       </w:r>
+    </w:p>
+    <w:p>
+      <w:pPr>
+        <w:spacing w:after="0" w:line="240" w:lineRule="auto"/>
+        <w:textAlignment w:val="baseline"/>
+        <w:rPr>
+          <w:rFonts w:eastAsia="Times New Roman" w:cstheme="minorHAnsi"/>
+          <w:color w:val="000000"/>
+          <w:kern w:val="0"/>
+          <w14:ligatures w14:val="none"/>
+        </w:rPr>
+      </w:pPr>
     </w:p>
     <w:p>
       <w:pPr>
@@ -3468,6 +3767,7 @@
           <w:numId w:val="7"/>
         </w:numPr>
         <w:spacing w:after="0" w:line="240" w:lineRule="auto"/>
+        <w:ind w:left="720"/>
         <w:textAlignment w:val="baseline"/>
         <w:rPr>
           <w:rFonts w:eastAsia="Times New Roman" w:cstheme="minorHAnsi"/>
@@ -3483,13 +3783,250 @@
           <w:kern w:val="0"/>
           <w14:ligatures w14:val="none"/>
         </w:rPr>
-        <w:t>If you have access to the appropriate technology, conduct the left_join and check the output with your sketch.</w:t>
-      </w:r>
+        <w:t xml:space="preserve">If you have access to the appropriate technology, conduct the </w:t>
+      </w:r>
+      <w:proofErr w:type="spellStart"/>
+      <w:r>
+        <w:rPr>
+          <w:rFonts w:eastAsia="Times New Roman" w:cstheme="minorHAnsi"/>
+          <w:color w:val="000000"/>
+          <w:kern w:val="0"/>
+          <w14:ligatures w14:val="none"/>
+        </w:rPr>
+        <w:t>left_join</w:t>
+      </w:r>
+      <w:proofErr w:type="spellEnd"/>
+      <w:r>
+        <w:rPr>
+          <w:rFonts w:eastAsia="Times New Roman" w:cstheme="minorHAnsi"/>
+          <w:color w:val="000000"/>
+          <w:kern w:val="0"/>
+          <w14:ligatures w14:val="none"/>
+        </w:rPr>
+        <w:t xml:space="preserve"> and check the output with your sketch.</w:t>
+      </w:r>
+    </w:p>
+    <w:p>
+      <w:pPr>
+        <w:pStyle w:val="ListParagraph"/>
+        <w:ind w:left="360"/>
+        <w:rPr>
+          <w:rFonts w:eastAsia="Times New Roman" w:cstheme="minorHAnsi"/>
+          <w:color w:val="000000"/>
+          <w:kern w:val="0"/>
+          <w14:ligatures w14:val="none"/>
+        </w:rPr>
+      </w:pPr>
+    </w:p>
+    <w:p>
+      <w:pPr>
+        <w:spacing w:after="0" w:line="240" w:lineRule="auto"/>
+        <w:textAlignment w:val="baseline"/>
+        <w:rPr>
+          <w:rFonts w:eastAsia="Times New Roman" w:cstheme="minorHAnsi"/>
+          <w:color w:val="000000"/>
+          <w:kern w:val="0"/>
+          <w14:ligatures w14:val="none"/>
+        </w:rPr>
+      </w:pPr>
+    </w:p>
+    <w:p>
+      <w:pPr>
+        <w:spacing w:after="0" w:line="240" w:lineRule="auto"/>
+        <w:textAlignment w:val="baseline"/>
+        <w:rPr>
+          <w:rFonts w:eastAsia="Times New Roman" w:cstheme="minorHAnsi"/>
+          <w:color w:val="000000"/>
+          <w:kern w:val="0"/>
+          <w14:ligatures w14:val="none"/>
+        </w:rPr>
+      </w:pPr>
+    </w:p>
+    <w:p>
+      <w:pPr>
+        <w:spacing w:after="0" w:line="240" w:lineRule="auto"/>
+        <w:textAlignment w:val="baseline"/>
+        <w:rPr>
+          <w:rFonts w:eastAsia="Times New Roman" w:cstheme="minorHAnsi"/>
+          <w:color w:val="000000"/>
+          <w:kern w:val="0"/>
+          <w14:ligatures w14:val="none"/>
+        </w:rPr>
+      </w:pPr>
+    </w:p>
+    <w:p>
+      <w:pPr>
+        <w:spacing w:after="0" w:line="240" w:lineRule="auto"/>
+        <w:textAlignment w:val="baseline"/>
+        <w:rPr>
+          <w:rFonts w:eastAsia="Times New Roman" w:cstheme="minorHAnsi"/>
+          <w:color w:val="000000"/>
+          <w:kern w:val="0"/>
+          <w14:ligatures w14:val="none"/>
+        </w:rPr>
+      </w:pPr>
+    </w:p>
+    <w:p>
+      <w:pPr>
+        <w:spacing w:after="0" w:line="240" w:lineRule="auto"/>
+        <w:textAlignment w:val="baseline"/>
+        <w:rPr>
+          <w:rFonts w:eastAsia="Times New Roman" w:cstheme="minorHAnsi"/>
+          <w:color w:val="000000"/>
+          <w:kern w:val="0"/>
+          <w14:ligatures w14:val="none"/>
+        </w:rPr>
+      </w:pPr>
+    </w:p>
+    <w:p>
+      <w:pPr>
+        <w:spacing w:after="0" w:line="240" w:lineRule="auto"/>
+        <w:textAlignment w:val="baseline"/>
+        <w:rPr>
+          <w:rFonts w:eastAsia="Times New Roman" w:cstheme="minorHAnsi"/>
+          <w:color w:val="000000"/>
+          <w:kern w:val="0"/>
+          <w14:ligatures w14:val="none"/>
+        </w:rPr>
+      </w:pPr>
+    </w:p>
+    <w:p>
+      <w:pPr>
+        <w:spacing w:after="0" w:line="240" w:lineRule="auto"/>
+        <w:textAlignment w:val="baseline"/>
+        <w:rPr>
+          <w:rFonts w:eastAsia="Times New Roman" w:cstheme="minorHAnsi"/>
+          <w:color w:val="000000"/>
+          <w:kern w:val="0"/>
+          <w14:ligatures w14:val="none"/>
+        </w:rPr>
+      </w:pPr>
+    </w:p>
+    <w:p>
+      <w:pPr>
+        <w:spacing w:after="0" w:line="240" w:lineRule="auto"/>
+        <w:textAlignment w:val="baseline"/>
+        <w:rPr>
+          <w:rFonts w:eastAsia="Times New Roman" w:cstheme="minorHAnsi"/>
+          <w:color w:val="000000"/>
+          <w:kern w:val="0"/>
+          <w14:ligatures w14:val="none"/>
+        </w:rPr>
+      </w:pPr>
+    </w:p>
+    <w:p>
+      <w:pPr>
+        <w:spacing w:after="0" w:line="240" w:lineRule="auto"/>
+        <w:textAlignment w:val="baseline"/>
+        <w:rPr>
+          <w:rFonts w:eastAsia="Times New Roman" w:cstheme="minorHAnsi"/>
+          <w:color w:val="000000"/>
+          <w:kern w:val="0"/>
+          <w14:ligatures w14:val="none"/>
+        </w:rPr>
+      </w:pPr>
+    </w:p>
+    <w:p>
+      <w:pPr>
+        <w:spacing w:after="0" w:line="240" w:lineRule="auto"/>
+        <w:textAlignment w:val="baseline"/>
+        <w:rPr>
+          <w:rFonts w:eastAsia="Times New Roman" w:cstheme="minorHAnsi"/>
+          <w:color w:val="000000"/>
+          <w:kern w:val="0"/>
+          <w14:ligatures w14:val="none"/>
+        </w:rPr>
+      </w:pPr>
+    </w:p>
+    <w:p>
+      <w:pPr>
+        <w:spacing w:after="0" w:line="240" w:lineRule="auto"/>
+        <w:textAlignment w:val="baseline"/>
+        <w:rPr>
+          <w:rFonts w:eastAsia="Times New Roman" w:cstheme="minorHAnsi"/>
+          <w:color w:val="000000"/>
+          <w:kern w:val="0"/>
+          <w14:ligatures w14:val="none"/>
+        </w:rPr>
+      </w:pPr>
+    </w:p>
+    <w:p>
+      <w:pPr>
+        <w:spacing w:after="0" w:line="240" w:lineRule="auto"/>
+        <w:textAlignment w:val="baseline"/>
+        <w:rPr>
+          <w:rFonts w:eastAsia="Times New Roman" w:cstheme="minorHAnsi"/>
+          <w:color w:val="000000"/>
+          <w:kern w:val="0"/>
+          <w14:ligatures w14:val="none"/>
+        </w:rPr>
+      </w:pPr>
+    </w:p>
+    <w:p>
+      <w:pPr>
+        <w:spacing w:after="0" w:line="240" w:lineRule="auto"/>
+        <w:textAlignment w:val="baseline"/>
+        <w:rPr>
+          <w:rFonts w:eastAsia="Times New Roman" w:cstheme="minorHAnsi"/>
+          <w:color w:val="000000"/>
+          <w:kern w:val="0"/>
+          <w14:ligatures w14:val="none"/>
+        </w:rPr>
+      </w:pPr>
+    </w:p>
+    <w:p>
+      <w:pPr>
+        <w:spacing w:after="0" w:line="240" w:lineRule="auto"/>
+        <w:textAlignment w:val="baseline"/>
+        <w:rPr>
+          <w:rFonts w:eastAsia="Times New Roman" w:cstheme="minorHAnsi"/>
+          <w:color w:val="000000"/>
+          <w:kern w:val="0"/>
+          <w14:ligatures w14:val="none"/>
+        </w:rPr>
+      </w:pPr>
+    </w:p>
+    <w:p>
+      <w:pPr>
+        <w:spacing w:after="0" w:line="240" w:lineRule="auto"/>
+        <w:textAlignment w:val="baseline"/>
+        <w:rPr>
+          <w:rFonts w:eastAsia="Times New Roman" w:cstheme="minorHAnsi"/>
+          <w:color w:val="000000"/>
+          <w:kern w:val="0"/>
+          <w14:ligatures w14:val="none"/>
+        </w:rPr>
+      </w:pPr>
+    </w:p>
+    <w:p>
+      <w:pPr>
+        <w:spacing w:after="0" w:line="240" w:lineRule="auto"/>
+        <w:textAlignment w:val="baseline"/>
+        <w:rPr>
+          <w:rFonts w:eastAsia="Times New Roman" w:cstheme="minorHAnsi"/>
+          <w:color w:val="000000"/>
+          <w:kern w:val="0"/>
+          <w14:ligatures w14:val="none"/>
+        </w:rPr>
+      </w:pPr>
+    </w:p>
+    <w:p>
+      <w:pPr>
+        <w:spacing w:after="0" w:line="240" w:lineRule="auto"/>
+        <w:textAlignment w:val="baseline"/>
+        <w:rPr>
+          <w:rFonts w:eastAsia="Times New Roman" w:cstheme="minorHAnsi"/>
+          <w:color w:val="000000"/>
+          <w:kern w:val="0"/>
+          <w14:ligatures w14:val="none"/>
+        </w:rPr>
+      </w:pPr>
     </w:p>
     <w:p>
       <w:pPr>
         <w:pStyle w:val="ListParagraph"/>
         <w:spacing w:after="240" w:line="240" w:lineRule="auto"/>
+        <w:ind w:left="360"/>
         <w:rPr>
           <w:rFonts w:eastAsia="Times New Roman" w:cstheme="minorHAnsi"/>
           <w:kern w:val="0"/>
@@ -3505,26 +4042,68 @@
           <w:numId w:val="7"/>
         </w:numPr>
         <w:spacing w:after="240" w:line="240" w:lineRule="auto"/>
-        <w:rPr>
-          <w:rFonts w:eastAsia="Times New Roman" w:cstheme="minorHAnsi"/>
-          <w:kern w:val="0"/>
-          <w14:ligatures w14:val="none"/>
-        </w:rPr>
-      </w:pPr>
-      <w:r>
-        <w:rPr>
-          <w:rFonts w:eastAsia="Times New Roman" w:cstheme="minorHAnsi"/>
-          <w:color w:val="000000"/>
-          <w:kern w:val="0"/>
-          <w14:ligatures w14:val="none"/>
-        </w:rPr>
-        <w:t xml:space="preserve">Would the dataset created by a right_join of batting2022 to batting2021 be identical to the </w:t>
+        <w:ind w:left="360"/>
+        <w:rPr>
+          <w:rFonts w:eastAsia="Times New Roman" w:cstheme="minorHAnsi"/>
+          <w:kern w:val="0"/>
+          <w14:ligatures w14:val="none"/>
+        </w:rPr>
+      </w:pPr>
+      <w:r>
+        <w:rPr>
+          <w:rFonts w:eastAsia="Times New Roman" w:cstheme="minorHAnsi"/>
+          <w:color w:val="000000"/>
+          <w:kern w:val="0"/>
+          <w14:ligatures w14:val="none"/>
+        </w:rPr>
+        <w:t xml:space="preserve">Would the dataset created by a </w:t>
+      </w:r>
+      <w:proofErr w:type="spellStart"/>
+      <w:r>
+        <w:rPr>
+          <w:rFonts w:eastAsia="Times New Roman" w:cstheme="minorHAnsi"/>
+          <w:color w:val="000000"/>
+          <w:kern w:val="0"/>
+          <w14:ligatures w14:val="none"/>
+        </w:rPr>
+        <w:t>right_join</w:t>
+      </w:r>
+      <w:proofErr w:type="spellEnd"/>
+      <w:r>
+        <w:rPr>
+          <w:rFonts w:eastAsia="Times New Roman" w:cstheme="minorHAnsi"/>
+          <w:color w:val="000000"/>
+          <w:kern w:val="0"/>
+          <w14:ligatures w14:val="none"/>
+        </w:rPr>
+        <w:t xml:space="preserve"> of batting2022 to batting2021 be identical to </w:t>
+      </w:r>
+      <w:proofErr w:type="gramStart"/>
+      <w:r>
+        <w:rPr>
+          <w:rFonts w:eastAsia="Times New Roman" w:cstheme="minorHAnsi"/>
+          <w:color w:val="000000"/>
+          <w:kern w:val="0"/>
+          <w14:ligatures w14:val="none"/>
+        </w:rPr>
+        <w:t>the</w:t>
+      </w:r>
+      <w:proofErr w:type="gramEnd"/>
+      <w:r>
+        <w:rPr>
+          <w:rFonts w:eastAsia="Times New Roman" w:cstheme="minorHAnsi"/>
+          <w:color w:val="000000"/>
+          <w:kern w:val="0"/>
+          <w14:ligatures w14:val="none"/>
+        </w:rPr>
+        <w:t xml:space="preserve"> </w:t>
       </w:r>
     </w:p>
     <w:p>
       <w:pPr>
         <w:pStyle w:val="ListParagraph"/>
         <w:spacing w:after="240" w:line="240" w:lineRule="auto"/>
+        <w:ind w:left="360"/>
         <w:rPr>
           <w:rFonts w:eastAsia="Times New Roman" w:cstheme="minorHAnsi"/>
           <w:kern w:val="0"/>
@@ -3545,6 +4124,67 @@
       <w:pPr>
         <w:pStyle w:val="ListParagraph"/>
         <w:spacing w:after="0" w:line="240" w:lineRule="auto"/>
+        <w:ind w:left="360"/>
+        <w:rPr>
+          <w:rFonts w:eastAsia="Times New Roman" w:cstheme="minorHAnsi"/>
+          <w:kern w:val="0"/>
+          <w14:ligatures w14:val="none"/>
+        </w:rPr>
+      </w:pPr>
+    </w:p>
+    <w:p>
+      <w:pPr>
+        <w:pStyle w:val="ListParagraph"/>
+        <w:spacing w:after="0" w:line="240" w:lineRule="auto"/>
+        <w:ind w:left="360"/>
+        <w:rPr>
+          <w:rFonts w:eastAsia="Times New Roman" w:cstheme="minorHAnsi"/>
+          <w:kern w:val="0"/>
+          <w14:ligatures w14:val="none"/>
+        </w:rPr>
+      </w:pPr>
+    </w:p>
+    <w:p>
+      <w:pPr>
+        <w:pStyle w:val="ListParagraph"/>
+        <w:spacing w:after="0" w:line="240" w:lineRule="auto"/>
+        <w:ind w:left="360"/>
+        <w:rPr>
+          <w:rFonts w:eastAsia="Times New Roman" w:cstheme="minorHAnsi"/>
+          <w:kern w:val="0"/>
+          <w14:ligatures w14:val="none"/>
+        </w:rPr>
+      </w:pPr>
+    </w:p>
+    <w:p>
+      <w:pPr>
+        <w:pStyle w:val="ListParagraph"/>
+        <w:spacing w:after="0" w:line="240" w:lineRule="auto"/>
+        <w:ind w:left="360"/>
+        <w:rPr>
+          <w:rFonts w:eastAsia="Times New Roman" w:cstheme="minorHAnsi"/>
+          <w:kern w:val="0"/>
+          <w14:ligatures w14:val="none"/>
+        </w:rPr>
+      </w:pPr>
+    </w:p>
+    <w:p>
+      <w:pPr>
+        <w:pStyle w:val="ListParagraph"/>
+        <w:spacing w:after="0" w:line="240" w:lineRule="auto"/>
+        <w:ind w:left="360"/>
+        <w:rPr>
+          <w:rFonts w:eastAsia="Times New Roman" w:cstheme="minorHAnsi"/>
+          <w:kern w:val="0"/>
+          <w14:ligatures w14:val="none"/>
+        </w:rPr>
+      </w:pPr>
+    </w:p>
+    <w:p>
+      <w:pPr>
+        <w:pStyle w:val="ListParagraph"/>
+        <w:spacing w:after="0" w:line="240" w:lineRule="auto"/>
+        <w:ind w:left="360"/>
         <w:rPr>
           <w:rFonts w:eastAsia="Times New Roman" w:cstheme="minorHAnsi"/>
           <w:kern w:val="0"/>
@@ -3560,6 +4200,7 @@
           <w:numId w:val="7"/>
         </w:numPr>
         <w:spacing w:after="0" w:line="240" w:lineRule="auto"/>
+        <w:ind w:left="360"/>
         <w:rPr>
           <w:rFonts w:eastAsia="Times New Roman" w:cstheme="minorHAnsi"/>
           <w:kern w:val="0"/>
@@ -3575,11 +4216,84 @@
         </w:rPr>
         <w:t>If we wanted to see if players' performances improved or not from the 2021 season to the 2022 season, which of the join functions would be the most practical? Explain.</w:t>
       </w:r>
+    </w:p>
+    <w:p>
+      <w:pPr>
+        <w:pStyle w:val="ListParagraph"/>
+        <w:spacing w:after="0" w:line="240" w:lineRule="auto"/>
+        <w:ind w:left="360"/>
+        <w:rPr>
+          <w:rFonts w:eastAsia="Times New Roman" w:cstheme="minorHAnsi"/>
+          <w:kern w:val="0"/>
+          <w14:ligatures w14:val="none"/>
+        </w:rPr>
+      </w:pPr>
+    </w:p>
+    <w:p>
+      <w:pPr>
+        <w:pStyle w:val="ListParagraph"/>
+        <w:spacing w:after="0" w:line="240" w:lineRule="auto"/>
+        <w:ind w:left="360"/>
+        <w:rPr>
+          <w:rFonts w:eastAsia="Times New Roman" w:cstheme="minorHAnsi"/>
+          <w:kern w:val="0"/>
+          <w14:ligatures w14:val="none"/>
+        </w:rPr>
+      </w:pPr>
+    </w:p>
+    <w:p>
+      <w:pPr>
+        <w:pStyle w:val="ListParagraph"/>
+        <w:spacing w:after="0" w:line="240" w:lineRule="auto"/>
+        <w:ind w:left="360"/>
+        <w:rPr>
+          <w:rFonts w:eastAsia="Times New Roman" w:cstheme="minorHAnsi"/>
+          <w:kern w:val="0"/>
+          <w14:ligatures w14:val="none"/>
+        </w:rPr>
+      </w:pPr>
+    </w:p>
+    <w:p>
+      <w:pPr>
+        <w:pStyle w:val="ListParagraph"/>
+        <w:spacing w:after="0" w:line="240" w:lineRule="auto"/>
+        <w:ind w:left="360"/>
+        <w:rPr>
+          <w:rFonts w:eastAsia="Times New Roman" w:cstheme="minorHAnsi"/>
+          <w:kern w:val="0"/>
+          <w14:ligatures w14:val="none"/>
+        </w:rPr>
+      </w:pPr>
+    </w:p>
+    <w:p>
+      <w:pPr>
+        <w:pStyle w:val="ListParagraph"/>
+        <w:spacing w:after="0" w:line="240" w:lineRule="auto"/>
+        <w:ind w:left="360"/>
+        <w:rPr>
+          <w:rFonts w:eastAsia="Times New Roman" w:cstheme="minorHAnsi"/>
+          <w:kern w:val="0"/>
+          <w14:ligatures w14:val="none"/>
+        </w:rPr>
+      </w:pPr>
+    </w:p>
+    <w:p>
+      <w:pPr>
+        <w:pStyle w:val="ListParagraph"/>
+        <w:spacing w:after="0" w:line="240" w:lineRule="auto"/>
+        <w:ind w:left="360"/>
+        <w:rPr>
+          <w:rFonts w:eastAsia="Times New Roman" w:cstheme="minorHAnsi"/>
+          <w:kern w:val="0"/>
+          <w14:ligatures w14:val="none"/>
+        </w:rPr>
+      </w:pPr>
     </w:p>
     <w:p>
       <w:pPr>
         <w:pStyle w:val="ListParagraph"/>
         <w:spacing w:after="240" w:line="240" w:lineRule="auto"/>
+        <w:ind w:left="360"/>
         <w:rPr>
           <w:rFonts w:eastAsia="Times New Roman" w:cstheme="minorHAnsi"/>
           <w:kern w:val="0"/>
@@ -3595,6 +4309,7 @@
           <w:numId w:val="7"/>
         </w:numPr>
         <w:spacing w:after="240" w:line="240" w:lineRule="auto"/>
+        <w:ind w:left="360"/>
         <w:rPr>
           <w:rFonts w:eastAsia="Times New Roman" w:cstheme="minorHAnsi"/>
           <w:kern w:val="0"/>
@@ -3623,6 +4338,7 @@
     <w:tbl>
       <w:tblPr>
         <w:tblW w:w="0" w:type="auto"/>
+        <w:jc w:val="center"/>
         <w:tblCellMar>
           <w:top w:w="15" w:type="dxa"/>
           <w:left w:w="15" w:type="dxa"/>
@@ -3640,6 +4356,9 @@
         <w:gridCol w:w="502"/>
       </w:tblGrid>
       <w:tr>
+        <w:trPr>
+          <w:jc w:val="center"/>
+        </w:trPr>
         <w:tc>
           <w:tcPr>
             <w:tcW w:w="0" w:type="auto"/>
@@ -3744,6 +4463,7 @@
                 <w14:ligatures w14:val="none"/>
               </w:rPr>
             </w:pPr>
+            <w:proofErr w:type="spellStart"/>
             <w:r>
               <w:rPr>
                 <w:rFonts w:eastAsia="Times New Roman" w:cstheme="minorHAnsi"/>
@@ -3755,6 +4475,7 @@
               </w:rPr>
               <w:t>R.x</w:t>
             </w:r>
+            <w:proofErr w:type="spellEnd"/>
           </w:p>
         </w:tc>
         <w:tc>
@@ -3783,6 +4504,7 @@
                 <w14:ligatures w14:val="none"/>
               </w:rPr>
             </w:pPr>
+            <w:proofErr w:type="spellStart"/>
             <w:r>
               <w:rPr>
                 <w:rFonts w:eastAsia="Times New Roman" w:cstheme="minorHAnsi"/>
@@ -3794,6 +4516,7 @@
               </w:rPr>
               <w:t>H.y</w:t>
             </w:r>
+            <w:proofErr w:type="spellEnd"/>
           </w:p>
         </w:tc>
         <w:tc>
@@ -3822,6 +4545,7 @@
                 <w14:ligatures w14:val="none"/>
               </w:rPr>
             </w:pPr>
+            <w:proofErr w:type="spellStart"/>
             <w:r>
               <w:rPr>
                 <w:rFonts w:eastAsia="Times New Roman" w:cstheme="minorHAnsi"/>
@@ -3833,6 +4557,7 @@
               </w:rPr>
               <w:t>R.x</w:t>
             </w:r>
+            <w:proofErr w:type="spellEnd"/>
           </w:p>
         </w:tc>
         <w:tc>
@@ -3861,6 +4586,7 @@
                 <w14:ligatures w14:val="none"/>
               </w:rPr>
             </w:pPr>
+            <w:proofErr w:type="spellStart"/>
             <w:r>
               <w:rPr>
                 <w:rFonts w:eastAsia="Times New Roman" w:cstheme="minorHAnsi"/>
@@ -3872,10 +4598,14 @@
               </w:rPr>
               <w:t>H.y</w:t>
             </w:r>
+            <w:proofErr w:type="spellEnd"/>
           </w:p>
         </w:tc>
       </w:tr>
       <w:tr>
+        <w:trPr>
+          <w:jc w:val="center"/>
+        </w:trPr>
         <w:tc>
           <w:tcPr>
             <w:tcW w:w="0" w:type="auto"/>
@@ -4100,6 +4830,9 @@
         </w:tc>
       </w:tr>
       <w:tr>
+        <w:trPr>
+          <w:jc w:val="center"/>
+        </w:trPr>
         <w:tc>
           <w:tcPr>
             <w:tcW w:w="0" w:type="auto"/>
@@ -4324,6 +5057,9 @@
         </w:tc>
       </w:tr>
       <w:tr>
+        <w:trPr>
+          <w:jc w:val="center"/>
+        </w:trPr>
         <w:tc>
           <w:tcPr>
             <w:tcW w:w="0" w:type="auto"/>
@@ -4548,6 +5284,9 @@
         </w:tc>
       </w:tr>
       <w:tr>
+        <w:trPr>
+          <w:jc w:val="center"/>
+        </w:trPr>
         <w:tc>
           <w:tcPr>
             <w:tcW w:w="0" w:type="auto"/>
@@ -4803,6 +5542,61 @@
           <w14:ligatures w14:val="none"/>
         </w:rPr>
       </w:pPr>
+    </w:p>
+    <w:p>
+      <w:pPr>
+        <w:spacing w:after="0" w:line="240" w:lineRule="auto"/>
+        <w:rPr>
+          <w:rFonts w:eastAsia="Times New Roman" w:cstheme="minorHAnsi"/>
+          <w:color w:val="000000"/>
+          <w:kern w:val="0"/>
+          <w14:ligatures w14:val="none"/>
+        </w:rPr>
+      </w:pPr>
+    </w:p>
+    <w:p>
+      <w:pPr>
+        <w:spacing w:after="0" w:line="240" w:lineRule="auto"/>
+        <w:rPr>
+          <w:rFonts w:eastAsia="Times New Roman" w:cstheme="minorHAnsi"/>
+          <w:color w:val="000000"/>
+          <w:kern w:val="0"/>
+          <w14:ligatures w14:val="none"/>
+        </w:rPr>
+      </w:pPr>
+    </w:p>
+    <w:p>
+      <w:pPr>
+        <w:spacing w:after="0" w:line="240" w:lineRule="auto"/>
+        <w:rPr>
+          <w:rFonts w:eastAsia="Times New Roman" w:cstheme="minorHAnsi"/>
+          <w:color w:val="000000"/>
+          <w:kern w:val="0"/>
+          <w14:ligatures w14:val="none"/>
+        </w:rPr>
+      </w:pPr>
+    </w:p>
+    <w:p>
+      <w:pPr>
+        <w:spacing w:after="0" w:line="240" w:lineRule="auto"/>
+        <w:rPr>
+          <w:rFonts w:eastAsia="Times New Roman" w:cstheme="minorHAnsi"/>
+          <w:color w:val="000000"/>
+          <w:kern w:val="0"/>
+          <w14:ligatures w14:val="none"/>
+        </w:rPr>
+      </w:pPr>
+    </w:p>
+    <w:p>
+      <w:pPr>
+        <w:spacing w:after="0" w:line="240" w:lineRule="auto"/>
+        <w:rPr>
+          <w:rFonts w:eastAsia="Times New Roman" w:cstheme="minorHAnsi"/>
+          <w:color w:val="000000"/>
+          <w:kern w:val="0"/>
+          <w14:ligatures w14:val="none"/>
+        </w:rPr>
+      </w:pPr>
       <w:r>
         <w:rPr>
           <w:rFonts w:eastAsia="Times New Roman" w:cstheme="minorHAnsi"/>
@@ -4876,6 +5670,7 @@
           <w:numId w:val="7"/>
         </w:numPr>
         <w:spacing w:after="240" w:line="240" w:lineRule="auto"/>
+        <w:ind w:left="360"/>
         <w:rPr>
           <w:rFonts w:eastAsia="Times New Roman" w:cstheme="minorHAnsi"/>
           <w:kern w:val="0"/>
@@ -4904,45 +5699,98 @@
           <w:kern w:val="0"/>
           <w14:ligatures w14:val="none"/>
         </w:rPr>
-        <w:t xml:space="preserve"> let’s assume that players with the same name won’t play for the same team. </w:t>
-      </w:r>
-      <w:r>
-        <w:rPr>
-          <w:rFonts w:eastAsia="Times New Roman" w:cstheme="minorHAnsi"/>
-          <w:kern w:val="0"/>
-          <w14:ligatures w14:val="none"/>
-        </w:rPr>
-        <w:t xml:space="preserve">When using a join function, </w:t>
-      </w:r>
-      <w:r>
-        <w:rPr>
-          <w:rFonts w:eastAsia="Times New Roman" w:cstheme="minorHAnsi"/>
-          <w:kern w:val="0"/>
-          <w14:ligatures w14:val="none"/>
-        </w:rPr>
-        <w:t xml:space="preserve">what </w:t>
-      </w:r>
-      <w:r>
-        <w:rPr>
-          <w:rFonts w:eastAsia="Times New Roman" w:cstheme="minorHAnsi"/>
-          <w:kern w:val="0"/>
-          <w14:ligatures w14:val="none"/>
-        </w:rPr>
-        <w:t>would you want to use as your key</w:t>
-      </w:r>
-      <w:r>
-        <w:rPr>
-          <w:rFonts w:eastAsia="Times New Roman" w:cstheme="minorHAnsi"/>
-          <w:kern w:val="0"/>
-          <w14:ligatures w14:val="none"/>
-        </w:rPr>
-        <w:t>?</w:t>
+        <w:t xml:space="preserve"> let’s assume that players with the same name won’t play for the same team. When using a join function, what would you want to use as your key?</w:t>
       </w:r>
     </w:p>
     <w:p>
       <w:pPr>
         <w:pStyle w:val="ListParagraph"/>
         <w:spacing w:after="240" w:line="240" w:lineRule="auto"/>
+        <w:ind w:left="360"/>
+        <w:rPr>
+          <w:rFonts w:eastAsia="Times New Roman" w:cstheme="minorHAnsi"/>
+          <w:kern w:val="0"/>
+          <w14:ligatures w14:val="none"/>
+        </w:rPr>
+      </w:pPr>
+    </w:p>
+    <w:p>
+      <w:pPr>
+        <w:pStyle w:val="ListParagraph"/>
+        <w:spacing w:after="240" w:line="240" w:lineRule="auto"/>
+        <w:ind w:left="360"/>
+        <w:rPr>
+          <w:rFonts w:eastAsia="Times New Roman" w:cstheme="minorHAnsi"/>
+          <w:kern w:val="0"/>
+          <w14:ligatures w14:val="none"/>
+        </w:rPr>
+      </w:pPr>
+    </w:p>
+    <w:p>
+      <w:pPr>
+        <w:pStyle w:val="ListParagraph"/>
+        <w:spacing w:after="240" w:line="240" w:lineRule="auto"/>
+        <w:ind w:left="360"/>
+        <w:rPr>
+          <w:rFonts w:eastAsia="Times New Roman" w:cstheme="minorHAnsi"/>
+          <w:kern w:val="0"/>
+          <w14:ligatures w14:val="none"/>
+        </w:rPr>
+      </w:pPr>
+    </w:p>
+    <w:p>
+      <w:pPr>
+        <w:pStyle w:val="ListParagraph"/>
+        <w:spacing w:after="240" w:line="240" w:lineRule="auto"/>
+        <w:ind w:left="360"/>
+        <w:rPr>
+          <w:rFonts w:eastAsia="Times New Roman" w:cstheme="minorHAnsi"/>
+          <w:kern w:val="0"/>
+          <w14:ligatures w14:val="none"/>
+        </w:rPr>
+      </w:pPr>
+    </w:p>
+    <w:p>
+      <w:pPr>
+        <w:pStyle w:val="ListParagraph"/>
+        <w:spacing w:after="240" w:line="240" w:lineRule="auto"/>
+        <w:ind w:left="360"/>
+        <w:rPr>
+          <w:rFonts w:eastAsia="Times New Roman" w:cstheme="minorHAnsi"/>
+          <w:kern w:val="0"/>
+          <w14:ligatures w14:val="none"/>
+        </w:rPr>
+      </w:pPr>
+    </w:p>
+    <w:p>
+      <w:pPr>
+        <w:pStyle w:val="ListParagraph"/>
+        <w:spacing w:after="240" w:line="240" w:lineRule="auto"/>
+        <w:ind w:left="360"/>
+        <w:rPr>
+          <w:rFonts w:eastAsia="Times New Roman" w:cstheme="minorHAnsi"/>
+          <w:kern w:val="0"/>
+          <w14:ligatures w14:val="none"/>
+        </w:rPr>
+      </w:pPr>
+    </w:p>
+    <w:p>
+      <w:pPr>
+        <w:pStyle w:val="ListParagraph"/>
+        <w:spacing w:after="240" w:line="240" w:lineRule="auto"/>
+        <w:ind w:left="360"/>
+        <w:rPr>
+          <w:rFonts w:eastAsia="Times New Roman" w:cstheme="minorHAnsi"/>
+          <w:kern w:val="0"/>
+          <w14:ligatures w14:val="none"/>
+        </w:rPr>
+      </w:pPr>
+    </w:p>
+    <w:p>
+      <w:pPr>
+        <w:pStyle w:val="ListParagraph"/>
+        <w:spacing w:after="240" w:line="240" w:lineRule="auto"/>
+        <w:ind w:left="360"/>
         <w:rPr>
           <w:rFonts w:eastAsia="Times New Roman" w:cstheme="minorHAnsi"/>
           <w:kern w:val="0"/>
@@ -4958,6 +5806,7 @@
           <w:numId w:val="7"/>
         </w:numPr>
         <w:spacing w:after="240" w:line="240" w:lineRule="auto"/>
+        <w:ind w:left="360"/>
         <w:rPr>
           <w:rFonts w:eastAsia="Times New Roman" w:cstheme="minorHAnsi"/>
           <w:kern w:val="0"/>
@@ -5004,11 +5853,52 @@
         </w:rPr>
         <w:t>what would happen to your dataset if you did a full join?</w:t>
       </w:r>
+    </w:p>
+    <w:p>
+      <w:pPr>
+        <w:spacing w:after="240" w:line="240" w:lineRule="auto"/>
+        <w:rPr>
+          <w:rFonts w:eastAsia="Times New Roman" w:cstheme="minorHAnsi"/>
+          <w:kern w:val="0"/>
+          <w14:ligatures w14:val="none"/>
+        </w:rPr>
+      </w:pPr>
+    </w:p>
+    <w:p>
+      <w:pPr>
+        <w:spacing w:after="240" w:line="240" w:lineRule="auto"/>
+        <w:rPr>
+          <w:rFonts w:eastAsia="Times New Roman" w:cstheme="minorHAnsi"/>
+          <w:kern w:val="0"/>
+          <w14:ligatures w14:val="none"/>
+        </w:rPr>
+      </w:pPr>
+    </w:p>
+    <w:p>
+      <w:pPr>
+        <w:spacing w:after="240" w:line="240" w:lineRule="auto"/>
+        <w:rPr>
+          <w:rFonts w:eastAsia="Times New Roman" w:cstheme="minorHAnsi"/>
+          <w:kern w:val="0"/>
+          <w14:ligatures w14:val="none"/>
+        </w:rPr>
+      </w:pPr>
+    </w:p>
+    <w:p>
+      <w:pPr>
+        <w:spacing w:after="240" w:line="240" w:lineRule="auto"/>
+        <w:rPr>
+          <w:rFonts w:eastAsia="Times New Roman" w:cstheme="minorHAnsi"/>
+          <w:kern w:val="0"/>
+          <w14:ligatures w14:val="none"/>
+        </w:rPr>
+      </w:pPr>
     </w:p>
     <w:p>
       <w:pPr>
         <w:pStyle w:val="ListParagraph"/>
         <w:spacing w:after="240" w:line="240" w:lineRule="auto"/>
+        <w:ind w:left="360"/>
         <w:rPr>
           <w:rFonts w:eastAsia="Times New Roman" w:cstheme="minorHAnsi"/>
           <w:kern w:val="0"/>
@@ -5024,88 +5914,38 @@
           <w:numId w:val="7"/>
         </w:numPr>
         <w:spacing w:after="240" w:line="240" w:lineRule="auto"/>
-        <w:rPr>
-          <w:rFonts w:eastAsia="Times New Roman" w:cstheme="minorHAnsi"/>
-          <w:kern w:val="0"/>
-          <w14:ligatures w14:val="none"/>
-        </w:rPr>
-      </w:pPr>
-      <w:r>
-        <w:rPr>
-          <w:rFonts w:eastAsia="Times New Roman" w:cstheme="minorHAnsi"/>
-          <w:color w:val="000000"/>
-          <w:kern w:val="0"/>
-          <w14:ligatures w14:val="none"/>
-        </w:rPr>
-        <w:t>What is the difference between a ful</w:t>
-      </w:r>
-      <w:r>
-        <w:rPr>
-          <w:rFonts w:eastAsia="Times New Roman" w:cstheme="minorHAnsi"/>
-          <w:color w:val="000000"/>
-          <w:kern w:val="0"/>
-          <w14:ligatures w14:val="none"/>
-        </w:rPr>
-        <w:t xml:space="preserve">l </w:t>
-      </w:r>
-      <w:r>
-        <w:rPr>
-          <w:rFonts w:eastAsia="Times New Roman" w:cstheme="minorHAnsi"/>
-          <w:color w:val="000000"/>
-          <w:kern w:val="0"/>
-          <w14:ligatures w14:val="none"/>
-        </w:rPr>
-        <w:t>join and inner</w:t>
-      </w:r>
-      <w:r>
-        <w:rPr>
-          <w:rFonts w:eastAsia="Times New Roman" w:cstheme="minorHAnsi"/>
-          <w:color w:val="000000"/>
-          <w:kern w:val="0"/>
-          <w14:ligatures w14:val="none"/>
-        </w:rPr>
-        <w:t xml:space="preserve"> </w:t>
-      </w:r>
-      <w:r>
-        <w:rPr>
-          <w:rFonts w:eastAsia="Times New Roman" w:cstheme="minorHAnsi"/>
-          <w:color w:val="000000"/>
-          <w:kern w:val="0"/>
-          <w14:ligatures w14:val="none"/>
-        </w:rPr>
-        <w:t xml:space="preserve">join? Answer based on what </w:t>
-      </w:r>
-      <w:r>
-        <w:rPr>
-          <w:rFonts w:eastAsia="Times New Roman" w:cstheme="minorHAnsi"/>
-          <w:color w:val="000000"/>
-          <w:kern w:val="0"/>
-          <w14:ligatures w14:val="none"/>
-        </w:rPr>
-        <w:t xml:space="preserve">type of </w:t>
-      </w:r>
-      <w:r>
-        <w:rPr>
-          <w:rFonts w:eastAsia="Times New Roman" w:cstheme="minorHAnsi"/>
-          <w:color w:val="000000"/>
-          <w:kern w:val="0"/>
-          <w14:ligatures w14:val="none"/>
-        </w:rPr>
-        <w:t>players would be included in each dataset</w:t>
-      </w:r>
-      <w:r>
-        <w:rPr>
-          <w:rFonts w:eastAsia="Times New Roman" w:cstheme="minorHAnsi"/>
-          <w:color w:val="000000"/>
-          <w:kern w:val="0"/>
-          <w14:ligatures w14:val="none"/>
-        </w:rPr>
-        <w:t>.</w:t>
+        <w:ind w:left="360"/>
+        <w:rPr>
+          <w:rFonts w:eastAsia="Times New Roman" w:cstheme="minorHAnsi"/>
+          <w:kern w:val="0"/>
+          <w14:ligatures w14:val="none"/>
+        </w:rPr>
+      </w:pPr>
+      <w:r>
+        <w:rPr>
+          <w:rFonts w:eastAsia="Times New Roman" w:cstheme="minorHAnsi"/>
+          <w:color w:val="000000"/>
+          <w:kern w:val="0"/>
+          <w14:ligatures w14:val="none"/>
+        </w:rPr>
+        <w:t>What is the difference between a full join and inner join? Answer based on what type of players would be included in each dataset.</w:t>
       </w:r>
     </w:p>
     <w:p>
       <w:pPr>
         <w:pStyle w:val="ListParagraph"/>
+        <w:ind w:left="360"/>
+        <w:rPr>
+          <w:rFonts w:eastAsia="Times New Roman" w:cstheme="minorHAnsi"/>
+          <w:kern w:val="0"/>
+          <w14:ligatures w14:val="none"/>
+        </w:rPr>
+      </w:pPr>
+    </w:p>
+    <w:p>
+      <w:pPr>
+        <w:pStyle w:val="ListParagraph"/>
+        <w:ind w:left="360"/>
         <w:rPr>
           <w:rFonts w:eastAsia="Times New Roman" w:cstheme="minorHAnsi"/>
           <w:kern w:val="0"/>
@@ -5117,6 +5957,7 @@
       <w:pPr>
         <w:pStyle w:val="ListParagraph"/>
         <w:spacing w:after="240" w:line="240" w:lineRule="auto"/>
+        <w:ind w:left="360"/>
         <w:rPr>
           <w:rFonts w:eastAsia="Times New Roman" w:cstheme="minorHAnsi"/>
           <w:kern w:val="0"/>
@@ -5132,6 +5973,7 @@
           <w:numId w:val="7"/>
         </w:numPr>
         <w:spacing w:after="0" w:line="240" w:lineRule="auto"/>
+        <w:ind w:left="360"/>
         <w:rPr>
           <w:rFonts w:eastAsia="Times New Roman" w:cstheme="minorHAnsi"/>
           <w:kern w:val="0"/>
@@ -5155,7 +5997,17 @@
           <w:kern w:val="0"/>
           <w14:ligatures w14:val="none"/>
         </w:rPr>
-        <w:t>dataset you would create when using an anti</w:t>
+        <w:t xml:space="preserve">dataset you would create when using an </w:t>
+      </w:r>
+      <w:proofErr w:type="spellStart"/>
+      <w:r>
+        <w:rPr>
+          <w:rFonts w:eastAsia="Times New Roman" w:cstheme="minorHAnsi"/>
+          <w:color w:val="000000"/>
+          <w:kern w:val="0"/>
+          <w14:ligatures w14:val="none"/>
+        </w:rPr>
+        <w:t>anti</w:t>
       </w:r>
       <w:r>
         <w:rPr>
@@ -5173,7 +6025,17 @@
           <w:kern w:val="0"/>
           <w14:ligatures w14:val="none"/>
         </w:rPr>
-        <w:t>join of batting2022</w:t>
+        <w:t>join</w:t>
+      </w:r>
+      <w:proofErr w:type="spellEnd"/>
+      <w:r>
+        <w:rPr>
+          <w:rFonts w:eastAsia="Times New Roman" w:cstheme="minorHAnsi"/>
+          <w:color w:val="000000"/>
+          <w:kern w:val="0"/>
+          <w14:ligatures w14:val="none"/>
+        </w:rPr>
+        <w:t xml:space="preserve"> of batting2022</w:t>
       </w:r>
       <w:r>
         <w:rPr>
@@ -5227,22 +6089,165 @@
           <w:kern w:val="0"/>
           <w14:ligatures w14:val="none"/>
         </w:rPr>
-        <w:t>Provide context as to what this represents for college softball.</w:t>
-      </w:r>
-      <w:r>
-        <w:rPr>
-          <w:rFonts w:eastAsia="Times New Roman" w:cstheme="minorHAnsi"/>
-          <w:color w:val="000000"/>
-          <w:kern w:val="0"/>
-          <w14:ligatures w14:val="none"/>
-        </w:rPr>
-        <w:t>If you have the appropriate technology, check your answer by running each of these joins.</w:t>
+        <w:t xml:space="preserve">Provide context as to what this represents for college </w:t>
+      </w:r>
+      <w:proofErr w:type="spellStart"/>
+      <w:proofErr w:type="gramStart"/>
+      <w:r>
+        <w:rPr>
+          <w:rFonts w:eastAsia="Times New Roman" w:cstheme="minorHAnsi"/>
+          <w:color w:val="000000"/>
+          <w:kern w:val="0"/>
+          <w14:ligatures w14:val="none"/>
+        </w:rPr>
+        <w:t>softball.</w:t>
+      </w:r>
+      <w:r>
+        <w:rPr>
+          <w:rFonts w:eastAsia="Times New Roman" w:cstheme="minorHAnsi"/>
+          <w:color w:val="000000"/>
+          <w:kern w:val="0"/>
+          <w14:ligatures w14:val="none"/>
+        </w:rPr>
+        <w:t>If</w:t>
+      </w:r>
+      <w:proofErr w:type="spellEnd"/>
+      <w:proofErr w:type="gramEnd"/>
+      <w:r>
+        <w:rPr>
+          <w:rFonts w:eastAsia="Times New Roman" w:cstheme="minorHAnsi"/>
+          <w:color w:val="000000"/>
+          <w:kern w:val="0"/>
+          <w14:ligatures w14:val="none"/>
+        </w:rPr>
+        <w:t xml:space="preserve"> you have the appropriate technology, check your answer by running each of these joins.</w:t>
       </w:r>
     </w:p>
     <w:p>
       <w:pPr>
         <w:pStyle w:val="ListParagraph"/>
         <w:spacing w:after="0" w:line="240" w:lineRule="auto"/>
+        <w:ind w:left="360"/>
+        <w:rPr>
+          <w:rFonts w:eastAsia="Times New Roman" w:cstheme="minorHAnsi"/>
+          <w:kern w:val="0"/>
+          <w14:ligatures w14:val="none"/>
+        </w:rPr>
+      </w:pPr>
+    </w:p>
+    <w:p>
+      <w:pPr>
+        <w:pStyle w:val="ListParagraph"/>
+        <w:spacing w:after="0" w:line="240" w:lineRule="auto"/>
+        <w:ind w:left="360"/>
+        <w:rPr>
+          <w:rFonts w:eastAsia="Times New Roman" w:cstheme="minorHAnsi"/>
+          <w:kern w:val="0"/>
+          <w14:ligatures w14:val="none"/>
+        </w:rPr>
+      </w:pPr>
+    </w:p>
+    <w:p>
+      <w:pPr>
+        <w:pStyle w:val="ListParagraph"/>
+        <w:spacing w:after="0" w:line="240" w:lineRule="auto"/>
+        <w:ind w:left="360"/>
+        <w:rPr>
+          <w:rFonts w:eastAsia="Times New Roman" w:cstheme="minorHAnsi"/>
+          <w:kern w:val="0"/>
+          <w14:ligatures w14:val="none"/>
+        </w:rPr>
+      </w:pPr>
+    </w:p>
+    <w:p>
+      <w:pPr>
+        <w:pStyle w:val="ListParagraph"/>
+        <w:spacing w:after="0" w:line="240" w:lineRule="auto"/>
+        <w:ind w:left="360"/>
+        <w:rPr>
+          <w:rFonts w:eastAsia="Times New Roman" w:cstheme="minorHAnsi"/>
+          <w:kern w:val="0"/>
+          <w14:ligatures w14:val="none"/>
+        </w:rPr>
+      </w:pPr>
+    </w:p>
+    <w:p>
+      <w:pPr>
+        <w:pStyle w:val="ListParagraph"/>
+        <w:spacing w:after="0" w:line="240" w:lineRule="auto"/>
+        <w:ind w:left="360"/>
+        <w:rPr>
+          <w:rFonts w:eastAsia="Times New Roman" w:cstheme="minorHAnsi"/>
+          <w:kern w:val="0"/>
+          <w14:ligatures w14:val="none"/>
+        </w:rPr>
+      </w:pPr>
+    </w:p>
+    <w:p>
+      <w:pPr>
+        <w:pStyle w:val="ListParagraph"/>
+        <w:spacing w:after="0" w:line="240" w:lineRule="auto"/>
+        <w:ind w:left="360"/>
+        <w:rPr>
+          <w:rFonts w:eastAsia="Times New Roman" w:cstheme="minorHAnsi"/>
+          <w:kern w:val="0"/>
+          <w14:ligatures w14:val="none"/>
+        </w:rPr>
+      </w:pPr>
+    </w:p>
+    <w:p>
+      <w:pPr>
+        <w:pStyle w:val="ListParagraph"/>
+        <w:spacing w:after="0" w:line="240" w:lineRule="auto"/>
+        <w:ind w:left="360"/>
+        <w:rPr>
+          <w:rFonts w:eastAsia="Times New Roman" w:cstheme="minorHAnsi"/>
+          <w:kern w:val="0"/>
+          <w14:ligatures w14:val="none"/>
+        </w:rPr>
+      </w:pPr>
+    </w:p>
+    <w:p>
+      <w:pPr>
+        <w:pStyle w:val="ListParagraph"/>
+        <w:spacing w:after="0" w:line="240" w:lineRule="auto"/>
+        <w:ind w:left="360"/>
+        <w:rPr>
+          <w:rFonts w:eastAsia="Times New Roman" w:cstheme="minorHAnsi"/>
+          <w:kern w:val="0"/>
+          <w14:ligatures w14:val="none"/>
+        </w:rPr>
+      </w:pPr>
+    </w:p>
+    <w:p>
+      <w:pPr>
+        <w:pStyle w:val="ListParagraph"/>
+        <w:spacing w:after="0" w:line="240" w:lineRule="auto"/>
+        <w:ind w:left="360"/>
+        <w:rPr>
+          <w:rFonts w:eastAsia="Times New Roman" w:cstheme="minorHAnsi"/>
+          <w:kern w:val="0"/>
+          <w14:ligatures w14:val="none"/>
+        </w:rPr>
+      </w:pPr>
+    </w:p>
+    <w:p>
+      <w:pPr>
+        <w:pStyle w:val="ListParagraph"/>
+        <w:spacing w:after="0" w:line="240" w:lineRule="auto"/>
+        <w:ind w:left="360"/>
+        <w:rPr>
+          <w:rFonts w:eastAsia="Times New Roman" w:cstheme="minorHAnsi"/>
+          <w:kern w:val="0"/>
+          <w14:ligatures w14:val="none"/>
+        </w:rPr>
+      </w:pPr>
+    </w:p>
+    <w:p>
+      <w:pPr>
+        <w:pStyle w:val="ListParagraph"/>
+        <w:spacing w:after="0" w:line="240" w:lineRule="auto"/>
+        <w:ind w:left="360"/>
         <w:rPr>
           <w:rFonts w:eastAsia="Times New Roman" w:cstheme="minorHAnsi"/>
           <w:kern w:val="0"/>
@@ -5258,20 +6263,41 @@
           <w:numId w:val="7"/>
         </w:numPr>
         <w:spacing w:after="0" w:line="240" w:lineRule="auto"/>
-        <w:rPr>
-          <w:rFonts w:eastAsia="Times New Roman" w:cstheme="minorHAnsi"/>
-          <w:kern w:val="0"/>
-          <w14:ligatures w14:val="none"/>
-        </w:rPr>
-      </w:pPr>
-      <w:r>
-        <w:rPr>
-          <w:rFonts w:eastAsia="Times New Roman" w:cstheme="minorHAnsi"/>
-          <w:color w:val="000000"/>
-          <w:kern w:val="0"/>
-          <w14:ligatures w14:val="none"/>
-        </w:rPr>
-        <w:t xml:space="preserve">How would that differ if you used an anti join of batting2021_all to batting2022_all? </w:t>
+        <w:ind w:left="360"/>
+        <w:rPr>
+          <w:rFonts w:eastAsia="Times New Roman" w:cstheme="minorHAnsi"/>
+          <w:kern w:val="0"/>
+          <w14:ligatures w14:val="none"/>
+        </w:rPr>
+      </w:pPr>
+      <w:r>
+        <w:rPr>
+          <w:rFonts w:eastAsia="Times New Roman" w:cstheme="minorHAnsi"/>
+          <w:color w:val="000000"/>
+          <w:kern w:val="0"/>
+          <w14:ligatures w14:val="none"/>
+        </w:rPr>
+        <w:t xml:space="preserve">How would that differ if you used an </w:t>
+      </w:r>
+      <w:proofErr w:type="spellStart"/>
+      <w:r>
+        <w:rPr>
+          <w:rFonts w:eastAsia="Times New Roman" w:cstheme="minorHAnsi"/>
+          <w:color w:val="000000"/>
+          <w:kern w:val="0"/>
+          <w14:ligatures w14:val="none"/>
+        </w:rPr>
+        <w:t>anti join</w:t>
+      </w:r>
+      <w:proofErr w:type="spellEnd"/>
+      <w:r>
+        <w:rPr>
+          <w:rFonts w:eastAsia="Times New Roman" w:cstheme="minorHAnsi"/>
+          <w:color w:val="000000"/>
+          <w:kern w:val="0"/>
+          <w14:ligatures w14:val="none"/>
+        </w:rPr>
+        <w:t xml:space="preserve"> of batting2021_all to batting2022_all? </w:t>
       </w:r>
       <w:r>
         <w:rPr>
@@ -5303,7 +6329,58 @@
     </w:p>
     <w:p>
       <w:pPr>
+        <w:spacing w:after="0" w:line="240" w:lineRule="auto"/>
+        <w:rPr>
+          <w:rFonts w:eastAsia="Times New Roman" w:cstheme="minorHAnsi"/>
+          <w:kern w:val="0"/>
+          <w14:ligatures w14:val="none"/>
+        </w:rPr>
+      </w:pPr>
+    </w:p>
+    <w:p>
+      <w:pPr>
+        <w:spacing w:after="0" w:line="240" w:lineRule="auto"/>
+        <w:rPr>
+          <w:rFonts w:eastAsia="Times New Roman" w:cstheme="minorHAnsi"/>
+          <w:kern w:val="0"/>
+          <w14:ligatures w14:val="none"/>
+        </w:rPr>
+      </w:pPr>
+    </w:p>
+    <w:p>
+      <w:pPr>
+        <w:spacing w:after="0" w:line="240" w:lineRule="auto"/>
+        <w:rPr>
+          <w:rFonts w:eastAsia="Times New Roman" w:cstheme="minorHAnsi"/>
+          <w:kern w:val="0"/>
+          <w14:ligatures w14:val="none"/>
+        </w:rPr>
+      </w:pPr>
+    </w:p>
+    <w:p>
+      <w:pPr>
+        <w:spacing w:after="0" w:line="240" w:lineRule="auto"/>
+        <w:rPr>
+          <w:rFonts w:eastAsia="Times New Roman" w:cstheme="minorHAnsi"/>
+          <w:kern w:val="0"/>
+          <w14:ligatures w14:val="none"/>
+        </w:rPr>
+      </w:pPr>
+    </w:p>
+    <w:p>
+      <w:pPr>
+        <w:spacing w:after="0" w:line="240" w:lineRule="auto"/>
+        <w:rPr>
+          <w:rFonts w:eastAsia="Times New Roman" w:cstheme="minorHAnsi"/>
+          <w:kern w:val="0"/>
+          <w14:ligatures w14:val="none"/>
+        </w:rPr>
+      </w:pPr>
+    </w:p>
+    <w:p>
+      <w:pPr>
         <w:pStyle w:val="ListParagraph"/>
+        <w:ind w:left="360"/>
         <w:rPr>
           <w:rFonts w:eastAsia="Times New Roman" w:cstheme="minorHAnsi"/>
           <w:kern w:val="0"/>
@@ -5319,6 +6396,7 @@
           <w:numId w:val="7"/>
         </w:numPr>
         <w:spacing w:after="0" w:line="240" w:lineRule="auto"/>
+        <w:ind w:left="360"/>
         <w:rPr>
           <w:rFonts w:eastAsia="Times New Roman" w:cstheme="minorHAnsi"/>
           <w:kern w:val="0"/>
@@ -5350,6 +6428,7 @@
           <w:numId w:val="7"/>
         </w:numPr>
         <w:spacing w:after="0" w:line="240" w:lineRule="auto"/>
+        <w:ind w:left="720"/>
         <w:rPr>
           <w:rFonts w:eastAsia="Times New Roman" w:cstheme="minorHAnsi"/>
           <w:kern w:val="0"/>
@@ -5396,6 +6475,66 @@
         </w:rPr>
         <w:t xml:space="preserve"> would not be a good approach.</w:t>
       </w:r>
+    </w:p>
+    <w:p>
+      <w:pPr>
+        <w:spacing w:after="0" w:line="240" w:lineRule="auto"/>
+        <w:rPr>
+          <w:rFonts w:eastAsia="Times New Roman" w:cstheme="minorHAnsi"/>
+          <w:kern w:val="0"/>
+          <w14:ligatures w14:val="none"/>
+        </w:rPr>
+      </w:pPr>
+    </w:p>
+    <w:p>
+      <w:pPr>
+        <w:spacing w:after="0" w:line="240" w:lineRule="auto"/>
+        <w:rPr>
+          <w:rFonts w:eastAsia="Times New Roman" w:cstheme="minorHAnsi"/>
+          <w:kern w:val="0"/>
+          <w14:ligatures w14:val="none"/>
+        </w:rPr>
+      </w:pPr>
+    </w:p>
+    <w:p>
+      <w:pPr>
+        <w:spacing w:after="0" w:line="240" w:lineRule="auto"/>
+        <w:rPr>
+          <w:rFonts w:eastAsia="Times New Roman" w:cstheme="minorHAnsi"/>
+          <w:kern w:val="0"/>
+          <w14:ligatures w14:val="none"/>
+        </w:rPr>
+      </w:pPr>
+    </w:p>
+    <w:p>
+      <w:pPr>
+        <w:spacing w:after="0" w:line="240" w:lineRule="auto"/>
+        <w:rPr>
+          <w:rFonts w:eastAsia="Times New Roman" w:cstheme="minorHAnsi"/>
+          <w:kern w:val="0"/>
+          <w14:ligatures w14:val="none"/>
+        </w:rPr>
+      </w:pPr>
+    </w:p>
+    <w:p>
+      <w:pPr>
+        <w:spacing w:after="0" w:line="240" w:lineRule="auto"/>
+        <w:rPr>
+          <w:rFonts w:eastAsia="Times New Roman" w:cstheme="minorHAnsi"/>
+          <w:kern w:val="0"/>
+          <w14:ligatures w14:val="none"/>
+        </w:rPr>
+      </w:pPr>
+    </w:p>
+    <w:p>
+      <w:pPr>
+        <w:spacing w:after="0" w:line="240" w:lineRule="auto"/>
+        <w:rPr>
+          <w:rFonts w:eastAsia="Times New Roman" w:cstheme="minorHAnsi"/>
+          <w:kern w:val="0"/>
+          <w14:ligatures w14:val="none"/>
+        </w:rPr>
+      </w:pPr>
     </w:p>
     <w:p>
       <w:pPr>
@@ -5405,51 +6544,28 @@
           <w:numId w:val="7"/>
         </w:numPr>
         <w:spacing w:after="0" w:line="240" w:lineRule="auto"/>
-        <w:rPr>
-          <w:rFonts w:eastAsia="Times New Roman" w:cstheme="minorHAnsi"/>
-          <w:kern w:val="0"/>
-          <w14:ligatures w14:val="none"/>
-        </w:rPr>
-      </w:pPr>
-      <w:r>
-        <w:rPr>
-          <w:rFonts w:eastAsia="Times New Roman" w:cstheme="minorHAnsi"/>
-          <w:kern w:val="0"/>
-          <w14:ligatures w14:val="none"/>
-        </w:rPr>
-        <w:t>Briefly explain why repeatedly using</w:t>
-      </w:r>
-      <w:r>
-        <w:rPr>
-          <w:rFonts w:eastAsia="Times New Roman" w:cstheme="minorHAnsi"/>
-          <w:kern w:val="0"/>
-          <w14:ligatures w14:val="none"/>
-        </w:rPr>
-        <w:t xml:space="preserve"> </w:t>
-      </w:r>
-      <w:r>
-        <w:rPr>
-          <w:rFonts w:eastAsia="Times New Roman" w:cstheme="minorHAnsi"/>
-          <w:kern w:val="0"/>
-          <w14:ligatures w14:val="none"/>
-        </w:rPr>
-        <w:t xml:space="preserve">use a </w:t>
-      </w:r>
-      <w:r>
-        <w:rPr>
-          <w:rFonts w:eastAsia="Times New Roman" w:cstheme="minorHAnsi"/>
-          <w:kern w:val="0"/>
-          <w14:ligatures w14:val="none"/>
-        </w:rPr>
-        <w:t xml:space="preserve">full </w:t>
-      </w:r>
-      <w:r>
-        <w:rPr>
-          <w:rFonts w:eastAsia="Times New Roman" w:cstheme="minorHAnsi"/>
-          <w:kern w:val="0"/>
-          <w14:ligatures w14:val="none"/>
-        </w:rPr>
-        <w:t>join to merge all 10 seasons</w:t>
+        <w:ind w:left="720"/>
+        <w:rPr>
+          <w:rFonts w:eastAsia="Times New Roman" w:cstheme="minorHAnsi"/>
+          <w:kern w:val="0"/>
+          <w14:ligatures w14:val="none"/>
+        </w:rPr>
+      </w:pPr>
+      <w:r>
+        <w:rPr>
+          <w:rFonts w:eastAsia="Times New Roman" w:cstheme="minorHAnsi"/>
+          <w:kern w:val="0"/>
+          <w14:ligatures w14:val="none"/>
+        </w:rPr>
+        <w:t xml:space="preserve">Briefly explain why repeatedly using </w:t>
+      </w:r>
+      <w:r>
+        <w:rPr>
+          <w:rFonts w:eastAsia="Times New Roman" w:cstheme="minorHAnsi"/>
+          <w:kern w:val="0"/>
+          <w14:ligatures w14:val="none"/>
+        </w:rPr>
+        <w:t>use a full join to merge all 10 seasons</w:t>
       </w:r>
       <w:r>
         <w:rPr>
@@ -5459,6 +6575,56 @@
         </w:rPr>
         <w:t xml:space="preserve"> would not be an ideal approach. </w:t>
       </w:r>
+    </w:p>
+    <w:p>
+      <w:pPr>
+        <w:spacing w:after="0" w:line="240" w:lineRule="auto"/>
+        <w:rPr>
+          <w:rFonts w:eastAsia="Times New Roman" w:cstheme="minorHAnsi"/>
+          <w:kern w:val="0"/>
+          <w14:ligatures w14:val="none"/>
+        </w:rPr>
+      </w:pPr>
+    </w:p>
+    <w:p>
+      <w:pPr>
+        <w:spacing w:after="0" w:line="240" w:lineRule="auto"/>
+        <w:rPr>
+          <w:rFonts w:eastAsia="Times New Roman" w:cstheme="minorHAnsi"/>
+          <w:kern w:val="0"/>
+          <w14:ligatures w14:val="none"/>
+        </w:rPr>
+      </w:pPr>
+    </w:p>
+    <w:p>
+      <w:pPr>
+        <w:spacing w:after="0" w:line="240" w:lineRule="auto"/>
+        <w:rPr>
+          <w:rFonts w:eastAsia="Times New Roman" w:cstheme="minorHAnsi"/>
+          <w:kern w:val="0"/>
+          <w14:ligatures w14:val="none"/>
+        </w:rPr>
+      </w:pPr>
+    </w:p>
+    <w:p>
+      <w:pPr>
+        <w:spacing w:after="0" w:line="240" w:lineRule="auto"/>
+        <w:rPr>
+          <w:rFonts w:eastAsia="Times New Roman" w:cstheme="minorHAnsi"/>
+          <w:kern w:val="0"/>
+          <w14:ligatures w14:val="none"/>
+        </w:rPr>
+      </w:pPr>
+    </w:p>
+    <w:p>
+      <w:pPr>
+        <w:spacing w:after="0" w:line="240" w:lineRule="auto"/>
+        <w:rPr>
+          <w:rFonts w:eastAsia="Times New Roman" w:cstheme="minorHAnsi"/>
+          <w:kern w:val="0"/>
+          <w14:ligatures w14:val="none"/>
+        </w:rPr>
+      </w:pPr>
     </w:p>
     <w:p>
       <w:pPr>
@@ -5468,6 +6634,7 @@
           <w:numId w:val="7"/>
         </w:numPr>
         <w:spacing w:after="0" w:line="240" w:lineRule="auto"/>
+        <w:ind w:left="720"/>
         <w:rPr>
           <w:rFonts w:eastAsia="Times New Roman" w:cstheme="minorHAnsi"/>
           <w:kern w:val="0"/>
@@ -5482,6 +6649,42 @@
         </w:rPr>
         <w:t>What would be a better solution?</w:t>
       </w:r>
+    </w:p>
+    <w:p>
+      <w:pPr>
+        <w:rPr>
+          <w:rFonts w:eastAsia="Times New Roman" w:cstheme="minorHAnsi"/>
+          <w:kern w:val="0"/>
+          <w14:ligatures w14:val="none"/>
+        </w:rPr>
+      </w:pPr>
+    </w:p>
+    <w:p>
+      <w:pPr>
+        <w:rPr>
+          <w:rFonts w:eastAsia="Times New Roman" w:cstheme="minorHAnsi"/>
+          <w:kern w:val="0"/>
+          <w14:ligatures w14:val="none"/>
+        </w:rPr>
+      </w:pPr>
+    </w:p>
+    <w:p>
+      <w:pPr>
+        <w:rPr>
+          <w:rFonts w:eastAsia="Times New Roman" w:cstheme="minorHAnsi"/>
+          <w:kern w:val="0"/>
+          <w14:ligatures w14:val="none"/>
+        </w:rPr>
+      </w:pPr>
+    </w:p>
+    <w:p>
+      <w:pPr>
+        <w:rPr>
+          <w:rFonts w:eastAsia="Times New Roman" w:cstheme="minorHAnsi"/>
+          <w:kern w:val="0"/>
+          <w14:ligatures w14:val="none"/>
+        </w:rPr>
+      </w:pPr>
     </w:p>
     <w:p>
       <w:pPr>
@@ -5543,41 +6746,12 @@
           <w14:ligatures w14:val="none"/>
         </w:rPr>
         <w:t>become aware of how the choice of join changes the meaning of the resulting table. Additionally, when working with large datasets, students should recognize that care must be taken when choosing their keys as duplicates may not be easy to see in a snippet of the data.</w:t>
-      </w:r>
-    </w:p>
-    <w:p>
-      <w:pPr>
-        <w:rPr>
-          <w:rFonts w:cstheme="minorHAnsi"/>
-          <w:b/>
-          <w:bCs/>
-        </w:rPr>
-      </w:pPr>
-      <w:r>
-        <w:rPr>
-          <w:rFonts w:eastAsia="Times New Roman" w:cstheme="minorHAnsi"/>
-          <w:b/>
-          <w:bCs/>
-          <w:kern w:val="0"/>
-          <w14:ligatures w14:val="none"/>
-        </w:rPr>
-        <w:br/>
-      </w:r>
-      <w:r>
-        <w:rPr>
-          <w:rFonts w:eastAsia="Times New Roman" w:cstheme="minorHAnsi"/>
-          <w:b/>
-          <w:bCs/>
-          <w:kern w:val="0"/>
-          <w14:ligatures w14:val="none"/>
-        </w:rPr>
-        <w:br/>
       </w:r>
     </w:p>
     <w:sectPr>
       <w:type w:val="continuous"/>
       <w:pgSz w:w="12240" w:h="15840"/>
-      <w:pgMar w:top="1440" w:right="1440" w:bottom="1440" w:left="1440" w:header="720" w:footer="720" w:gutter="0"/>
+      <w:pgMar w:top="720" w:right="720" w:bottom="720" w:left="720" w:header="720" w:footer="720" w:gutter="0"/>
       <w:cols w:space="720"/>
       <w:docGrid w:linePitch="360"/>
     </w:sectPr>
@@ -5586,7 +6760,7 @@
 </file>
 
 <file path=word/endnotes.xml><?xml version="1.0" encoding="utf-8"?>
-<w:endnotes xmlns:wpc="http://schemas.microsoft.com/office/word/2010/wordprocessingCanvas" xmlns:cx="http://schemas.microsoft.com/office/drawing/2014/chartex" xmlns:cx1="http://schemas.microsoft.com/office/drawing/2015/9/8/chartex" xmlns:cx2="http://schemas.microsoft.com/office/drawing/2015/10/21/chartex" xmlns:cx3="http://schemas.microsoft.com/office/drawing/2016/5/9/chartex" xmlns:cx4="http://schemas.microsoft.com/office/drawing/2016/5/10/chartex" xmlns:cx5="http://schemas.microsoft.com/office/drawing/2016/5/11/chartex" xmlns:cx6="http://schemas.microsoft.com/office/drawing/2016/5/12/chartex" xmlns:cx7="http://schemas.microsoft.com/office/drawing/2016/5/13/chartex" xmlns:cx8="http://schemas.microsoft.com/office/drawing/2016/5/14/chartex" xmlns:mc="http://schemas.openxmlformats.org/markup-compatibility/2006" xmlns:aink="http://schemas.microsoft.com/office/drawing/2016/ink" xmlns:am3d="http://schemas.microsoft.com/office/drawing/2017/model3d" xmlns:o="urn:schemas-microsoft-com:office:office" xmlns:oel="http://schemas.microsoft.com/office/2019/extlst" xmlns:r="http://schemas.openxmlformats.org/officeDocument/2006/relationships" xmlns:m="http://schemas.openxmlformats.org/officeDocument/2006/math" xmlns:v="urn:schemas-microsoft-com:vml" xmlns:wp14="http://schemas.microsoft.com/office/word/2010/wordprocessingDrawing" xmlns:wp="http://schemas.openxmlformats.org/drawingml/2006/wordprocessingDrawing" xmlns:w10="urn:schemas-microsoft-com:office:word" xmlns:w="http://schemas.openxmlformats.org/wordprocessingml/2006/main" xmlns:w14="http://schemas.microsoft.com/office/word/2010/wordml" xmlns:w15="http://schemas.microsoft.com/office/word/2012/wordml" xmlns:w16cex="http://schemas.microsoft.com/office/word/2018/wordml/cex" xmlns:w16cid="http://schemas.microsoft.com/office/word/2016/wordml/cid" xmlns:w16="http://schemas.microsoft.com/office/word/2018/wordml" xmlns:w16sdtdh="http://schemas.microsoft.com/office/word/2020/wordml/sdtdatahash" xmlns:w16se="http://schemas.microsoft.com/office/word/2015/wordml/symex" xmlns:wpg="http://schemas.microsoft.com/office/word/2010/wordprocessingGroup" xmlns:wpi="http://schemas.microsoft.com/office/word/2010/wordprocessingInk" xmlns:wne="http://schemas.microsoft.com/office/word/2006/wordml" xmlns:wps="http://schemas.microsoft.com/office/word/2010/wordprocessingShape" mc:Ignorable="w14 w15 w16se w16cid w16 w16cex w16sdtdh wp14">
+<w:endnotes xmlns:wpc="http://schemas.microsoft.com/office/word/2010/wordprocessingCanvas" xmlns:cx="http://schemas.microsoft.com/office/drawing/2014/chartex" xmlns:cx1="http://schemas.microsoft.com/office/drawing/2015/9/8/chartex" xmlns:mc="http://schemas.openxmlformats.org/markup-compatibility/2006" xmlns:o="urn:schemas-microsoft-com:office:office" xmlns:r="http://schemas.openxmlformats.org/officeDocument/2006/relationships" xmlns:m="http://schemas.openxmlformats.org/officeDocument/2006/math" xmlns:v="urn:schemas-microsoft-com:vml" xmlns:wp14="http://schemas.microsoft.com/office/word/2010/wordprocessingDrawing" xmlns:wp="http://schemas.openxmlformats.org/drawingml/2006/wordprocessingDrawing" xmlns:w10="urn:schemas-microsoft-com:office:word" xmlns:w="http://schemas.openxmlformats.org/wordprocessingml/2006/main" xmlns:w14="http://schemas.microsoft.com/office/word/2010/wordml" xmlns:w15="http://schemas.microsoft.com/office/word/2012/wordml" xmlns:w16se="http://schemas.microsoft.com/office/word/2015/wordml/symex" xmlns:wpg="http://schemas.microsoft.com/office/word/2010/wordprocessingGroup" xmlns:wpi="http://schemas.microsoft.com/office/word/2010/wordprocessingInk" xmlns:wne="http://schemas.microsoft.com/office/word/2006/wordml" xmlns:wps="http://schemas.microsoft.com/office/word/2010/wordprocessingShape" mc:Ignorable="w14 w15 w16se wp14">
   <w:endnote w:type="separator" w:id="-1">
     <w:p>
       <w:pPr>
@@ -5611,7 +6785,7 @@
 </file>
 
 <file path=word/footnotes.xml><?xml version="1.0" encoding="utf-8"?>
-<w:footnotes xmlns:wpc="http://schemas.microsoft.com/office/word/2010/wordprocessingCanvas" xmlns:cx="http://schemas.microsoft.com/office/drawing/2014/chartex" xmlns:cx1="http://schemas.microsoft.com/office/drawing/2015/9/8/chartex" xmlns:cx2="http://schemas.microsoft.com/office/drawing/2015/10/21/chartex" xmlns:cx3="http://schemas.microsoft.com/office/drawing/2016/5/9/chartex" xmlns:cx4="http://schemas.microsoft.com/office/drawing/2016/5/10/chartex" xmlns:cx5="http://schemas.microsoft.com/office/drawing/2016/5/11/chartex" xmlns:cx6="http://schemas.microsoft.com/office/drawing/2016/5/12/chartex" xmlns:cx7="http://schemas.microsoft.com/office/drawing/2016/5/13/chartex" xmlns:cx8="http://schemas.microsoft.com/office/drawing/2016/5/14/chartex" xmlns:mc="http://schemas.openxmlformats.org/markup-compatibility/2006" xmlns:aink="http://schemas.microsoft.com/office/drawing/2016/ink" xmlns:am3d="http://schemas.microsoft.com/office/drawing/2017/model3d" xmlns:o="urn:schemas-microsoft-com:office:office" xmlns:oel="http://schemas.microsoft.com/office/2019/extlst" xmlns:r="http://schemas.openxmlformats.org/officeDocument/2006/relationships" xmlns:m="http://schemas.openxmlformats.org/officeDocument/2006/math" xmlns:v="urn:schemas-microsoft-com:vml" xmlns:wp14="http://schemas.microsoft.com/office/word/2010/wordprocessingDrawing" xmlns:wp="http://schemas.openxmlformats.org/drawingml/2006/wordprocessingDrawing" xmlns:w10="urn:schemas-microsoft-com:office:word" xmlns:w="http://schemas.openxmlformats.org/wordprocessingml/2006/main" xmlns:w14="http://schemas.microsoft.com/office/word/2010/wordml" xmlns:w15="http://schemas.microsoft.com/office/word/2012/wordml" xmlns:w16cex="http://schemas.microsoft.com/office/word/2018/wordml/cex" xmlns:w16cid="http://schemas.microsoft.com/office/word/2016/wordml/cid" xmlns:w16="http://schemas.microsoft.com/office/word/2018/wordml" xmlns:w16sdtdh="http://schemas.microsoft.com/office/word/2020/wordml/sdtdatahash" xmlns:w16se="http://schemas.microsoft.com/office/word/2015/wordml/symex" xmlns:wpg="http://schemas.microsoft.com/office/word/2010/wordprocessingGroup" xmlns:wpi="http://schemas.microsoft.com/office/word/2010/wordprocessingInk" xmlns:wne="http://schemas.microsoft.com/office/word/2006/wordml" xmlns:wps="http://schemas.microsoft.com/office/word/2010/wordprocessingShape" mc:Ignorable="w14 w15 w16se w16cid w16 w16cex w16sdtdh wp14">
+<w:footnotes xmlns:wpc="http://schemas.microsoft.com/office/word/2010/wordprocessingCanvas" xmlns:cx="http://schemas.microsoft.com/office/drawing/2014/chartex" xmlns:cx1="http://schemas.microsoft.com/office/drawing/2015/9/8/chartex" xmlns:mc="http://schemas.openxmlformats.org/markup-compatibility/2006" xmlns:o="urn:schemas-microsoft-com:office:office" xmlns:r="http://schemas.openxmlformats.org/officeDocument/2006/relationships" xmlns:m="http://schemas.openxmlformats.org/officeDocument/2006/math" xmlns:v="urn:schemas-microsoft-com:vml" xmlns:wp14="http://schemas.microsoft.com/office/word/2010/wordprocessingDrawing" xmlns:wp="http://schemas.openxmlformats.org/drawingml/2006/wordprocessingDrawing" xmlns:w10="urn:schemas-microsoft-com:office:word" xmlns:w="http://schemas.openxmlformats.org/wordprocessingml/2006/main" xmlns:w14="http://schemas.microsoft.com/office/word/2010/wordml" xmlns:w15="http://schemas.microsoft.com/office/word/2012/wordml" xmlns:w16se="http://schemas.microsoft.com/office/word/2015/wordml/symex" xmlns:wpg="http://schemas.microsoft.com/office/word/2010/wordprocessingGroup" xmlns:wpi="http://schemas.microsoft.com/office/word/2010/wordprocessingInk" xmlns:wne="http://schemas.microsoft.com/office/word/2006/wordml" xmlns:wps="http://schemas.microsoft.com/office/word/2010/wordprocessingShape" mc:Ignorable="w14 w15 w16se wp14">
   <w:footnote w:type="separator" w:id="-1">
     <w:p>
       <w:pPr>
@@ -5636,7 +6810,7 @@
 </file>
 
 <file path=word/header1.xml><?xml version="1.0" encoding="utf-8"?>
-<w:hdr xmlns:wpc="http://schemas.microsoft.com/office/word/2010/wordprocessingCanvas" xmlns:cx="http://schemas.microsoft.com/office/drawing/2014/chartex" xmlns:cx1="http://schemas.microsoft.com/office/drawing/2015/9/8/chartex" xmlns:cx2="http://schemas.microsoft.com/office/drawing/2015/10/21/chartex" xmlns:cx3="http://schemas.microsoft.com/office/drawing/2016/5/9/chartex" xmlns:cx4="http://schemas.microsoft.com/office/drawing/2016/5/10/chartex" xmlns:cx5="http://schemas.microsoft.com/office/drawing/2016/5/11/chartex" xmlns:cx6="http://schemas.microsoft.com/office/drawing/2016/5/12/chartex" xmlns:cx7="http://schemas.microsoft.com/office/drawing/2016/5/13/chartex" xmlns:cx8="http://schemas.microsoft.com/office/drawing/2016/5/14/chartex" xmlns:mc="http://schemas.openxmlformats.org/markup-compatibility/2006" xmlns:aink="http://schemas.microsoft.com/office/drawing/2016/ink" xmlns:am3d="http://schemas.microsoft.com/office/drawing/2017/model3d" xmlns:o="urn:schemas-microsoft-com:office:office" xmlns:oel="http://schemas.microsoft.com/office/2019/extlst" xmlns:r="http://schemas.openxmlformats.org/officeDocument/2006/relationships" xmlns:m="http://schemas.openxmlformats.org/officeDocument/2006/math" xmlns:v="urn:schemas-microsoft-com:vml" xmlns:wp14="http://schemas.microsoft.com/office/word/2010/wordprocessingDrawing" xmlns:wp="http://schemas.openxmlformats.org/drawingml/2006/wordprocessingDrawing" xmlns:w10="urn:schemas-microsoft-com:office:word" xmlns:w="http://schemas.openxmlformats.org/wordprocessingml/2006/main" xmlns:w14="http://schemas.microsoft.com/office/word/2010/wordml" xmlns:w15="http://schemas.microsoft.com/office/word/2012/wordml" xmlns:w16cex="http://schemas.microsoft.com/office/word/2018/wordml/cex" xmlns:w16cid="http://schemas.microsoft.com/office/word/2016/wordml/cid" xmlns:w16="http://schemas.microsoft.com/office/word/2018/wordml" xmlns:w16sdtdh="http://schemas.microsoft.com/office/word/2020/wordml/sdtdatahash" xmlns:w16se="http://schemas.microsoft.com/office/word/2015/wordml/symex" xmlns:wpg="http://schemas.microsoft.com/office/word/2010/wordprocessingGroup" xmlns:wpi="http://schemas.microsoft.com/office/word/2010/wordprocessingInk" xmlns:wne="http://schemas.microsoft.com/office/word/2006/wordml" xmlns:wps="http://schemas.microsoft.com/office/word/2010/wordprocessingShape" mc:Ignorable="w14 w15 w16se w16cid w16 w16cex w16sdtdh wp14">
+<w:hdr xmlns:wpc="http://schemas.microsoft.com/office/word/2010/wordprocessingCanvas" xmlns:cx="http://schemas.microsoft.com/office/drawing/2014/chartex" xmlns:cx1="http://schemas.microsoft.com/office/drawing/2015/9/8/chartex" xmlns:mc="http://schemas.openxmlformats.org/markup-compatibility/2006" xmlns:o="urn:schemas-microsoft-com:office:office" xmlns:r="http://schemas.openxmlformats.org/officeDocument/2006/relationships" xmlns:m="http://schemas.openxmlformats.org/officeDocument/2006/math" xmlns:v="urn:schemas-microsoft-com:vml" xmlns:wp14="http://schemas.microsoft.com/office/word/2010/wordprocessingDrawing" xmlns:wp="http://schemas.openxmlformats.org/drawingml/2006/wordprocessingDrawing" xmlns:w10="urn:schemas-microsoft-com:office:word" xmlns:w="http://schemas.openxmlformats.org/wordprocessingml/2006/main" xmlns:w14="http://schemas.microsoft.com/office/word/2010/wordml" xmlns:w15="http://schemas.microsoft.com/office/word/2012/wordml" xmlns:w16se="http://schemas.microsoft.com/office/word/2015/wordml/symex" xmlns:wpg="http://schemas.microsoft.com/office/word/2010/wordprocessingGroup" xmlns:wpi="http://schemas.microsoft.com/office/word/2010/wordprocessingInk" xmlns:wne="http://schemas.microsoft.com/office/word/2006/wordml" xmlns:wps="http://schemas.microsoft.com/office/word/2010/wordprocessingShape" mc:Ignorable="w14 w15 w16se wp14">
   <w:p>
     <w:pPr>
       <w:pStyle w:val="Header"/>
@@ -5673,7 +6847,7 @@
 </file>
 
 <file path=word/numbering.xml><?xml version="1.0" encoding="utf-8"?>
-<w:numbering xmlns:wpc="http://schemas.microsoft.com/office/word/2010/wordprocessingCanvas" xmlns:cx="http://schemas.microsoft.com/office/drawing/2014/chartex" xmlns:cx1="http://schemas.microsoft.com/office/drawing/2015/9/8/chartex" xmlns:cx2="http://schemas.microsoft.com/office/drawing/2015/10/21/chartex" xmlns:cx3="http://schemas.microsoft.com/office/drawing/2016/5/9/chartex" xmlns:cx4="http://schemas.microsoft.com/office/drawing/2016/5/10/chartex" xmlns:cx5="http://schemas.microsoft.com/office/drawing/2016/5/11/chartex" xmlns:cx6="http://schemas.microsoft.com/office/drawing/2016/5/12/chartex" xmlns:cx7="http://schemas.microsoft.com/office/drawing/2016/5/13/chartex" xmlns:cx8="http://schemas.microsoft.com/office/drawing/2016/5/14/chartex" xmlns:mc="http://schemas.openxmlformats.org/markup-compatibility/2006" xmlns:aink="http://schemas.microsoft.com/office/drawing/2016/ink" xmlns:am3d="http://schemas.microsoft.com/office/drawing/2017/model3d" xmlns:o="urn:schemas-microsoft-com:office:office" xmlns:oel="http://schemas.microsoft.com/office/2019/extlst" xmlns:r="http://schemas.openxmlformats.org/officeDocument/2006/relationships" xmlns:m="http://schemas.openxmlformats.org/officeDocument/2006/math" xmlns:v="urn:schemas-microsoft-com:vml" xmlns:wp14="http://schemas.microsoft.com/office/word/2010/wordprocessingDrawing" xmlns:wp="http://schemas.openxmlformats.org/drawingml/2006/wordprocessingDrawing" xmlns:w10="urn:schemas-microsoft-com:office:word" xmlns:w="http://schemas.openxmlformats.org/wordprocessingml/2006/main" xmlns:w14="http://schemas.microsoft.com/office/word/2010/wordml" xmlns:w15="http://schemas.microsoft.com/office/word/2012/wordml" xmlns:w16cex="http://schemas.microsoft.com/office/word/2018/wordml/cex" xmlns:w16cid="http://schemas.microsoft.com/office/word/2016/wordml/cid" xmlns:w16="http://schemas.microsoft.com/office/word/2018/wordml" xmlns:w16sdtdh="http://schemas.microsoft.com/office/word/2020/wordml/sdtdatahash" xmlns:w16se="http://schemas.microsoft.com/office/word/2015/wordml/symex" xmlns:wpg="http://schemas.microsoft.com/office/word/2010/wordprocessingGroup" xmlns:wpi="http://schemas.microsoft.com/office/word/2010/wordprocessingInk" xmlns:wne="http://schemas.microsoft.com/office/word/2006/wordml" xmlns:wps="http://schemas.microsoft.com/office/word/2010/wordprocessingShape" mc:Ignorable="w14 w15 w16se w16cid w16 w16cex w16sdtdh wp14">
+<w:numbering xmlns:wpc="http://schemas.microsoft.com/office/word/2010/wordprocessingCanvas" xmlns:cx="http://schemas.microsoft.com/office/drawing/2014/chartex" xmlns:cx1="http://schemas.microsoft.com/office/drawing/2015/9/8/chartex" xmlns:mc="http://schemas.openxmlformats.org/markup-compatibility/2006" xmlns:o="urn:schemas-microsoft-com:office:office" xmlns:r="http://schemas.openxmlformats.org/officeDocument/2006/relationships" xmlns:m="http://schemas.openxmlformats.org/officeDocument/2006/math" xmlns:v="urn:schemas-microsoft-com:vml" xmlns:wp14="http://schemas.microsoft.com/office/word/2010/wordprocessingDrawing" xmlns:wp="http://schemas.openxmlformats.org/drawingml/2006/wordprocessingDrawing" xmlns:w10="urn:schemas-microsoft-com:office:word" xmlns:w="http://schemas.openxmlformats.org/wordprocessingml/2006/main" xmlns:w14="http://schemas.microsoft.com/office/word/2010/wordml" xmlns:w15="http://schemas.microsoft.com/office/word/2012/wordml" xmlns:w16se="http://schemas.microsoft.com/office/word/2015/wordml/symex" xmlns:wpg="http://schemas.microsoft.com/office/word/2010/wordprocessingGroup" xmlns:wpi="http://schemas.microsoft.com/office/word/2010/wordprocessingInk" xmlns:wne="http://schemas.microsoft.com/office/word/2006/wordml" xmlns:wps="http://schemas.microsoft.com/office/word/2010/wordprocessingShape" mc:Ignorable="w14 w15 w16se wp14">
   <w:abstractNum w:abstractNumId="0" w15:restartNumberingAfterBreak="0">
     <w:nsid w:val="071F691D"/>
     <w:multiLevelType w:val="multilevel"/>
@@ -6554,7 +7728,7 @@
   <w:abstractNum w:abstractNumId="8" w15:restartNumberingAfterBreak="0">
     <w:nsid w:val="67B01F41"/>
     <w:multiLevelType w:val="hybridMultilevel"/>
-    <w:tmpl w:val="55A27804"/>
+    <w:tmpl w:val="DC2ADA70"/>
     <w:lvl w:ilvl="0" w:tplc="0409000F">
       <w:start w:val="1"/>
       <w:numFmt w:val="decimal"/>
@@ -6637,13 +7811,13 @@
       </w:pPr>
     </w:lvl>
   </w:abstractNum>
-  <w:num w:numId="1" w16cid:durableId="1371494336">
+  <w:num w:numId="1">
     <w:abstractNumId w:val="1"/>
   </w:num>
-  <w:num w:numId="2" w16cid:durableId="2111393103">
+  <w:num w:numId="2">
     <w:abstractNumId w:val="0"/>
   </w:num>
-  <w:num w:numId="3" w16cid:durableId="1468087052">
+  <w:num w:numId="3">
     <w:abstractNumId w:val="6"/>
     <w:lvlOverride w:ilvl="0">
       <w:lvl w:ilvl="0">
@@ -6653,7 +7827,7 @@
       </w:lvl>
     </w:lvlOverride>
   </w:num>
-  <w:num w:numId="4" w16cid:durableId="141625335">
+  <w:num w:numId="4">
     <w:abstractNumId w:val="4"/>
     <w:lvlOverride w:ilvl="0">
       <w:lvl w:ilvl="0">
@@ -6663,7 +7837,7 @@
       </w:lvl>
     </w:lvlOverride>
   </w:num>
-  <w:num w:numId="5" w16cid:durableId="1472210865">
+  <w:num w:numId="5">
     <w:abstractNumId w:val="7"/>
     <w:lvlOverride w:ilvl="0">
       <w:lvl w:ilvl="0">
@@ -6673,7 +7847,7 @@
       </w:lvl>
     </w:lvlOverride>
   </w:num>
-  <w:num w:numId="6" w16cid:durableId="1109859963">
+  <w:num w:numId="6">
     <w:abstractNumId w:val="2"/>
     <w:lvlOverride w:ilvl="0">
       <w:lvl w:ilvl="0">
@@ -6683,20 +7857,20 @@
       </w:lvl>
     </w:lvlOverride>
   </w:num>
-  <w:num w:numId="7" w16cid:durableId="1670474488">
+  <w:num w:numId="7">
     <w:abstractNumId w:val="8"/>
   </w:num>
-  <w:num w:numId="8" w16cid:durableId="1347749969">
+  <w:num w:numId="8">
     <w:abstractNumId w:val="5"/>
   </w:num>
-  <w:num w:numId="9" w16cid:durableId="1444421665">
+  <w:num w:numId="9">
     <w:abstractNumId w:val="3"/>
   </w:num>
 </w:numbering>
 </file>
 
 <file path=word/styles.xml><?xml version="1.0" encoding="utf-8"?>
-<w:styles xmlns:mc="http://schemas.openxmlformats.org/markup-compatibility/2006" xmlns:r="http://schemas.openxmlformats.org/officeDocument/2006/relationships" xmlns:w="http://schemas.openxmlformats.org/wordprocessingml/2006/main" xmlns:w14="http://schemas.microsoft.com/office/word/2010/wordml" xmlns:w15="http://schemas.microsoft.com/office/word/2012/wordml" xmlns:w16cex="http://schemas.microsoft.com/office/word/2018/wordml/cex" xmlns:w16cid="http://schemas.microsoft.com/office/word/2016/wordml/cid" xmlns:w16="http://schemas.microsoft.com/office/word/2018/wordml" xmlns:w16sdtdh="http://schemas.microsoft.com/office/word/2020/wordml/sdtdatahash" xmlns:w16se="http://schemas.microsoft.com/office/word/2015/wordml/symex" mc:Ignorable="w14 w15 w16se w16cid w16 w16cex w16sdtdh">
+<w:styles xmlns:mc="http://schemas.openxmlformats.org/markup-compatibility/2006" xmlns:r="http://schemas.openxmlformats.org/officeDocument/2006/relationships" xmlns:w="http://schemas.openxmlformats.org/wordprocessingml/2006/main" xmlns:w14="http://schemas.microsoft.com/office/word/2010/wordml" xmlns:w15="http://schemas.microsoft.com/office/word/2012/wordml" xmlns:w16se="http://schemas.microsoft.com/office/word/2015/wordml/symex" mc:Ignorable="w14 w15 w16se">
   <w:docDefaults>
     <w:rPrDefault>
       <w:rPr>
@@ -6714,7 +7888,7 @@
       </w:pPr>
     </w:pPrDefault>
   </w:docDefaults>
-  <w:latentStyles w:defLockedState="0" w:defUIPriority="99" w:defSemiHidden="0" w:defUnhideWhenUsed="0" w:defQFormat="0" w:count="376">
+  <w:latentStyles w:defLockedState="0" w:defUIPriority="99" w:defSemiHidden="0" w:defUnhideWhenUsed="0" w:defQFormat="0" w:count="371">
     <w:lsdException w:name="Normal" w:uiPriority="0" w:qFormat="1"/>
     <w:lsdException w:name="heading 1" w:uiPriority="9" w:qFormat="1"/>
     <w:lsdException w:name="heading 2" w:semiHidden="1" w:uiPriority="9" w:unhideWhenUsed="1" w:qFormat="1"/>
@@ -6820,6 +7994,7 @@
     <w:lsdException w:name="HTML Sample" w:semiHidden="1" w:unhideWhenUsed="1"/>
     <w:lsdException w:name="HTML Typewriter" w:semiHidden="1" w:unhideWhenUsed="1"/>
     <w:lsdException w:name="HTML Variable" w:semiHidden="1" w:unhideWhenUsed="1"/>
+    <w:lsdException w:name="Normal Table" w:semiHidden="1" w:unhideWhenUsed="1"/>
     <w:lsdException w:name="annotation subject" w:semiHidden="1" w:unhideWhenUsed="1"/>
     <w:lsdException w:name="No List" w:semiHidden="1" w:unhideWhenUsed="1"/>
     <w:lsdException w:name="Outline List 1" w:semiHidden="1" w:unhideWhenUsed="1"/>
@@ -6862,8 +8037,11 @@
     <w:lsdException w:name="Table Contemporary" w:semiHidden="1" w:unhideWhenUsed="1"/>
     <w:lsdException w:name="Table Elegant" w:semiHidden="1" w:unhideWhenUsed="1"/>
     <w:lsdException w:name="Table Professional" w:semiHidden="1" w:unhideWhenUsed="1"/>
+    <w:lsdException w:name="Table Subtle 1" w:semiHidden="1" w:unhideWhenUsed="1"/>
     <w:lsdException w:name="Table Subtle 2" w:semiHidden="1" w:unhideWhenUsed="1"/>
     <w:lsdException w:name="Table Web 1" w:semiHidden="1" w:unhideWhenUsed="1"/>
+    <w:lsdException w:name="Table Web 2" w:semiHidden="1" w:unhideWhenUsed="1"/>
+    <w:lsdException w:name="Table Web 3" w:semiHidden="1" w:unhideWhenUsed="1"/>
     <w:lsdException w:name="Balloon Text" w:semiHidden="1" w:unhideWhenUsed="1"/>
     <w:lsdException w:name="Table Grid" w:uiPriority="39"/>
     <w:lsdException w:name="Table Theme" w:semiHidden="1" w:unhideWhenUsed="1"/>
@@ -7082,11 +8260,6 @@
     <w:lsdException w:name="List Table 5 Dark Accent 6" w:uiPriority="50"/>
     <w:lsdException w:name="List Table 6 Colorful Accent 6" w:uiPriority="51"/>
     <w:lsdException w:name="List Table 7 Colorful Accent 6" w:uiPriority="52"/>
-    <w:lsdException w:name="Mention" w:semiHidden="1" w:unhideWhenUsed="1"/>
-    <w:lsdException w:name="Smart Hyperlink" w:semiHidden="1" w:unhideWhenUsed="1"/>
-    <w:lsdException w:name="Hashtag" w:semiHidden="1" w:unhideWhenUsed="1"/>
-    <w:lsdException w:name="Unresolved Mention" w:semiHidden="1" w:unhideWhenUsed="1"/>
-    <w:lsdException w:name="Smart Link" w:semiHidden="1" w:unhideWhenUsed="1"/>
   </w:latentStyles>
   <w:style w:type="paragraph" w:default="1" w:styleId="Normal">
     <w:name w:val="Normal"/>
@@ -7203,7 +8376,7 @@
       <w:contextualSpacing/>
     </w:pPr>
   </w:style>
-  <w:style w:type="character" w:styleId="UnresolvedMention">
+  <w:style w:type="character" w:customStyle="1" w:styleId="UnresolvedMention">
     <w:name w:val="Unresolved Mention"/>
     <w:basedOn w:val="DefaultParagraphFont"/>
     <w:uiPriority w:val="99"/>

--- a/softball_div1/softball_d1_worksheet.docx
+++ b/softball_div1/softball_d1_worksheet.docx
@@ -317,7 +317,25 @@
           <w:kern w:val="0"/>
           <w14:ligatures w14:val="none"/>
         </w:rPr>
-        <w:t>A common way to prep the data to do this is to use join statements to merge each seasons data into one table</w:t>
+        <w:t>A common way to prep the data to do this is to use join statements to merge each season</w:t>
+      </w:r>
+      <w:r>
+        <w:rPr>
+          <w:rFonts w:eastAsia="Times New Roman" w:cstheme="minorHAnsi"/>
+          <w:color w:val="000000"/>
+          <w:kern w:val="0"/>
+          <w14:ligatures w14:val="none"/>
+        </w:rPr>
+        <w:t>’</w:t>
+      </w:r>
+      <w:r>
+        <w:rPr>
+          <w:rFonts w:eastAsia="Times New Roman" w:cstheme="minorHAnsi"/>
+          <w:color w:val="000000"/>
+          <w:kern w:val="0"/>
+          <w14:ligatures w14:val="none"/>
+        </w:rPr>
+        <w:t>s data into one table</w:t>
       </w:r>
       <w:r>
         <w:rPr>
@@ -501,25 +519,52 @@
           <w:kern w:val="0"/>
           <w14:ligatures w14:val="none"/>
         </w:rPr>
-        <w:t xml:space="preserve"> is the number of hits.</w:t>
-      </w:r>
-      <w:r>
-        <w:rPr>
-          <w:rFonts w:eastAsia="Times New Roman" w:cstheme="minorHAnsi"/>
-          <w:color w:val="000000"/>
-          <w:kern w:val="0"/>
-          <w14:ligatures w14:val="none"/>
-        </w:rPr>
-        <w:t xml:space="preserve"> </w:t>
-      </w:r>
-      <w:r>
-        <w:rPr>
-          <w:rFonts w:eastAsia="Times New Roman" w:cstheme="minorHAnsi"/>
-          <w:color w:val="000000"/>
-          <w:kern w:val="0"/>
-          <w14:ligatures w14:val="none"/>
-        </w:rPr>
-        <w:t>These subsets, as well as the full data (batting2021_all.csv and batting2022_all.csv) are available for download on the GitHub repo associated with this module.</w:t>
+        <w:t xml:space="preserve"> is the number of hits. </w:t>
+      </w:r>
+      <w:r>
+        <w:rPr>
+          <w:rFonts w:eastAsia="Times New Roman" w:cstheme="minorHAnsi"/>
+          <w:color w:val="000000"/>
+          <w:kern w:val="0"/>
+          <w14:ligatures w14:val="none"/>
+        </w:rPr>
+        <w:t>These subsets, as well as the full data (</w:t>
+      </w:r>
+      <w:r>
+        <w:rPr>
+          <w:rFonts w:ascii="Consolas" w:eastAsia="Times New Roman" w:hAnsi="Consolas" w:cstheme="minorHAnsi"/>
+          <w:color w:val="000000"/>
+          <w:kern w:val="0"/>
+          <w14:ligatures w14:val="none"/>
+        </w:rPr>
+        <w:t>batting2021.csv</w:t>
+      </w:r>
+      <w:r>
+        <w:rPr>
+          <w:rFonts w:eastAsia="Times New Roman" w:cstheme="minorHAnsi"/>
+          <w:color w:val="000000"/>
+          <w:kern w:val="0"/>
+          <w14:ligatures w14:val="none"/>
+        </w:rPr>
+        <w:t xml:space="preserve"> and </w:t>
+      </w:r>
+      <w:r>
+        <w:rPr>
+          <w:rFonts w:ascii="Consolas" w:eastAsia="Times New Roman" w:hAnsi="Consolas" w:cstheme="minorHAnsi"/>
+          <w:color w:val="000000"/>
+          <w:kern w:val="0"/>
+          <w14:ligatures w14:val="none"/>
+        </w:rPr>
+        <w:t>batting2022.csv</w:t>
+      </w:r>
+      <w:r>
+        <w:rPr>
+          <w:rFonts w:eastAsia="Times New Roman" w:cstheme="minorHAnsi"/>
+          <w:color w:val="000000"/>
+          <w:kern w:val="0"/>
+          <w14:ligatures w14:val="none"/>
+        </w:rPr>
+        <w:t>) are available for download on the GitHub repo associated with this module.</w:t>
       </w:r>
       <w:r>
         <w:rPr>
@@ -530,8 +575,6 @@
         </w:rPr>
         <w:t xml:space="preserve"> The full data also includes additional batting statistics.</w:t>
       </w:r>
-      <w:bookmarkStart w:id="0" w:name="_GoBack"/>
-      <w:bookmarkEnd w:id="0"/>
     </w:p>
     <w:p>
       <w:pPr>
@@ -586,6 +629,17 @@
           <w14:ligatures w14:val="none"/>
         </w:rPr>
         <w:t>batting2021</w:t>
+      </w:r>
+      <w:r>
+        <w:rPr>
+          <w:rFonts w:eastAsia="Times New Roman" w:cstheme="minorHAnsi"/>
+          <w:b/>
+          <w:bCs/>
+          <w:color w:val="000000"/>
+          <w:kern w:val="0"/>
+          <w14:ligatures w14:val="none"/>
+        </w:rPr>
+        <w:t>_subset</w:t>
       </w:r>
     </w:p>
     <w:tbl>
@@ -690,7 +744,20 @@
                 <w:szCs w:val="20"/>
                 <w14:ligatures w14:val="none"/>
               </w:rPr>
-              <w:t>team</w:t>
+              <w:t>T</w:t>
+            </w:r>
+            <w:r>
+              <w:rPr>
+                <w:rFonts w:eastAsia="Times New Roman" w:cstheme="minorHAnsi"/>
+                <w:b/>
+                <w:bCs/>
+                <w:color w:val="000000"/>
+                <w:kern w:val="0"/>
+                <w:sz w:val="20"/>
+                <w:szCs w:val="20"/>
+                <w14:ligatures w14:val="none"/>
+              </w:rPr>
+              <w:t>eam</w:t>
             </w:r>
           </w:p>
         </w:tc>
@@ -864,7 +931,20 @@
                 <w:szCs w:val="20"/>
                 <w14:ligatures w14:val="none"/>
               </w:rPr>
-              <w:t>Cal State Northridge</w:t>
+              <w:t>Cal State Nor</w:t>
+            </w:r>
+            <w:bookmarkStart w:id="0" w:name="_GoBack"/>
+            <w:bookmarkEnd w:id="0"/>
+            <w:r>
+              <w:rPr>
+                <w:rFonts w:eastAsia="Times New Roman" w:cstheme="minorHAnsi"/>
+                <w:color w:val="000000"/>
+                <w:kern w:val="0"/>
+                <w:sz w:val="20"/>
+                <w:szCs w:val="20"/>
+                <w14:ligatures w14:val="none"/>
+              </w:rPr>
+              <w:t>thridge</w:t>
             </w:r>
           </w:p>
         </w:tc>
@@ -1847,6 +1927,17 @@
           <w14:ligatures w14:val="none"/>
         </w:rPr>
         <w:t>batting2022</w:t>
+      </w:r>
+      <w:r>
+        <w:rPr>
+          <w:rFonts w:eastAsia="Times New Roman" w:cstheme="minorHAnsi"/>
+          <w:b/>
+          <w:bCs/>
+          <w:color w:val="000000"/>
+          <w:kern w:val="0"/>
+          <w14:ligatures w14:val="none"/>
+        </w:rPr>
+        <w:t>_subset</w:t>
       </w:r>
     </w:p>
     <w:tbl>
@@ -1949,7 +2040,20 @@
                 <w:szCs w:val="20"/>
                 <w14:ligatures w14:val="none"/>
               </w:rPr>
-              <w:t>team</w:t>
+              <w:t>T</w:t>
+            </w:r>
+            <w:r>
+              <w:rPr>
+                <w:rFonts w:eastAsia="Times New Roman" w:cstheme="minorHAnsi"/>
+                <w:b/>
+                <w:bCs/>
+                <w:color w:val="000000"/>
+                <w:kern w:val="0"/>
+                <w:sz w:val="20"/>
+                <w:szCs w:val="20"/>
+                <w14:ligatures w14:val="none"/>
+              </w:rPr>
+              <w:t>eam</w:t>
             </w:r>
           </w:p>
         </w:tc>
@@ -3132,61 +3236,7 @@
           <w:kern w:val="0"/>
           <w14:ligatures w14:val="none"/>
         </w:rPr>
-        <w:t>For R users, r</w:t>
-      </w:r>
-      <w:r>
-        <w:rPr>
-          <w:rFonts w:eastAsia="Times New Roman" w:cstheme="minorHAnsi"/>
-          <w:color w:val="000000"/>
-          <w:kern w:val="0"/>
-          <w14:ligatures w14:val="none"/>
-        </w:rPr>
-        <w:t>ecall th</w:t>
-      </w:r>
-      <w:r>
-        <w:rPr>
-          <w:rFonts w:eastAsia="Times New Roman" w:cstheme="minorHAnsi"/>
-          <w:color w:val="000000"/>
-          <w:kern w:val="0"/>
-          <w14:ligatures w14:val="none"/>
-        </w:rPr>
-        <w:t>at</w:t>
-      </w:r>
-      <w:r>
-        <w:rPr>
-          <w:rFonts w:eastAsia="Times New Roman" w:cstheme="minorHAnsi"/>
-          <w:color w:val="000000"/>
-          <w:kern w:val="0"/>
-          <w14:ligatures w14:val="none"/>
-        </w:rPr>
-        <w:t xml:space="preserve"> six </w:t>
-      </w:r>
-      <w:r>
-        <w:rPr>
-          <w:rFonts w:eastAsia="Times New Roman" w:cstheme="minorHAnsi"/>
-          <w:color w:val="000000"/>
-          <w:kern w:val="0"/>
-          <w14:ligatures w14:val="none"/>
-        </w:rPr>
-        <w:t xml:space="preserve">commonly used </w:t>
-      </w:r>
-      <w:r>
-        <w:rPr>
-          <w:rFonts w:eastAsia="Times New Roman" w:cstheme="minorHAnsi"/>
-          <w:color w:val="000000"/>
-          <w:kern w:val="0"/>
-          <w14:ligatures w14:val="none"/>
-        </w:rPr>
-        <w:t>joining functions</w:t>
-      </w:r>
-      <w:r>
-        <w:rPr>
-          <w:rFonts w:eastAsia="Times New Roman" w:cstheme="minorHAnsi"/>
-          <w:color w:val="000000"/>
-          <w:kern w:val="0"/>
-          <w14:ligatures w14:val="none"/>
-        </w:rPr>
-        <w:t xml:space="preserve"> available through the </w:t>
+        <w:t xml:space="preserve">For R users, recall that six commonly used joining functions available through the </w:t>
       </w:r>
       <w:proofErr w:type="spellStart"/>
       <w:r>
@@ -3206,24 +3256,6 @@
           <w:kern w:val="0"/>
           <w14:ligatures w14:val="none"/>
         </w:rPr>
-        <w:t xml:space="preserve"> package are</w:t>
-      </w:r>
-      <w:r>
-        <w:rPr>
-          <w:rFonts w:eastAsia="Times New Roman" w:cstheme="minorHAnsi"/>
-          <w:color w:val="000000"/>
-          <w:kern w:val="0"/>
-          <w14:ligatures w14:val="none"/>
-        </w:rPr>
-        <w:t>,</w:t>
-      </w:r>
-      <w:r>
-        <w:rPr>
-          <w:rFonts w:eastAsia="Times New Roman" w:cstheme="minorHAnsi"/>
-          <w:color w:val="000000"/>
-          <w:kern w:val="0"/>
-          <w14:ligatures w14:val="none"/>
-        </w:rPr>
         <w:t xml:space="preserve"> </w:t>
       </w:r>
       <w:r>
@@ -3233,61 +3265,7 @@
           <w:kern w:val="0"/>
           <w14:ligatures w14:val="none"/>
         </w:rPr>
-        <w:t>lef</w:t>
-      </w:r>
-      <w:r>
-        <w:rPr>
-          <w:rFonts w:eastAsia="Times New Roman" w:cstheme="minorHAnsi"/>
-          <w:color w:val="000000"/>
-          <w:kern w:val="0"/>
-          <w14:ligatures w14:val="none"/>
-        </w:rPr>
-        <w:t>t</w:t>
-      </w:r>
-      <w:r>
-        <w:rPr>
-          <w:rFonts w:eastAsia="Times New Roman" w:cstheme="minorHAnsi"/>
-          <w:color w:val="000000"/>
-          <w:kern w:val="0"/>
-          <w14:ligatures w14:val="none"/>
-        </w:rPr>
-        <w:t xml:space="preserve">, </w:t>
-      </w:r>
-      <w:r>
-        <w:rPr>
-          <w:rFonts w:eastAsia="Times New Roman" w:cstheme="minorHAnsi"/>
-          <w:color w:val="000000"/>
-          <w:kern w:val="0"/>
-          <w14:ligatures w14:val="none"/>
-        </w:rPr>
-        <w:t>right</w:t>
-      </w:r>
-      <w:r>
-        <w:rPr>
-          <w:rFonts w:eastAsia="Times New Roman" w:cstheme="minorHAnsi"/>
-          <w:color w:val="000000"/>
-          <w:kern w:val="0"/>
-          <w14:ligatures w14:val="none"/>
-        </w:rPr>
-        <w:t xml:space="preserve">, </w:t>
-      </w:r>
-      <w:r>
-        <w:rPr>
-          <w:rFonts w:eastAsia="Times New Roman" w:cstheme="minorHAnsi"/>
-          <w:color w:val="000000"/>
-          <w:kern w:val="0"/>
-          <w14:ligatures w14:val="none"/>
-        </w:rPr>
-        <w:t>full</w:t>
-      </w:r>
-      <w:r>
-        <w:rPr>
-          <w:rFonts w:eastAsia="Times New Roman" w:cstheme="minorHAnsi"/>
-          <w:color w:val="000000"/>
-          <w:kern w:val="0"/>
-          <w14:ligatures w14:val="none"/>
-        </w:rPr>
-        <w:t xml:space="preserve">, </w:t>
+        <w:t xml:space="preserve">package are, left, right, full, inner, semi, and anti. Additionally, other useful </w:t>
       </w:r>
       <w:proofErr w:type="spellStart"/>
       <w:r>
@@ -3297,7 +3275,7 @@
           <w:kern w:val="0"/>
           <w14:ligatures w14:val="none"/>
         </w:rPr>
-        <w:t>inne</w:t>
+        <w:t>dplyr</w:t>
       </w:r>
       <w:proofErr w:type="spellEnd"/>
       <w:r>
@@ -3307,73 +3285,50 @@
           <w:kern w:val="0"/>
           <w14:ligatures w14:val="none"/>
         </w:rPr>
-        <w:t xml:space="preserve">, </w:t>
-      </w:r>
-      <w:r>
-        <w:rPr>
-          <w:rFonts w:eastAsia="Times New Roman" w:cstheme="minorHAnsi"/>
-          <w:color w:val="000000"/>
-          <w:kern w:val="0"/>
-          <w14:ligatures w14:val="none"/>
-        </w:rPr>
-        <w:t>semi</w:t>
-      </w:r>
-      <w:r>
-        <w:rPr>
-          <w:rFonts w:eastAsia="Times New Roman" w:cstheme="minorHAnsi"/>
-          <w:color w:val="000000"/>
-          <w:kern w:val="0"/>
-          <w14:ligatures w14:val="none"/>
-        </w:rPr>
-        <w:t>,</w:t>
-      </w:r>
-      <w:r>
-        <w:rPr>
-          <w:rFonts w:eastAsia="Times New Roman" w:cstheme="minorHAnsi"/>
-          <w:color w:val="000000"/>
-          <w:kern w:val="0"/>
-          <w14:ligatures w14:val="none"/>
-        </w:rPr>
-        <w:t xml:space="preserve"> and </w:t>
-      </w:r>
-      <w:r>
-        <w:rPr>
-          <w:rFonts w:eastAsia="Times New Roman" w:cstheme="minorHAnsi"/>
-          <w:color w:val="000000"/>
-          <w:kern w:val="0"/>
-          <w14:ligatures w14:val="none"/>
-        </w:rPr>
-        <w:t>anti</w:t>
-      </w:r>
-      <w:r>
-        <w:rPr>
-          <w:rFonts w:eastAsia="Times New Roman" w:cstheme="minorHAnsi"/>
-          <w:color w:val="000000"/>
-          <w:kern w:val="0"/>
-          <w14:ligatures w14:val="none"/>
-        </w:rPr>
-        <w:t>.</w:t>
-      </w:r>
-    </w:p>
-    <w:p>
-      <w:pPr>
-        <w:spacing w:after="0" w:line="240" w:lineRule="auto"/>
-        <w:rPr>
-          <w:rFonts w:eastAsia="Times New Roman" w:cstheme="minorHAnsi"/>
-          <w:color w:val="000000"/>
-          <w:kern w:val="0"/>
-          <w14:ligatures w14:val="none"/>
-        </w:rPr>
-      </w:pPr>
-      <w:r>
-        <w:rPr>
-          <w:rFonts w:eastAsia="Times New Roman" w:cstheme="minorHAnsi"/>
-          <w:color w:val="000000"/>
-          <w:kern w:val="0"/>
-          <w14:ligatures w14:val="none"/>
-        </w:rPr>
-        <w:br/>
-      </w:r>
+        <w:t xml:space="preserve"> verbs for combining multiple tables of data include intersect, union, and </w:t>
+      </w:r>
+      <w:proofErr w:type="spellStart"/>
+      <w:r>
+        <w:rPr>
+          <w:rFonts w:eastAsia="Times New Roman" w:cstheme="minorHAnsi"/>
+          <w:color w:val="000000"/>
+          <w:kern w:val="0"/>
+          <w14:ligatures w14:val="none"/>
+        </w:rPr>
+        <w:t>setdiff</w:t>
+      </w:r>
+      <w:proofErr w:type="spellEnd"/>
+      <w:r>
+        <w:rPr>
+          <w:rFonts w:eastAsia="Times New Roman" w:cstheme="minorHAnsi"/>
+          <w:color w:val="000000"/>
+          <w:kern w:val="0"/>
+          <w14:ligatures w14:val="none"/>
+        </w:rPr>
+        <w:t>. (These are called set operators.)</w:t>
+      </w:r>
+    </w:p>
+    <w:p>
+      <w:pPr>
+        <w:spacing w:after="0" w:line="240" w:lineRule="auto"/>
+        <w:rPr>
+          <w:rFonts w:eastAsia="Times New Roman" w:cstheme="minorHAnsi"/>
+          <w:color w:val="000000"/>
+          <w:kern w:val="0"/>
+          <w14:ligatures w14:val="none"/>
+        </w:rPr>
+      </w:pPr>
+    </w:p>
+    <w:p>
+      <w:pPr>
+        <w:spacing w:after="0" w:line="240" w:lineRule="auto"/>
+        <w:rPr>
+          <w:rFonts w:eastAsia="Times New Roman" w:cstheme="minorHAnsi"/>
+          <w:color w:val="000000"/>
+          <w:kern w:val="0"/>
+          <w14:ligatures w14:val="none"/>
+        </w:rPr>
+      </w:pPr>
       <w:r>
         <w:rPr>
           <w:rFonts w:eastAsia="Times New Roman" w:cstheme="minorHAnsi"/>
@@ -3383,7 +3338,7 @@
         </w:rPr>
         <w:t xml:space="preserve">Further details regarding joins can be found at </w:t>
       </w:r>
-      <w:hyperlink r:id="rId9" w:anchor="how-do-joins-work" w:history="1">
+      <w:hyperlink r:id="rId9" w:history="1">
         <w:r>
           <w:rPr>
             <w:rStyle w:val="Hyperlink"/>
@@ -3391,7 +3346,7 @@
             <w:kern w:val="0"/>
             <w14:ligatures w14:val="none"/>
           </w:rPr>
-          <w:t>https://r4ds.hadley.nz/joins.html#how-do-joins-work</w:t>
+          <w:t>https://dplyr.tidyverse.org/articles/two-table.html</w:t>
         </w:r>
       </w:hyperlink>
       <w:r>
@@ -3401,19 +3356,8 @@
           <w:kern w:val="0"/>
           <w14:ligatures w14:val="none"/>
         </w:rPr>
-        <w:t xml:space="preserve"> </w:t>
-      </w:r>
-    </w:p>
-    <w:p>
-      <w:pPr>
-        <w:spacing w:after="0" w:line="240" w:lineRule="auto"/>
-        <w:rPr>
-          <w:rFonts w:eastAsia="Times New Roman" w:cstheme="minorHAnsi"/>
-          <w:color w:val="000000"/>
-          <w:kern w:val="0"/>
-          <w14:ligatures w14:val="none"/>
-        </w:rPr>
-      </w:pPr>
+        <w:t>.</w:t>
+      </w:r>
     </w:p>
     <w:p>
       <w:pPr>
@@ -3681,24 +3625,6 @@
           <w14:ligatures w14:val="none"/>
         </w:rPr>
       </w:pPr>
-      <w:r>
-        <w:rPr>
-          <w:rFonts w:eastAsia="Times New Roman" w:cstheme="minorHAnsi"/>
-          <w:color w:val="000000"/>
-          <w:kern w:val="0"/>
-          <w14:ligatures w14:val="none"/>
-        </w:rPr>
-        <w:t xml:space="preserve">Sketch </w:t>
-      </w:r>
-      <w:r>
-        <w:rPr>
-          <w:rFonts w:eastAsia="Times New Roman" w:cstheme="minorHAnsi"/>
-          <w:color w:val="000000"/>
-          <w:kern w:val="0"/>
-          <w14:ligatures w14:val="none"/>
-        </w:rPr>
-        <w:t xml:space="preserve">the dataset you would create when using a </w:t>
-      </w:r>
       <w:proofErr w:type="spellStart"/>
       <w:r>
         <w:rPr>
@@ -3717,7 +3643,43 @@
           <w:kern w:val="0"/>
           <w14:ligatures w14:val="none"/>
         </w:rPr>
-        <w:t xml:space="preserve"> of batting2022 to batting2021.</w:t>
+        <w:t xml:space="preserve"> batting2022</w:t>
+      </w:r>
+      <w:r>
+        <w:rPr>
+          <w:rFonts w:eastAsia="Times New Roman" w:cstheme="minorHAnsi"/>
+          <w:color w:val="000000"/>
+          <w:kern w:val="0"/>
+          <w14:ligatures w14:val="none"/>
+        </w:rPr>
+        <w:t xml:space="preserve">_subset </w:t>
+      </w:r>
+      <w:r>
+        <w:rPr>
+          <w:rFonts w:eastAsia="Times New Roman" w:cstheme="minorHAnsi"/>
+          <w:color w:val="000000"/>
+          <w:kern w:val="0"/>
+          <w14:ligatures w14:val="none"/>
+        </w:rPr>
+        <w:t>to batting2021</w:t>
+      </w:r>
+      <w:r>
+        <w:rPr>
+          <w:rFonts w:eastAsia="Times New Roman" w:cstheme="minorHAnsi"/>
+          <w:color w:val="000000"/>
+          <w:kern w:val="0"/>
+          <w14:ligatures w14:val="none"/>
+        </w:rPr>
+        <w:t>_subset</w:t>
+      </w:r>
+      <w:r>
+        <w:rPr>
+          <w:rFonts w:eastAsia="Times New Roman" w:cstheme="minorHAnsi"/>
+          <w:color w:val="000000"/>
+          <w:kern w:val="0"/>
+          <w14:ligatures w14:val="none"/>
+        </w:rPr>
+        <w:t>.</w:t>
       </w:r>
     </w:p>
     <w:p>
@@ -3744,8 +3706,68 @@
           <w:kern w:val="0"/>
           <w14:ligatures w14:val="none"/>
         </w:rPr>
-        <w:t>Are you keeping the player names from batting2022 or batting2021?</w:t>
-      </w:r>
+        <w:t>Are you keeping the player names from batting2022</w:t>
+      </w:r>
+      <w:r>
+        <w:rPr>
+          <w:rFonts w:eastAsia="Times New Roman" w:cstheme="minorHAnsi"/>
+          <w:color w:val="000000"/>
+          <w:kern w:val="0"/>
+          <w14:ligatures w14:val="none"/>
+        </w:rPr>
+        <w:t>_subset</w:t>
+      </w:r>
+      <w:r>
+        <w:rPr>
+          <w:rFonts w:eastAsia="Times New Roman" w:cstheme="minorHAnsi"/>
+          <w:color w:val="000000"/>
+          <w:kern w:val="0"/>
+          <w14:ligatures w14:val="none"/>
+        </w:rPr>
+        <w:t xml:space="preserve"> or batting2021</w:t>
+      </w:r>
+      <w:r>
+        <w:rPr>
+          <w:rFonts w:eastAsia="Times New Roman" w:cstheme="minorHAnsi"/>
+          <w:color w:val="000000"/>
+          <w:kern w:val="0"/>
+          <w14:ligatures w14:val="none"/>
+        </w:rPr>
+        <w:t>_subset</w:t>
+      </w:r>
+      <w:r>
+        <w:rPr>
+          <w:rFonts w:eastAsia="Times New Roman" w:cstheme="minorHAnsi"/>
+          <w:color w:val="000000"/>
+          <w:kern w:val="0"/>
+          <w14:ligatures w14:val="none"/>
+        </w:rPr>
+        <w:t>?</w:t>
+      </w:r>
+    </w:p>
+    <w:p>
+      <w:pPr>
+        <w:spacing w:after="0" w:line="240" w:lineRule="auto"/>
+        <w:textAlignment w:val="baseline"/>
+        <w:rPr>
+          <w:rFonts w:eastAsia="Times New Roman" w:cstheme="minorHAnsi"/>
+          <w:color w:val="000000"/>
+          <w:kern w:val="0"/>
+          <w14:ligatures w14:val="none"/>
+        </w:rPr>
+      </w:pPr>
+    </w:p>
+    <w:p>
+      <w:pPr>
+        <w:spacing w:after="0" w:line="240" w:lineRule="auto"/>
+        <w:textAlignment w:val="baseline"/>
+        <w:rPr>
+          <w:rFonts w:eastAsia="Times New Roman" w:cstheme="minorHAnsi"/>
+          <w:color w:val="000000"/>
+          <w:kern w:val="0"/>
+          <w14:ligatures w14:val="none"/>
+        </w:rPr>
+      </w:pPr>
     </w:p>
     <w:p>
       <w:pPr>
@@ -3783,6 +3805,24 @@
           <w:kern w:val="0"/>
           <w14:ligatures w14:val="none"/>
         </w:rPr>
+        <w:t>Sketch the dataset</w:t>
+      </w:r>
+      <w:r>
+        <w:rPr>
+          <w:rFonts w:eastAsia="Times New Roman" w:cstheme="minorHAnsi"/>
+          <w:color w:val="000000"/>
+          <w:kern w:val="0"/>
+          <w14:ligatures w14:val="none"/>
+        </w:rPr>
+        <w:t xml:space="preserve">. </w:t>
+      </w:r>
+      <w:r>
+        <w:rPr>
+          <w:rFonts w:eastAsia="Times New Roman" w:cstheme="minorHAnsi"/>
+          <w:color w:val="000000"/>
+          <w:kern w:val="0"/>
+          <w14:ligatures w14:val="none"/>
+        </w:rPr>
         <w:t xml:space="preserve">If you have access to the appropriate technology, conduct the </w:t>
       </w:r>
       <w:proofErr w:type="spellStart"/>
@@ -3810,30 +3850,6 @@
       <w:pPr>
         <w:pStyle w:val="ListParagraph"/>
         <w:ind w:left="360"/>
-        <w:rPr>
-          <w:rFonts w:eastAsia="Times New Roman" w:cstheme="minorHAnsi"/>
-          <w:color w:val="000000"/>
-          <w:kern w:val="0"/>
-          <w14:ligatures w14:val="none"/>
-        </w:rPr>
-      </w:pPr>
-    </w:p>
-    <w:p>
-      <w:pPr>
-        <w:spacing w:after="0" w:line="240" w:lineRule="auto"/>
-        <w:textAlignment w:val="baseline"/>
-        <w:rPr>
-          <w:rFonts w:eastAsia="Times New Roman" w:cstheme="minorHAnsi"/>
-          <w:color w:val="000000"/>
-          <w:kern w:val="0"/>
-          <w14:ligatures w14:val="none"/>
-        </w:rPr>
-      </w:pPr>
-    </w:p>
-    <w:p>
-      <w:pPr>
-        <w:spacing w:after="0" w:line="240" w:lineRule="auto"/>
-        <w:textAlignment w:val="baseline"/>
         <w:rPr>
           <w:rFonts w:eastAsia="Times New Roman" w:cstheme="minorHAnsi"/>
           <w:color w:val="000000"/>
@@ -4076,27 +4092,43 @@
           <w:kern w:val="0"/>
           <w14:ligatures w14:val="none"/>
         </w:rPr>
-        <w:t xml:space="preserve"> of batting2022 to batting2021 be identical to </w:t>
-      </w:r>
-      <w:proofErr w:type="gramStart"/>
-      <w:r>
-        <w:rPr>
-          <w:rFonts w:eastAsia="Times New Roman" w:cstheme="minorHAnsi"/>
-          <w:color w:val="000000"/>
-          <w:kern w:val="0"/>
-          <w14:ligatures w14:val="none"/>
-        </w:rPr>
-        <w:t>the</w:t>
-      </w:r>
-      <w:proofErr w:type="gramEnd"/>
-      <w:r>
-        <w:rPr>
-          <w:rFonts w:eastAsia="Times New Roman" w:cstheme="minorHAnsi"/>
-          <w:color w:val="000000"/>
-          <w:kern w:val="0"/>
-          <w14:ligatures w14:val="none"/>
-        </w:rPr>
-        <w:t xml:space="preserve"> </w:t>
+        <w:t xml:space="preserve"> of batting2022</w:t>
+      </w:r>
+      <w:r>
+        <w:rPr>
+          <w:rFonts w:eastAsia="Times New Roman" w:cstheme="minorHAnsi"/>
+          <w:color w:val="000000"/>
+          <w:kern w:val="0"/>
+          <w14:ligatures w14:val="none"/>
+        </w:rPr>
+        <w:t>_subset</w:t>
+      </w:r>
+      <w:r>
+        <w:rPr>
+          <w:rFonts w:eastAsia="Times New Roman" w:cstheme="minorHAnsi"/>
+          <w:color w:val="000000"/>
+          <w:kern w:val="0"/>
+          <w14:ligatures w14:val="none"/>
+        </w:rPr>
+        <w:t xml:space="preserve"> to batting2021</w:t>
+      </w:r>
+      <w:r>
+        <w:rPr>
+          <w:rFonts w:eastAsia="Times New Roman" w:cstheme="minorHAnsi"/>
+          <w:color w:val="000000"/>
+          <w:kern w:val="0"/>
+          <w14:ligatures w14:val="none"/>
+        </w:rPr>
+        <w:t>_subset</w:t>
+      </w:r>
+      <w:r>
+        <w:rPr>
+          <w:rFonts w:eastAsia="Times New Roman" w:cstheme="minorHAnsi"/>
+          <w:color w:val="000000"/>
+          <w:kern w:val="0"/>
+          <w14:ligatures w14:val="none"/>
+        </w:rPr>
+        <w:t xml:space="preserve"> be identical to the </w:t>
       </w:r>
     </w:p>
     <w:p>
@@ -4117,7 +4149,25 @@
           <w:kern w:val="0"/>
           <w14:ligatures w14:val="none"/>
         </w:rPr>
-        <w:t>dataset created in question 3? Why or why not?</w:t>
+        <w:t xml:space="preserve">dataset created in question </w:t>
+      </w:r>
+      <w:r>
+        <w:rPr>
+          <w:rFonts w:eastAsia="Times New Roman" w:cstheme="minorHAnsi"/>
+          <w:color w:val="000000"/>
+          <w:kern w:val="0"/>
+          <w14:ligatures w14:val="none"/>
+        </w:rPr>
+        <w:t>2</w:t>
+      </w:r>
+      <w:r>
+        <w:rPr>
+          <w:rFonts w:eastAsia="Times New Roman" w:cstheme="minorHAnsi"/>
+          <w:color w:val="000000"/>
+          <w:kern w:val="0"/>
+          <w14:ligatures w14:val="none"/>
+        </w:rPr>
+        <w:t>? Why or why not?</w:t>
       </w:r>
     </w:p>
     <w:p>
@@ -4216,18 +4266,6 @@
         </w:rPr>
         <w:t>If we wanted to see if players' performances improved or not from the 2021 season to the 2022 season, which of the join functions would be the most practical? Explain.</w:t>
       </w:r>
-    </w:p>
-    <w:p>
-      <w:pPr>
-        <w:pStyle w:val="ListParagraph"/>
-        <w:spacing w:after="0" w:line="240" w:lineRule="auto"/>
-        <w:ind w:left="360"/>
-        <w:rPr>
-          <w:rFonts w:eastAsia="Times New Roman" w:cstheme="minorHAnsi"/>
-          <w:kern w:val="0"/>
-          <w14:ligatures w14:val="none"/>
-        </w:rPr>
-      </w:pPr>
     </w:p>
     <w:p>
       <w:pPr>
@@ -5683,23 +5721,71 @@
           <w:kern w:val="0"/>
           <w14:ligatures w14:val="none"/>
         </w:rPr>
-        <w:t xml:space="preserve">Although not seen in the subset of data we used in the first four exercises, when considering multiple seasons of data for all NCAA Division 1 softball players, there is a reasonable chance that two players will have the same name. For </w:t>
-      </w:r>
-      <w:r>
-        <w:rPr>
-          <w:rFonts w:eastAsia="Times New Roman" w:cstheme="minorHAnsi"/>
-          <w:kern w:val="0"/>
-          <w14:ligatures w14:val="none"/>
-        </w:rPr>
-        <w:t>now,</w:t>
-      </w:r>
-      <w:r>
-        <w:rPr>
-          <w:rFonts w:eastAsia="Times New Roman" w:cstheme="minorHAnsi"/>
-          <w:kern w:val="0"/>
-          <w14:ligatures w14:val="none"/>
-        </w:rPr>
-        <w:t xml:space="preserve"> let’s assume that players with the same name won’t play for the same team. When using a join function, what would you want to use as your key?</w:t>
+        <w:t xml:space="preserve">Although not seen in the subset of data we used in the first </w:t>
+      </w:r>
+      <w:r>
+        <w:rPr>
+          <w:rFonts w:eastAsia="Times New Roman" w:cstheme="minorHAnsi"/>
+          <w:kern w:val="0"/>
+          <w14:ligatures w14:val="none"/>
+        </w:rPr>
+        <w:t>five</w:t>
+      </w:r>
+      <w:r>
+        <w:rPr>
+          <w:rFonts w:eastAsia="Times New Roman" w:cstheme="minorHAnsi"/>
+          <w:kern w:val="0"/>
+          <w14:ligatures w14:val="none"/>
+        </w:rPr>
+        <w:t xml:space="preserve"> exercises, when considering multiple seasons of data for all NCAA Division 1 softball players, there is a reasonable chance that two players</w:t>
+      </w:r>
+      <w:r>
+        <w:rPr>
+          <w:rFonts w:eastAsia="Times New Roman" w:cstheme="minorHAnsi"/>
+          <w:kern w:val="0"/>
+          <w14:ligatures w14:val="none"/>
+        </w:rPr>
+        <w:t xml:space="preserve"> from different teams</w:t>
+      </w:r>
+      <w:r>
+        <w:rPr>
+          <w:rFonts w:eastAsia="Times New Roman" w:cstheme="minorHAnsi"/>
+          <w:kern w:val="0"/>
+          <w14:ligatures w14:val="none"/>
+        </w:rPr>
+        <w:t xml:space="preserve"> will have the same name. When using a join function, what would you want to use as your key?</w:t>
+      </w:r>
+      <w:r>
+        <w:rPr>
+          <w:rFonts w:eastAsia="Times New Roman" w:cstheme="minorHAnsi"/>
+          <w:kern w:val="0"/>
+          <w14:ligatures w14:val="none"/>
+        </w:rPr>
+        <w:t xml:space="preserve"> </w:t>
+      </w:r>
+      <w:r>
+        <w:rPr>
+          <w:rFonts w:eastAsia="Times New Roman" w:cstheme="minorHAnsi"/>
+          <w:kern w:val="0"/>
+          <w14:ligatures w14:val="none"/>
+        </w:rPr>
+        <w:t xml:space="preserve">For now, let’s assume that players </w:t>
+      </w:r>
+      <w:r>
+        <w:rPr>
+          <w:rFonts w:eastAsia="Times New Roman" w:cstheme="minorHAnsi"/>
+          <w:kern w:val="0"/>
+          <w14:ligatures w14:val="none"/>
+        </w:rPr>
+        <w:t xml:space="preserve">from the same team won’t have the same </w:t>
+      </w:r>
+      <w:r>
+        <w:rPr>
+          <w:rFonts w:eastAsia="Times New Roman" w:cstheme="minorHAnsi"/>
+          <w:kern w:val="0"/>
+          <w14:ligatures w14:val="none"/>
+        </w:rPr>
+        <w:t>name.</w:t>
       </w:r>
     </w:p>
     <w:p>
@@ -6035,43 +6121,7 @@
           <w:kern w:val="0"/>
           <w14:ligatures w14:val="none"/>
         </w:rPr>
-        <w:t xml:space="preserve"> of batting2022</w:t>
-      </w:r>
-      <w:r>
-        <w:rPr>
-          <w:rFonts w:eastAsia="Times New Roman" w:cstheme="minorHAnsi"/>
-          <w:color w:val="000000"/>
-          <w:kern w:val="0"/>
-          <w14:ligatures w14:val="none"/>
-        </w:rPr>
-        <w:t>_all</w:t>
-      </w:r>
-      <w:r>
-        <w:rPr>
-          <w:rFonts w:eastAsia="Times New Roman" w:cstheme="minorHAnsi"/>
-          <w:color w:val="000000"/>
-          <w:kern w:val="0"/>
-          <w14:ligatures w14:val="none"/>
-        </w:rPr>
-        <w:t xml:space="preserve"> to batting2021</w:t>
-      </w:r>
-      <w:r>
-        <w:rPr>
-          <w:rFonts w:eastAsia="Times New Roman" w:cstheme="minorHAnsi"/>
-          <w:color w:val="000000"/>
-          <w:kern w:val="0"/>
-          <w14:ligatures w14:val="none"/>
-        </w:rPr>
-        <w:t>_all</w:t>
-      </w:r>
-      <w:r>
-        <w:rPr>
-          <w:rFonts w:eastAsia="Times New Roman" w:cstheme="minorHAnsi"/>
-          <w:color w:val="000000"/>
-          <w:kern w:val="0"/>
-          <w14:ligatures w14:val="none"/>
-        </w:rPr>
-        <w:t>.</w:t>
+        <w:t xml:space="preserve"> of batting2022 to batting2021.</w:t>
       </w:r>
       <w:r>
         <w:rPr>
@@ -6091,28 +6141,15 @@
         </w:rPr>
         <w:t xml:space="preserve">Provide context as to what this represents for college </w:t>
       </w:r>
-      <w:proofErr w:type="spellStart"/>
-      <w:proofErr w:type="gramStart"/>
-      <w:r>
-        <w:rPr>
-          <w:rFonts w:eastAsia="Times New Roman" w:cstheme="minorHAnsi"/>
-          <w:color w:val="000000"/>
-          <w:kern w:val="0"/>
-          <w14:ligatures w14:val="none"/>
-        </w:rPr>
-        <w:t>softball.</w:t>
-      </w:r>
-      <w:r>
-        <w:rPr>
-          <w:rFonts w:eastAsia="Times New Roman" w:cstheme="minorHAnsi"/>
-          <w:color w:val="000000"/>
-          <w:kern w:val="0"/>
-          <w14:ligatures w14:val="none"/>
-        </w:rPr>
-        <w:t>If</w:t>
-      </w:r>
-      <w:proofErr w:type="spellEnd"/>
-      <w:proofErr w:type="gramEnd"/>
+      <w:r>
+        <w:rPr>
+          <w:rFonts w:eastAsia="Times New Roman" w:cstheme="minorHAnsi"/>
+          <w:color w:val="000000"/>
+          <w:kern w:val="0"/>
+          <w14:ligatures w14:val="none"/>
+        </w:rPr>
+        <w:t>softball. If</w:t>
+      </w:r>
       <w:r>
         <w:rPr>
           <w:rFonts w:eastAsia="Times New Roman" w:cstheme="minorHAnsi"/>
@@ -6122,6 +6159,30 @@
         </w:rPr>
         <w:t xml:space="preserve"> you have the appropriate technology, check your answer by running each of these joins.</w:t>
       </w:r>
+    </w:p>
+    <w:p>
+      <w:pPr>
+        <w:pStyle w:val="ListParagraph"/>
+        <w:spacing w:after="0" w:line="240" w:lineRule="auto"/>
+        <w:ind w:left="360"/>
+        <w:rPr>
+          <w:rFonts w:eastAsia="Times New Roman" w:cstheme="minorHAnsi"/>
+          <w:kern w:val="0"/>
+          <w14:ligatures w14:val="none"/>
+        </w:rPr>
+      </w:pPr>
+    </w:p>
+    <w:p>
+      <w:pPr>
+        <w:pStyle w:val="ListParagraph"/>
+        <w:spacing w:after="0" w:line="240" w:lineRule="auto"/>
+        <w:ind w:left="360"/>
+        <w:rPr>
+          <w:rFonts w:eastAsia="Times New Roman" w:cstheme="minorHAnsi"/>
+          <w:kern w:val="0"/>
+          <w14:ligatures w14:val="none"/>
+        </w:rPr>
+      </w:pPr>
     </w:p>
     <w:p>
       <w:pPr>
@@ -6297,7 +6358,7 @@
           <w:kern w:val="0"/>
           <w14:ligatures w14:val="none"/>
         </w:rPr>
-        <w:t xml:space="preserve"> of batting2021_all to batting2022_all? </w:t>
+        <w:t xml:space="preserve"> of batting2021 to batting2022? </w:t>
       </w:r>
       <w:r>
         <w:rPr>
@@ -6326,6 +6387,16 @@
         </w:rPr>
         <w:t>If you have the appropriate technology, check your answer by running each of these joins.</w:t>
       </w:r>
+    </w:p>
+    <w:p>
+      <w:pPr>
+        <w:spacing w:after="0" w:line="240" w:lineRule="auto"/>
+        <w:rPr>
+          <w:rFonts w:eastAsia="Times New Roman" w:cstheme="minorHAnsi"/>
+          <w:kern w:val="0"/>
+          <w14:ligatures w14:val="none"/>
+        </w:rPr>
+      </w:pPr>
     </w:p>
     <w:p>
       <w:pPr>
@@ -6628,6 +6699,26 @@
     </w:p>
     <w:p>
       <w:pPr>
+        <w:spacing w:after="0" w:line="240" w:lineRule="auto"/>
+        <w:rPr>
+          <w:rFonts w:eastAsia="Times New Roman" w:cstheme="minorHAnsi"/>
+          <w:kern w:val="0"/>
+          <w14:ligatures w14:val="none"/>
+        </w:rPr>
+      </w:pPr>
+    </w:p>
+    <w:p>
+      <w:pPr>
+        <w:spacing w:after="0" w:line="240" w:lineRule="auto"/>
+        <w:rPr>
+          <w:rFonts w:eastAsia="Times New Roman" w:cstheme="minorHAnsi"/>
+          <w:kern w:val="0"/>
+          <w14:ligatures w14:val="none"/>
+        </w:rPr>
+      </w:pPr>
+    </w:p>
+    <w:p>
+      <w:pPr>
         <w:pStyle w:val="ListParagraph"/>
         <w:numPr>
           <w:ilvl w:val="1"/>
@@ -6658,95 +6749,6 @@
           <w14:ligatures w14:val="none"/>
         </w:rPr>
       </w:pPr>
-    </w:p>
-    <w:p>
-      <w:pPr>
-        <w:rPr>
-          <w:rFonts w:eastAsia="Times New Roman" w:cstheme="minorHAnsi"/>
-          <w:kern w:val="0"/>
-          <w14:ligatures w14:val="none"/>
-        </w:rPr>
-      </w:pPr>
-    </w:p>
-    <w:p>
-      <w:pPr>
-        <w:rPr>
-          <w:rFonts w:eastAsia="Times New Roman" w:cstheme="minorHAnsi"/>
-          <w:kern w:val="0"/>
-          <w14:ligatures w14:val="none"/>
-        </w:rPr>
-      </w:pPr>
-    </w:p>
-    <w:p>
-      <w:pPr>
-        <w:rPr>
-          <w:rFonts w:eastAsia="Times New Roman" w:cstheme="minorHAnsi"/>
-          <w:kern w:val="0"/>
-          <w14:ligatures w14:val="none"/>
-        </w:rPr>
-      </w:pPr>
-    </w:p>
-    <w:p>
-      <w:pPr>
-        <w:rPr>
-          <w:rFonts w:eastAsia="Times New Roman" w:cstheme="minorHAnsi"/>
-          <w:b/>
-          <w:bCs/>
-          <w:kern w:val="0"/>
-          <w14:ligatures w14:val="none"/>
-        </w:rPr>
-      </w:pPr>
-      <w:r>
-        <w:rPr>
-          <w:rFonts w:eastAsia="Times New Roman" w:cstheme="minorHAnsi"/>
-          <w:kern w:val="0"/>
-          <w14:ligatures w14:val="none"/>
-        </w:rPr>
-        <w:br/>
-      </w:r>
-      <w:r>
-        <w:rPr>
-          <w:rFonts w:eastAsia="Times New Roman" w:cstheme="minorHAnsi"/>
-          <w:b/>
-          <w:bCs/>
-          <w:kern w:val="0"/>
-          <w14:ligatures w14:val="none"/>
-        </w:rPr>
-        <w:t>Conclusions</w:t>
-      </w:r>
-    </w:p>
-    <w:p>
-      <w:pPr>
-        <w:rPr>
-          <w:rFonts w:eastAsia="Times New Roman" w:cstheme="minorHAnsi"/>
-          <w:kern w:val="0"/>
-          <w14:ligatures w14:val="none"/>
-        </w:rPr>
-      </w:pPr>
-      <w:r>
-        <w:rPr>
-          <w:rFonts w:eastAsia="Times New Roman" w:cstheme="minorHAnsi"/>
-          <w:kern w:val="0"/>
-          <w14:ligatures w14:val="none"/>
-        </w:rPr>
-        <w:t xml:space="preserve">By working through the different scenarios, </w:t>
-      </w:r>
-      <w:r>
-        <w:rPr>
-          <w:rFonts w:eastAsia="Times New Roman" w:cstheme="minorHAnsi"/>
-          <w:kern w:val="0"/>
-          <w14:ligatures w14:val="none"/>
-        </w:rPr>
-        <w:t xml:space="preserve">students will </w:t>
-      </w:r>
-      <w:r>
-        <w:rPr>
-          <w:rFonts w:eastAsia="Times New Roman" w:cstheme="minorHAnsi"/>
-          <w:kern w:val="0"/>
-          <w14:ligatures w14:val="none"/>
-        </w:rPr>
-        <w:t>become aware of how the choice of join changes the meaning of the resulting table. Additionally, when working with large datasets, students should recognize that care must be taken when choosing their keys as duplicates may not be easy to see in a snippet of the data.</w:t>
-      </w:r>
     </w:p>
     <w:sectPr>
       <w:type w:val="continuous"/>
@@ -6815,32 +6817,29 @@
     <w:pPr>
       <w:pStyle w:val="Header"/>
       <w:jc w:val="center"/>
-      <w:rPr>
-        <w:b/>
-        <w:sz w:val="24"/>
-      </w:rPr>
     </w:pPr>
     <w:r>
       <w:rPr>
         <w:b/>
         <w:sz w:val="24"/>
       </w:rPr>
-      <w:t xml:space="preserve">Merging multiple data tables together using </w:t>
+      <w:t xml:space="preserve">Merging Multiple Seasons of NCAA </w:t>
     </w:r>
-    <w:r>
-      <w:rPr>
-        <w:b/>
-        <w:i/>
-        <w:sz w:val="24"/>
-      </w:rPr>
-      <w:t>join</w:t>
-    </w:r>
+    <w:proofErr w:type="spellStart"/>
     <w:r>
       <w:rPr>
         <w:b/>
         <w:sz w:val="24"/>
       </w:rPr>
-      <w:t>s</w:t>
+      <w:t>Div</w:t>
+    </w:r>
+    <w:proofErr w:type="spellEnd"/>
+    <w:r>
+      <w:rPr>
+        <w:b/>
+        <w:sz w:val="24"/>
+      </w:rPr>
+      <w:t xml:space="preserve"> 1 Softball Statistics</w:t>
     </w:r>
   </w:p>
 </w:hdr>
